--- a/Documentos/Plan de pruebas/Plan de pruebas.docx
+++ b/Documentos/Plan de pruebas/Plan de pruebas.docx
@@ -8,16 +8,10 @@
         <w:ind w:left="13"/>
         <w:jc w:val="center"/>
         <w:rPr>
-          <w:lang w:val="en-US"/>
-        </w:rPr>
-      </w:pPr>
-      <w:r>
-        <w:rPr>
           <w:sz w:val="48"/>
           <w:lang w:val="en-US"/>
         </w:rPr>
-        <w:t xml:space="preserve">TEST PLAN OUTLINE </w:t>
-      </w:r>
+      </w:pPr>
     </w:p>
     <w:p>
       <w:pPr>
@@ -28,13 +22,15 @@
           <w:lang w:val="en-US"/>
         </w:rPr>
       </w:pPr>
+      <w:proofErr w:type="spellStart"/>
       <w:r>
         <w:rPr>
           <w:sz w:val="48"/>
           <w:lang w:val="en-US"/>
         </w:rPr>
-        <w:t xml:space="preserve">(IEEE 829 Format) </w:t>
-      </w:r>
+        <w:t>Indice</w:t>
+      </w:r>
+      <w:proofErr w:type="spellEnd"/>
     </w:p>
     <w:p>
       <w:pPr>
@@ -51,8 +47,17 @@
             <w:color w:val="0000FF"/>
             <w:u w:val="single" w:color="0000FF"/>
           </w:rPr>
-          <w:t>Test Plan Identifier</w:t>
+          <w:t xml:space="preserve">Test Plan </w:t>
         </w:r>
+        <w:proofErr w:type="spellStart"/>
+        <w:r>
+          <w:rPr>
+            <w:color w:val="0000FF"/>
+            <w:u w:val="single" w:color="0000FF"/>
+          </w:rPr>
+          <w:t>Identifier</w:t>
+        </w:r>
+        <w:proofErr w:type="spellEnd"/>
       </w:hyperlink>
       <w:hyperlink r:id="rId6" w:anchor="1">
         <w:r>
@@ -70,6 +75,7 @@
         <w:ind w:hanging="425"/>
       </w:pPr>
       <w:hyperlink r:id="rId7" w:anchor="2">
+        <w:proofErr w:type="spellStart"/>
         <w:r>
           <w:rPr>
             <w:color w:val="0000FF"/>
@@ -77,6 +83,7 @@
           </w:rPr>
           <w:t>References</w:t>
         </w:r>
+        <w:proofErr w:type="spellEnd"/>
       </w:hyperlink>
       <w:hyperlink r:id="rId8" w:anchor="2">
         <w:r>
@@ -94,6 +101,7 @@
         <w:ind w:hanging="425"/>
       </w:pPr>
       <w:hyperlink r:id="rId9" w:anchor="3">
+        <w:proofErr w:type="spellStart"/>
         <w:r>
           <w:rPr>
             <w:color w:val="0000FF"/>
@@ -101,6 +109,7 @@
           </w:rPr>
           <w:t>Introduction</w:t>
         </w:r>
+        <w:proofErr w:type="spellEnd"/>
       </w:hyperlink>
       <w:hyperlink r:id="rId10" w:anchor="3">
         <w:r>
@@ -123,17 +132,17 @@
             <w:color w:val="0000FF"/>
             <w:u w:val="single" w:color="0000FF"/>
           </w:rPr>
-          <w:t>Test Ite</w:t>
+          <w:t xml:space="preserve">Test </w:t>
         </w:r>
-        <w:bookmarkStart w:id="0" w:name="_GoBack"/>
-        <w:bookmarkEnd w:id="0"/>
+        <w:proofErr w:type="spellStart"/>
         <w:r>
           <w:rPr>
             <w:color w:val="0000FF"/>
             <w:u w:val="single" w:color="0000FF"/>
           </w:rPr>
-          <w:t>ms</w:t>
+          <w:t>Items</w:t>
         </w:r>
+        <w:proofErr w:type="spellEnd"/>
       </w:hyperlink>
       <w:hyperlink r:id="rId12" w:anchor="4">
         <w:r>
@@ -156,7 +165,23 @@
             <w:color w:val="0000FF"/>
             <w:u w:val="single" w:color="0000FF"/>
           </w:rPr>
-          <w:t>Software Risk Issues</w:t>
+          <w:t xml:space="preserve">Software </w:t>
+        </w:r>
+        <w:proofErr w:type="spellStart"/>
+        <w:r>
+          <w:rPr>
+            <w:color w:val="0000FF"/>
+            <w:u w:val="single" w:color="0000FF"/>
+          </w:rPr>
+          <w:t>Risk</w:t>
+        </w:r>
+        <w:proofErr w:type="spellEnd"/>
+        <w:r>
+          <w:rPr>
+            <w:color w:val="0000FF"/>
+            <w:u w:val="single" w:color="0000FF"/>
+          </w:rPr>
+          <w:t xml:space="preserve"> Issues</w:t>
         </w:r>
       </w:hyperlink>
       <w:hyperlink r:id="rId14" w:anchor="5">
@@ -175,13 +200,47 @@
         <w:ind w:hanging="425"/>
       </w:pPr>
       <w:hyperlink r:id="rId15" w:anchor="6">
+        <w:proofErr w:type="spellStart"/>
         <w:r>
           <w:rPr>
             <w:color w:val="0000FF"/>
             <w:u w:val="single" w:color="0000FF"/>
           </w:rPr>
-          <w:t>Features to be Tested</w:t>
+          <w:t>Features</w:t>
         </w:r>
+        <w:proofErr w:type="spellEnd"/>
+        <w:r>
+          <w:rPr>
+            <w:color w:val="0000FF"/>
+            <w:u w:val="single" w:color="0000FF"/>
+          </w:rPr>
+          <w:t xml:space="preserve"> </w:t>
+        </w:r>
+        <w:proofErr w:type="spellStart"/>
+        <w:r>
+          <w:rPr>
+            <w:color w:val="0000FF"/>
+            <w:u w:val="single" w:color="0000FF"/>
+          </w:rPr>
+          <w:t>to</w:t>
+        </w:r>
+        <w:proofErr w:type="spellEnd"/>
+        <w:r>
+          <w:rPr>
+            <w:color w:val="0000FF"/>
+            <w:u w:val="single" w:color="0000FF"/>
+          </w:rPr>
+          <w:t xml:space="preserve"> be </w:t>
+        </w:r>
+        <w:proofErr w:type="spellStart"/>
+        <w:r>
+          <w:rPr>
+            <w:color w:val="0000FF"/>
+            <w:u w:val="single" w:color="0000FF"/>
+          </w:rPr>
+          <w:t>Tested</w:t>
+        </w:r>
+        <w:proofErr w:type="spellEnd"/>
       </w:hyperlink>
       <w:hyperlink r:id="rId16" w:anchor="6">
         <w:r>
@@ -199,13 +258,63 @@
         <w:ind w:hanging="425"/>
       </w:pPr>
       <w:hyperlink r:id="rId17" w:anchor="7">
+        <w:proofErr w:type="spellStart"/>
         <w:r>
           <w:rPr>
             <w:color w:val="0000FF"/>
             <w:u w:val="single" w:color="0000FF"/>
           </w:rPr>
-          <w:t>Features not to be Tested</w:t>
+          <w:t>Features</w:t>
         </w:r>
+        <w:proofErr w:type="spellEnd"/>
+        <w:r>
+          <w:rPr>
+            <w:color w:val="0000FF"/>
+            <w:u w:val="single" w:color="0000FF"/>
+          </w:rPr>
+          <w:t xml:space="preserve"> </w:t>
+        </w:r>
+        <w:proofErr w:type="spellStart"/>
+        <w:r>
+          <w:rPr>
+            <w:color w:val="0000FF"/>
+            <w:u w:val="single" w:color="0000FF"/>
+          </w:rPr>
+          <w:t>not</w:t>
+        </w:r>
+        <w:proofErr w:type="spellEnd"/>
+        <w:r>
+          <w:rPr>
+            <w:color w:val="0000FF"/>
+            <w:u w:val="single" w:color="0000FF"/>
+          </w:rPr>
+          <w:t xml:space="preserve"> </w:t>
+        </w:r>
+        <w:proofErr w:type="spellStart"/>
+        <w:r>
+          <w:rPr>
+            <w:color w:val="0000FF"/>
+            <w:u w:val="single" w:color="0000FF"/>
+          </w:rPr>
+          <w:t>to</w:t>
+        </w:r>
+        <w:proofErr w:type="spellEnd"/>
+        <w:r>
+          <w:rPr>
+            <w:color w:val="0000FF"/>
+            <w:u w:val="single" w:color="0000FF"/>
+          </w:rPr>
+          <w:t xml:space="preserve"> be </w:t>
+        </w:r>
+        <w:proofErr w:type="spellStart"/>
+        <w:r>
+          <w:rPr>
+            <w:color w:val="0000FF"/>
+            <w:u w:val="single" w:color="0000FF"/>
+          </w:rPr>
+          <w:t>Tested</w:t>
+        </w:r>
+        <w:proofErr w:type="spellEnd"/>
       </w:hyperlink>
       <w:hyperlink r:id="rId18" w:anchor="7">
         <w:r>
@@ -223,6 +332,7 @@
         <w:ind w:hanging="425"/>
       </w:pPr>
       <w:hyperlink r:id="rId19" w:anchor="8">
+        <w:proofErr w:type="spellStart"/>
         <w:r>
           <w:rPr>
             <w:color w:val="0000FF"/>
@@ -230,6 +340,7 @@
           </w:rPr>
           <w:t>Approach</w:t>
         </w:r>
+        <w:proofErr w:type="spellEnd"/>
       </w:hyperlink>
       <w:hyperlink r:id="rId20" w:anchor="8">
         <w:r>
@@ -247,13 +358,47 @@
         <w:ind w:hanging="425"/>
       </w:pPr>
       <w:hyperlink r:id="rId21" w:anchor="9">
+        <w:proofErr w:type="spellStart"/>
         <w:r>
           <w:rPr>
             <w:color w:val="0000FF"/>
             <w:u w:val="single" w:color="0000FF"/>
           </w:rPr>
-          <w:t>Item Pass/Fail Criteria</w:t>
+          <w:t>Item</w:t>
         </w:r>
+        <w:proofErr w:type="spellEnd"/>
+        <w:r>
+          <w:rPr>
+            <w:color w:val="0000FF"/>
+            <w:u w:val="single" w:color="0000FF"/>
+          </w:rPr>
+          <w:t xml:space="preserve"> Pass/</w:t>
+        </w:r>
+        <w:proofErr w:type="spellStart"/>
+        <w:r>
+          <w:rPr>
+            <w:color w:val="0000FF"/>
+            <w:u w:val="single" w:color="0000FF"/>
+          </w:rPr>
+          <w:t>Fail</w:t>
+        </w:r>
+        <w:proofErr w:type="spellEnd"/>
+        <w:r>
+          <w:rPr>
+            <w:color w:val="0000FF"/>
+            <w:u w:val="single" w:color="0000FF"/>
+          </w:rPr>
+          <w:t xml:space="preserve"> </w:t>
+        </w:r>
+        <w:proofErr w:type="spellStart"/>
+        <w:r>
+          <w:rPr>
+            <w:color w:val="0000FF"/>
+            <w:u w:val="single" w:color="0000FF"/>
+          </w:rPr>
+          <w:t>Criteria</w:t>
+        </w:r>
+        <w:proofErr w:type="spellEnd"/>
       </w:hyperlink>
       <w:hyperlink r:id="rId22" w:anchor="9">
         <w:r>
@@ -271,13 +416,63 @@
         <w:ind w:hanging="425"/>
       </w:pPr>
       <w:hyperlink r:id="rId23" w:anchor="10">
+        <w:proofErr w:type="spellStart"/>
         <w:r>
           <w:rPr>
             <w:color w:val="0000FF"/>
             <w:u w:val="single" w:color="0000FF"/>
           </w:rPr>
-          <w:t>Suspension Criteria and Resumption Requirements</w:t>
+          <w:t>Suspension</w:t>
         </w:r>
+        <w:proofErr w:type="spellEnd"/>
+        <w:r>
+          <w:rPr>
+            <w:color w:val="0000FF"/>
+            <w:u w:val="single" w:color="0000FF"/>
+          </w:rPr>
+          <w:t xml:space="preserve"> </w:t>
+        </w:r>
+        <w:proofErr w:type="spellStart"/>
+        <w:r>
+          <w:rPr>
+            <w:color w:val="0000FF"/>
+            <w:u w:val="single" w:color="0000FF"/>
+          </w:rPr>
+          <w:t>Criteria</w:t>
+        </w:r>
+        <w:proofErr w:type="spellEnd"/>
+        <w:r>
+          <w:rPr>
+            <w:color w:val="0000FF"/>
+            <w:u w:val="single" w:color="0000FF"/>
+          </w:rPr>
+          <w:t xml:space="preserve"> and </w:t>
+        </w:r>
+        <w:proofErr w:type="spellStart"/>
+        <w:r>
+          <w:rPr>
+            <w:color w:val="0000FF"/>
+            <w:u w:val="single" w:color="0000FF"/>
+          </w:rPr>
+          <w:t>Resumption</w:t>
+        </w:r>
+        <w:proofErr w:type="spellEnd"/>
+        <w:r>
+          <w:rPr>
+            <w:color w:val="0000FF"/>
+            <w:u w:val="single" w:color="0000FF"/>
+          </w:rPr>
+          <w:t xml:space="preserve"> </w:t>
+        </w:r>
+        <w:proofErr w:type="spellStart"/>
+        <w:r>
+          <w:rPr>
+            <w:color w:val="0000FF"/>
+            <w:u w:val="single" w:color="0000FF"/>
+          </w:rPr>
+          <w:t>Requirements</w:t>
+        </w:r>
+        <w:proofErr w:type="spellEnd"/>
       </w:hyperlink>
       <w:hyperlink r:id="rId24" w:anchor="10">
         <w:r>
@@ -300,8 +495,17 @@
             <w:color w:val="0000FF"/>
             <w:u w:val="single" w:color="0000FF"/>
           </w:rPr>
-          <w:t>Test Deliverables</w:t>
+          <w:t xml:space="preserve">Test </w:t>
         </w:r>
+        <w:proofErr w:type="spellStart"/>
+        <w:r>
+          <w:rPr>
+            <w:color w:val="0000FF"/>
+            <w:u w:val="single" w:color="0000FF"/>
+          </w:rPr>
+          <w:t>Deliverables</w:t>
+        </w:r>
+        <w:proofErr w:type="spellEnd"/>
       </w:hyperlink>
       <w:hyperlink r:id="rId26" w:anchor="11">
         <w:r>
@@ -319,13 +523,31 @@
         <w:ind w:hanging="425"/>
       </w:pPr>
       <w:hyperlink r:id="rId27" w:anchor="12">
+        <w:proofErr w:type="spellStart"/>
         <w:r>
           <w:rPr>
             <w:color w:val="0000FF"/>
             <w:u w:val="single" w:color="0000FF"/>
           </w:rPr>
-          <w:t>Remaining Test Tasks</w:t>
+          <w:t>Remaining</w:t>
         </w:r>
+        <w:proofErr w:type="spellEnd"/>
+        <w:r>
+          <w:rPr>
+            <w:color w:val="0000FF"/>
+            <w:u w:val="single" w:color="0000FF"/>
+          </w:rPr>
+          <w:t xml:space="preserve"> Test </w:t>
+        </w:r>
+        <w:proofErr w:type="spellStart"/>
+        <w:r>
+          <w:rPr>
+            <w:color w:val="0000FF"/>
+            <w:u w:val="single" w:color="0000FF"/>
+          </w:rPr>
+          <w:t>Tasks</w:t>
+        </w:r>
+        <w:proofErr w:type="spellEnd"/>
       </w:hyperlink>
       <w:hyperlink r:id="rId28" w:anchor="12">
         <w:r>
@@ -343,13 +565,31 @@
         <w:ind w:hanging="425"/>
       </w:pPr>
       <w:hyperlink r:id="rId29" w:anchor="13">
+        <w:proofErr w:type="spellStart"/>
         <w:r>
           <w:rPr>
             <w:color w:val="0000FF"/>
             <w:u w:val="single" w:color="0000FF"/>
           </w:rPr>
-          <w:t>Environmental Needs</w:t>
+          <w:t>Environmental</w:t>
         </w:r>
+        <w:proofErr w:type="spellEnd"/>
+        <w:r>
+          <w:rPr>
+            <w:color w:val="0000FF"/>
+            <w:u w:val="single" w:color="0000FF"/>
+          </w:rPr>
+          <w:t xml:space="preserve"> </w:t>
+        </w:r>
+        <w:proofErr w:type="spellStart"/>
+        <w:r>
+          <w:rPr>
+            <w:color w:val="0000FF"/>
+            <w:u w:val="single" w:color="0000FF"/>
+          </w:rPr>
+          <w:t>Needs</w:t>
+        </w:r>
+        <w:proofErr w:type="spellEnd"/>
       </w:hyperlink>
       <w:hyperlink r:id="rId30" w:anchor="13">
         <w:r>
@@ -367,13 +607,31 @@
         <w:ind w:hanging="425"/>
       </w:pPr>
       <w:hyperlink r:id="rId31" w:anchor="14">
+        <w:proofErr w:type="spellStart"/>
         <w:r>
           <w:rPr>
             <w:color w:val="0000FF"/>
             <w:u w:val="single" w:color="0000FF"/>
           </w:rPr>
-          <w:t>Staffing and Training Needs</w:t>
+          <w:t>Staffing</w:t>
         </w:r>
+        <w:proofErr w:type="spellEnd"/>
+        <w:r>
+          <w:rPr>
+            <w:color w:val="0000FF"/>
+            <w:u w:val="single" w:color="0000FF"/>
+          </w:rPr>
+          <w:t xml:space="preserve"> and Training </w:t>
+        </w:r>
+        <w:proofErr w:type="spellStart"/>
+        <w:r>
+          <w:rPr>
+            <w:color w:val="0000FF"/>
+            <w:u w:val="single" w:color="0000FF"/>
+          </w:rPr>
+          <w:t>Needs</w:t>
+        </w:r>
+        <w:proofErr w:type="spellEnd"/>
       </w:hyperlink>
       <w:hyperlink r:id="rId32" w:anchor="14">
         <w:r>
@@ -391,6 +649,7 @@
         <w:ind w:hanging="425"/>
       </w:pPr>
       <w:hyperlink r:id="rId33" w:anchor="15">
+        <w:proofErr w:type="spellStart"/>
         <w:r>
           <w:rPr>
             <w:color w:val="0000FF"/>
@@ -398,6 +657,7 @@
           </w:rPr>
           <w:t>Responsibilities</w:t>
         </w:r>
+        <w:proofErr w:type="spellEnd"/>
       </w:hyperlink>
       <w:hyperlink r:id="rId34" w:anchor="15">
         <w:r>
@@ -420,14 +680,7 @@
             <w:color w:val="0000FF"/>
             <w:u w:val="single" w:color="0000FF"/>
           </w:rPr>
-          <w:t>Sche</w:t>
-        </w:r>
-        <w:r>
-          <w:rPr>
-            <w:color w:val="0000FF"/>
-            <w:u w:val="single" w:color="0000FF"/>
-          </w:rPr>
-          <w:t>dule</w:t>
+          <w:t>Schedule</w:t>
         </w:r>
       </w:hyperlink>
       <w:hyperlink r:id="rId36" w:anchor="16">
@@ -446,13 +699,47 @@
         <w:ind w:hanging="425"/>
       </w:pPr>
       <w:hyperlink r:id="rId37" w:anchor="17">
+        <w:proofErr w:type="spellStart"/>
         <w:r>
           <w:rPr>
             <w:color w:val="0000FF"/>
             <w:u w:val="single" w:color="0000FF"/>
           </w:rPr>
-          <w:t>Planning Risks and Contingencies</w:t>
+          <w:t>Planning</w:t>
         </w:r>
+        <w:proofErr w:type="spellEnd"/>
+        <w:r>
+          <w:rPr>
+            <w:color w:val="0000FF"/>
+            <w:u w:val="single" w:color="0000FF"/>
+          </w:rPr>
+          <w:t xml:space="preserve"> </w:t>
+        </w:r>
+        <w:proofErr w:type="spellStart"/>
+        <w:r>
+          <w:rPr>
+            <w:color w:val="0000FF"/>
+            <w:u w:val="single" w:color="0000FF"/>
+          </w:rPr>
+          <w:t>Risks</w:t>
+        </w:r>
+        <w:proofErr w:type="spellEnd"/>
+        <w:r>
+          <w:rPr>
+            <w:color w:val="0000FF"/>
+            <w:u w:val="single" w:color="0000FF"/>
+          </w:rPr>
+          <w:t xml:space="preserve"> and </w:t>
+        </w:r>
+        <w:proofErr w:type="spellStart"/>
+        <w:r>
+          <w:rPr>
+            <w:color w:val="0000FF"/>
+            <w:u w:val="single" w:color="0000FF"/>
+          </w:rPr>
+          <w:t>Contingencies</w:t>
+        </w:r>
+        <w:proofErr w:type="spellEnd"/>
       </w:hyperlink>
       <w:hyperlink r:id="rId38" w:anchor="17">
         <w:r>
@@ -470,6 +757,7 @@
         <w:ind w:hanging="425"/>
       </w:pPr>
       <w:hyperlink r:id="rId39" w:anchor="18">
+        <w:proofErr w:type="spellStart"/>
         <w:r>
           <w:rPr>
             <w:color w:val="0000FF"/>
@@ -477,6 +765,7 @@
           </w:rPr>
           <w:t>Approvals</w:t>
         </w:r>
+        <w:proofErr w:type="spellEnd"/>
       </w:hyperlink>
       <w:hyperlink r:id="rId40" w:anchor="18">
         <w:r>
@@ -494,6 +783,7 @@
         <w:ind w:hanging="425"/>
       </w:pPr>
       <w:hyperlink r:id="rId41" w:anchor="19">
+        <w:proofErr w:type="spellStart"/>
         <w:r>
           <w:rPr>
             <w:color w:val="0000FF"/>
@@ -501,6 +791,7 @@
           </w:rPr>
           <w:t>Glossary</w:t>
         </w:r>
+        <w:proofErr w:type="spellEnd"/>
       </w:hyperlink>
       <w:hyperlink r:id="rId42" w:anchor="19">
         <w:r>
@@ -513,12 +804,105 @@
         <w:spacing w:after="109" w:line="259" w:lineRule="auto"/>
         <w:ind w:left="13"/>
         <w:jc w:val="center"/>
-      </w:pPr>
-      <w:r>
         <w:rPr>
           <w:sz w:val="48"/>
         </w:rPr>
-        <w:t xml:space="preserve">IEEE TEST PLAN TEMPLATE </w:t>
+      </w:pPr>
+    </w:p>
+    <w:p>
+      <w:pPr>
+        <w:spacing w:after="109" w:line="259" w:lineRule="auto"/>
+        <w:ind w:left="13"/>
+        <w:jc w:val="center"/>
+        <w:rPr>
+          <w:sz w:val="48"/>
+        </w:rPr>
+      </w:pPr>
+    </w:p>
+    <w:p>
+      <w:pPr>
+        <w:spacing w:after="109" w:line="259" w:lineRule="auto"/>
+        <w:ind w:left="13"/>
+        <w:jc w:val="center"/>
+        <w:rPr>
+          <w:sz w:val="48"/>
+        </w:rPr>
+      </w:pPr>
+    </w:p>
+    <w:p>
+      <w:pPr>
+        <w:spacing w:after="109" w:line="259" w:lineRule="auto"/>
+        <w:ind w:left="13"/>
+        <w:jc w:val="center"/>
+        <w:rPr>
+          <w:sz w:val="48"/>
+        </w:rPr>
+      </w:pPr>
+    </w:p>
+    <w:p>
+      <w:pPr>
+        <w:spacing w:after="109" w:line="259" w:lineRule="auto"/>
+        <w:ind w:left="13"/>
+        <w:jc w:val="center"/>
+        <w:rPr>
+          <w:sz w:val="48"/>
+        </w:rPr>
+      </w:pPr>
+    </w:p>
+    <w:p>
+      <w:pPr>
+        <w:spacing w:after="109" w:line="259" w:lineRule="auto"/>
+        <w:ind w:left="13"/>
+        <w:jc w:val="center"/>
+        <w:rPr>
+          <w:sz w:val="48"/>
+        </w:rPr>
+      </w:pPr>
+    </w:p>
+    <w:p>
+      <w:pPr>
+        <w:spacing w:after="109" w:line="259" w:lineRule="auto"/>
+        <w:ind w:left="13"/>
+        <w:jc w:val="center"/>
+        <w:rPr>
+          <w:sz w:val="48"/>
+        </w:rPr>
+      </w:pPr>
+    </w:p>
+    <w:p>
+      <w:pPr>
+        <w:spacing w:after="109" w:line="259" w:lineRule="auto"/>
+        <w:ind w:left="13"/>
+        <w:jc w:val="center"/>
+        <w:rPr>
+          <w:sz w:val="48"/>
+        </w:rPr>
+      </w:pPr>
+    </w:p>
+    <w:p>
+      <w:pPr>
+        <w:spacing w:after="109" w:line="259" w:lineRule="auto"/>
+        <w:ind w:left="13"/>
+        <w:jc w:val="center"/>
+        <w:rPr>
+          <w:rFonts w:ascii="Arial" w:hAnsi="Arial" w:cs="Arial"/>
+          <w:sz w:val="48"/>
+        </w:rPr>
+      </w:pPr>
+      <w:r>
+        <w:rPr>
+          <w:rFonts w:ascii="Arial" w:hAnsi="Arial" w:cs="Arial"/>
+          <w:sz w:val="48"/>
+        </w:rPr>
+        <w:lastRenderedPageBreak/>
+        <w:t>Plan de pruebas unitarias</w:t>
+      </w:r>
+      <w:r>
+        <w:rPr>
+          <w:rFonts w:ascii="Arial" w:hAnsi="Arial" w:cs="Arial"/>
+          <w:sz w:val="48"/>
+        </w:rPr>
+        <w:t xml:space="preserve"> </w:t>
       </w:r>
     </w:p>
     <w:p>
@@ -526,775 +910,572 @@
         <w:pStyle w:val="Ttulo1"/>
         <w:ind w:left="-5"/>
       </w:pPr>
-      <w:r>
-        <w:t xml:space="preserve">Test Plan Identifier </w:t>
-      </w:r>
-    </w:p>
-    <w:p>
-      <w:pPr>
-        <w:spacing w:after="276"/>
-        <w:rPr>
-          <w:lang w:val="en-US"/>
-        </w:rPr>
-      </w:pPr>
-      <w:r>
-        <w:rPr>
-          <w:lang w:val="en-US"/>
-        </w:rPr>
-        <w:t>Some type of unique company generated number to identify this test plan, its level and the level of software that it is related to. Preferably the test plan level will be the same as the related software level. The number may also identify whether the test</w:t>
-      </w:r>
-      <w:r>
-        <w:rPr>
-          <w:lang w:val="en-US"/>
-        </w:rPr>
-        <w:t xml:space="preserve"> plan is a Master plan, a Level plan, an integration plan or whichever plan level it represents. This is to assist in coordinating software and testware versions within configuration management. </w:t>
-      </w:r>
-    </w:p>
-    <w:p>
-      <w:pPr>
-        <w:spacing w:after="276"/>
-        <w:rPr>
-          <w:lang w:val="en-US"/>
-        </w:rPr>
-      </w:pPr>
-      <w:r>
-        <w:rPr>
-          <w:lang w:val="en-US"/>
-        </w:rPr>
-        <w:t>Keep in mind that test plans are like other software documen</w:t>
-      </w:r>
-      <w:r>
-        <w:rPr>
-          <w:lang w:val="en-US"/>
-        </w:rPr>
-        <w:t xml:space="preserve">tation, they are dynamic in nature and must be kept up to date. Therefore, they will have revision numbers. </w:t>
-      </w:r>
-    </w:p>
-    <w:p>
-      <w:pPr>
-        <w:spacing w:after="434"/>
-        <w:rPr>
-          <w:lang w:val="en-US"/>
-        </w:rPr>
-      </w:pPr>
-      <w:r>
-        <w:rPr>
-          <w:lang w:val="en-US"/>
-        </w:rPr>
-        <w:t>You may want to include author and contact information including the revision history information as part of either the identifier section of as pa</w:t>
-      </w:r>
-      <w:r>
-        <w:rPr>
-          <w:lang w:val="en-US"/>
-        </w:rPr>
-        <w:t xml:space="preserve">rt of the introduction. </w:t>
-      </w:r>
     </w:p>
     <w:p>
       <w:pPr>
         <w:pStyle w:val="Ttulo1"/>
         <w:ind w:left="-5"/>
         <w:rPr>
-          <w:lang w:val="en-US"/>
-        </w:rPr>
-      </w:pPr>
-      <w:r>
-        <w:rPr>
-          <w:lang w:val="en-US"/>
-        </w:rPr>
-        <w:lastRenderedPageBreak/>
-        <w:t xml:space="preserve">References </w:t>
-      </w:r>
-    </w:p>
-    <w:p>
-      <w:pPr>
-        <w:spacing w:after="301"/>
-      </w:pPr>
-      <w:r>
-        <w:rPr>
-          <w:lang w:val="en-US"/>
-        </w:rPr>
-        <w:t xml:space="preserve">List all documents that support this test plan. Refer to the actual version/release number of the document as stored in the configuration management system. Do </w:t>
-      </w:r>
-      <w:r>
-        <w:rPr>
-          <w:lang w:val="en-US"/>
-        </w:rPr>
-        <w:t xml:space="preserve">not duplicate the text from other documents as this will reduce the viability of this document and increase the maintenance effort. </w:t>
-      </w:r>
-      <w:r>
-        <w:t xml:space="preserve">Documents that can be referenced include: </w:t>
-      </w:r>
-    </w:p>
-    <w:p>
-      <w:pPr>
-        <w:numPr>
-          <w:ilvl w:val="0"/>
-          <w:numId w:val="2"/>
-        </w:numPr>
-        <w:ind w:hanging="360"/>
-      </w:pPr>
-      <w:r>
-        <w:t xml:space="preserve">Project Plan </w:t>
-      </w:r>
-    </w:p>
-    <w:p>
-      <w:pPr>
-        <w:numPr>
-          <w:ilvl w:val="0"/>
-          <w:numId w:val="2"/>
-        </w:numPr>
-        <w:ind w:hanging="360"/>
-        <w:rPr>
-          <w:lang w:val="en-US"/>
-        </w:rPr>
-      </w:pPr>
-      <w:r>
-        <w:rPr>
-          <w:lang w:val="en-US"/>
-        </w:rPr>
-        <w:t xml:space="preserve">Requirements specifications </w:t>
-      </w:r>
-      <w:r>
-        <w:rPr>
-          <w:rFonts w:ascii="Segoe UI Symbol" w:eastAsia="Segoe UI Symbol" w:hAnsi="Segoe UI Symbol" w:cs="Segoe UI Symbol"/>
-          <w:b w:val="0"/>
-        </w:rPr>
-        <w:t></w:t>
-      </w:r>
-      <w:r>
-        <w:rPr>
-          <w:rFonts w:ascii="Arial" w:eastAsia="Arial" w:hAnsi="Arial" w:cs="Arial"/>
-          <w:b w:val="0"/>
-          <w:lang w:val="en-US"/>
-        </w:rPr>
-        <w:t xml:space="preserve"> </w:t>
-      </w:r>
-      <w:r>
-        <w:rPr>
-          <w:rFonts w:ascii="Arial" w:eastAsia="Arial" w:hAnsi="Arial" w:cs="Arial"/>
-          <w:b w:val="0"/>
-          <w:lang w:val="en-US"/>
-        </w:rPr>
-        <w:tab/>
-      </w:r>
-      <w:r>
-        <w:rPr>
-          <w:lang w:val="en-US"/>
-        </w:rPr>
-        <w:t xml:space="preserve">High Level design document </w:t>
-      </w:r>
-    </w:p>
-    <w:p>
-      <w:pPr>
-        <w:numPr>
-          <w:ilvl w:val="0"/>
-          <w:numId w:val="2"/>
-        </w:numPr>
-        <w:ind w:hanging="360"/>
-      </w:pPr>
-      <w:r>
-        <w:t>Detail d</w:t>
-      </w:r>
-      <w:r>
-        <w:t xml:space="preserve">esign document </w:t>
-      </w:r>
-    </w:p>
-    <w:p>
-      <w:pPr>
-        <w:numPr>
-          <w:ilvl w:val="0"/>
-          <w:numId w:val="2"/>
-        </w:numPr>
-        <w:ind w:hanging="360"/>
-      </w:pPr>
-      <w:r>
-        <w:t xml:space="preserve">Development and Test process standards </w:t>
-      </w:r>
-    </w:p>
-    <w:p>
-      <w:pPr>
-        <w:numPr>
-          <w:ilvl w:val="0"/>
-          <w:numId w:val="2"/>
-        </w:numPr>
-        <w:ind w:hanging="360"/>
-      </w:pPr>
-      <w:r>
-        <w:t xml:space="preserve">Methodology guidelines and examples </w:t>
-      </w:r>
-    </w:p>
-    <w:p>
-      <w:pPr>
-        <w:numPr>
-          <w:ilvl w:val="0"/>
-          <w:numId w:val="2"/>
-        </w:numPr>
-        <w:spacing w:after="413"/>
-        <w:ind w:hanging="360"/>
-      </w:pPr>
-      <w:r>
-        <w:t xml:space="preserve">Corporate standards and guidelines </w:t>
+          <w:rFonts w:ascii="Arial" w:hAnsi="Arial" w:cs="Arial"/>
+          <w:color w:val="auto"/>
+        </w:rPr>
+      </w:pPr>
+      <w:r>
+        <w:rPr>
+          <w:rFonts w:ascii="Arial" w:hAnsi="Arial" w:cs="Arial"/>
+          <w:color w:val="auto"/>
+        </w:rPr>
+        <w:t>Identificador del plan de prueba</w:t>
       </w:r>
     </w:p>
     <w:p>
       <w:pPr>
         <w:pStyle w:val="Ttulo1"/>
         <w:ind w:left="-5"/>
-      </w:pPr>
-      <w:r>
-        <w:t xml:space="preserve">Introduction </w:t>
-      </w:r>
-    </w:p>
-    <w:p>
-      <w:pPr>
-        <w:spacing w:after="276"/>
-        <w:rPr>
-          <w:lang w:val="en-US"/>
-        </w:rPr>
-      </w:pPr>
-      <w:r>
-        <w:rPr>
-          <w:lang w:val="en-US"/>
-        </w:rPr>
-        <w:t xml:space="preserve">State the purpose of the Plan, possibly identifying the level of the plan (master etc.). This is essentially the </w:t>
-      </w:r>
-      <w:r>
-        <w:rPr>
-          <w:lang w:val="en-US"/>
-        </w:rPr>
-        <w:t xml:space="preserve">executive summary part of the plan. </w:t>
-      </w:r>
-    </w:p>
-    <w:p>
-      <w:pPr>
-        <w:spacing w:after="276"/>
-        <w:rPr>
-          <w:lang w:val="en-US"/>
-        </w:rPr>
-      </w:pPr>
-      <w:r>
-        <w:rPr>
-          <w:lang w:val="en-US"/>
-        </w:rPr>
-        <w:t>You may want to include any references to other plans, documents or items that contain information relevant to this project/process. If preferable, you can create a references section to contain all reference documents.</w:t>
-      </w:r>
-      <w:r>
-        <w:rPr>
-          <w:lang w:val="en-US"/>
-        </w:rPr>
-        <w:t xml:space="preserve"> </w:t>
-      </w:r>
-    </w:p>
-    <w:p>
-      <w:pPr>
-        <w:spacing w:after="274"/>
-        <w:rPr>
-          <w:lang w:val="en-US"/>
-        </w:rPr>
-      </w:pPr>
-      <w:r>
-        <w:rPr>
-          <w:lang w:val="en-US"/>
-        </w:rPr>
-        <w:t>Identify the Scope of the plan in relation to the Software Project plan that it relates to. Other items may include, resource and budget constraints, scope of the testing effort, how testing relates to other evaluation activities (Analysis &amp; Reviews), an</w:t>
-      </w:r>
-      <w:r>
-        <w:rPr>
-          <w:lang w:val="en-US"/>
-        </w:rPr>
-        <w:t xml:space="preserve">d possible the process to be used for change control and communication and coordination of key activities. </w:t>
-      </w:r>
-    </w:p>
-    <w:p>
-      <w:pPr>
-        <w:spacing w:after="431"/>
-        <w:rPr>
-          <w:lang w:val="en-US"/>
-        </w:rPr>
-      </w:pPr>
-      <w:r>
-        <w:rPr>
-          <w:lang w:val="en-US"/>
-        </w:rPr>
-        <w:t xml:space="preserve">As this is the "Executive Summary" keep information brief and to the point. </w:t>
-      </w:r>
-    </w:p>
+        <w:rPr>
+          <w:lang w:val="en-US"/>
+        </w:rPr>
+      </w:pPr>
+    </w:p>
+    <w:tbl>
+      <w:tblPr>
+        <w:tblStyle w:val="Tablaconcuadrcula"/>
+        <w:tblW w:w="0" w:type="auto"/>
+        <w:tblInd w:w="10" w:type="dxa"/>
+        <w:tblLook w:val="04A0" w:firstRow="1" w:lastRow="0" w:firstColumn="1" w:lastColumn="0" w:noHBand="0" w:noVBand="1"/>
+      </w:tblPr>
+      <w:tblGrid>
+        <w:gridCol w:w="2332"/>
+        <w:gridCol w:w="2334"/>
+        <w:gridCol w:w="2335"/>
+        <w:gridCol w:w="2336"/>
+      </w:tblGrid>
+      <w:tr>
+        <w:tc>
+          <w:tcPr>
+            <w:tcW w:w="2336" w:type="dxa"/>
+          </w:tcPr>
+          <w:p>
+            <w:pPr>
+              <w:ind w:left="0" w:firstLine="0"/>
+              <w:rPr>
+                <w:lang w:val="en-US"/>
+              </w:rPr>
+            </w:pPr>
+            <w:proofErr w:type="spellStart"/>
+            <w:r>
+              <w:rPr>
+                <w:lang w:val="en-US"/>
+              </w:rPr>
+              <w:t>Fecha</w:t>
+            </w:r>
+            <w:proofErr w:type="spellEnd"/>
+          </w:p>
+        </w:tc>
+        <w:tc>
+          <w:tcPr>
+            <w:tcW w:w="2337" w:type="dxa"/>
+          </w:tcPr>
+          <w:p>
+            <w:pPr>
+              <w:ind w:left="0" w:firstLine="0"/>
+            </w:pPr>
+            <w:proofErr w:type="spellStart"/>
+            <w:r>
+              <w:rPr>
+                <w:lang w:val="en-US"/>
+              </w:rPr>
+              <w:t>Versi</w:t>
+            </w:r>
+            <w:r>
+              <w:t>ón</w:t>
+            </w:r>
+            <w:proofErr w:type="spellEnd"/>
+          </w:p>
+        </w:tc>
+        <w:tc>
+          <w:tcPr>
+            <w:tcW w:w="2337" w:type="dxa"/>
+          </w:tcPr>
+          <w:p>
+            <w:pPr>
+              <w:ind w:left="0" w:firstLine="0"/>
+              <w:rPr>
+                <w:lang w:val="en-US"/>
+              </w:rPr>
+            </w:pPr>
+            <w:proofErr w:type="spellStart"/>
+            <w:r>
+              <w:rPr>
+                <w:lang w:val="en-US"/>
+              </w:rPr>
+              <w:t>Descripción</w:t>
+            </w:r>
+            <w:proofErr w:type="spellEnd"/>
+          </w:p>
+        </w:tc>
+        <w:tc>
+          <w:tcPr>
+            <w:tcW w:w="2337" w:type="dxa"/>
+          </w:tcPr>
+          <w:p>
+            <w:pPr>
+              <w:ind w:left="0" w:firstLine="0"/>
+              <w:rPr>
+                <w:lang w:val="en-US"/>
+              </w:rPr>
+            </w:pPr>
+            <w:proofErr w:type="spellStart"/>
+            <w:r>
+              <w:rPr>
+                <w:lang w:val="en-US"/>
+              </w:rPr>
+              <w:t>Responsable</w:t>
+            </w:r>
+            <w:proofErr w:type="spellEnd"/>
+            <w:r>
+              <w:rPr>
+                <w:lang w:val="en-US"/>
+              </w:rPr>
+              <w:t>(s)</w:t>
+            </w:r>
+          </w:p>
+        </w:tc>
+      </w:tr>
+      <w:tr>
+        <w:tc>
+          <w:tcPr>
+            <w:tcW w:w="2336" w:type="dxa"/>
+          </w:tcPr>
+          <w:p>
+            <w:pPr>
+              <w:ind w:left="0" w:firstLine="0"/>
+              <w:rPr>
+                <w:rFonts w:ascii="Arial" w:hAnsi="Arial" w:cs="Arial"/>
+                <w:b w:val="0"/>
+                <w:sz w:val="24"/>
+                <w:lang w:val="en-US"/>
+              </w:rPr>
+            </w:pPr>
+            <w:r>
+              <w:rPr>
+                <w:rFonts w:ascii="Arial" w:hAnsi="Arial" w:cs="Arial"/>
+                <w:b w:val="0"/>
+                <w:sz w:val="24"/>
+                <w:lang w:val="en-US"/>
+              </w:rPr>
+              <w:t>13/05/18</w:t>
+            </w:r>
+          </w:p>
+        </w:tc>
+        <w:tc>
+          <w:tcPr>
+            <w:tcW w:w="2337" w:type="dxa"/>
+          </w:tcPr>
+          <w:p>
+            <w:pPr>
+              <w:ind w:left="0" w:firstLine="0"/>
+              <w:rPr>
+                <w:rFonts w:ascii="Arial" w:hAnsi="Arial" w:cs="Arial"/>
+                <w:b w:val="0"/>
+                <w:sz w:val="24"/>
+                <w:lang w:val="en-US"/>
+              </w:rPr>
+            </w:pPr>
+            <w:r>
+              <w:rPr>
+                <w:rFonts w:ascii="Arial" w:hAnsi="Arial" w:cs="Arial"/>
+                <w:b w:val="0"/>
+                <w:sz w:val="24"/>
+                <w:lang w:val="en-US"/>
+              </w:rPr>
+              <w:t>1.0</w:t>
+            </w:r>
+          </w:p>
+        </w:tc>
+        <w:tc>
+          <w:tcPr>
+            <w:tcW w:w="2337" w:type="dxa"/>
+          </w:tcPr>
+          <w:p>
+            <w:pPr>
+              <w:ind w:left="0" w:firstLine="0"/>
+              <w:rPr>
+                <w:rFonts w:ascii="Arial" w:hAnsi="Arial" w:cs="Arial"/>
+                <w:b w:val="0"/>
+                <w:sz w:val="24"/>
+              </w:rPr>
+            </w:pPr>
+            <w:r>
+              <w:rPr>
+                <w:rFonts w:ascii="Arial" w:hAnsi="Arial" w:cs="Arial"/>
+                <w:b w:val="0"/>
+                <w:sz w:val="24"/>
+              </w:rPr>
+              <w:t>Plan de pruebas del sistema CineTEC</w:t>
+            </w:r>
+          </w:p>
+        </w:tc>
+        <w:tc>
+          <w:tcPr>
+            <w:tcW w:w="2337" w:type="dxa"/>
+          </w:tcPr>
+          <w:p>
+            <w:pPr>
+              <w:ind w:left="0" w:firstLine="0"/>
+              <w:rPr>
+                <w:rFonts w:ascii="Arial" w:hAnsi="Arial" w:cs="Arial"/>
+                <w:b w:val="0"/>
+                <w:sz w:val="24"/>
+              </w:rPr>
+            </w:pPr>
+            <w:r>
+              <w:rPr>
+                <w:rFonts w:ascii="Arial" w:hAnsi="Arial" w:cs="Arial"/>
+                <w:b w:val="0"/>
+                <w:sz w:val="24"/>
+              </w:rPr>
+              <w:t>Dennis Arias León</w:t>
+            </w:r>
+          </w:p>
+          <w:p>
+            <w:pPr>
+              <w:ind w:left="0" w:firstLine="0"/>
+              <w:rPr>
+                <w:rFonts w:ascii="Arial" w:hAnsi="Arial" w:cs="Arial"/>
+                <w:b w:val="0"/>
+                <w:sz w:val="24"/>
+              </w:rPr>
+            </w:pPr>
+            <w:r>
+              <w:rPr>
+                <w:rFonts w:ascii="Arial" w:hAnsi="Arial" w:cs="Arial"/>
+                <w:b w:val="0"/>
+                <w:sz w:val="24"/>
+              </w:rPr>
+              <w:t>Óscar Cortés Cordero, Danny Xie Li</w:t>
+            </w:r>
+          </w:p>
+        </w:tc>
+      </w:tr>
+    </w:tbl>
+    <w:p/>
+    <w:p/>
     <w:p>
       <w:pPr>
         <w:pStyle w:val="Ttulo1"/>
         <w:ind w:left="-5"/>
         <w:rPr>
-          <w:lang w:val="en-US"/>
-        </w:rPr>
-      </w:pPr>
-      <w:r>
-        <w:rPr>
-          <w:lang w:val="en-US"/>
-        </w:rPr>
-        <w:t xml:space="preserve">Test Items (Functions) </w:t>
-      </w:r>
-    </w:p>
-    <w:p>
-      <w:pPr>
-        <w:spacing w:after="276"/>
-        <w:rPr>
-          <w:lang w:val="en-US"/>
-        </w:rPr>
-      </w:pPr>
-      <w:r>
-        <w:rPr>
-          <w:lang w:val="en-US"/>
-        </w:rPr>
-        <w:t xml:space="preserve">These are things you intend to test within the </w:t>
-      </w:r>
-      <w:r>
-        <w:rPr>
-          <w:lang w:val="en-US"/>
-        </w:rPr>
-        <w:t xml:space="preserve">scope of this test plan. Essentially, something you will test, a list of what is to be tested. This can be developed from the software application inventories as well as other sources of documentation and information. </w:t>
-      </w:r>
-    </w:p>
-    <w:p>
-      <w:pPr>
-        <w:spacing w:after="274"/>
-        <w:rPr>
-          <w:lang w:val="en-US"/>
-        </w:rPr>
-      </w:pPr>
-      <w:r>
-        <w:rPr>
-          <w:lang w:val="en-US"/>
-        </w:rPr>
-        <w:t>This can be controlled and defined by</w:t>
-      </w:r>
-      <w:r>
-        <w:rPr>
-          <w:lang w:val="en-US"/>
-        </w:rPr>
-        <w:t xml:space="preserve"> your local Configuration Management (CM) process if you have one. This information includes version numbers, configuration requirements where needed, (especially if multiple versions of the product are supported). It may also include key delivery schedule</w:t>
-      </w:r>
-      <w:r>
-        <w:rPr>
-          <w:lang w:val="en-US"/>
-        </w:rPr>
-        <w:t xml:space="preserve"> issues for critical elements. </w:t>
-      </w:r>
-    </w:p>
-    <w:p>
-      <w:pPr>
-        <w:spacing w:after="272"/>
-        <w:rPr>
-          <w:lang w:val="en-US"/>
-        </w:rPr>
-      </w:pPr>
-      <w:r>
-        <w:rPr>
-          <w:lang w:val="en-US"/>
-        </w:rPr>
-        <w:t xml:space="preserve">Remember, what you are testing is what you intend to deliver to the Client. </w:t>
-      </w:r>
-    </w:p>
-    <w:p>
-      <w:pPr>
-        <w:spacing w:after="434"/>
-        <w:rPr>
-          <w:lang w:val="en-US"/>
-        </w:rPr>
-      </w:pPr>
-      <w:r>
-        <w:rPr>
-          <w:lang w:val="en-US"/>
-        </w:rPr>
-        <w:lastRenderedPageBreak/>
-        <w:t xml:space="preserve">This section can be oriented to the level of the test plan. For higher levels it may be by application or functional area, for lower levels it may be by program, unit, module or build. </w:t>
-      </w:r>
-    </w:p>
+          <w:rFonts w:ascii="Arial" w:hAnsi="Arial" w:cs="Arial"/>
+          <w:color w:val="auto"/>
+        </w:rPr>
+      </w:pPr>
+      <w:r>
+        <w:rPr>
+          <w:rFonts w:ascii="Arial" w:hAnsi="Arial" w:cs="Arial"/>
+          <w:color w:val="auto"/>
+        </w:rPr>
+        <w:t>Referencias</w:t>
+      </w:r>
+    </w:p>
+    <w:p>
+      <w:pPr>
+        <w:rPr>
+          <w:rFonts w:ascii="Arial" w:hAnsi="Arial" w:cs="Arial"/>
+          <w:b w:val="0"/>
+          <w:sz w:val="24"/>
+        </w:rPr>
+      </w:pPr>
+      <w:r>
+        <w:tab/>
+      </w:r>
+      <w:r>
+        <w:rPr>
+          <w:rFonts w:ascii="Arial" w:hAnsi="Arial" w:cs="Arial"/>
+          <w:b w:val="0"/>
+          <w:sz w:val="24"/>
+          <w:lang w:val="en-US"/>
+        </w:rPr>
+        <w:t xml:space="preserve">[1]. </w:t>
+      </w:r>
+      <w:r>
+        <w:rPr>
+          <w:rFonts w:ascii="Arial" w:hAnsi="Arial" w:cs="Arial"/>
+          <w:b w:val="0"/>
+          <w:sz w:val="24"/>
+        </w:rPr>
+        <w:t>O. Cortés, D. Arias, D. Xie. Documento de visión. 2018</w:t>
+      </w:r>
+    </w:p>
+    <w:p>
+      <w:pPr>
+        <w:rPr>
+          <w:rFonts w:ascii="Arial" w:hAnsi="Arial" w:cs="Arial"/>
+          <w:b w:val="0"/>
+          <w:sz w:val="24"/>
+        </w:rPr>
+      </w:pPr>
+      <w:r>
+        <w:rPr>
+          <w:rFonts w:ascii="Arial" w:hAnsi="Arial" w:cs="Arial"/>
+          <w:b w:val="0"/>
+          <w:sz w:val="24"/>
+        </w:rPr>
+        <w:tab/>
+      </w:r>
+      <w:r>
+        <w:rPr>
+          <w:rFonts w:ascii="Arial" w:hAnsi="Arial" w:cs="Arial"/>
+          <w:b w:val="0"/>
+          <w:sz w:val="24"/>
+        </w:rPr>
+        <w:t>[</w:t>
+      </w:r>
+      <w:r>
+        <w:rPr>
+          <w:rFonts w:ascii="Arial" w:hAnsi="Arial" w:cs="Arial"/>
+          <w:b w:val="0"/>
+          <w:sz w:val="24"/>
+        </w:rPr>
+        <w:t>2</w:t>
+      </w:r>
+      <w:r>
+        <w:rPr>
+          <w:rFonts w:ascii="Arial" w:hAnsi="Arial" w:cs="Arial"/>
+          <w:b w:val="0"/>
+          <w:sz w:val="24"/>
+        </w:rPr>
+        <w:t xml:space="preserve">]. O. Cortés, D. Arias, D. Xie. </w:t>
+      </w:r>
+      <w:r>
+        <w:rPr>
+          <w:rFonts w:ascii="Arial" w:hAnsi="Arial" w:cs="Arial"/>
+          <w:b w:val="0"/>
+          <w:sz w:val="24"/>
+        </w:rPr>
+        <w:t>Prototipo del sistema, diseño a alto nivel</w:t>
+      </w:r>
+      <w:r>
+        <w:rPr>
+          <w:rFonts w:ascii="Arial" w:hAnsi="Arial" w:cs="Arial"/>
+          <w:b w:val="0"/>
+          <w:sz w:val="24"/>
+        </w:rPr>
+        <w:t>. 2018</w:t>
+      </w:r>
+    </w:p>
+    <w:p>
+      <w:pPr>
+        <w:rPr>
+          <w:rFonts w:ascii="Arial" w:hAnsi="Arial" w:cs="Arial"/>
+          <w:b w:val="0"/>
+          <w:sz w:val="24"/>
+        </w:rPr>
+      </w:pPr>
+      <w:r>
+        <w:rPr>
+          <w:rFonts w:ascii="Arial" w:hAnsi="Arial" w:cs="Arial"/>
+          <w:b w:val="0"/>
+          <w:sz w:val="24"/>
+        </w:rPr>
+        <w:tab/>
+      </w:r>
+      <w:r>
+        <w:rPr>
+          <w:rFonts w:ascii="Arial" w:hAnsi="Arial" w:cs="Arial"/>
+          <w:b w:val="0"/>
+          <w:sz w:val="24"/>
+        </w:rPr>
+        <w:t>[</w:t>
+      </w:r>
+      <w:r>
+        <w:rPr>
+          <w:rFonts w:ascii="Arial" w:hAnsi="Arial" w:cs="Arial"/>
+          <w:b w:val="0"/>
+          <w:sz w:val="24"/>
+        </w:rPr>
+        <w:t>3</w:t>
+      </w:r>
+      <w:r>
+        <w:rPr>
+          <w:rFonts w:ascii="Arial" w:hAnsi="Arial" w:cs="Arial"/>
+          <w:b w:val="0"/>
+          <w:sz w:val="24"/>
+        </w:rPr>
+        <w:t>]. O. Cortés, D. Arias, D. Xie. D</w:t>
+      </w:r>
+      <w:r>
+        <w:rPr>
+          <w:rFonts w:ascii="Arial" w:hAnsi="Arial" w:cs="Arial"/>
+          <w:b w:val="0"/>
+          <w:sz w:val="24"/>
+        </w:rPr>
+        <w:t>ocumento de especificación de requerimientos</w:t>
+      </w:r>
+      <w:r>
+        <w:rPr>
+          <w:rFonts w:ascii="Arial" w:hAnsi="Arial" w:cs="Arial"/>
+          <w:b w:val="0"/>
+          <w:sz w:val="24"/>
+        </w:rPr>
+        <w:t>. 2018</w:t>
+      </w:r>
+    </w:p>
+    <w:p/>
     <w:p>
       <w:pPr>
         <w:pStyle w:val="Ttulo1"/>
         <w:ind w:left="-5"/>
-        <w:rPr>
-          <w:lang w:val="en-US"/>
-        </w:rPr>
-      </w:pPr>
-      <w:r>
-        <w:rPr>
-          <w:lang w:val="en-US"/>
-        </w:rPr>
-        <w:t xml:space="preserve">Software Risk Issues </w:t>
-      </w:r>
-    </w:p>
-    <w:p>
-      <w:pPr>
-        <w:spacing w:after="300"/>
-        <w:rPr>
-          <w:lang w:val="en-US"/>
-        </w:rPr>
-      </w:pPr>
-      <w:r>
-        <w:rPr>
-          <w:lang w:val="en-US"/>
-        </w:rPr>
-        <w:t xml:space="preserve">Identify what software is to be tested and what </w:t>
-      </w:r>
-      <w:r>
-        <w:rPr>
-          <w:lang w:val="en-US"/>
-        </w:rPr>
-        <w:t xml:space="preserve">the critical areas are, such as: </w:t>
-      </w:r>
-    </w:p>
-    <w:p>
-      <w:pPr>
-        <w:numPr>
-          <w:ilvl w:val="0"/>
-          <w:numId w:val="3"/>
-        </w:numPr>
-        <w:ind w:hanging="360"/>
-        <w:rPr>
-          <w:lang w:val="en-US"/>
-        </w:rPr>
-      </w:pPr>
-      <w:r>
-        <w:rPr>
-          <w:lang w:val="en-US"/>
-        </w:rPr>
-        <w:t xml:space="preserve">Delivery of a third party product. </w:t>
-      </w:r>
-    </w:p>
-    <w:p>
-      <w:pPr>
-        <w:numPr>
-          <w:ilvl w:val="0"/>
-          <w:numId w:val="3"/>
-        </w:numPr>
-        <w:ind w:hanging="360"/>
-      </w:pPr>
-      <w:r>
-        <w:t xml:space="preserve">New version of interfacing software </w:t>
-      </w:r>
-    </w:p>
-    <w:p>
-      <w:pPr>
-        <w:numPr>
-          <w:ilvl w:val="0"/>
-          <w:numId w:val="3"/>
-        </w:numPr>
-        <w:ind w:hanging="360"/>
-        <w:rPr>
-          <w:lang w:val="en-US"/>
-        </w:rPr>
-      </w:pPr>
-      <w:r>
-        <w:rPr>
-          <w:lang w:val="en-US"/>
-        </w:rPr>
-        <w:t xml:space="preserve">Ability to use and understand a new package/tool, etc. </w:t>
-      </w:r>
-    </w:p>
-    <w:p>
-      <w:pPr>
-        <w:numPr>
-          <w:ilvl w:val="0"/>
-          <w:numId w:val="3"/>
-        </w:numPr>
-        <w:ind w:hanging="360"/>
-      </w:pPr>
-      <w:r>
-        <w:t xml:space="preserve">Extremely complex functions </w:t>
-      </w:r>
-    </w:p>
-    <w:p>
-      <w:pPr>
-        <w:numPr>
-          <w:ilvl w:val="0"/>
-          <w:numId w:val="3"/>
-        </w:numPr>
-        <w:ind w:hanging="360"/>
-        <w:rPr>
-          <w:lang w:val="en-US"/>
-        </w:rPr>
-      </w:pPr>
-      <w:r>
-        <w:rPr>
-          <w:lang w:val="en-US"/>
-        </w:rPr>
-        <w:t xml:space="preserve">Modifications to components with a past history of failure </w:t>
-      </w:r>
-    </w:p>
-    <w:p>
-      <w:pPr>
-        <w:numPr>
-          <w:ilvl w:val="0"/>
-          <w:numId w:val="3"/>
-        </w:numPr>
-        <w:spacing w:after="272"/>
-        <w:ind w:hanging="360"/>
-        <w:rPr>
-          <w:lang w:val="en-US"/>
-        </w:rPr>
-      </w:pPr>
-      <w:r>
-        <w:rPr>
-          <w:lang w:val="en-US"/>
-        </w:rPr>
-        <w:t>Poor</w:t>
-      </w:r>
-      <w:r>
-        <w:rPr>
-          <w:lang w:val="en-US"/>
-        </w:rPr>
-        <w:t xml:space="preserve">ly documented modules or change requests </w:t>
-      </w:r>
-    </w:p>
-    <w:p>
-      <w:pPr>
-        <w:spacing w:after="300"/>
-        <w:rPr>
-          <w:lang w:val="en-US"/>
-        </w:rPr>
-      </w:pPr>
-      <w:r>
-        <w:rPr>
-          <w:lang w:val="en-US"/>
-        </w:rPr>
-        <w:t xml:space="preserve">There are some inherent software risks such as complexity; these need to be identified. </w:t>
-      </w:r>
-    </w:p>
-    <w:p>
-      <w:pPr>
-        <w:numPr>
-          <w:ilvl w:val="0"/>
-          <w:numId w:val="4"/>
-        </w:numPr>
-        <w:ind w:hanging="360"/>
-      </w:pPr>
-      <w:r>
-        <w:t xml:space="preserve">Safety </w:t>
-      </w:r>
-    </w:p>
-    <w:p>
-      <w:pPr>
-        <w:numPr>
-          <w:ilvl w:val="0"/>
-          <w:numId w:val="4"/>
-        </w:numPr>
-        <w:ind w:hanging="360"/>
-      </w:pPr>
-      <w:r>
-        <w:t xml:space="preserve">Multiple interfaces </w:t>
-      </w:r>
-    </w:p>
-    <w:p>
-      <w:pPr>
-        <w:numPr>
-          <w:ilvl w:val="0"/>
-          <w:numId w:val="4"/>
-        </w:numPr>
-        <w:ind w:hanging="360"/>
-      </w:pPr>
-      <w:r>
-        <w:t xml:space="preserve">Impacts on Client </w:t>
-      </w:r>
-    </w:p>
-    <w:p>
-      <w:pPr>
-        <w:numPr>
-          <w:ilvl w:val="0"/>
-          <w:numId w:val="4"/>
-        </w:numPr>
-        <w:spacing w:after="272"/>
-        <w:ind w:hanging="360"/>
-      </w:pPr>
-      <w:r>
-        <w:t xml:space="preserve">Government regulations and rules </w:t>
-      </w:r>
-    </w:p>
-    <w:p>
-      <w:pPr>
-        <w:spacing w:after="276"/>
-        <w:rPr>
-          <w:lang w:val="en-US"/>
-        </w:rPr>
-      </w:pPr>
-      <w:r>
-        <w:rPr>
-          <w:lang w:val="en-US"/>
-        </w:rPr>
-        <w:t>Another key area of risk is a misunderstand</w:t>
-      </w:r>
-      <w:r>
-        <w:rPr>
-          <w:lang w:val="en-US"/>
-        </w:rPr>
-        <w:t xml:space="preserve">ing of the original requirements. This can occur at the management, user and developer levels. Be aware of vague or unclear requirements and requirements that cannot be tested. </w:t>
-      </w:r>
-    </w:p>
-    <w:p>
-      <w:pPr>
-        <w:spacing w:after="276"/>
-        <w:rPr>
-          <w:lang w:val="en-US"/>
-        </w:rPr>
-      </w:pPr>
-      <w:r>
-        <w:rPr>
-          <w:lang w:val="en-US"/>
-        </w:rPr>
-        <w:t>The past history of defects (bugs) discovered during Unit testing will help id</w:t>
-      </w:r>
-      <w:r>
-        <w:rPr>
-          <w:lang w:val="en-US"/>
-        </w:rPr>
-        <w:t xml:space="preserve">entify potential areas within the software that are risky. If the unit testing discovered a large number of defects or a tendency towards defects in a particular area of the software, this is an indication of potential future problems. It is the nature of </w:t>
-      </w:r>
-      <w:r>
-        <w:rPr>
-          <w:lang w:val="en-US"/>
-        </w:rPr>
-        <w:t xml:space="preserve">defects to cluster and clump together. If it was defect ridden earlier, it will most likely continue to be defect prone. </w:t>
-      </w:r>
-    </w:p>
-    <w:p>
-      <w:pPr>
-        <w:spacing w:after="302"/>
-        <w:rPr>
-          <w:lang w:val="en-US"/>
-        </w:rPr>
-      </w:pPr>
-      <w:r>
-        <w:rPr>
-          <w:lang w:val="en-US"/>
-        </w:rPr>
-        <w:t xml:space="preserve">One good approach to define where the risks are is to have several brainstorming sessions. </w:t>
-      </w:r>
-    </w:p>
-    <w:p>
-      <w:pPr>
-        <w:tabs>
-          <w:tab w:val="center" w:pos="406"/>
-          <w:tab w:val="center" w:pos="4880"/>
-        </w:tabs>
-        <w:spacing w:after="404" w:line="259" w:lineRule="auto"/>
-        <w:ind w:left="0" w:firstLine="0"/>
-        <w:rPr>
-          <w:lang w:val="en-US"/>
-        </w:rPr>
-      </w:pPr>
-      <w:r>
-        <w:rPr>
-          <w:rFonts w:ascii="Calibri" w:eastAsia="Calibri" w:hAnsi="Calibri" w:cs="Calibri"/>
-          <w:b w:val="0"/>
-          <w:sz w:val="22"/>
-          <w:lang w:val="en-US"/>
-        </w:rPr>
-        <w:tab/>
-      </w:r>
-      <w:r>
-        <w:rPr>
-          <w:rFonts w:ascii="Segoe UI Symbol" w:eastAsia="Segoe UI Symbol" w:hAnsi="Segoe UI Symbol" w:cs="Segoe UI Symbol"/>
-          <w:b w:val="0"/>
-        </w:rPr>
-        <w:t></w:t>
-      </w:r>
-      <w:r>
-        <w:rPr>
-          <w:rFonts w:ascii="Arial" w:eastAsia="Arial" w:hAnsi="Arial" w:cs="Arial"/>
-          <w:b w:val="0"/>
-          <w:lang w:val="en-US"/>
-        </w:rPr>
-        <w:t xml:space="preserve"> </w:t>
-      </w:r>
-      <w:r>
-        <w:rPr>
-          <w:rFonts w:ascii="Arial" w:eastAsia="Arial" w:hAnsi="Arial" w:cs="Arial"/>
-          <w:b w:val="0"/>
-          <w:lang w:val="en-US"/>
-        </w:rPr>
-        <w:tab/>
-      </w:r>
-      <w:r>
-        <w:rPr>
-          <w:lang w:val="en-US"/>
-        </w:rPr>
-        <w:t>Start with ideas, such as, what worrie</w:t>
-      </w:r>
-      <w:r>
-        <w:rPr>
-          <w:lang w:val="en-US"/>
-        </w:rPr>
-        <w:t xml:space="preserve">s me about this project/application. </w:t>
-      </w:r>
+      </w:pPr>
     </w:p>
     <w:p>
       <w:pPr>
         <w:pStyle w:val="Ttulo1"/>
         <w:ind w:left="-5"/>
         <w:rPr>
-          <w:lang w:val="en-US"/>
-        </w:rPr>
-      </w:pPr>
-      <w:r>
-        <w:rPr>
-          <w:lang w:val="en-US"/>
-        </w:rPr>
-        <w:t xml:space="preserve">Features to be Tested </w:t>
-      </w:r>
-    </w:p>
+          <w:rFonts w:ascii="Arial" w:hAnsi="Arial" w:cs="Arial"/>
+          <w:color w:val="auto"/>
+          <w:lang w:val="en-US"/>
+        </w:rPr>
+      </w:pPr>
+      <w:proofErr w:type="spellStart"/>
+      <w:r>
+        <w:rPr>
+          <w:rFonts w:ascii="Arial" w:hAnsi="Arial" w:cs="Arial"/>
+          <w:color w:val="auto"/>
+          <w:lang w:val="en-US"/>
+        </w:rPr>
+        <w:t>Introducción</w:t>
+      </w:r>
+      <w:proofErr w:type="spellEnd"/>
+    </w:p>
+    <w:p>
+      <w:pPr>
+        <w:pStyle w:val="Ttulo1"/>
+        <w:spacing w:line="360" w:lineRule="auto"/>
+        <w:ind w:left="-5"/>
+        <w:jc w:val="both"/>
+        <w:rPr>
+          <w:rFonts w:ascii="Arial" w:hAnsi="Arial" w:cs="Arial"/>
+          <w:b w:val="0"/>
+          <w:color w:val="auto"/>
+          <w:sz w:val="24"/>
+          <w:szCs w:val="24"/>
+        </w:rPr>
+      </w:pPr>
+      <w:r>
+        <w:rPr>
+          <w:rFonts w:ascii="Arial" w:hAnsi="Arial" w:cs="Arial"/>
+          <w:b w:val="0"/>
+          <w:color w:val="auto"/>
+          <w:sz w:val="24"/>
+          <w:szCs w:val="24"/>
+        </w:rPr>
+        <w:t>En el presente documento se especifica el plan de prueba que se va a aplicar en el sistema</w:t>
+      </w:r>
+      <w:r>
+        <w:rPr>
+          <w:rFonts w:ascii="Arial" w:hAnsi="Arial" w:cs="Arial"/>
+          <w:b w:val="0"/>
+          <w:color w:val="auto"/>
+          <w:sz w:val="24"/>
+          <w:szCs w:val="24"/>
+        </w:rPr>
+        <w:t>,</w:t>
+      </w:r>
+      <w:r>
+        <w:rPr>
+          <w:rFonts w:ascii="Arial" w:hAnsi="Arial" w:cs="Arial"/>
+          <w:b w:val="0"/>
+          <w:color w:val="auto"/>
+          <w:sz w:val="24"/>
+          <w:szCs w:val="24"/>
+        </w:rPr>
+        <w:t xml:space="preserve"> para que el grupo de soporte y </w:t>
+      </w:r>
+      <w:r>
+        <w:rPr>
+          <w:rFonts w:ascii="Arial" w:hAnsi="Arial" w:cs="Arial"/>
+          <w:b w:val="0"/>
+          <w:color w:val="auto"/>
+          <w:sz w:val="24"/>
+          <w:szCs w:val="24"/>
+        </w:rPr>
+        <w:t>probadores puedan realizar validaciones, corrección de errores, verificación de datos el caso.</w:t>
+      </w:r>
+      <w:r>
+        <w:rPr>
+          <w:rFonts w:ascii="Arial" w:hAnsi="Arial" w:cs="Arial"/>
+          <w:b w:val="0"/>
+          <w:color w:val="auto"/>
+          <w:sz w:val="24"/>
+          <w:szCs w:val="24"/>
+        </w:rPr>
+        <w:t xml:space="preserve"> Además, por medio de la realización del plan de pruebas se podrá tener los casos de éxitos o fracasos que se obtuvieron en el desarrollo del proyecto, por ejemplo, cuales casos de usos se pudieron completar exitosamente o los casos de usos que tuvieron dificultades durante el desarrollo del sistema. Al desarrollar el plan de pruebas se podrá detectar objetos faltantes o objetos innecesarios en los prototipos diseñados anteriormente, así se podrá asegurar tener una mejor calidad en el producto para satisfacer exitosamente los casos de usos que el cliente pidió.</w:t>
+      </w:r>
+    </w:p>
+    <w:p/>
     <w:p>
       <w:pPr>
         <w:spacing w:after="276"/>
         <w:rPr>
-          <w:lang w:val="en-US"/>
-        </w:rPr>
-      </w:pPr>
-      <w:r>
-        <w:rPr>
-          <w:lang w:val="en-US"/>
-        </w:rPr>
-        <w:t xml:space="preserve">This is a listing of what is to be tested from the USERS viewpoint of what the system does. This is not a technical description of the software, but a USERS view of the functions. </w:t>
-      </w:r>
+          <w:rFonts w:ascii="Arial" w:hAnsi="Arial" w:cs="Arial"/>
+          <w:color w:val="auto"/>
+          <w:sz w:val="36"/>
+          <w:lang w:val="en-US"/>
+        </w:rPr>
+      </w:pPr>
+      <w:proofErr w:type="spellStart"/>
+      <w:r>
+        <w:rPr>
+          <w:rFonts w:ascii="Arial" w:hAnsi="Arial" w:cs="Arial"/>
+          <w:color w:val="auto"/>
+          <w:sz w:val="36"/>
+          <w:lang w:val="en-US"/>
+        </w:rPr>
+        <w:t>Elementos</w:t>
+      </w:r>
+      <w:proofErr w:type="spellEnd"/>
+      <w:r>
+        <w:rPr>
+          <w:rFonts w:ascii="Arial" w:hAnsi="Arial" w:cs="Arial"/>
+          <w:color w:val="auto"/>
+          <w:sz w:val="36"/>
+          <w:lang w:val="en-US"/>
+        </w:rPr>
+        <w:t xml:space="preserve"> de </w:t>
+      </w:r>
+      <w:proofErr w:type="spellStart"/>
+      <w:r>
+        <w:rPr>
+          <w:rFonts w:ascii="Arial" w:hAnsi="Arial" w:cs="Arial"/>
+          <w:color w:val="auto"/>
+          <w:sz w:val="36"/>
+          <w:lang w:val="en-US"/>
+        </w:rPr>
+        <w:t>pruebas</w:t>
+      </w:r>
+      <w:proofErr w:type="spellEnd"/>
     </w:p>
     <w:p>
       <w:pPr>
         <w:spacing w:after="276"/>
         <w:rPr>
-          <w:lang w:val="en-US"/>
-        </w:rPr>
-      </w:pPr>
-      <w:r>
-        <w:rPr>
-          <w:lang w:val="en-US"/>
+          <w:rFonts w:ascii="Arial" w:hAnsi="Arial" w:cs="Arial"/>
+          <w:color w:val="auto"/>
+          <w:sz w:val="36"/>
+        </w:rPr>
+      </w:pPr>
+      <w:r>
+        <w:rPr>
+          <w:rFonts w:ascii="Arial" w:hAnsi="Arial" w:cs="Arial"/>
+          <w:b w:val="0"/>
+          <w:color w:val="auto"/>
+          <w:sz w:val="24"/>
+          <w:szCs w:val="24"/>
         </w:rPr>
         <w:lastRenderedPageBreak/>
-        <w:t xml:space="preserve">Set the level of risk for each feature. Use a simple rating scale such as (H, M, L): High, Medium and Low. These types of levels are understandable to a User. You should be prepared to discuss why a particular level was chosen. </w:t>
-      </w:r>
-    </w:p>
-    <w:p>
-      <w:pPr>
-        <w:rPr>
-          <w:lang w:val="en-US"/>
-        </w:rPr>
-      </w:pPr>
-      <w:r>
-        <w:rPr>
-          <w:lang w:val="en-US"/>
-        </w:rPr>
-        <w:t>It should be noted that Sec</w:t>
-      </w:r>
-      <w:r>
-        <w:rPr>
-          <w:lang w:val="en-US"/>
-        </w:rPr>
-        <w:t>tion 4 and Section 6 are very similar. The only true difference is the point of view. Section 4 is a technical type description including version numbers and other technical information and Section 6 is from the User’s viewpoint. Users do not understand te</w:t>
-      </w:r>
-      <w:r>
-        <w:rPr>
-          <w:lang w:val="en-US"/>
-        </w:rPr>
-        <w:t xml:space="preserve">chnical software terminology; they understand functions and processes as they relate to their jobs. </w:t>
+        <w:t>En este apartado se mencionará los elementos que se someterá a prueba, las funcionalidades que se someterán a prueba serán entregadas al cliente satisfactoriamente.</w:t>
       </w:r>
     </w:p>
     <w:p>
@@ -1302,6 +1483,928 @@
         <w:pStyle w:val="Ttulo1"/>
         <w:ind w:left="-5"/>
         <w:rPr>
+          <w:rFonts w:ascii="Arial" w:hAnsi="Arial" w:cs="Arial"/>
+          <w:b w:val="0"/>
+          <w:color w:val="auto"/>
+          <w:sz w:val="24"/>
+          <w:szCs w:val="24"/>
+        </w:rPr>
+      </w:pPr>
+      <w:r>
+        <w:rPr>
+          <w:rFonts w:ascii="Arial" w:hAnsi="Arial" w:cs="Arial"/>
+          <w:b w:val="0"/>
+          <w:color w:val="auto"/>
+          <w:sz w:val="24"/>
+          <w:szCs w:val="24"/>
+        </w:rPr>
+        <w:t>Funcionalidades</w:t>
+      </w:r>
+      <w:r>
+        <w:rPr>
+          <w:rFonts w:ascii="Arial" w:hAnsi="Arial" w:cs="Arial"/>
+          <w:b w:val="0"/>
+          <w:color w:val="auto"/>
+          <w:sz w:val="24"/>
+          <w:szCs w:val="24"/>
+        </w:rPr>
+        <w:t>:</w:t>
+      </w:r>
+    </w:p>
+    <w:p/>
+    <w:p>
+      <w:pPr>
+        <w:pStyle w:val="Ttulo1"/>
+        <w:numPr>
+          <w:ilvl w:val="0"/>
+          <w:numId w:val="14"/>
+        </w:numPr>
+        <w:spacing w:line="360" w:lineRule="auto"/>
+        <w:jc w:val="both"/>
+        <w:rPr>
+          <w:rFonts w:ascii="Arial" w:hAnsi="Arial" w:cs="Arial"/>
+          <w:b w:val="0"/>
+          <w:color w:val="auto"/>
+          <w:sz w:val="24"/>
+          <w:szCs w:val="24"/>
+        </w:rPr>
+      </w:pPr>
+      <w:r>
+        <w:rPr>
+          <w:rFonts w:ascii="Arial" w:hAnsi="Arial" w:cs="Arial"/>
+          <w:b w:val="0"/>
+          <w:color w:val="auto"/>
+          <w:sz w:val="24"/>
+          <w:szCs w:val="24"/>
+        </w:rPr>
+        <w:t>El sistema permitirá el registro y la actualización de</w:t>
+      </w:r>
+      <w:r>
+        <w:rPr>
+          <w:rFonts w:ascii="Arial" w:hAnsi="Arial" w:cs="Arial"/>
+          <w:b w:val="0"/>
+          <w:color w:val="auto"/>
+          <w:sz w:val="24"/>
+          <w:szCs w:val="24"/>
+        </w:rPr>
+        <w:t xml:space="preserve"> películas por parte del administrador.</w:t>
+      </w:r>
+    </w:p>
+    <w:p>
+      <w:pPr>
+        <w:pStyle w:val="Ttulo1"/>
+        <w:numPr>
+          <w:ilvl w:val="0"/>
+          <w:numId w:val="14"/>
+        </w:numPr>
+        <w:spacing w:line="360" w:lineRule="auto"/>
+        <w:jc w:val="both"/>
+        <w:rPr>
+          <w:rFonts w:ascii="Arial" w:hAnsi="Arial" w:cs="Arial"/>
+          <w:b w:val="0"/>
+          <w:color w:val="auto"/>
+          <w:sz w:val="24"/>
+          <w:szCs w:val="24"/>
+        </w:rPr>
+      </w:pPr>
+      <w:r>
+        <w:rPr>
+          <w:rFonts w:ascii="Arial" w:hAnsi="Arial" w:cs="Arial"/>
+          <w:b w:val="0"/>
+          <w:color w:val="auto"/>
+          <w:sz w:val="24"/>
+          <w:szCs w:val="24"/>
+        </w:rPr>
+        <w:t>Permitir b</w:t>
+      </w:r>
+      <w:r>
+        <w:rPr>
+          <w:rFonts w:ascii="Arial" w:hAnsi="Arial" w:cs="Arial"/>
+          <w:b w:val="0"/>
+          <w:color w:val="auto"/>
+          <w:sz w:val="24"/>
+          <w:szCs w:val="24"/>
+        </w:rPr>
+        <w:t xml:space="preserve">loquear y desbloquear usuarios </w:t>
+      </w:r>
+      <w:r>
+        <w:rPr>
+          <w:rFonts w:ascii="Arial" w:hAnsi="Arial" w:cs="Arial"/>
+          <w:b w:val="0"/>
+          <w:color w:val="auto"/>
+          <w:sz w:val="24"/>
+          <w:szCs w:val="24"/>
+        </w:rPr>
+        <w:t>para que el(los) administrador(es) puedan bloquear o desbloquear usuarios en el sistema.</w:t>
+      </w:r>
+    </w:p>
+    <w:p>
+      <w:pPr>
+        <w:pStyle w:val="Ttulo1"/>
+        <w:numPr>
+          <w:ilvl w:val="0"/>
+          <w:numId w:val="14"/>
+        </w:numPr>
+        <w:spacing w:line="360" w:lineRule="auto"/>
+        <w:jc w:val="both"/>
+        <w:rPr>
+          <w:rFonts w:ascii="Arial" w:hAnsi="Arial" w:cs="Arial"/>
+          <w:b w:val="0"/>
+          <w:color w:val="auto"/>
+          <w:sz w:val="24"/>
+          <w:szCs w:val="24"/>
+        </w:rPr>
+      </w:pPr>
+      <w:r>
+        <w:rPr>
+          <w:rFonts w:ascii="Arial" w:hAnsi="Arial" w:cs="Arial"/>
+          <w:b w:val="0"/>
+          <w:color w:val="auto"/>
+          <w:sz w:val="24"/>
+          <w:szCs w:val="24"/>
+        </w:rPr>
+        <w:t xml:space="preserve">Se podrá realizar la consulta de películas por medio de actores, nombre de película, </w:t>
+      </w:r>
+      <w:proofErr w:type="spellStart"/>
+      <w:r>
+        <w:rPr>
+          <w:rFonts w:ascii="Arial" w:hAnsi="Arial" w:cs="Arial"/>
+          <w:b w:val="0"/>
+          <w:color w:val="auto"/>
+          <w:sz w:val="24"/>
+          <w:szCs w:val="24"/>
+        </w:rPr>
+        <w:t>keywords</w:t>
+      </w:r>
+      <w:proofErr w:type="spellEnd"/>
+      <w:r>
+        <w:rPr>
+          <w:rFonts w:ascii="Arial" w:hAnsi="Arial" w:cs="Arial"/>
+          <w:b w:val="0"/>
+          <w:color w:val="auto"/>
+          <w:sz w:val="24"/>
+          <w:szCs w:val="24"/>
+        </w:rPr>
+        <w:t>, director de película y género, tanto en la parte del administrador como el usuario regular.</w:t>
+      </w:r>
+    </w:p>
+    <w:p>
+      <w:pPr>
+        <w:pStyle w:val="Ttulo1"/>
+        <w:numPr>
+          <w:ilvl w:val="0"/>
+          <w:numId w:val="14"/>
+        </w:numPr>
+        <w:spacing w:line="360" w:lineRule="auto"/>
+        <w:jc w:val="both"/>
+        <w:rPr>
+          <w:rFonts w:ascii="Arial" w:hAnsi="Arial" w:cs="Arial"/>
+          <w:b w:val="0"/>
+          <w:color w:val="auto"/>
+          <w:sz w:val="24"/>
+          <w:szCs w:val="24"/>
+        </w:rPr>
+      </w:pPr>
+      <w:r>
+        <w:rPr>
+          <w:rFonts w:ascii="Arial" w:hAnsi="Arial" w:cs="Arial"/>
+          <w:b w:val="0"/>
+          <w:color w:val="auto"/>
+          <w:sz w:val="24"/>
+          <w:szCs w:val="24"/>
+        </w:rPr>
+        <w:t>Seleccionar películas como favoritas por parte del usuario regular.</w:t>
+      </w:r>
+    </w:p>
+    <w:p>
+      <w:pPr>
+        <w:pStyle w:val="Ttulo1"/>
+        <w:numPr>
+          <w:ilvl w:val="0"/>
+          <w:numId w:val="14"/>
+        </w:numPr>
+        <w:spacing w:line="360" w:lineRule="auto"/>
+        <w:jc w:val="both"/>
+        <w:rPr>
+          <w:rFonts w:ascii="Arial" w:hAnsi="Arial" w:cs="Arial"/>
+          <w:b w:val="0"/>
+          <w:color w:val="auto"/>
+          <w:sz w:val="24"/>
+          <w:szCs w:val="24"/>
+        </w:rPr>
+      </w:pPr>
+      <w:r>
+        <w:rPr>
+          <w:rFonts w:ascii="Arial" w:hAnsi="Arial" w:cs="Arial"/>
+          <w:b w:val="0"/>
+          <w:color w:val="auto"/>
+          <w:sz w:val="24"/>
+          <w:szCs w:val="24"/>
+        </w:rPr>
+        <w:t>Permitir la visualización de recomendaciones de películas hechas por el sistema por parte del usuario regular.</w:t>
+      </w:r>
+    </w:p>
+    <w:p>
+      <w:pPr>
+        <w:pStyle w:val="Ttulo1"/>
+        <w:numPr>
+          <w:ilvl w:val="0"/>
+          <w:numId w:val="14"/>
+        </w:numPr>
+        <w:spacing w:line="360" w:lineRule="auto"/>
+        <w:jc w:val="both"/>
+        <w:rPr>
+          <w:rFonts w:ascii="Arial" w:hAnsi="Arial" w:cs="Arial"/>
+          <w:b w:val="0"/>
+          <w:color w:val="auto"/>
+          <w:sz w:val="24"/>
+          <w:szCs w:val="24"/>
+        </w:rPr>
+      </w:pPr>
+      <w:r>
+        <w:rPr>
+          <w:rFonts w:ascii="Arial" w:hAnsi="Arial" w:cs="Arial"/>
+          <w:b w:val="0"/>
+          <w:color w:val="auto"/>
+          <w:sz w:val="24"/>
+          <w:szCs w:val="24"/>
+        </w:rPr>
+        <w:t>Permitir la visualización de películas seleccionadas como favoritas por medio del usuario regular.</w:t>
+      </w:r>
+    </w:p>
+    <w:p>
+      <w:pPr>
+        <w:pStyle w:val="Prrafodelista"/>
+        <w:numPr>
+          <w:ilvl w:val="0"/>
+          <w:numId w:val="14"/>
+        </w:numPr>
+        <w:spacing w:line="360" w:lineRule="auto"/>
+        <w:jc w:val="both"/>
+        <w:rPr>
+          <w:rFonts w:ascii="Arial" w:hAnsi="Arial" w:cs="Arial"/>
+          <w:b w:val="0"/>
+          <w:color w:val="auto"/>
+          <w:sz w:val="24"/>
+          <w:szCs w:val="24"/>
+        </w:rPr>
+      </w:pPr>
+      <w:r>
+        <w:rPr>
+          <w:rFonts w:ascii="Arial" w:hAnsi="Arial" w:cs="Arial"/>
+          <w:b w:val="0"/>
+          <w:color w:val="auto"/>
+          <w:sz w:val="24"/>
+          <w:szCs w:val="24"/>
+        </w:rPr>
+        <w:t>El sistema le permitirá al usuario regular comentar sobre cualquier película que se encuentra registrado dentro del sistema.</w:t>
+      </w:r>
+    </w:p>
+    <w:p>
+      <w:pPr>
+        <w:pStyle w:val="Prrafodelista"/>
+        <w:numPr>
+          <w:ilvl w:val="0"/>
+          <w:numId w:val="14"/>
+        </w:numPr>
+        <w:spacing w:line="360" w:lineRule="auto"/>
+        <w:jc w:val="both"/>
+        <w:rPr>
+          <w:rFonts w:ascii="Arial" w:hAnsi="Arial" w:cs="Arial"/>
+          <w:b w:val="0"/>
+          <w:color w:val="auto"/>
+          <w:sz w:val="24"/>
+          <w:szCs w:val="24"/>
+        </w:rPr>
+      </w:pPr>
+      <w:r>
+        <w:rPr>
+          <w:rFonts w:ascii="Arial" w:hAnsi="Arial" w:cs="Arial"/>
+          <w:b w:val="0"/>
+          <w:color w:val="auto"/>
+          <w:sz w:val="24"/>
+          <w:szCs w:val="24"/>
+        </w:rPr>
+        <w:t>Tanto el usuario administrador como el usuario regular el sistema le permitirá mostrar las películas que se encuentra registrado en el sistema.</w:t>
+      </w:r>
+    </w:p>
+    <w:p>
+      <w:pPr>
+        <w:pStyle w:val="Prrafodelista"/>
+        <w:numPr>
+          <w:ilvl w:val="0"/>
+          <w:numId w:val="14"/>
+        </w:numPr>
+        <w:spacing w:line="360" w:lineRule="auto"/>
+        <w:jc w:val="both"/>
+        <w:rPr>
+          <w:rFonts w:ascii="Arial" w:hAnsi="Arial" w:cs="Arial"/>
+          <w:b w:val="0"/>
+          <w:color w:val="auto"/>
+          <w:sz w:val="24"/>
+          <w:szCs w:val="24"/>
+        </w:rPr>
+      </w:pPr>
+      <w:r>
+        <w:rPr>
+          <w:rFonts w:ascii="Arial" w:hAnsi="Arial" w:cs="Arial"/>
+          <w:b w:val="0"/>
+          <w:color w:val="auto"/>
+          <w:sz w:val="24"/>
+          <w:szCs w:val="24"/>
+        </w:rPr>
+        <w:t>En el sistema permitirá la creación de usuarios como administrador o usuario regular.</w:t>
+      </w:r>
+    </w:p>
+    <w:p/>
+    <w:p/>
+    <w:p>
+      <w:pPr>
+        <w:pStyle w:val="Ttulo1"/>
+        <w:ind w:left="-5"/>
+        <w:rPr>
+          <w:rFonts w:ascii="Arial" w:hAnsi="Arial" w:cs="Arial"/>
+          <w:color w:val="auto"/>
+          <w:lang w:val="en-US"/>
+        </w:rPr>
+      </w:pPr>
+      <w:r>
+        <w:rPr>
+          <w:rFonts w:ascii="Arial" w:hAnsi="Arial" w:cs="Arial"/>
+          <w:color w:val="auto"/>
+          <w:lang w:val="en-US"/>
+        </w:rPr>
+        <w:t xml:space="preserve">Problemas de </w:t>
+      </w:r>
+      <w:proofErr w:type="spellStart"/>
+      <w:r>
+        <w:rPr>
+          <w:rFonts w:ascii="Arial" w:hAnsi="Arial" w:cs="Arial"/>
+          <w:color w:val="auto"/>
+          <w:lang w:val="en-US"/>
+        </w:rPr>
+        <w:t>riesgos</w:t>
+      </w:r>
+      <w:proofErr w:type="spellEnd"/>
+      <w:r>
+        <w:rPr>
+          <w:rFonts w:ascii="Arial" w:hAnsi="Arial" w:cs="Arial"/>
+          <w:color w:val="auto"/>
+          <w:lang w:val="en-US"/>
+        </w:rPr>
+        <w:t xml:space="preserve"> </w:t>
+      </w:r>
+      <w:proofErr w:type="spellStart"/>
+      <w:r>
+        <w:rPr>
+          <w:rFonts w:ascii="Arial" w:hAnsi="Arial" w:cs="Arial"/>
+          <w:color w:val="auto"/>
+          <w:lang w:val="en-US"/>
+        </w:rPr>
+        <w:t>en</w:t>
+      </w:r>
+      <w:proofErr w:type="spellEnd"/>
+      <w:r>
+        <w:rPr>
+          <w:rFonts w:ascii="Arial" w:hAnsi="Arial" w:cs="Arial"/>
+          <w:color w:val="auto"/>
+          <w:lang w:val="en-US"/>
+        </w:rPr>
+        <w:t xml:space="preserve"> el software</w:t>
+      </w:r>
+    </w:p>
+    <w:p>
+      <w:pPr>
+        <w:rPr>
+          <w:lang w:val="en-US"/>
+        </w:rPr>
+      </w:pPr>
+    </w:p>
+    <w:p>
+      <w:pPr>
+        <w:jc w:val="both"/>
+        <w:rPr>
+          <w:rFonts w:ascii="Arial" w:hAnsi="Arial" w:cs="Arial"/>
+          <w:b w:val="0"/>
+          <w:sz w:val="24"/>
+        </w:rPr>
+      </w:pPr>
+      <w:r>
+        <w:rPr>
+          <w:rFonts w:ascii="Arial" w:hAnsi="Arial" w:cs="Arial"/>
+          <w:b w:val="0"/>
+          <w:sz w:val="24"/>
+        </w:rPr>
+        <w:t>Entrega de</w:t>
+      </w:r>
+      <w:r>
+        <w:rPr>
+          <w:rFonts w:ascii="Arial" w:hAnsi="Arial" w:cs="Arial"/>
+          <w:b w:val="0"/>
+          <w:sz w:val="24"/>
+        </w:rPr>
+        <w:t xml:space="preserve"> un</w:t>
+      </w:r>
+      <w:r>
+        <w:rPr>
+          <w:rFonts w:ascii="Arial" w:hAnsi="Arial" w:cs="Arial"/>
+          <w:b w:val="0"/>
+          <w:sz w:val="24"/>
+        </w:rPr>
+        <w:t xml:space="preserve"> producto a terceros: </w:t>
+      </w:r>
+      <w:r>
+        <w:rPr>
+          <w:rFonts w:ascii="Arial" w:hAnsi="Arial" w:cs="Arial"/>
+          <w:b w:val="0"/>
+          <w:sz w:val="24"/>
+        </w:rPr>
+        <w:t>AL entregar el producto al cliente, el producto esta propenso a ser aceptado o no por los usuarios que van a usar el sistema por ejemplo el usuario regular o administrador lo que podría generar un gran impacto en el cliente ya sea positivo o negativo por parte de los usuarios que utilizan dicho sistema.</w:t>
+      </w:r>
+    </w:p>
+    <w:p>
+      <w:pPr>
+        <w:jc w:val="both"/>
+        <w:rPr>
+          <w:rFonts w:ascii="Arial" w:hAnsi="Arial" w:cs="Arial"/>
+          <w:b w:val="0"/>
+          <w:sz w:val="24"/>
+        </w:rPr>
+      </w:pPr>
+    </w:p>
+    <w:p>
+      <w:pPr>
+        <w:jc w:val="both"/>
+        <w:rPr>
+          <w:rFonts w:ascii="Arial" w:hAnsi="Arial" w:cs="Arial"/>
+          <w:b w:val="0"/>
+          <w:sz w:val="24"/>
+        </w:rPr>
+      </w:pPr>
+    </w:p>
+    <w:p>
+      <w:pPr>
+        <w:jc w:val="both"/>
+        <w:rPr>
+          <w:rFonts w:ascii="Arial" w:hAnsi="Arial" w:cs="Arial"/>
+          <w:b w:val="0"/>
+          <w:sz w:val="24"/>
+        </w:rPr>
+      </w:pPr>
+      <w:r>
+        <w:rPr>
+          <w:rFonts w:ascii="Arial" w:hAnsi="Arial" w:cs="Arial"/>
+          <w:b w:val="0"/>
+          <w:sz w:val="24"/>
+        </w:rPr>
+        <w:t>Nueva versión de interfaz del software: Al sacar una nueva versión de interfaz de software este podrá tener un gran impacto al cliente debido a que este podrá desconocer de cómo funciona el sistema, provocar confusiones a la hora de usar el sistema, puede provocar un impacto negativo.</w:t>
+      </w:r>
+    </w:p>
+    <w:p>
+      <w:pPr>
+        <w:jc w:val="both"/>
+        <w:rPr>
+          <w:rFonts w:ascii="Arial" w:hAnsi="Arial" w:cs="Arial"/>
+          <w:b w:val="0"/>
+          <w:sz w:val="24"/>
+        </w:rPr>
+      </w:pPr>
+      <w:r>
+        <w:rPr>
+          <w:rFonts w:ascii="Arial" w:hAnsi="Arial" w:cs="Arial"/>
+          <w:b w:val="0"/>
+          <w:sz w:val="24"/>
+        </w:rPr>
+        <w:t>Funcionalidades extremadamente complejas: El sistema puede ser demasiado complejo para lograr entender cómo funciona este, es un riesgo posible de desapruebo por parte del cliente.</w:t>
+      </w:r>
+    </w:p>
+    <w:p>
+      <w:pPr>
+        <w:jc w:val="both"/>
+        <w:rPr>
+          <w:rFonts w:ascii="Arial" w:hAnsi="Arial" w:cs="Arial"/>
+          <w:b w:val="0"/>
+          <w:sz w:val="24"/>
+        </w:rPr>
+      </w:pPr>
+      <w:r>
+        <w:rPr>
+          <w:rFonts w:ascii="Arial" w:hAnsi="Arial" w:cs="Arial"/>
+          <w:b w:val="0"/>
+          <w:sz w:val="24"/>
+        </w:rPr>
+        <w:t xml:space="preserve">Un problema de riesgo de software </w:t>
+      </w:r>
+      <w:r>
+        <w:rPr>
+          <w:rFonts w:ascii="Arial" w:hAnsi="Arial" w:cs="Arial"/>
+          <w:b w:val="0"/>
+          <w:sz w:val="24"/>
+        </w:rPr>
+        <w:t xml:space="preserve">es presentar una documentación pobre de los cambios o módulos que se diseñaron anteriormente antes de entregar el producto, </w:t>
+      </w:r>
+      <w:proofErr w:type="gramStart"/>
+      <w:r>
+        <w:rPr>
+          <w:rFonts w:ascii="Arial" w:hAnsi="Arial" w:cs="Arial"/>
+          <w:b w:val="0"/>
+          <w:sz w:val="24"/>
+        </w:rPr>
+        <w:t>este dificultad</w:t>
+      </w:r>
+      <w:proofErr w:type="gramEnd"/>
+      <w:r>
+        <w:rPr>
+          <w:rFonts w:ascii="Arial" w:hAnsi="Arial" w:cs="Arial"/>
+          <w:b w:val="0"/>
+          <w:sz w:val="24"/>
+        </w:rPr>
+        <w:t xml:space="preserve"> la compresión por parte de grupos de trabajo que desee trabajar en mejoras, cambios o agregar nuevos casos de uso que se va a realizar en el sistema. </w:t>
+      </w:r>
+    </w:p>
+    <w:p/>
+    <w:p/>
+    <w:p/>
+    <w:p>
+      <w:pPr>
+        <w:pStyle w:val="Ttulo1"/>
+        <w:ind w:left="-5"/>
+        <w:rPr>
+          <w:rFonts w:ascii="Arial" w:hAnsi="Arial" w:cs="Arial"/>
+          <w:color w:val="auto"/>
+          <w:lang w:val="en-US"/>
+        </w:rPr>
+      </w:pPr>
+      <w:proofErr w:type="spellStart"/>
+      <w:r>
+        <w:rPr>
+          <w:rFonts w:ascii="Arial" w:hAnsi="Arial" w:cs="Arial"/>
+          <w:color w:val="auto"/>
+          <w:lang w:val="en-US"/>
+        </w:rPr>
+        <w:t>Caracteristicas</w:t>
+      </w:r>
+      <w:proofErr w:type="spellEnd"/>
+      <w:r>
+        <w:rPr>
+          <w:rFonts w:ascii="Arial" w:hAnsi="Arial" w:cs="Arial"/>
+          <w:color w:val="auto"/>
+          <w:lang w:val="en-US"/>
+        </w:rPr>
+        <w:t xml:space="preserve"> a ser </w:t>
+      </w:r>
+      <w:proofErr w:type="spellStart"/>
+      <w:r>
+        <w:rPr>
+          <w:rFonts w:ascii="Arial" w:hAnsi="Arial" w:cs="Arial"/>
+          <w:color w:val="auto"/>
+          <w:lang w:val="en-US"/>
+        </w:rPr>
+        <w:t>probadas</w:t>
+      </w:r>
+      <w:proofErr w:type="spellEnd"/>
+    </w:p>
+    <w:p>
+      <w:pPr>
+        <w:spacing w:line="360" w:lineRule="auto"/>
+        <w:rPr>
+          <w:rFonts w:ascii="Arial" w:hAnsi="Arial" w:cs="Arial"/>
+          <w:b w:val="0"/>
+          <w:sz w:val="24"/>
+        </w:rPr>
+      </w:pPr>
+      <w:r>
+        <w:rPr>
+          <w:rFonts w:ascii="Arial" w:hAnsi="Arial" w:cs="Arial"/>
+          <w:b w:val="0"/>
+          <w:sz w:val="24"/>
+        </w:rPr>
+        <w:t>E</w:t>
+      </w:r>
+      <w:r>
+        <w:rPr>
+          <w:rFonts w:ascii="Arial" w:hAnsi="Arial" w:cs="Arial"/>
+          <w:b w:val="0"/>
+          <w:sz w:val="24"/>
+        </w:rPr>
+        <w:t>n</w:t>
+      </w:r>
+      <w:r>
+        <w:rPr>
+          <w:rFonts w:ascii="Arial" w:hAnsi="Arial" w:cs="Arial"/>
+          <w:b w:val="0"/>
+          <w:sz w:val="24"/>
+        </w:rPr>
+        <w:t xml:space="preserve"> el siguiente listado se mostrará las caracteristicas que serán probadas, según una escala de riesgo: Alto: A, Medio: M, Bajo: B, donde Alto es u riesgo mayor de que no se presente la funcionalidad en el sistema y bajo es probable que se presente en el sistema.</w:t>
+      </w:r>
+    </w:p>
+    <w:p/>
+    <w:p>
+      <w:pPr>
+        <w:pStyle w:val="Prrafodelista"/>
+        <w:numPr>
+          <w:ilvl w:val="0"/>
+          <w:numId w:val="15"/>
+        </w:numPr>
+        <w:spacing w:line="360" w:lineRule="auto"/>
+        <w:rPr>
+          <w:rFonts w:ascii="Arial" w:hAnsi="Arial" w:cs="Arial"/>
+          <w:b w:val="0"/>
+          <w:sz w:val="24"/>
+        </w:rPr>
+      </w:pPr>
+      <w:r>
+        <w:rPr>
+          <w:rFonts w:ascii="Arial" w:hAnsi="Arial" w:cs="Arial"/>
+          <w:b w:val="0"/>
+          <w:sz w:val="24"/>
+        </w:rPr>
+        <w:t>El usuario regular podrá buscar películas</w:t>
+      </w:r>
+      <w:r>
+        <w:rPr>
+          <w:rFonts w:ascii="Arial" w:hAnsi="Arial" w:cs="Arial"/>
+          <w:b w:val="0"/>
+          <w:sz w:val="24"/>
+        </w:rPr>
+        <w:t>. B</w:t>
+      </w:r>
+      <w:bookmarkStart w:id="0" w:name="_GoBack"/>
+      <w:bookmarkEnd w:id="0"/>
+    </w:p>
+    <w:p>
+      <w:pPr>
+        <w:pStyle w:val="Prrafodelista"/>
+        <w:numPr>
+          <w:ilvl w:val="0"/>
+          <w:numId w:val="15"/>
+        </w:numPr>
+        <w:spacing w:line="360" w:lineRule="auto"/>
+        <w:rPr>
+          <w:rFonts w:ascii="Arial" w:hAnsi="Arial" w:cs="Arial"/>
+          <w:b w:val="0"/>
+          <w:sz w:val="24"/>
+        </w:rPr>
+      </w:pPr>
+      <w:r>
+        <w:rPr>
+          <w:rFonts w:ascii="Arial" w:hAnsi="Arial" w:cs="Arial"/>
+          <w:b w:val="0"/>
+          <w:sz w:val="24"/>
+        </w:rPr>
+        <w:t>El usuario regular podrá seleccionar películas como favoritas</w:t>
+      </w:r>
+      <w:r>
+        <w:rPr>
+          <w:rFonts w:ascii="Arial" w:hAnsi="Arial" w:cs="Arial"/>
+          <w:b w:val="0"/>
+          <w:sz w:val="24"/>
+        </w:rPr>
+        <w:t>. B</w:t>
+      </w:r>
+    </w:p>
+    <w:p>
+      <w:pPr>
+        <w:pStyle w:val="Prrafodelista"/>
+        <w:numPr>
+          <w:ilvl w:val="0"/>
+          <w:numId w:val="15"/>
+        </w:numPr>
+        <w:spacing w:line="360" w:lineRule="auto"/>
+        <w:rPr>
+          <w:rFonts w:ascii="Arial" w:hAnsi="Arial" w:cs="Arial"/>
+          <w:b w:val="0"/>
+          <w:sz w:val="24"/>
+        </w:rPr>
+      </w:pPr>
+      <w:r>
+        <w:rPr>
+          <w:rFonts w:ascii="Arial" w:hAnsi="Arial" w:cs="Arial"/>
+          <w:b w:val="0"/>
+          <w:sz w:val="24"/>
+        </w:rPr>
+        <w:t xml:space="preserve">El administrador </w:t>
+      </w:r>
+      <w:r>
+        <w:rPr>
+          <w:rFonts w:ascii="Arial" w:hAnsi="Arial" w:cs="Arial"/>
+          <w:b w:val="0"/>
+          <w:sz w:val="24"/>
+        </w:rPr>
+        <w:t>podrá registrar y actualizar películas en el sistema</w:t>
+      </w:r>
+      <w:r>
+        <w:rPr>
+          <w:rFonts w:ascii="Arial" w:hAnsi="Arial" w:cs="Arial"/>
+          <w:b w:val="0"/>
+          <w:sz w:val="24"/>
+        </w:rPr>
+        <w:t>. B</w:t>
+      </w:r>
+    </w:p>
+    <w:p>
+      <w:pPr>
+        <w:pStyle w:val="Prrafodelista"/>
+        <w:numPr>
+          <w:ilvl w:val="0"/>
+          <w:numId w:val="15"/>
+        </w:numPr>
+        <w:spacing w:line="360" w:lineRule="auto"/>
+        <w:rPr>
+          <w:rFonts w:ascii="Arial" w:hAnsi="Arial" w:cs="Arial"/>
+          <w:b w:val="0"/>
+          <w:sz w:val="24"/>
+        </w:rPr>
+      </w:pPr>
+      <w:r>
+        <w:rPr>
+          <w:rFonts w:ascii="Arial" w:hAnsi="Arial" w:cs="Arial"/>
+          <w:b w:val="0"/>
+          <w:sz w:val="24"/>
+        </w:rPr>
+        <w:t>El administrador tendrá la capacidad de bloquea y desbloquear usuarios.</w:t>
+      </w:r>
+      <w:r>
+        <w:rPr>
+          <w:rFonts w:ascii="Arial" w:hAnsi="Arial" w:cs="Arial"/>
+          <w:b w:val="0"/>
+          <w:sz w:val="24"/>
+        </w:rPr>
+        <w:t xml:space="preserve"> B</w:t>
+      </w:r>
+    </w:p>
+    <w:p>
+      <w:pPr>
+        <w:pStyle w:val="Prrafodelista"/>
+        <w:numPr>
+          <w:ilvl w:val="0"/>
+          <w:numId w:val="15"/>
+        </w:numPr>
+        <w:spacing w:line="360" w:lineRule="auto"/>
+        <w:rPr>
+          <w:rFonts w:ascii="Arial" w:hAnsi="Arial" w:cs="Arial"/>
+          <w:b w:val="0"/>
+          <w:sz w:val="24"/>
+        </w:rPr>
+      </w:pPr>
+      <w:r>
+        <w:rPr>
+          <w:rFonts w:ascii="Arial" w:hAnsi="Arial" w:cs="Arial"/>
+          <w:b w:val="0"/>
+          <w:sz w:val="24"/>
+        </w:rPr>
+        <w:t>Visualizar recomendaciones de películas por parte del sistema.</w:t>
+      </w:r>
+      <w:r>
+        <w:rPr>
+          <w:rFonts w:ascii="Arial" w:hAnsi="Arial" w:cs="Arial"/>
+          <w:b w:val="0"/>
+          <w:sz w:val="24"/>
+        </w:rPr>
+        <w:t xml:space="preserve"> A</w:t>
+      </w:r>
+    </w:p>
+    <w:p>
+      <w:pPr>
+        <w:pStyle w:val="Prrafodelista"/>
+        <w:numPr>
+          <w:ilvl w:val="0"/>
+          <w:numId w:val="15"/>
+        </w:numPr>
+        <w:spacing w:line="360" w:lineRule="auto"/>
+        <w:rPr>
+          <w:rFonts w:ascii="Arial" w:hAnsi="Arial" w:cs="Arial"/>
+          <w:b w:val="0"/>
+          <w:sz w:val="24"/>
+        </w:rPr>
+      </w:pPr>
+      <w:r>
+        <w:rPr>
+          <w:rFonts w:ascii="Arial" w:hAnsi="Arial" w:cs="Arial"/>
+          <w:b w:val="0"/>
+          <w:sz w:val="24"/>
+        </w:rPr>
+        <w:t>Usuario regular podrá visualizar películas marcadas como favoritas.</w:t>
+      </w:r>
+      <w:r>
+        <w:rPr>
+          <w:rFonts w:ascii="Arial" w:hAnsi="Arial" w:cs="Arial"/>
+          <w:b w:val="0"/>
+          <w:sz w:val="24"/>
+        </w:rPr>
+        <w:t xml:space="preserve"> A</w:t>
+      </w:r>
+    </w:p>
+    <w:p>
+      <w:pPr>
+        <w:pStyle w:val="Prrafodelista"/>
+        <w:numPr>
+          <w:ilvl w:val="0"/>
+          <w:numId w:val="15"/>
+        </w:numPr>
+        <w:spacing w:line="360" w:lineRule="auto"/>
+        <w:rPr>
+          <w:rFonts w:ascii="Arial" w:hAnsi="Arial" w:cs="Arial"/>
+          <w:b w:val="0"/>
+          <w:sz w:val="24"/>
+        </w:rPr>
+      </w:pPr>
+      <w:r>
+        <w:rPr>
+          <w:rFonts w:ascii="Arial" w:hAnsi="Arial" w:cs="Arial"/>
+          <w:b w:val="0"/>
+          <w:sz w:val="24"/>
+        </w:rPr>
+        <w:t>Usuario regular podrá comentar en las películas.</w:t>
+      </w:r>
+      <w:r>
+        <w:rPr>
+          <w:rFonts w:ascii="Arial" w:hAnsi="Arial" w:cs="Arial"/>
+          <w:b w:val="0"/>
+          <w:sz w:val="24"/>
+        </w:rPr>
+        <w:t xml:space="preserve"> M</w:t>
+      </w:r>
+    </w:p>
+    <w:p>
+      <w:pPr>
+        <w:pStyle w:val="Prrafodelista"/>
+        <w:numPr>
+          <w:ilvl w:val="0"/>
+          <w:numId w:val="15"/>
+        </w:numPr>
+        <w:spacing w:line="360" w:lineRule="auto"/>
+        <w:rPr>
+          <w:rFonts w:ascii="Arial" w:hAnsi="Arial" w:cs="Arial"/>
+          <w:b w:val="0"/>
+          <w:sz w:val="24"/>
+        </w:rPr>
+      </w:pPr>
+      <w:r>
+        <w:rPr>
+          <w:rFonts w:ascii="Arial" w:hAnsi="Arial" w:cs="Arial"/>
+          <w:b w:val="0"/>
+          <w:sz w:val="24"/>
+        </w:rPr>
+        <w:t>Tanto el usuario regular como el administrador podrá visualizar películas registrados en el sistema.</w:t>
+      </w:r>
+      <w:r>
+        <w:rPr>
+          <w:rFonts w:ascii="Arial" w:hAnsi="Arial" w:cs="Arial"/>
+          <w:b w:val="0"/>
+          <w:sz w:val="24"/>
+        </w:rPr>
+        <w:t xml:space="preserve"> B</w:t>
+      </w:r>
+    </w:p>
+    <w:p>
+      <w:pPr>
+        <w:pStyle w:val="Prrafodelista"/>
+        <w:numPr>
+          <w:ilvl w:val="0"/>
+          <w:numId w:val="15"/>
+        </w:numPr>
+        <w:spacing w:line="360" w:lineRule="auto"/>
+        <w:rPr>
+          <w:rFonts w:ascii="Arial" w:hAnsi="Arial" w:cs="Arial"/>
+          <w:b w:val="0"/>
+          <w:sz w:val="24"/>
+        </w:rPr>
+      </w:pPr>
+      <w:r>
+        <w:rPr>
+          <w:rFonts w:ascii="Arial" w:hAnsi="Arial" w:cs="Arial"/>
+          <w:b w:val="0"/>
+          <w:sz w:val="24"/>
+        </w:rPr>
+        <w:t>Registro de perfiles de usuario o administrador.</w:t>
+      </w:r>
+      <w:r>
+        <w:rPr>
+          <w:rFonts w:ascii="Arial" w:hAnsi="Arial" w:cs="Arial"/>
+          <w:b w:val="0"/>
+          <w:sz w:val="24"/>
+        </w:rPr>
+        <w:t xml:space="preserve"> B</w:t>
+      </w:r>
+    </w:p>
+    <w:p>
+      <w:r>
+        <w:t xml:space="preserve"> </w:t>
+      </w:r>
+    </w:p>
+    <w:p/>
+    <w:p>
+      <w:pPr>
+        <w:pStyle w:val="Ttulo1"/>
+        <w:ind w:left="-5"/>
+      </w:pPr>
+    </w:p>
+    <w:p>
+      <w:pPr>
+        <w:pStyle w:val="Ttulo1"/>
+        <w:ind w:left="-5"/>
+        <w:rPr>
           <w:lang w:val="en-US"/>
         </w:rPr>
       </w:pPr>
@@ -1337,13 +2440,7 @@
         <w:rPr>
           <w:lang w:val="en-US"/>
         </w:rPr>
-        <w:t>Identify WHY t</w:t>
-      </w:r>
-      <w:r>
-        <w:rPr>
-          <w:lang w:val="en-US"/>
-        </w:rPr>
-        <w:t xml:space="preserve">he feature is not to be tested, there can be any number of reasons. </w:t>
+        <w:t xml:space="preserve">Identify WHY the feature is not to be tested, there can be any number of reasons. </w:t>
       </w:r>
     </w:p>
     <w:p>
@@ -1375,11 +2472,19 @@
           <w:lang w:val="en-US"/>
         </w:rPr>
       </w:pPr>
-      <w:r>
-        <w:rPr>
-          <w:lang w:val="en-US"/>
-        </w:rPr>
-        <w:t xml:space="preserve">Low risk, has been used before and is considered stable. </w:t>
+      <w:proofErr w:type="gramStart"/>
+      <w:r>
+        <w:rPr>
+          <w:lang w:val="en-US"/>
+        </w:rPr>
+        <w:t>Low risk,</w:t>
+      </w:r>
+      <w:proofErr w:type="gramEnd"/>
+      <w:r>
+        <w:rPr>
+          <w:lang w:val="en-US"/>
+        </w:rPr>
+        <w:t xml:space="preserve"> has been used before and is considered stable. </w:t>
       </w:r>
     </w:p>
     <w:p>
@@ -1398,18 +2503,15 @@
         <w:rPr>
           <w:lang w:val="en-US"/>
         </w:rPr>
-        <w:t>Will be released but not tested or documented as a functional part of the re</w:t>
-      </w:r>
-      <w:r>
-        <w:rPr>
-          <w:lang w:val="en-US"/>
-        </w:rPr>
-        <w:t xml:space="preserve">lease of this version of the software. </w:t>
+        <w:t xml:space="preserve">Will be released but not tested or documented as a functional part of the release of this version of the software. </w:t>
       </w:r>
     </w:p>
     <w:p>
       <w:pPr>
         <w:spacing w:after="434"/>
+        <w:rPr>
+          <w:lang w:val="en-US"/>
+        </w:rPr>
       </w:pPr>
       <w:r>
         <w:rPr>
@@ -1418,10 +2520,10 @@
         <w:t xml:space="preserve">Sections 6 and 7 are directly related to Sections 5 and 17. </w:t>
       </w:r>
       <w:r>
-        <w:t>What will and will not be tested are directly affected by the levels of acceptable risk within the project, and what does not get tested affects the level o</w:t>
-      </w:r>
-      <w:r>
-        <w:t xml:space="preserve">f risk of the project. </w:t>
+        <w:rPr>
+          <w:lang w:val="en-US"/>
+        </w:rPr>
+        <w:t xml:space="preserve">What will and will not be tested are directly affected by the levels of acceptable risk within the project, and what does not get tested affects the level of risk of the project. </w:t>
       </w:r>
     </w:p>
     <w:p>
@@ -1447,13 +2549,53 @@
         <w:rPr>
           <w:lang w:val="en-US"/>
         </w:rPr>
-        <w:t xml:space="preserve">This is your overall test strategy for this test plan; it should be appropriate to the level of the plan (master, acceptance, etc.) and should be in agreement with all higher and lower levels of plans. </w:t>
-      </w:r>
-      <w:r>
-        <w:t>Overall r</w:t>
-      </w:r>
-      <w:r>
-        <w:t xml:space="preserve">ules and processes should be identified. </w:t>
+        <w:t xml:space="preserve">This is your overall test strategy for this test plan; it should be appropriate to the level of the plan (master, acceptance, etc.) and should </w:t>
+      </w:r>
+      <w:proofErr w:type="gramStart"/>
+      <w:r>
+        <w:rPr>
+          <w:lang w:val="en-US"/>
+        </w:rPr>
+        <w:t>be in agreement</w:t>
+      </w:r>
+      <w:proofErr w:type="gramEnd"/>
+      <w:r>
+        <w:rPr>
+          <w:lang w:val="en-US"/>
+        </w:rPr>
+        <w:t xml:space="preserve"> with all higher and lower levels of plans. </w:t>
+      </w:r>
+      <w:proofErr w:type="spellStart"/>
+      <w:r>
+        <w:t>Overall</w:t>
+      </w:r>
+      <w:proofErr w:type="spellEnd"/>
+      <w:r>
+        <w:t xml:space="preserve"> rules and </w:t>
+      </w:r>
+      <w:proofErr w:type="spellStart"/>
+      <w:r>
+        <w:t>processes</w:t>
+      </w:r>
+      <w:proofErr w:type="spellEnd"/>
+      <w:r>
+        <w:t xml:space="preserve"> </w:t>
+      </w:r>
+      <w:proofErr w:type="spellStart"/>
+      <w:r>
+        <w:t>should</w:t>
+      </w:r>
+      <w:proofErr w:type="spellEnd"/>
+      <w:r>
+        <w:t xml:space="preserve"> be </w:t>
+      </w:r>
+      <w:proofErr w:type="spellStart"/>
+      <w:r>
+        <w:t>identified</w:t>
+      </w:r>
+      <w:proofErr w:type="spellEnd"/>
+      <w:r>
+        <w:t xml:space="preserve">. </w:t>
       </w:r>
     </w:p>
     <w:p>
@@ -1543,13 +2685,7 @@
         <w:rPr>
           <w:lang w:val="en-US"/>
         </w:rPr>
-        <w:t>How is Configuration Management to be h</w:t>
-      </w:r>
-      <w:r>
-        <w:rPr>
-          <w:lang w:val="en-US"/>
-        </w:rPr>
-        <w:t xml:space="preserve">andled? </w:t>
+        <w:t xml:space="preserve">How is Configuration Management to be handled? </w:t>
       </w:r>
     </w:p>
     <w:p>
@@ -1645,13 +2781,7 @@
         <w:rPr>
           <w:lang w:val="en-US"/>
         </w:rPr>
-        <w:t xml:space="preserve">Will regression testing be based on severity </w:t>
-      </w:r>
-      <w:r>
-        <w:rPr>
-          <w:lang w:val="en-US"/>
-        </w:rPr>
-        <w:t xml:space="preserve">of defects detected? </w:t>
+        <w:t xml:space="preserve">Will regression testing be based on severity of defects detected? </w:t>
       </w:r>
     </w:p>
     <w:p>
@@ -1684,7 +2814,6 @@
         <w:rPr>
           <w:lang w:val="en-US"/>
         </w:rPr>
-        <w:lastRenderedPageBreak/>
         <w:t xml:space="preserve">If this is a master test plan the overall project testing approach and coverage requirements must also be identified. </w:t>
       </w:r>
     </w:p>
@@ -1699,7 +2828,21 @@
         <w:rPr>
           <w:lang w:val="en-US"/>
         </w:rPr>
-        <w:t xml:space="preserve">Specify if there are special requirements for the testing. </w:t>
+        <w:t xml:space="preserve">Specify if there are </w:t>
+      </w:r>
+      <w:proofErr w:type="gramStart"/>
+      <w:r>
+        <w:rPr>
+          <w:lang w:val="en-US"/>
+        </w:rPr>
+        <w:t>special requirements</w:t>
+      </w:r>
+      <w:proofErr w:type="gramEnd"/>
+      <w:r>
+        <w:rPr>
+          <w:lang w:val="en-US"/>
+        </w:rPr>
+        <w:t xml:space="preserve"> for the testing. </w:t>
       </w:r>
     </w:p>
     <w:p>
@@ -1749,6 +2892,7 @@
         <w:rPr>
           <w:lang w:val="en-US"/>
         </w:rPr>
+        <w:lastRenderedPageBreak/>
         <w:t xml:space="preserve">Other information that may be useful in setting the approach are: </w:t>
       </w:r>
     </w:p>
@@ -1767,13 +2911,7 @@
         <w:rPr>
           <w:lang w:val="en-US"/>
         </w:rPr>
-        <w:t>MTBF, M</w:t>
-      </w:r>
-      <w:r>
-        <w:rPr>
-          <w:lang w:val="en-US"/>
-        </w:rPr>
-        <w:t xml:space="preserve">ean Time Between Failures - if this is a valid measurement for the test involved and if the data is available. </w:t>
+        <w:t xml:space="preserve">MTBF, Mean Time Between Failures - if this is a valid measurement for the test involved and if the data is available. </w:t>
       </w:r>
     </w:p>
     <w:p>
@@ -1806,13 +2944,7 @@
         <w:rPr>
           <w:lang w:val="en-US"/>
         </w:rPr>
-        <w:t>How will meetings and other organiza</w:t>
-      </w:r>
-      <w:r>
-        <w:rPr>
-          <w:lang w:val="en-US"/>
-        </w:rPr>
-        <w:t xml:space="preserve">tional processes be handled? </w:t>
+        <w:t xml:space="preserve">How will meetings and other organizational processes be handled? </w:t>
       </w:r>
     </w:p>
     <w:p>
@@ -1871,11 +3003,21 @@
         <w:spacing w:after="35"/>
         <w:ind w:hanging="360"/>
       </w:pPr>
-      <w:r>
-        <w:t xml:space="preserve">All </w:t>
-      </w:r>
-      <w:r>
-        <w:t xml:space="preserve">test cases completed. </w:t>
+      <w:proofErr w:type="spellStart"/>
+      <w:r>
+        <w:t>All</w:t>
+      </w:r>
+      <w:proofErr w:type="spellEnd"/>
+      <w:r>
+        <w:t xml:space="preserve"> test cases </w:t>
+      </w:r>
+      <w:proofErr w:type="spellStart"/>
+      <w:r>
+        <w:t>completed</w:t>
+      </w:r>
+      <w:proofErr w:type="spellEnd"/>
+      <w:r>
+        <w:t xml:space="preserve">. </w:t>
       </w:r>
     </w:p>
     <w:p>
@@ -1941,12 +3083,15 @@
         </w:numPr>
         <w:spacing w:after="35"/>
         <w:ind w:hanging="360"/>
-      </w:pPr>
-      <w:r>
-        <w:t>All lower level plans c</w:t>
-      </w:r>
-      <w:r>
-        <w:t xml:space="preserve">ompleted. </w:t>
+        <w:rPr>
+          <w:lang w:val="en-US"/>
+        </w:rPr>
+      </w:pPr>
+      <w:r>
+        <w:rPr>
+          <w:lang w:val="en-US"/>
+        </w:rPr>
+        <w:t xml:space="preserve">All lower level plans completed. </w:t>
       </w:r>
     </w:p>
     <w:p>
@@ -1957,24 +3102,42 @@
         </w:numPr>
         <w:spacing w:after="273"/>
         <w:ind w:hanging="360"/>
-      </w:pPr>
-      <w:r>
+        <w:rPr>
+          <w:lang w:val="en-US"/>
+        </w:rPr>
+      </w:pPr>
+      <w:r>
+        <w:rPr>
+          <w:lang w:val="en-US"/>
+        </w:rPr>
         <w:t xml:space="preserve">A specified number of plans completed without errors and a percentage with minor defects. </w:t>
       </w:r>
     </w:p>
     <w:p>
       <w:pPr>
         <w:spacing w:after="274"/>
-      </w:pPr>
-      <w:r>
+        <w:rPr>
+          <w:lang w:val="en-US"/>
+        </w:rPr>
+      </w:pPr>
+      <w:r>
+        <w:rPr>
+          <w:lang w:val="en-US"/>
+        </w:rPr>
         <w:t xml:space="preserve">This could be an individual test case level criterion or a unit level plan or it can be general functional requirements for higher level plans. </w:t>
       </w:r>
     </w:p>
     <w:p>
       <w:pPr>
         <w:spacing w:after="301"/>
-      </w:pPr>
-      <w:r>
+        <w:rPr>
+          <w:lang w:val="en-US"/>
+        </w:rPr>
+      </w:pPr>
+      <w:r>
+        <w:rPr>
+          <w:lang w:val="en-US"/>
+        </w:rPr>
         <w:t xml:space="preserve">What is the number and severity of defects located? </w:t>
       </w:r>
     </w:p>
@@ -1985,14 +3148,21 @@
           <w:numId w:val="7"/>
         </w:numPr>
         <w:ind w:hanging="360"/>
-      </w:pPr>
-      <w:r>
+        <w:rPr>
+          <w:lang w:val="en-US"/>
+        </w:rPr>
+      </w:pPr>
+      <w:r>
+        <w:rPr>
+          <w:lang w:val="en-US"/>
+        </w:rPr>
         <w:t xml:space="preserve">Is it possible to compare this to the total number of defects? This may be impossible, as some defects are never detected. </w:t>
       </w:r>
       <w:r>
         <w:rPr>
           <w:rFonts w:ascii="Courier New" w:eastAsia="Courier New" w:hAnsi="Courier New" w:cs="Courier New"/>
           <w:b w:val="0"/>
+          <w:lang w:val="en-US"/>
         </w:rPr>
         <w:t>o</w:t>
       </w:r>
@@ -2000,14 +3170,29 @@
         <w:rPr>
           <w:rFonts w:ascii="Arial" w:eastAsia="Arial" w:hAnsi="Arial" w:cs="Arial"/>
           <w:b w:val="0"/>
+          <w:lang w:val="en-US"/>
         </w:rPr>
         <w:t xml:space="preserve"> </w:t>
       </w:r>
       <w:r>
-        <w:t>A defect is something that may cause a failure, and may be acceptable to leave</w:t>
-      </w:r>
-      <w:r>
-        <w:t xml:space="preserve"> in the application. </w:t>
+        <w:rPr>
+          <w:lang w:val="en-US"/>
+        </w:rPr>
+        <w:t xml:space="preserve">A defect is something that may cause a </w:t>
+      </w:r>
+      <w:proofErr w:type="gramStart"/>
+      <w:r>
+        <w:rPr>
+          <w:lang w:val="en-US"/>
+        </w:rPr>
+        <w:t>failure, and</w:t>
+      </w:r>
+      <w:proofErr w:type="gramEnd"/>
+      <w:r>
+        <w:rPr>
+          <w:lang w:val="en-US"/>
+        </w:rPr>
+        <w:t xml:space="preserve"> may be acceptable to leave in the application. </w:t>
       </w:r>
     </w:p>
     <w:p>
@@ -2018,8 +3203,14 @@
         </w:numPr>
         <w:spacing w:after="434"/>
         <w:ind w:hanging="360"/>
-      </w:pPr>
-      <w:r>
+        <w:rPr>
+          <w:lang w:val="en-US"/>
+        </w:rPr>
+      </w:pPr>
+      <w:r>
+        <w:rPr>
+          <w:lang w:val="en-US"/>
+        </w:rPr>
         <w:t xml:space="preserve">A failure is the result of a defect as seen by the User, the system crashes, etc. </w:t>
       </w:r>
     </w:p>
@@ -2027,17 +3218,28 @@
       <w:pPr>
         <w:pStyle w:val="Ttulo1"/>
         <w:ind w:left="-5"/>
-      </w:pPr>
-      <w:r>
-        <w:lastRenderedPageBreak/>
+        <w:rPr>
+          <w:lang w:val="en-US"/>
+        </w:rPr>
+      </w:pPr>
+      <w:r>
+        <w:rPr>
+          <w:lang w:val="en-US"/>
+        </w:rPr>
         <w:t xml:space="preserve">Suspension Criteria and Resumption Requirements </w:t>
       </w:r>
     </w:p>
     <w:p>
       <w:pPr>
         <w:spacing w:after="301"/>
-      </w:pPr>
-      <w:r>
+        <w:rPr>
+          <w:lang w:val="en-US"/>
+        </w:rPr>
+      </w:pPr>
+      <w:r>
+        <w:rPr>
+          <w:lang w:val="en-US"/>
+        </w:rPr>
         <w:t xml:space="preserve">Know when to pause in a series of tests. </w:t>
       </w:r>
     </w:p>
@@ -2045,6 +3247,9 @@
       <w:pPr>
         <w:spacing w:after="276"/>
         <w:ind w:left="705" w:hanging="360"/>
+        <w:rPr>
+          <w:lang w:val="en-US"/>
+        </w:rPr>
       </w:pPr>
       <w:r>
         <w:rPr>
@@ -2057,6 +3262,7 @@
         <w:rPr>
           <w:rFonts w:ascii="Arial" w:eastAsia="Arial" w:hAnsi="Arial" w:cs="Arial"/>
           <w:b w:val="0"/>
+          <w:lang w:val="en-US"/>
         </w:rPr>
         <w:t xml:space="preserve"> </w:t>
       </w:r>
@@ -2064,26 +3270,42 @@
         <w:rPr>
           <w:rFonts w:ascii="Arial" w:eastAsia="Arial" w:hAnsi="Arial" w:cs="Arial"/>
           <w:b w:val="0"/>
+          <w:lang w:val="en-US"/>
         </w:rPr>
         <w:tab/>
       </w:r>
       <w:r>
+        <w:rPr>
+          <w:lang w:val="en-US"/>
+        </w:rPr>
         <w:t xml:space="preserve">If the number or type of defects reaches a point where the follow on testing has no value, it makes no sense to continue the test; you are just wasting resources. </w:t>
       </w:r>
     </w:p>
     <w:p>
       <w:pPr>
         <w:spacing w:after="276"/>
-      </w:pPr>
-      <w:r>
-        <w:t>Specify what constitutes stoppage for a test or series of tests and what is the acceptable l</w:t>
-      </w:r>
-      <w:r>
-        <w:t xml:space="preserve">evel of defects that will allow the testing to proceed past the defects. </w:t>
-      </w:r>
-    </w:p>
-    <w:p>
-      <w:r>
+        <w:rPr>
+          <w:lang w:val="en-US"/>
+        </w:rPr>
+      </w:pPr>
+      <w:r>
+        <w:rPr>
+          <w:lang w:val="en-US"/>
+        </w:rPr>
+        <w:t xml:space="preserve">Specify what constitutes stoppage for a test or series of tests and what is the acceptable level of defects that will allow the testing to proceed past the defects. </w:t>
+      </w:r>
+    </w:p>
+    <w:p>
+      <w:pPr>
+        <w:rPr>
+          <w:lang w:val="en-US"/>
+        </w:rPr>
+      </w:pPr>
+      <w:r>
+        <w:rPr>
+          <w:lang w:val="en-US"/>
+        </w:rPr>
+        <w:lastRenderedPageBreak/>
         <w:t xml:space="preserve">Testing after a truly fatal error will generate conditions that may be identified as defects but are in fact ghost errors caused by the earlier defects that were ignored. </w:t>
       </w:r>
     </w:p>
@@ -2091,19 +3313,28 @@
       <w:pPr>
         <w:pStyle w:val="Ttulo1"/>
         <w:ind w:left="-5"/>
-      </w:pPr>
-      <w:r>
-        <w:t>Test Deliv</w:t>
-      </w:r>
-      <w:r>
-        <w:t xml:space="preserve">erables </w:t>
+        <w:rPr>
+          <w:lang w:val="en-US"/>
+        </w:rPr>
+      </w:pPr>
+      <w:r>
+        <w:rPr>
+          <w:lang w:val="en-US"/>
+        </w:rPr>
+        <w:t xml:space="preserve">Test Deliverables </w:t>
       </w:r>
     </w:p>
     <w:p>
       <w:pPr>
         <w:spacing w:after="300"/>
-      </w:pPr>
-      <w:r>
+        <w:rPr>
+          <w:lang w:val="en-US"/>
+        </w:rPr>
+      </w:pPr>
+      <w:r>
+        <w:rPr>
+          <w:lang w:val="en-US"/>
+        </w:rPr>
         <w:t xml:space="preserve">What is to be delivered as part of this plan? </w:t>
       </w:r>
     </w:p>
@@ -2116,7 +3347,15 @@
         <w:ind w:hanging="360"/>
       </w:pPr>
       <w:r>
-        <w:t xml:space="preserve">Test plan document. </w:t>
+        <w:t xml:space="preserve">Test plan </w:t>
+      </w:r>
+      <w:proofErr w:type="spellStart"/>
+      <w:r>
+        <w:t>document</w:t>
+      </w:r>
+      <w:proofErr w:type="spellEnd"/>
+      <w:r>
+        <w:t xml:space="preserve">. </w:t>
       </w:r>
     </w:p>
     <w:p>
@@ -2140,7 +3379,23 @@
         <w:ind w:hanging="360"/>
       </w:pPr>
       <w:r>
-        <w:t xml:space="preserve">Test design specifications. </w:t>
+        <w:t xml:space="preserve">Test </w:t>
+      </w:r>
+      <w:proofErr w:type="spellStart"/>
+      <w:r>
+        <w:t>design</w:t>
+      </w:r>
+      <w:proofErr w:type="spellEnd"/>
+      <w:r>
+        <w:t xml:space="preserve"> </w:t>
+      </w:r>
+      <w:proofErr w:type="spellStart"/>
+      <w:r>
+        <w:t>specifications</w:t>
+      </w:r>
+      <w:proofErr w:type="spellEnd"/>
+      <w:r>
+        <w:t xml:space="preserve">. </w:t>
       </w:r>
     </w:p>
     <w:p>
@@ -2152,7 +3407,15 @@
         <w:ind w:hanging="360"/>
       </w:pPr>
       <w:r>
-        <w:t xml:space="preserve">Tools and their outputs. </w:t>
+        <w:t xml:space="preserve">Tools and </w:t>
+      </w:r>
+      <w:proofErr w:type="spellStart"/>
+      <w:r>
+        <w:t>their</w:t>
+      </w:r>
+      <w:proofErr w:type="spellEnd"/>
+      <w:r>
+        <w:t xml:space="preserve"> outputs. </w:t>
       </w:r>
     </w:p>
     <w:p>
@@ -2163,8 +3426,13 @@
         </w:numPr>
         <w:ind w:hanging="360"/>
       </w:pPr>
-      <w:r>
-        <w:t xml:space="preserve">Simulators. </w:t>
+      <w:proofErr w:type="spellStart"/>
+      <w:r>
+        <w:t>Simulators</w:t>
+      </w:r>
+      <w:proofErr w:type="spellEnd"/>
+      <w:r>
+        <w:t xml:space="preserve">. </w:t>
       </w:r>
     </w:p>
     <w:p>
@@ -2175,8 +3443,29 @@
         </w:numPr>
         <w:ind w:hanging="360"/>
       </w:pPr>
-      <w:r>
-        <w:t xml:space="preserve">Static and dynamic generators. </w:t>
+      <w:proofErr w:type="spellStart"/>
+      <w:r>
+        <w:t>Static</w:t>
+      </w:r>
+      <w:proofErr w:type="spellEnd"/>
+      <w:r>
+        <w:t xml:space="preserve"> and </w:t>
+      </w:r>
+      <w:proofErr w:type="spellStart"/>
+      <w:r>
+        <w:t>dynamic</w:t>
+      </w:r>
+      <w:proofErr w:type="spellEnd"/>
+      <w:r>
+        <w:t xml:space="preserve"> </w:t>
+      </w:r>
+      <w:proofErr w:type="spellStart"/>
+      <w:r>
+        <w:t>generators</w:t>
+      </w:r>
+      <w:proofErr w:type="spellEnd"/>
+      <w:r>
+        <w:t xml:space="preserve">. </w:t>
       </w:r>
     </w:p>
     <w:p>
@@ -2186,8 +3475,14 @@
           <w:numId w:val="8"/>
         </w:numPr>
         <w:ind w:hanging="360"/>
-      </w:pPr>
-      <w:r>
+        <w:rPr>
+          <w:lang w:val="en-US"/>
+        </w:rPr>
+      </w:pPr>
+      <w:r>
+        <w:rPr>
+          <w:lang w:val="en-US"/>
+        </w:rPr>
         <w:t xml:space="preserve">Error logs and execution logs. </w:t>
       </w:r>
     </w:p>
@@ -2199,19 +3494,28 @@
         </w:numPr>
         <w:spacing w:after="255"/>
         <w:ind w:hanging="360"/>
-      </w:pPr>
-      <w:r>
-        <w:t>Problem reports and corrective act</w:t>
-      </w:r>
-      <w:r>
-        <w:t xml:space="preserve">ions. </w:t>
+        <w:rPr>
+          <w:lang w:val="en-US"/>
+        </w:rPr>
+      </w:pPr>
+      <w:r>
+        <w:rPr>
+          <w:lang w:val="en-US"/>
+        </w:rPr>
+        <w:t xml:space="preserve">Problem reports and corrective actions. </w:t>
       </w:r>
     </w:p>
     <w:p>
       <w:pPr>
         <w:spacing w:after="435"/>
-      </w:pPr>
-      <w:r>
+        <w:rPr>
+          <w:lang w:val="en-US"/>
+        </w:rPr>
+      </w:pPr>
+      <w:r>
+        <w:rPr>
+          <w:lang w:val="en-US"/>
+        </w:rPr>
         <w:t xml:space="preserve">One thing that is not a test deliverable is the software itself that is listed under test items and is delivered by development. </w:t>
       </w:r>
     </w:p>
@@ -2219,63 +3523,114 @@
       <w:pPr>
         <w:pStyle w:val="Ttulo1"/>
         <w:ind w:left="-5"/>
-      </w:pPr>
-      <w:r>
+        <w:rPr>
+          <w:lang w:val="en-US"/>
+        </w:rPr>
+      </w:pPr>
+      <w:r>
+        <w:rPr>
+          <w:lang w:val="en-US"/>
+        </w:rPr>
         <w:t xml:space="preserve">Remaining Test Tasks </w:t>
       </w:r>
     </w:p>
     <w:p>
       <w:pPr>
         <w:spacing w:after="276"/>
-      </w:pPr>
-      <w:r>
-        <w:t>If this is a multi-</w:t>
-      </w:r>
-      <w:r>
-        <w:t>phase process or if the application is to be released in increments there may be parts of the application that this plan does not address. These areas need to be identified to avoid any confusion should defects be reported back on those future functions. T</w:t>
-      </w:r>
-      <w:r>
-        <w:t xml:space="preserve">his will also allow the users and testers to avoid incomplete functions and prevent waste of resources chasing non-defects. </w:t>
+        <w:rPr>
+          <w:lang w:val="en-US"/>
+        </w:rPr>
+      </w:pPr>
+      <w:r>
+        <w:rPr>
+          <w:lang w:val="en-US"/>
+        </w:rPr>
+        <w:t xml:space="preserve">If this is a multi-phase process or if the application is to be released in </w:t>
+      </w:r>
+      <w:proofErr w:type="gramStart"/>
+      <w:r>
+        <w:rPr>
+          <w:lang w:val="en-US"/>
+        </w:rPr>
+        <w:t>increments</w:t>
+      </w:r>
+      <w:proofErr w:type="gramEnd"/>
+      <w:r>
+        <w:rPr>
+          <w:lang w:val="en-US"/>
+        </w:rPr>
+        <w:t xml:space="preserve"> there may be parts of the application that this plan does not address. These areas need to be identified to avoid any confusion should defects be reported back on those future functions. This will also allow the users and testers to avoid incomplete functions and prevent waste of resources chasing non-defects. </w:t>
       </w:r>
     </w:p>
     <w:p>
       <w:pPr>
         <w:spacing w:after="276"/>
-      </w:pPr>
-      <w:r>
-        <w:t>If the project is being developed as a multi-party process, this plan may only cover a portion of the total functions/features. Thi</w:t>
-      </w:r>
-      <w:r>
-        <w:t xml:space="preserve">s status needs to be identified so that those other areas have plans developed for them and to avoid wasting resources tracking defects that do not relate to this plan. </w:t>
+        <w:rPr>
+          <w:lang w:val="en-US"/>
+        </w:rPr>
+      </w:pPr>
+      <w:r>
+        <w:rPr>
+          <w:lang w:val="en-US"/>
+        </w:rPr>
+        <w:t xml:space="preserve">If the project is being developed as a multi-party process, this plan may only cover a portion of the total functions/features. This status needs to be identified so that those other areas have plans developed for them and to avoid wasting resources tracking defects that do not relate to this plan. </w:t>
       </w:r>
     </w:p>
     <w:p>
       <w:pPr>
         <w:spacing w:after="435"/>
-      </w:pPr>
-      <w:r>
-        <w:t>When a third party is developing the software, this section may contain descriptions o</w:t>
-      </w:r>
-      <w:r>
-        <w:t xml:space="preserve">f those test tasks belonging to both the internal groups and the external groups. </w:t>
+        <w:rPr>
+          <w:lang w:val="en-US"/>
+        </w:rPr>
+      </w:pPr>
+      <w:r>
+        <w:rPr>
+          <w:lang w:val="en-US"/>
+        </w:rPr>
+        <w:t xml:space="preserve">When a third party is developing the software, this section may contain descriptions of those test tasks belonging to both the internal groups and the external groups. </w:t>
       </w:r>
     </w:p>
     <w:p>
       <w:pPr>
         <w:pStyle w:val="Ttulo1"/>
         <w:ind w:left="-5"/>
-      </w:pPr>
-      <w:r>
-        <w:lastRenderedPageBreak/>
+        <w:rPr>
+          <w:lang w:val="en-US"/>
+        </w:rPr>
+      </w:pPr>
+      <w:r>
+        <w:rPr>
+          <w:lang w:val="en-US"/>
+        </w:rPr>
         <w:t xml:space="preserve">Environmental Needs </w:t>
       </w:r>
     </w:p>
     <w:p>
       <w:pPr>
         <w:spacing w:after="300"/>
-      </w:pPr>
-      <w:r>
-        <w:t xml:space="preserve">Are there any special requirements for this test plan, such as: </w:t>
+        <w:rPr>
+          <w:lang w:val="en-US"/>
+        </w:rPr>
+      </w:pPr>
+      <w:r>
+        <w:rPr>
+          <w:lang w:val="en-US"/>
+        </w:rPr>
+        <w:t xml:space="preserve">Are there any special requirements for this test plan, such </w:t>
+      </w:r>
+      <w:proofErr w:type="gramStart"/>
+      <w:r>
+        <w:rPr>
+          <w:lang w:val="en-US"/>
+        </w:rPr>
+        <w:t>as:</w:t>
+      </w:r>
+      <w:proofErr w:type="gramEnd"/>
+      <w:r>
+        <w:rPr>
+          <w:lang w:val="en-US"/>
+        </w:rPr>
+        <w:t xml:space="preserve"> </w:t>
       </w:r>
     </w:p>
     <w:p>
@@ -2285,8 +3640,14 @@
           <w:numId w:val="9"/>
         </w:numPr>
         <w:ind w:hanging="360"/>
-      </w:pPr>
-      <w:r>
+        <w:rPr>
+          <w:lang w:val="en-US"/>
+        </w:rPr>
+      </w:pPr>
+      <w:r>
+        <w:rPr>
+          <w:lang w:val="en-US"/>
+        </w:rPr>
         <w:t xml:space="preserve">Special hardware such as simulators, static generators etc. </w:t>
       </w:r>
     </w:p>
@@ -2297,12 +3658,15 @@
           <w:numId w:val="9"/>
         </w:numPr>
         <w:ind w:hanging="360"/>
-      </w:pPr>
-      <w:r>
-        <w:t>How will test data be prov</w:t>
-      </w:r>
-      <w:r>
-        <w:t xml:space="preserve">ided. Are there special collection requirements or specific ranges of data that must be provided? </w:t>
+        <w:rPr>
+          <w:lang w:val="en-US"/>
+        </w:rPr>
+      </w:pPr>
+      <w:r>
+        <w:rPr>
+          <w:lang w:val="en-US"/>
+        </w:rPr>
+        <w:t xml:space="preserve">How will test data be provided. Are there special collection requirements or specific ranges of data that must be provided? </w:t>
       </w:r>
     </w:p>
     <w:p>
@@ -2312,8 +3676,14 @@
           <w:numId w:val="9"/>
         </w:numPr>
         <w:ind w:hanging="360"/>
-      </w:pPr>
-      <w:r>
+        <w:rPr>
+          <w:lang w:val="en-US"/>
+        </w:rPr>
+      </w:pPr>
+      <w:r>
+        <w:rPr>
+          <w:lang w:val="en-US"/>
+        </w:rPr>
         <w:t xml:space="preserve">How much testing will be done on each component of a multi-part feature? </w:t>
       </w:r>
     </w:p>
@@ -2325,8 +3695,29 @@
         </w:numPr>
         <w:ind w:hanging="360"/>
       </w:pPr>
-      <w:r>
-        <w:t xml:space="preserve">Special power requirements. </w:t>
+      <w:proofErr w:type="spellStart"/>
+      <w:r>
+        <w:t>Special</w:t>
+      </w:r>
+      <w:proofErr w:type="spellEnd"/>
+      <w:r>
+        <w:t xml:space="preserve"> </w:t>
+      </w:r>
+      <w:proofErr w:type="spellStart"/>
+      <w:r>
+        <w:t>power</w:t>
+      </w:r>
+      <w:proofErr w:type="spellEnd"/>
+      <w:r>
+        <w:t xml:space="preserve"> </w:t>
+      </w:r>
+      <w:proofErr w:type="spellStart"/>
+      <w:r>
+        <w:t>requirements</w:t>
+      </w:r>
+      <w:proofErr w:type="spellEnd"/>
+      <w:r>
+        <w:t xml:space="preserve">. </w:t>
       </w:r>
     </w:p>
     <w:p>
@@ -2337,8 +3728,14 @@
         </w:numPr>
         <w:spacing w:after="416"/>
         <w:ind w:hanging="360"/>
-      </w:pPr>
-      <w:r>
+        <w:rPr>
+          <w:lang w:val="en-US"/>
+        </w:rPr>
+      </w:pPr>
+      <w:r>
+        <w:rPr>
+          <w:lang w:val="en-US"/>
+        </w:rPr>
         <w:t xml:space="preserve">Specific versions of other supporting software. </w:t>
       </w:r>
       <w:r>
@@ -2352,6 +3749,7 @@
         <w:rPr>
           <w:rFonts w:ascii="Arial" w:eastAsia="Arial" w:hAnsi="Arial" w:cs="Arial"/>
           <w:b w:val="0"/>
+          <w:lang w:val="en-US"/>
         </w:rPr>
         <w:t xml:space="preserve"> </w:t>
       </w:r>
@@ -2359,63 +3757,100 @@
         <w:rPr>
           <w:rFonts w:ascii="Arial" w:eastAsia="Arial" w:hAnsi="Arial" w:cs="Arial"/>
           <w:b w:val="0"/>
+          <w:lang w:val="en-US"/>
         </w:rPr>
         <w:tab/>
       </w:r>
       <w:r>
-        <w:t>Res</w:t>
-      </w:r>
-      <w:r>
-        <w:t xml:space="preserve">tricted use of the system during testing. </w:t>
+        <w:rPr>
+          <w:lang w:val="en-US"/>
+        </w:rPr>
+        <w:t xml:space="preserve">Restricted use of the system during testing. </w:t>
       </w:r>
     </w:p>
     <w:p>
       <w:pPr>
         <w:pStyle w:val="Ttulo1"/>
         <w:ind w:left="-5"/>
-      </w:pPr>
-      <w:r>
+        <w:rPr>
+          <w:lang w:val="en-US"/>
+        </w:rPr>
+      </w:pPr>
+      <w:r>
+        <w:rPr>
+          <w:lang w:val="en-US"/>
+        </w:rPr>
+        <w:lastRenderedPageBreak/>
         <w:t xml:space="preserve">Staffing and Training needs </w:t>
       </w:r>
     </w:p>
     <w:p>
-      <w:r>
+      <w:pPr>
+        <w:rPr>
+          <w:lang w:val="en-US"/>
+        </w:rPr>
+      </w:pPr>
+      <w:r>
+        <w:rPr>
+          <w:lang w:val="en-US"/>
+        </w:rPr>
         <w:t xml:space="preserve">Training on the application/system. </w:t>
       </w:r>
     </w:p>
     <w:p>
       <w:pPr>
         <w:spacing w:after="273"/>
-      </w:pPr>
-      <w:r>
+        <w:rPr>
+          <w:lang w:val="en-US"/>
+        </w:rPr>
+      </w:pPr>
+      <w:r>
+        <w:rPr>
+          <w:lang w:val="en-US"/>
+        </w:rPr>
         <w:t xml:space="preserve">Training for any test tools to be used. </w:t>
       </w:r>
     </w:p>
     <w:p>
       <w:pPr>
         <w:spacing w:after="435"/>
-      </w:pPr>
-      <w:r>
-        <w:t>Section 4 and Section 15 also affect this section. What is to be tested and who is responsible for the tes</w:t>
-      </w:r>
-      <w:r>
-        <w:t xml:space="preserve">ting and training. </w:t>
+        <w:rPr>
+          <w:lang w:val="en-US"/>
+        </w:rPr>
+      </w:pPr>
+      <w:r>
+        <w:rPr>
+          <w:lang w:val="en-US"/>
+        </w:rPr>
+        <w:t xml:space="preserve">Section 4 and Section 15 also affect this section. What is to be tested and who is responsible for the testing and training. </w:t>
       </w:r>
     </w:p>
     <w:p>
       <w:pPr>
         <w:pStyle w:val="Ttulo1"/>
         <w:ind w:left="-5"/>
-      </w:pPr>
-      <w:r>
+        <w:rPr>
+          <w:lang w:val="en-US"/>
+        </w:rPr>
+      </w:pPr>
+      <w:r>
+        <w:rPr>
+          <w:lang w:val="en-US"/>
+        </w:rPr>
         <w:t xml:space="preserve">Responsibilities </w:t>
       </w:r>
     </w:p>
     <w:p>
       <w:pPr>
         <w:spacing w:after="270"/>
-      </w:pPr>
-      <w:r>
+        <w:rPr>
+          <w:lang w:val="en-US"/>
+        </w:rPr>
+      </w:pPr>
+      <w:r>
+        <w:rPr>
+          <w:lang w:val="en-US"/>
+        </w:rPr>
         <w:t xml:space="preserve">Who is in charge? </w:t>
       </w:r>
     </w:p>
@@ -2424,7 +3859,29 @@
         <w:spacing w:after="300"/>
       </w:pPr>
       <w:r>
-        <w:t xml:space="preserve">This issue includes all areas of the plan. Here are some examples: </w:t>
+        <w:rPr>
+          <w:lang w:val="en-US"/>
+        </w:rPr>
+        <w:t xml:space="preserve">This issue includes all areas of the plan. </w:t>
+      </w:r>
+      <w:r>
+        <w:t xml:space="preserve">Here are </w:t>
+      </w:r>
+      <w:proofErr w:type="spellStart"/>
+      <w:r>
+        <w:t>some</w:t>
+      </w:r>
+      <w:proofErr w:type="spellEnd"/>
+      <w:r>
+        <w:t xml:space="preserve"> </w:t>
+      </w:r>
+      <w:proofErr w:type="spellStart"/>
+      <w:r>
+        <w:t>examples</w:t>
+      </w:r>
+      <w:proofErr w:type="spellEnd"/>
+      <w:r>
+        <w:t xml:space="preserve">: </w:t>
       </w:r>
     </w:p>
     <w:p>
@@ -2435,8 +3892,21 @@
         </w:numPr>
         <w:ind w:hanging="360"/>
       </w:pPr>
-      <w:r>
-        <w:t xml:space="preserve">Setting risks. </w:t>
+      <w:proofErr w:type="spellStart"/>
+      <w:r>
+        <w:t>Setting</w:t>
+      </w:r>
+      <w:proofErr w:type="spellEnd"/>
+      <w:r>
+        <w:t xml:space="preserve"> </w:t>
+      </w:r>
+      <w:proofErr w:type="spellStart"/>
+      <w:r>
+        <w:t>risks</w:t>
+      </w:r>
+      <w:proofErr w:type="spellEnd"/>
+      <w:r>
+        <w:t xml:space="preserve">. </w:t>
       </w:r>
     </w:p>
     <w:p>
@@ -2446,8 +3916,14 @@
           <w:numId w:val="10"/>
         </w:numPr>
         <w:ind w:hanging="360"/>
-      </w:pPr>
-      <w:r>
+        <w:rPr>
+          <w:lang w:val="en-US"/>
+        </w:rPr>
+      </w:pPr>
+      <w:r>
+        <w:rPr>
+          <w:lang w:val="en-US"/>
+        </w:rPr>
         <w:t xml:space="preserve">Selecting features to be tested and not tested. </w:t>
       </w:r>
     </w:p>
@@ -2458,8 +3934,14 @@
           <w:numId w:val="10"/>
         </w:numPr>
         <w:ind w:hanging="360"/>
-      </w:pPr>
-      <w:r>
+        <w:rPr>
+          <w:lang w:val="en-US"/>
+        </w:rPr>
+      </w:pPr>
+      <w:r>
+        <w:rPr>
+          <w:lang w:val="en-US"/>
+        </w:rPr>
         <w:t xml:space="preserve">Setting overall strategy for this level of plan. </w:t>
       </w:r>
     </w:p>
@@ -2470,12 +3952,15 @@
           <w:numId w:val="10"/>
         </w:numPr>
         <w:ind w:hanging="360"/>
-      </w:pPr>
-      <w:r>
-        <w:t>Ensuring all req</w:t>
-      </w:r>
-      <w:r>
-        <w:t xml:space="preserve">uired elements are in place for testing. </w:t>
+        <w:rPr>
+          <w:lang w:val="en-US"/>
+        </w:rPr>
+      </w:pPr>
+      <w:r>
+        <w:rPr>
+          <w:lang w:val="en-US"/>
+        </w:rPr>
+        <w:t xml:space="preserve">Ensuring all required elements are in place for testing. </w:t>
       </w:r>
     </w:p>
     <w:p>
@@ -2485,8 +3970,14 @@
           <w:numId w:val="10"/>
         </w:numPr>
         <w:ind w:hanging="360"/>
-      </w:pPr>
-      <w:r>
+        <w:rPr>
+          <w:lang w:val="en-US"/>
+        </w:rPr>
+      </w:pPr>
+      <w:r>
+        <w:rPr>
+          <w:lang w:val="en-US"/>
+        </w:rPr>
         <w:t xml:space="preserve">Providing for resolution of scheduling conflicts, especially, if testing is done on the production system. </w:t>
       </w:r>
     </w:p>
@@ -2497,8 +3988,14 @@
           <w:numId w:val="10"/>
         </w:numPr>
         <w:ind w:hanging="360"/>
-      </w:pPr>
-      <w:r>
+        <w:rPr>
+          <w:lang w:val="en-US"/>
+        </w:rPr>
+      </w:pPr>
+      <w:r>
+        <w:rPr>
+          <w:lang w:val="en-US"/>
+        </w:rPr>
         <w:t xml:space="preserve">Who provides the required training? </w:t>
       </w:r>
     </w:p>
@@ -2510,8 +4007,14 @@
         </w:numPr>
         <w:spacing w:after="434"/>
         <w:ind w:hanging="360"/>
-      </w:pPr>
-      <w:r>
+        <w:rPr>
+          <w:lang w:val="en-US"/>
+        </w:rPr>
+      </w:pPr>
+      <w:r>
+        <w:rPr>
+          <w:lang w:val="en-US"/>
+        </w:rPr>
         <w:t xml:space="preserve">Who makes the critical go/no go decisions for items not covered in the test plans? </w:t>
       </w:r>
     </w:p>
@@ -2519,20 +4022,43 @@
       <w:pPr>
         <w:pStyle w:val="Ttulo1"/>
         <w:ind w:left="-5"/>
-      </w:pPr>
-      <w:r>
+        <w:rPr>
+          <w:lang w:val="en-US"/>
+        </w:rPr>
+      </w:pPr>
+      <w:r>
+        <w:rPr>
+          <w:lang w:val="en-US"/>
+        </w:rPr>
         <w:t xml:space="preserve">Schedule </w:t>
       </w:r>
     </w:p>
     <w:p>
       <w:pPr>
         <w:spacing w:after="304"/>
-      </w:pPr>
-      <w:r>
-        <w:t>Should be based on realistic and validated estimates. If the estimates for the development of the application are inaccurate, the entire project plan will slip an</w:t>
-      </w:r>
-      <w:r>
-        <w:t xml:space="preserve">d the testing is part of the overall project plan. </w:t>
+        <w:rPr>
+          <w:lang w:val="en-US"/>
+        </w:rPr>
+      </w:pPr>
+      <w:r>
+        <w:rPr>
+          <w:lang w:val="en-US"/>
+        </w:rPr>
+        <w:t xml:space="preserve">Should be based on realistic and validated estimates. If the estimates for the development of the application are inaccurate, the entire project plan will </w:t>
+      </w:r>
+      <w:proofErr w:type="gramStart"/>
+      <w:r>
+        <w:rPr>
+          <w:lang w:val="en-US"/>
+        </w:rPr>
+        <w:t>slip</w:t>
+      </w:r>
+      <w:proofErr w:type="gramEnd"/>
+      <w:r>
+        <w:rPr>
+          <w:lang w:val="en-US"/>
+        </w:rPr>
+        <w:t xml:space="preserve"> and the testing is part of the overall project plan. </w:t>
       </w:r>
     </w:p>
     <w:p>
@@ -2543,20 +4069,28 @@
         </w:numPr>
         <w:spacing w:after="273"/>
         <w:ind w:hanging="360"/>
-      </w:pPr>
-      <w:r>
-        <w:t xml:space="preserve">As we all know, the first area of a project plan to get cut when it comes to crunch time at the end of a project is the testing. It usually comes down to the decision, ‘Let’s put something out even if it </w:t>
-      </w:r>
-      <w:r>
-        <w:t xml:space="preserve">does not really work all that well’. And, as we all know, this is usually the worst possible decision. </w:t>
+        <w:rPr>
+          <w:lang w:val="en-US"/>
+        </w:rPr>
+      </w:pPr>
+      <w:r>
+        <w:rPr>
+          <w:lang w:val="en-US"/>
+        </w:rPr>
+        <w:t xml:space="preserve">As we all know, the first area of a project plan to get cut when it comes to crunch time at the end of a project is the testing. It usually comes down to the decision, ‘Let’s put something out even if it does not really work all that well’. And, as we all know, this is usually the worst possible decision. </w:t>
       </w:r>
     </w:p>
     <w:p>
       <w:pPr>
         <w:spacing w:after="300"/>
-      </w:pPr>
-      <w:r>
-        <w:lastRenderedPageBreak/>
+        <w:rPr>
+          <w:lang w:val="en-US"/>
+        </w:rPr>
+      </w:pPr>
+      <w:r>
+        <w:rPr>
+          <w:lang w:val="en-US"/>
+        </w:rPr>
         <w:t xml:space="preserve">How slippage in the schedule will to be handled should also be addressed here. </w:t>
       </w:r>
     </w:p>
@@ -2567,12 +4101,15 @@
           <w:numId w:val="11"/>
         </w:numPr>
         <w:ind w:hanging="360"/>
-      </w:pPr>
-      <w:r>
-        <w:t>If the users know in advance that a slippage in the development will cau</w:t>
-      </w:r>
-      <w:r>
-        <w:t xml:space="preserve">se a slippage in the test and the overall delivery of the system, they just may be a little more tolerant, if they know it’s in their interest to get a better tested application. </w:t>
+        <w:rPr>
+          <w:lang w:val="en-US"/>
+        </w:rPr>
+      </w:pPr>
+      <w:r>
+        <w:rPr>
+          <w:lang w:val="en-US"/>
+        </w:rPr>
+        <w:t xml:space="preserve">If the users know in advance that a slippage in the development will cause a slippage in the test and the overall delivery of the system, they just may be a little more tolerant, if they know it’s in their interest to get a better tested application. </w:t>
       </w:r>
     </w:p>
     <w:p>
@@ -2583,50 +4120,72 @@
         </w:numPr>
         <w:spacing w:after="275"/>
         <w:ind w:hanging="360"/>
-      </w:pPr>
-      <w:r>
+        <w:rPr>
+          <w:lang w:val="en-US"/>
+        </w:rPr>
+      </w:pPr>
+      <w:r>
+        <w:rPr>
+          <w:lang w:val="en-US"/>
+        </w:rPr>
         <w:t xml:space="preserve">By spelling out the effects here you have a chance to discuss them in advance of their actual occurrence. You may even get the users to agree to a few defects in advance, if the schedule slips. </w:t>
       </w:r>
     </w:p>
     <w:p>
       <w:pPr>
         <w:spacing w:after="274"/>
-      </w:pPr>
-      <w:r>
-        <w:t>At this point, all relevant milestones should be identified w</w:t>
-      </w:r>
-      <w:r>
-        <w:t xml:space="preserve">ith their relationship to the development process identified. This will also help in identifying and tracking potential slippage in the schedule caused by the test process. </w:t>
+        <w:rPr>
+          <w:lang w:val="en-US"/>
+        </w:rPr>
+      </w:pPr>
+      <w:r>
+        <w:rPr>
+          <w:lang w:val="en-US"/>
+        </w:rPr>
+        <w:lastRenderedPageBreak/>
+        <w:t xml:space="preserve">At this point, all relevant milestones should be identified with their relationship to the development process identified. This will also help in identifying and tracking potential slippage in the schedule caused by the test process. </w:t>
       </w:r>
     </w:p>
     <w:p>
       <w:pPr>
         <w:spacing w:after="433"/>
-      </w:pPr>
-      <w:r>
-        <w:t>It is always best to tie all test dates directly to their related development acti</w:t>
-      </w:r>
-      <w:r>
-        <w:t>vity dates. This prevents the test team from being perceived as the cause of a delay. For example, if system testing is to begin after delivery of the final build, then system testing begins the day after delivery. If the delivery is late, system testing s</w:t>
-      </w:r>
-      <w:r>
-        <w:t xml:space="preserve">tarts from the day of delivery, not on a specific date. This is called dependent or relative dating. </w:t>
+        <w:rPr>
+          <w:lang w:val="en-US"/>
+        </w:rPr>
+      </w:pPr>
+      <w:r>
+        <w:rPr>
+          <w:lang w:val="en-US"/>
+        </w:rPr>
+        <w:t xml:space="preserve">It is always best to tie all test dates directly to their related development activity dates. This prevents the test team from being perceived as the cause of a delay. For example, if system testing is to begin after delivery of the final build, then system testing begins the day after delivery. If the delivery is late, system testing starts from the day of delivery, not on a specific date. This is called dependent or relative dating. </w:t>
       </w:r>
     </w:p>
     <w:p>
       <w:pPr>
         <w:pStyle w:val="Ttulo1"/>
         <w:ind w:left="-5"/>
-      </w:pPr>
-      <w:r>
+        <w:rPr>
+          <w:lang w:val="en-US"/>
+        </w:rPr>
+      </w:pPr>
+      <w:r>
+        <w:rPr>
+          <w:lang w:val="en-US"/>
+        </w:rPr>
         <w:t xml:space="preserve">Planning Risks and Contingencies </w:t>
       </w:r>
     </w:p>
     <w:p>
       <w:pPr>
         <w:spacing w:after="300"/>
-      </w:pPr>
-      <w:r>
+        <w:rPr>
+          <w:lang w:val="en-US"/>
+        </w:rPr>
+      </w:pPr>
+      <w:r>
+        <w:rPr>
+          <w:lang w:val="en-US"/>
+        </w:rPr>
         <w:t xml:space="preserve">What are the overall risks to the project with an emphasis on the testing process? </w:t>
       </w:r>
     </w:p>
@@ -2637,12 +4196,15 @@
           <w:numId w:val="12"/>
         </w:numPr>
         <w:ind w:hanging="360"/>
-      </w:pPr>
-      <w:r>
-        <w:t>Lack of personnel resources when tes</w:t>
-      </w:r>
-      <w:r>
-        <w:t xml:space="preserve">ting is to begin. </w:t>
+        <w:rPr>
+          <w:lang w:val="en-US"/>
+        </w:rPr>
+      </w:pPr>
+      <w:r>
+        <w:rPr>
+          <w:lang w:val="en-US"/>
+        </w:rPr>
+        <w:t xml:space="preserve">Lack of personnel resources when testing is to begin. </w:t>
       </w:r>
     </w:p>
     <w:p>
@@ -2652,8 +4214,14 @@
           <w:numId w:val="12"/>
         </w:numPr>
         <w:ind w:hanging="360"/>
-      </w:pPr>
-      <w:r>
+        <w:rPr>
+          <w:lang w:val="en-US"/>
+        </w:rPr>
+      </w:pPr>
+      <w:r>
+        <w:rPr>
+          <w:lang w:val="en-US"/>
+        </w:rPr>
         <w:t xml:space="preserve">Lack of availability of required hardware, software, data or tools. </w:t>
       </w:r>
     </w:p>
@@ -2664,8 +4232,14 @@
           <w:numId w:val="12"/>
         </w:numPr>
         <w:ind w:hanging="360"/>
-      </w:pPr>
-      <w:r>
+        <w:rPr>
+          <w:lang w:val="en-US"/>
+        </w:rPr>
+      </w:pPr>
+      <w:r>
+        <w:rPr>
+          <w:lang w:val="en-US"/>
+        </w:rPr>
         <w:t xml:space="preserve">Late delivery of the software, hardware or tools. </w:t>
       </w:r>
     </w:p>
@@ -2677,8 +4251,14 @@
         </w:numPr>
         <w:spacing w:after="249"/>
         <w:ind w:hanging="360"/>
-      </w:pPr>
-      <w:r>
+        <w:rPr>
+          <w:lang w:val="en-US"/>
+        </w:rPr>
+      </w:pPr>
+      <w:r>
+        <w:rPr>
+          <w:lang w:val="en-US"/>
+        </w:rPr>
         <w:t xml:space="preserve">Delays in training on the application and/or tools. </w:t>
       </w:r>
       <w:r>
@@ -2692,29 +4272,42 @@
         <w:rPr>
           <w:rFonts w:ascii="Arial" w:eastAsia="Arial" w:hAnsi="Arial" w:cs="Arial"/>
           <w:b w:val="0"/>
+          <w:lang w:val="en-US"/>
         </w:rPr>
         <w:t xml:space="preserve"> </w:t>
       </w:r>
       <w:r>
+        <w:rPr>
+          <w:lang w:val="en-US"/>
+        </w:rPr>
         <w:t xml:space="preserve">Changes to the original requirements or designs. </w:t>
       </w:r>
     </w:p>
     <w:p>
       <w:pPr>
         <w:spacing w:after="272"/>
-      </w:pPr>
-      <w:r>
-        <w:t xml:space="preserve">Specify what </w:t>
-      </w:r>
-      <w:r>
-        <w:t xml:space="preserve">will be done for various events, for example: </w:t>
+        <w:rPr>
+          <w:lang w:val="en-US"/>
+        </w:rPr>
+      </w:pPr>
+      <w:r>
+        <w:rPr>
+          <w:lang w:val="en-US"/>
+        </w:rPr>
+        <w:t xml:space="preserve">Specify what will be done for various events, for example: </w:t>
       </w:r>
     </w:p>
     <w:p>
       <w:pPr>
         <w:spacing w:after="304"/>
-      </w:pPr>
-      <w:r>
+        <w:rPr>
+          <w:lang w:val="en-US"/>
+        </w:rPr>
+      </w:pPr>
+      <w:r>
+        <w:rPr>
+          <w:lang w:val="en-US"/>
+        </w:rPr>
         <w:t xml:space="preserve">Requirements definition will be complete by January 1, 19XX, and, if the requirements change after that date, the following actions will be taken: </w:t>
       </w:r>
     </w:p>
@@ -2725,8 +4318,14 @@
           <w:numId w:val="12"/>
         </w:numPr>
         <w:ind w:hanging="360"/>
-      </w:pPr>
-      <w:r>
+        <w:rPr>
+          <w:lang w:val="en-US"/>
+        </w:rPr>
+      </w:pPr>
+      <w:r>
+        <w:rPr>
+          <w:lang w:val="en-US"/>
+        </w:rPr>
         <w:t xml:space="preserve">The test schedule and development schedule will move out an appropriate number of days. This rarely occurs, as most projects tend to have fixed delivery dates. </w:t>
       </w:r>
     </w:p>
@@ -2737,8 +4336,14 @@
           <w:numId w:val="12"/>
         </w:numPr>
         <w:ind w:hanging="360"/>
-      </w:pPr>
-      <w:r>
+        <w:rPr>
+          <w:lang w:val="en-US"/>
+        </w:rPr>
+      </w:pPr>
+      <w:r>
+        <w:rPr>
+          <w:lang w:val="en-US"/>
+        </w:rPr>
         <w:t xml:space="preserve">The number of test performed will be reduced. </w:t>
       </w:r>
     </w:p>
@@ -2749,22 +4354,29 @@
           <w:numId w:val="12"/>
         </w:numPr>
         <w:ind w:hanging="360"/>
-      </w:pPr>
-      <w:r>
-        <w:t>The number of acceptable defects will be increas</w:t>
-      </w:r>
-      <w:r>
-        <w:t xml:space="preserve">ed. </w:t>
+        <w:rPr>
+          <w:lang w:val="en-US"/>
+        </w:rPr>
+      </w:pPr>
+      <w:r>
+        <w:rPr>
+          <w:lang w:val="en-US"/>
+        </w:rPr>
+        <w:t xml:space="preserve">The number of acceptable defects will be increased. </w:t>
       </w:r>
     </w:p>
     <w:p>
       <w:pPr>
         <w:ind w:left="1440" w:hanging="360"/>
+        <w:rPr>
+          <w:lang w:val="en-US"/>
+        </w:rPr>
       </w:pPr>
       <w:r>
         <w:rPr>
           <w:rFonts w:ascii="Courier New" w:eastAsia="Courier New" w:hAnsi="Courier New" w:cs="Courier New"/>
           <w:b w:val="0"/>
+          <w:lang w:val="en-US"/>
         </w:rPr>
         <w:t>o</w:t>
       </w:r>
@@ -2772,10 +4384,14 @@
         <w:rPr>
           <w:rFonts w:ascii="Arial" w:eastAsia="Arial" w:hAnsi="Arial" w:cs="Arial"/>
           <w:b w:val="0"/>
+          <w:lang w:val="en-US"/>
         </w:rPr>
         <w:t xml:space="preserve"> </w:t>
       </w:r>
       <w:r>
+        <w:rPr>
+          <w:lang w:val="en-US"/>
+        </w:rPr>
         <w:t xml:space="preserve">These two items could lower the overall quality of the delivered product. </w:t>
       </w:r>
     </w:p>
@@ -2786,8 +4402,14 @@
           <w:numId w:val="12"/>
         </w:numPr>
         <w:ind w:hanging="360"/>
-      </w:pPr>
-      <w:r>
+        <w:rPr>
+          <w:lang w:val="en-US"/>
+        </w:rPr>
+      </w:pPr>
+      <w:r>
+        <w:rPr>
+          <w:lang w:val="en-US"/>
+        </w:rPr>
         <w:t xml:space="preserve">Resources will be added to the test team. </w:t>
       </w:r>
     </w:p>
@@ -2798,8 +4420,14 @@
           <w:numId w:val="12"/>
         </w:numPr>
         <w:ind w:hanging="360"/>
-      </w:pPr>
-      <w:r>
+        <w:rPr>
+          <w:lang w:val="en-US"/>
+        </w:rPr>
+      </w:pPr>
+      <w:r>
+        <w:rPr>
+          <w:lang w:val="en-US"/>
+        </w:rPr>
         <w:t xml:space="preserve">The test team will work overtime (this could affect team morale). </w:t>
       </w:r>
     </w:p>
@@ -2810,8 +4438,14 @@
           <w:numId w:val="12"/>
         </w:numPr>
         <w:ind w:hanging="360"/>
-      </w:pPr>
-      <w:r>
+        <w:rPr>
+          <w:lang w:val="en-US"/>
+        </w:rPr>
+      </w:pPr>
+      <w:r>
+        <w:rPr>
+          <w:lang w:val="en-US"/>
+        </w:rPr>
         <w:t xml:space="preserve">The scope of the plan may be changed. </w:t>
       </w:r>
     </w:p>
@@ -2822,12 +4456,15 @@
           <w:numId w:val="12"/>
         </w:numPr>
         <w:ind w:hanging="360"/>
-      </w:pPr>
-      <w:r>
-        <w:t>There may be some optimiz</w:t>
-      </w:r>
-      <w:r>
-        <w:t xml:space="preserve">ation of resources. This should be avoided, if possible, for obvious reasons. </w:t>
+        <w:rPr>
+          <w:lang w:val="en-US"/>
+        </w:rPr>
+      </w:pPr>
+      <w:r>
+        <w:rPr>
+          <w:lang w:val="en-US"/>
+        </w:rPr>
+        <w:t xml:space="preserve">There may be some optimization of resources. This should be avoided, if possible, for obvious reasons. </w:t>
       </w:r>
     </w:p>
     <w:p>
@@ -2838,28 +4475,42 @@
         </w:numPr>
         <w:spacing w:after="255"/>
         <w:ind w:hanging="360"/>
-      </w:pPr>
-      <w:r>
-        <w:lastRenderedPageBreak/>
+        <w:rPr>
+          <w:lang w:val="en-US"/>
+        </w:rPr>
+      </w:pPr>
+      <w:r>
+        <w:rPr>
+          <w:lang w:val="en-US"/>
+        </w:rPr>
         <w:t xml:space="preserve">You could just QUIT. A rather extreme option to say the least. </w:t>
       </w:r>
     </w:p>
     <w:p>
       <w:pPr>
         <w:spacing w:after="276"/>
-      </w:pPr>
-      <w:r>
-        <w:t>Management is usually reluctant to accept scenarios such as the one above even though they have seen it happen in</w:t>
-      </w:r>
-      <w:r>
-        <w:t xml:space="preserve"> the past. </w:t>
+        <w:rPr>
+          <w:lang w:val="en-US"/>
+        </w:rPr>
+      </w:pPr>
+      <w:r>
+        <w:rPr>
+          <w:lang w:val="en-US"/>
+        </w:rPr>
+        <w:t xml:space="preserve">Management is usually reluctant to accept scenarios such as the one above even though they have seen it happen in the past. </w:t>
       </w:r>
     </w:p>
     <w:p>
       <w:pPr>
         <w:spacing w:after="435"/>
-      </w:pPr>
-      <w:r>
+        <w:rPr>
+          <w:lang w:val="en-US"/>
+        </w:rPr>
+      </w:pPr>
+      <w:r>
+        <w:rPr>
+          <w:lang w:val="en-US"/>
+        </w:rPr>
         <w:t xml:space="preserve">The important thing to remember is that, if you do nothing at all, the usual result is that testing is cut back or omitted completely, neither of which should be an acceptable option. </w:t>
       </w:r>
     </w:p>
@@ -2867,32 +4518,56 @@
       <w:pPr>
         <w:pStyle w:val="Ttulo1"/>
         <w:ind w:left="-5"/>
-      </w:pPr>
-      <w:r>
+        <w:rPr>
+          <w:lang w:val="en-US"/>
+        </w:rPr>
+      </w:pPr>
+      <w:r>
+        <w:rPr>
+          <w:lang w:val="en-US"/>
+        </w:rPr>
+        <w:lastRenderedPageBreak/>
         <w:t xml:space="preserve">Approvals </w:t>
       </w:r>
     </w:p>
     <w:p>
       <w:pPr>
         <w:spacing w:after="274"/>
-      </w:pPr>
-      <w:r>
-        <w:t>Who can approve the process as complete and allo</w:t>
-      </w:r>
-      <w:r>
-        <w:t xml:space="preserve">w the project to proceed to the next level (depending on the level of the plan)? </w:t>
+        <w:rPr>
+          <w:lang w:val="en-US"/>
+        </w:rPr>
+      </w:pPr>
+      <w:r>
+        <w:rPr>
+          <w:lang w:val="en-US"/>
+        </w:rPr>
+        <w:t xml:space="preserve">Who can approve the process as complete and allow the project to proceed to the next level (depending on the level of the plan)? </w:t>
       </w:r>
     </w:p>
     <w:p>
       <w:pPr>
         <w:spacing w:after="270"/>
-      </w:pPr>
-      <w:r>
+        <w:rPr>
+          <w:lang w:val="en-US"/>
+        </w:rPr>
+      </w:pPr>
+      <w:r>
+        <w:rPr>
+          <w:lang w:val="en-US"/>
+        </w:rPr>
         <w:t xml:space="preserve">At the master test plan level, this may be all involved parties. </w:t>
       </w:r>
     </w:p>
     <w:p>
-      <w:r>
+      <w:pPr>
+        <w:rPr>
+          <w:lang w:val="en-US"/>
+        </w:rPr>
+      </w:pPr>
+      <w:r>
+        <w:rPr>
+          <w:lang w:val="en-US"/>
+        </w:rPr>
         <w:t xml:space="preserve">When determining the approval process, keep in mind who the audience is: </w:t>
       </w:r>
     </w:p>
@@ -2903,12 +4578,15 @@
           <w:numId w:val="13"/>
         </w:numPr>
         <w:ind w:hanging="360"/>
-      </w:pPr>
-      <w:r>
-        <w:t>The audience for a unit test level</w:t>
-      </w:r>
-      <w:r>
-        <w:t xml:space="preserve"> plan is different than that of an integration, system or master level plan. </w:t>
+        <w:rPr>
+          <w:lang w:val="en-US"/>
+        </w:rPr>
+      </w:pPr>
+      <w:r>
+        <w:rPr>
+          <w:lang w:val="en-US"/>
+        </w:rPr>
+        <w:t xml:space="preserve">The audience for a unit test level plan is different than that of an integration, system or master level plan. </w:t>
       </w:r>
     </w:p>
     <w:p>
@@ -2918,8 +4596,14 @@
           <w:numId w:val="13"/>
         </w:numPr>
         <w:ind w:hanging="360"/>
-      </w:pPr>
-      <w:r>
+        <w:rPr>
+          <w:lang w:val="en-US"/>
+        </w:rPr>
+      </w:pPr>
+      <w:r>
+        <w:rPr>
+          <w:lang w:val="en-US"/>
+        </w:rPr>
         <w:t xml:space="preserve">The levels and type of knowledge at the various levels will be different as well. </w:t>
       </w:r>
     </w:p>
@@ -2930,12 +4614,15 @@
           <w:numId w:val="13"/>
         </w:numPr>
         <w:ind w:hanging="360"/>
-      </w:pPr>
-      <w:r>
-        <w:t>Programmers are very technical but may not have a clear understanding of the overall business p</w:t>
-      </w:r>
-      <w:r>
-        <w:t xml:space="preserve">rocess driving the project. </w:t>
+        <w:rPr>
+          <w:lang w:val="en-US"/>
+        </w:rPr>
+      </w:pPr>
+      <w:r>
+        <w:rPr>
+          <w:lang w:val="en-US"/>
+        </w:rPr>
+        <w:t xml:space="preserve">Programmers are very technical but may not have a clear understanding of the overall business process driving the project. </w:t>
       </w:r>
     </w:p>
     <w:p>
@@ -2945,8 +4632,14 @@
           <w:numId w:val="13"/>
         </w:numPr>
         <w:ind w:hanging="360"/>
-      </w:pPr>
-      <w:r>
+        <w:rPr>
+          <w:lang w:val="en-US"/>
+        </w:rPr>
+      </w:pPr>
+      <w:r>
+        <w:rPr>
+          <w:lang w:val="en-US"/>
+        </w:rPr>
         <w:t xml:space="preserve">Users may have varying levels of business acumen and very little technical skills. </w:t>
       </w:r>
     </w:p>
@@ -2958,28 +4651,57 @@
         </w:numPr>
         <w:spacing w:after="434"/>
         <w:ind w:hanging="360"/>
-      </w:pPr>
-      <w:r>
-        <w:t>Always be wary of users who claim high levels of technical skills and programmers that claim to fully understand the business process. These ty</w:t>
-      </w:r>
-      <w:r>
-        <w:t xml:space="preserve">pes of individuals can cause more harm than good if they do not have the skills they believe they possess. </w:t>
+        <w:rPr>
+          <w:lang w:val="en-US"/>
+        </w:rPr>
+      </w:pPr>
+      <w:r>
+        <w:rPr>
+          <w:lang w:val="en-US"/>
+        </w:rPr>
+        <w:t xml:space="preserve">Always be wary of users who claim </w:t>
+      </w:r>
+      <w:proofErr w:type="gramStart"/>
+      <w:r>
+        <w:rPr>
+          <w:lang w:val="en-US"/>
+        </w:rPr>
+        <w:t>high levels</w:t>
+      </w:r>
+      <w:proofErr w:type="gramEnd"/>
+      <w:r>
+        <w:rPr>
+          <w:lang w:val="en-US"/>
+        </w:rPr>
+        <w:t xml:space="preserve"> of technical skills and programmers that claim to fully understand the business process. These types of individuals can cause more harm than good if they do not have the skills they believe they possess. </w:t>
       </w:r>
     </w:p>
     <w:p>
       <w:pPr>
         <w:pStyle w:val="Ttulo1"/>
         <w:ind w:left="-5"/>
-      </w:pPr>
-      <w:r>
+        <w:rPr>
+          <w:lang w:val="en-US"/>
+        </w:rPr>
+      </w:pPr>
+      <w:r>
+        <w:rPr>
+          <w:lang w:val="en-US"/>
+        </w:rPr>
         <w:t xml:space="preserve">Glossary </w:t>
       </w:r>
     </w:p>
     <w:p>
       <w:pPr>
         <w:spacing w:after="284"/>
-      </w:pPr>
-      <w:r>
+        <w:rPr>
+          <w:lang w:val="en-US"/>
+        </w:rPr>
+      </w:pPr>
+      <w:r>
+        <w:rPr>
+          <w:lang w:val="en-US"/>
+        </w:rPr>
         <w:t xml:space="preserve">Used to define terms and acronyms used in the document, and testing in general, to eliminate confusion and promote consistent communications. </w:t>
       </w:r>
     </w:p>
@@ -2987,12 +4709,16 @@
       <w:pPr>
         <w:spacing w:after="0" w:line="259" w:lineRule="auto"/>
         <w:ind w:left="0" w:firstLine="0"/>
+        <w:rPr>
+          <w:lang w:val="en-US"/>
+        </w:rPr>
       </w:pPr>
       <w:r>
         <w:rPr>
           <w:rFonts w:ascii="Calibri" w:eastAsia="Calibri" w:hAnsi="Calibri" w:cs="Calibri"/>
           <w:b w:val="0"/>
           <w:sz w:val="22"/>
+          <w:lang w:val="en-US"/>
         </w:rPr>
         <w:t xml:space="preserve"> </w:t>
       </w:r>
@@ -4511,6 +6237,119 @@
     </w:lvl>
   </w:abstractNum>
   <w:abstractNum w:abstractNumId="7" w15:restartNumberingAfterBreak="0">
+    <w:nsid w:val="38BC32EF"/>
+    <w:multiLevelType w:val="hybridMultilevel"/>
+    <w:tmpl w:val="76C28926"/>
+    <w:lvl w:ilvl="0" w:tplc="140A0001">
+      <w:start w:val="1"/>
+      <w:numFmt w:val="bullet"/>
+      <w:lvlText w:val=""/>
+      <w:lvlJc w:val="left"/>
+      <w:pPr>
+        <w:ind w:left="720" w:hanging="360"/>
+      </w:pPr>
+      <w:rPr>
+        <w:rFonts w:ascii="Symbol" w:hAnsi="Symbol" w:hint="default"/>
+      </w:rPr>
+    </w:lvl>
+    <w:lvl w:ilvl="1" w:tplc="140A0003" w:tentative="1">
+      <w:start w:val="1"/>
+      <w:numFmt w:val="bullet"/>
+      <w:lvlText w:val="o"/>
+      <w:lvlJc w:val="left"/>
+      <w:pPr>
+        <w:ind w:left="1440" w:hanging="360"/>
+      </w:pPr>
+      <w:rPr>
+        <w:rFonts w:ascii="Courier New" w:hAnsi="Courier New" w:cs="Courier New" w:hint="default"/>
+      </w:rPr>
+    </w:lvl>
+    <w:lvl w:ilvl="2" w:tplc="140A0005" w:tentative="1">
+      <w:start w:val="1"/>
+      <w:numFmt w:val="bullet"/>
+      <w:lvlText w:val=""/>
+      <w:lvlJc w:val="left"/>
+      <w:pPr>
+        <w:ind w:left="2160" w:hanging="360"/>
+      </w:pPr>
+      <w:rPr>
+        <w:rFonts w:ascii="Wingdings" w:hAnsi="Wingdings" w:hint="default"/>
+      </w:rPr>
+    </w:lvl>
+    <w:lvl w:ilvl="3" w:tplc="140A0001" w:tentative="1">
+      <w:start w:val="1"/>
+      <w:numFmt w:val="bullet"/>
+      <w:lvlText w:val=""/>
+      <w:lvlJc w:val="left"/>
+      <w:pPr>
+        <w:ind w:left="2880" w:hanging="360"/>
+      </w:pPr>
+      <w:rPr>
+        <w:rFonts w:ascii="Symbol" w:hAnsi="Symbol" w:hint="default"/>
+      </w:rPr>
+    </w:lvl>
+    <w:lvl w:ilvl="4" w:tplc="140A0003" w:tentative="1">
+      <w:start w:val="1"/>
+      <w:numFmt w:val="bullet"/>
+      <w:lvlText w:val="o"/>
+      <w:lvlJc w:val="left"/>
+      <w:pPr>
+        <w:ind w:left="3600" w:hanging="360"/>
+      </w:pPr>
+      <w:rPr>
+        <w:rFonts w:ascii="Courier New" w:hAnsi="Courier New" w:cs="Courier New" w:hint="default"/>
+      </w:rPr>
+    </w:lvl>
+    <w:lvl w:ilvl="5" w:tplc="140A0005" w:tentative="1">
+      <w:start w:val="1"/>
+      <w:numFmt w:val="bullet"/>
+      <w:lvlText w:val=""/>
+      <w:lvlJc w:val="left"/>
+      <w:pPr>
+        <w:ind w:left="4320" w:hanging="360"/>
+      </w:pPr>
+      <w:rPr>
+        <w:rFonts w:ascii="Wingdings" w:hAnsi="Wingdings" w:hint="default"/>
+      </w:rPr>
+    </w:lvl>
+    <w:lvl w:ilvl="6" w:tplc="140A0001" w:tentative="1">
+      <w:start w:val="1"/>
+      <w:numFmt w:val="bullet"/>
+      <w:lvlText w:val=""/>
+      <w:lvlJc w:val="left"/>
+      <w:pPr>
+        <w:ind w:left="5040" w:hanging="360"/>
+      </w:pPr>
+      <w:rPr>
+        <w:rFonts w:ascii="Symbol" w:hAnsi="Symbol" w:hint="default"/>
+      </w:rPr>
+    </w:lvl>
+    <w:lvl w:ilvl="7" w:tplc="140A0003" w:tentative="1">
+      <w:start w:val="1"/>
+      <w:numFmt w:val="bullet"/>
+      <w:lvlText w:val="o"/>
+      <w:lvlJc w:val="left"/>
+      <w:pPr>
+        <w:ind w:left="5760" w:hanging="360"/>
+      </w:pPr>
+      <w:rPr>
+        <w:rFonts w:ascii="Courier New" w:hAnsi="Courier New" w:cs="Courier New" w:hint="default"/>
+      </w:rPr>
+    </w:lvl>
+    <w:lvl w:ilvl="8" w:tplc="140A0005" w:tentative="1">
+      <w:start w:val="1"/>
+      <w:numFmt w:val="bullet"/>
+      <w:lvlText w:val=""/>
+      <w:lvlJc w:val="left"/>
+      <w:pPr>
+        <w:ind w:left="6480" w:hanging="360"/>
+      </w:pPr>
+      <w:rPr>
+        <w:rFonts w:ascii="Wingdings" w:hAnsi="Wingdings" w:hint="default"/>
+      </w:rPr>
+    </w:lvl>
+  </w:abstractNum>
+  <w:abstractNum w:abstractNumId="8" w15:restartNumberingAfterBreak="0">
     <w:nsid w:val="47A25412"/>
     <w:multiLevelType w:val="hybridMultilevel"/>
     <w:tmpl w:val="E7E86C88"/>
@@ -4722,7 +6561,7 @@
       </w:rPr>
     </w:lvl>
   </w:abstractNum>
-  <w:abstractNum w:abstractNumId="8" w15:restartNumberingAfterBreak="0">
+  <w:abstractNum w:abstractNumId="9" w15:restartNumberingAfterBreak="0">
     <w:nsid w:val="4E322700"/>
     <w:multiLevelType w:val="hybridMultilevel"/>
     <w:tmpl w:val="ED7E7C46"/>
@@ -4934,7 +6773,7 @@
       </w:rPr>
     </w:lvl>
   </w:abstractNum>
-  <w:abstractNum w:abstractNumId="9" w15:restartNumberingAfterBreak="0">
+  <w:abstractNum w:abstractNumId="10" w15:restartNumberingAfterBreak="0">
     <w:nsid w:val="577B50A4"/>
     <w:multiLevelType w:val="hybridMultilevel"/>
     <w:tmpl w:val="D9BEEB4C"/>
@@ -5155,7 +6994,7 @@
       </w:rPr>
     </w:lvl>
   </w:abstractNum>
-  <w:abstractNum w:abstractNumId="10" w15:restartNumberingAfterBreak="0">
+  <w:abstractNum w:abstractNumId="11" w15:restartNumberingAfterBreak="0">
     <w:nsid w:val="5F075E73"/>
     <w:multiLevelType w:val="hybridMultilevel"/>
     <w:tmpl w:val="77F21970"/>
@@ -5367,7 +7206,7 @@
       </w:rPr>
     </w:lvl>
   </w:abstractNum>
-  <w:abstractNum w:abstractNumId="11" w15:restartNumberingAfterBreak="0">
+  <w:abstractNum w:abstractNumId="12" w15:restartNumberingAfterBreak="0">
     <w:nsid w:val="635049B7"/>
     <w:multiLevelType w:val="hybridMultilevel"/>
     <w:tmpl w:val="5590DAFA"/>
@@ -5579,7 +7418,7 @@
       </w:rPr>
     </w:lvl>
   </w:abstractNum>
-  <w:abstractNum w:abstractNumId="12" w15:restartNumberingAfterBreak="0">
+  <w:abstractNum w:abstractNumId="13" w15:restartNumberingAfterBreak="0">
     <w:nsid w:val="6EED4FC6"/>
     <w:multiLevelType w:val="hybridMultilevel"/>
     <w:tmpl w:val="5D40BD3C"/>
@@ -5788,6 +7627,119 @@
         <w:bdr w:val="none" w:sz="0" w:space="0" w:color="auto"/>
         <w:shd w:val="clear" w:color="auto" w:fill="auto"/>
         <w:vertAlign w:val="baseline"/>
+      </w:rPr>
+    </w:lvl>
+  </w:abstractNum>
+  <w:abstractNum w:abstractNumId="14" w15:restartNumberingAfterBreak="0">
+    <w:nsid w:val="6F3A63FE"/>
+    <w:multiLevelType w:val="hybridMultilevel"/>
+    <w:tmpl w:val="B7548B7A"/>
+    <w:lvl w:ilvl="0" w:tplc="140A0001">
+      <w:start w:val="1"/>
+      <w:numFmt w:val="bullet"/>
+      <w:lvlText w:val=""/>
+      <w:lvlJc w:val="left"/>
+      <w:pPr>
+        <w:ind w:left="720" w:hanging="360"/>
+      </w:pPr>
+      <w:rPr>
+        <w:rFonts w:ascii="Symbol" w:hAnsi="Symbol" w:hint="default"/>
+      </w:rPr>
+    </w:lvl>
+    <w:lvl w:ilvl="1" w:tplc="140A0003" w:tentative="1">
+      <w:start w:val="1"/>
+      <w:numFmt w:val="bullet"/>
+      <w:lvlText w:val="o"/>
+      <w:lvlJc w:val="left"/>
+      <w:pPr>
+        <w:ind w:left="1440" w:hanging="360"/>
+      </w:pPr>
+      <w:rPr>
+        <w:rFonts w:ascii="Courier New" w:hAnsi="Courier New" w:cs="Courier New" w:hint="default"/>
+      </w:rPr>
+    </w:lvl>
+    <w:lvl w:ilvl="2" w:tplc="140A0005" w:tentative="1">
+      <w:start w:val="1"/>
+      <w:numFmt w:val="bullet"/>
+      <w:lvlText w:val=""/>
+      <w:lvlJc w:val="left"/>
+      <w:pPr>
+        <w:ind w:left="2160" w:hanging="360"/>
+      </w:pPr>
+      <w:rPr>
+        <w:rFonts w:ascii="Wingdings" w:hAnsi="Wingdings" w:hint="default"/>
+      </w:rPr>
+    </w:lvl>
+    <w:lvl w:ilvl="3" w:tplc="140A0001" w:tentative="1">
+      <w:start w:val="1"/>
+      <w:numFmt w:val="bullet"/>
+      <w:lvlText w:val=""/>
+      <w:lvlJc w:val="left"/>
+      <w:pPr>
+        <w:ind w:left="2880" w:hanging="360"/>
+      </w:pPr>
+      <w:rPr>
+        <w:rFonts w:ascii="Symbol" w:hAnsi="Symbol" w:hint="default"/>
+      </w:rPr>
+    </w:lvl>
+    <w:lvl w:ilvl="4" w:tplc="140A0003" w:tentative="1">
+      <w:start w:val="1"/>
+      <w:numFmt w:val="bullet"/>
+      <w:lvlText w:val="o"/>
+      <w:lvlJc w:val="left"/>
+      <w:pPr>
+        <w:ind w:left="3600" w:hanging="360"/>
+      </w:pPr>
+      <w:rPr>
+        <w:rFonts w:ascii="Courier New" w:hAnsi="Courier New" w:cs="Courier New" w:hint="default"/>
+      </w:rPr>
+    </w:lvl>
+    <w:lvl w:ilvl="5" w:tplc="140A0005" w:tentative="1">
+      <w:start w:val="1"/>
+      <w:numFmt w:val="bullet"/>
+      <w:lvlText w:val=""/>
+      <w:lvlJc w:val="left"/>
+      <w:pPr>
+        <w:ind w:left="4320" w:hanging="360"/>
+      </w:pPr>
+      <w:rPr>
+        <w:rFonts w:ascii="Wingdings" w:hAnsi="Wingdings" w:hint="default"/>
+      </w:rPr>
+    </w:lvl>
+    <w:lvl w:ilvl="6" w:tplc="140A0001" w:tentative="1">
+      <w:start w:val="1"/>
+      <w:numFmt w:val="bullet"/>
+      <w:lvlText w:val=""/>
+      <w:lvlJc w:val="left"/>
+      <w:pPr>
+        <w:ind w:left="5040" w:hanging="360"/>
+      </w:pPr>
+      <w:rPr>
+        <w:rFonts w:ascii="Symbol" w:hAnsi="Symbol" w:hint="default"/>
+      </w:rPr>
+    </w:lvl>
+    <w:lvl w:ilvl="7" w:tplc="140A0003" w:tentative="1">
+      <w:start w:val="1"/>
+      <w:numFmt w:val="bullet"/>
+      <w:lvlText w:val="o"/>
+      <w:lvlJc w:val="left"/>
+      <w:pPr>
+        <w:ind w:left="5760" w:hanging="360"/>
+      </w:pPr>
+      <w:rPr>
+        <w:rFonts w:ascii="Courier New" w:hAnsi="Courier New" w:cs="Courier New" w:hint="default"/>
+      </w:rPr>
+    </w:lvl>
+    <w:lvl w:ilvl="8" w:tplc="140A0005" w:tentative="1">
+      <w:start w:val="1"/>
+      <w:numFmt w:val="bullet"/>
+      <w:lvlText w:val=""/>
+      <w:lvlJc w:val="left"/>
+      <w:pPr>
+        <w:ind w:left="6480" w:hanging="360"/>
+      </w:pPr>
+      <w:rPr>
+        <w:rFonts w:ascii="Wingdings" w:hAnsi="Wingdings" w:hint="default"/>
       </w:rPr>
     </w:lvl>
   </w:abstractNum>
@@ -5798,7 +7750,7 @@
     <w:abstractNumId w:val="2"/>
   </w:num>
   <w:num w:numId="3">
-    <w:abstractNumId w:val="9"/>
+    <w:abstractNumId w:val="10"/>
   </w:num>
   <w:num w:numId="4">
     <w:abstractNumId w:val="4"/>
@@ -5807,7 +7759,7 @@
     <w:abstractNumId w:val="1"/>
   </w:num>
   <w:num w:numId="6">
-    <w:abstractNumId w:val="8"/>
+    <w:abstractNumId w:val="9"/>
   </w:num>
   <w:num w:numId="7">
     <w:abstractNumId w:val="6"/>
@@ -5816,19 +7768,25 @@
     <w:abstractNumId w:val="0"/>
   </w:num>
   <w:num w:numId="9">
+    <w:abstractNumId w:val="12"/>
+  </w:num>
+  <w:num w:numId="10">
+    <w:abstractNumId w:val="13"/>
+  </w:num>
+  <w:num w:numId="11">
     <w:abstractNumId w:val="11"/>
   </w:num>
-  <w:num w:numId="10">
-    <w:abstractNumId w:val="12"/>
-  </w:num>
-  <w:num w:numId="11">
-    <w:abstractNumId w:val="10"/>
-  </w:num>
   <w:num w:numId="12">
-    <w:abstractNumId w:val="7"/>
+    <w:abstractNumId w:val="8"/>
   </w:num>
   <w:num w:numId="13">
     <w:abstractNumId w:val="3"/>
+  </w:num>
+  <w:num w:numId="14">
+    <w:abstractNumId w:val="14"/>
+  </w:num>
+  <w:num w:numId="15">
+    <w:abstractNumId w:val="7"/>
   </w:num>
 </w:numbering>
 </file>
@@ -6299,6 +8257,36 @@
       <w:sz w:val="36"/>
     </w:rPr>
   </w:style>
+  <w:style w:type="table" w:styleId="Tablaconcuadrcula">
+    <w:name w:val="Table Grid"/>
+    <w:basedOn w:val="Tablanormal"/>
+    <w:uiPriority w:val="39"/>
+    <w:rsid w:val="00AB1A45"/>
+    <w:pPr>
+      <w:spacing w:after="0" w:line="240" w:lineRule="auto"/>
+    </w:pPr>
+    <w:tblPr>
+      <w:tblBorders>
+        <w:top w:val="single" w:sz="4" w:space="0" w:color="auto"/>
+        <w:left w:val="single" w:sz="4" w:space="0" w:color="auto"/>
+        <w:bottom w:val="single" w:sz="4" w:space="0" w:color="auto"/>
+        <w:right w:val="single" w:sz="4" w:space="0" w:color="auto"/>
+        <w:insideH w:val="single" w:sz="4" w:space="0" w:color="auto"/>
+        <w:insideV w:val="single" w:sz="4" w:space="0" w:color="auto"/>
+      </w:tblBorders>
+    </w:tblPr>
+  </w:style>
+  <w:style w:type="paragraph" w:styleId="Prrafodelista">
+    <w:name w:val="List Paragraph"/>
+    <w:basedOn w:val="Normal"/>
+    <w:uiPriority w:val="34"/>
+    <w:qFormat/>
+    <w:rsid w:val="000903C6"/>
+    <w:pPr>
+      <w:ind w:left="720"/>
+      <w:contextualSpacing/>
+    </w:pPr>
+  </w:style>
 </w:styles>
 </file>
 

--- a/Documentos/Plan de pruebas/Plan de pruebas.docx
+++ b/Documentos/Plan de pruebas/Plan de pruebas.docx
@@ -1,6 +1,6 @@
 
 <file path=word/document.xml><?xml version="1.0" encoding="utf-8"?>
-<w:document xmlns:wpc="http://schemas.microsoft.com/office/word/2010/wordprocessingCanvas" xmlns:cx="http://schemas.microsoft.com/office/drawing/2014/chartex" xmlns:cx1="http://schemas.microsoft.com/office/drawing/2015/9/8/chartex" xmlns:cx2="http://schemas.microsoft.com/office/drawing/2015/10/21/chartex" xmlns:cx3="http://schemas.microsoft.com/office/drawing/2016/5/9/chartex" xmlns:cx4="http://schemas.microsoft.com/office/drawing/2016/5/10/chartex" xmlns:cx5="http://schemas.microsoft.com/office/drawing/2016/5/11/chartex" xmlns:cx6="http://schemas.microsoft.com/office/drawing/2016/5/12/chartex" xmlns:cx7="http://schemas.microsoft.com/office/drawing/2016/5/13/chartex" xmlns:cx8="http://schemas.microsoft.com/office/drawing/2016/5/14/chartex" xmlns:mc="http://schemas.openxmlformats.org/markup-compatibility/2006" xmlns:aink="http://schemas.microsoft.com/office/drawing/2016/ink" xmlns:am3d="http://schemas.microsoft.com/office/drawing/2017/model3d" xmlns:o="urn:schemas-microsoft-com:office:office" xmlns:r="http://schemas.openxmlformats.org/officeDocument/2006/relationships" xmlns:m="http://schemas.openxmlformats.org/officeDocument/2006/math" xmlns:v="urn:schemas-microsoft-com:vml" xmlns:wp14="http://schemas.microsoft.com/office/word/2010/wordprocessingDrawing" xmlns:wp="http://schemas.openxmlformats.org/drawingml/2006/wordprocessingDrawing" xmlns:w10="urn:schemas-microsoft-com:office:word" xmlns:w="http://schemas.openxmlformats.org/wordprocessingml/2006/main" xmlns:w14="http://schemas.microsoft.com/office/word/2010/wordml" xmlns:w15="http://schemas.microsoft.com/office/word/2012/wordml" xmlns:w16cid="http://schemas.microsoft.com/office/word/2016/wordml/cid" xmlns:w16se="http://schemas.microsoft.com/office/word/2015/wordml/symex" xmlns:wpg="http://schemas.microsoft.com/office/word/2010/wordprocessingGroup" xmlns:wpi="http://schemas.microsoft.com/office/word/2010/wordprocessingInk" xmlns:wne="http://schemas.microsoft.com/office/word/2006/wordml" xmlns:wps="http://schemas.microsoft.com/office/word/2010/wordprocessingShape" mc:Ignorable="w14 w15 w16se w16cid wp14">
+<w:document xmlns:wpc="http://schemas.microsoft.com/office/word/2010/wordprocessingCanvas" xmlns:mc="http://schemas.openxmlformats.org/markup-compatibility/2006" xmlns:o="urn:schemas-microsoft-com:office:office" xmlns:r="http://schemas.openxmlformats.org/officeDocument/2006/relationships" xmlns:m="http://schemas.openxmlformats.org/officeDocument/2006/math" xmlns:v="urn:schemas-microsoft-com:vml" xmlns:wp14="http://schemas.microsoft.com/office/word/2010/wordprocessingDrawing" xmlns:wp="http://schemas.openxmlformats.org/drawingml/2006/wordprocessingDrawing" xmlns:w10="urn:schemas-microsoft-com:office:word" xmlns:w="http://schemas.openxmlformats.org/wordprocessingml/2006/main" xmlns:w14="http://schemas.microsoft.com/office/word/2010/wordml" xmlns:w15="http://schemas.microsoft.com/office/word/2012/wordml" xmlns:wpg="http://schemas.microsoft.com/office/word/2010/wordprocessingGroup" xmlns:wpi="http://schemas.microsoft.com/office/word/2010/wordprocessingInk" xmlns:wne="http://schemas.microsoft.com/office/word/2006/wordml" xmlns:wps="http://schemas.microsoft.com/office/word/2010/wordprocessingShape" mc:Ignorable="w14 w15 wp14">
   <w:body>
     <w:p>
       <w:pPr>
@@ -181,8 +181,17 @@
             <w:color w:val="0000FF"/>
             <w:u w:val="single" w:color="0000FF"/>
           </w:rPr>
-          <w:t xml:space="preserve"> Issues</w:t>
+          <w:t xml:space="preserve"> </w:t>
         </w:r>
+        <w:proofErr w:type="spellStart"/>
+        <w:r>
+          <w:rPr>
+            <w:color w:val="0000FF"/>
+            <w:u w:val="single" w:color="0000FF"/>
+          </w:rPr>
+          <w:t>Issues</w:t>
+        </w:r>
+        <w:proofErr w:type="spellEnd"/>
       </w:hyperlink>
       <w:hyperlink r:id="rId14" w:anchor="5">
         <w:r>
@@ -214,23 +223,7 @@
             <w:color w:val="0000FF"/>
             <w:u w:val="single" w:color="0000FF"/>
           </w:rPr>
-          <w:t xml:space="preserve"> </w:t>
-        </w:r>
-        <w:proofErr w:type="spellStart"/>
-        <w:r>
-          <w:rPr>
-            <w:color w:val="0000FF"/>
-            <w:u w:val="single" w:color="0000FF"/>
-          </w:rPr>
-          <w:t>to</w:t>
-        </w:r>
-        <w:proofErr w:type="spellEnd"/>
-        <w:r>
-          <w:rPr>
-            <w:color w:val="0000FF"/>
-            <w:u w:val="single" w:color="0000FF"/>
-          </w:rPr>
-          <w:t xml:space="preserve"> be </w:t>
+          <w:t xml:space="preserve"> to be </w:t>
         </w:r>
         <w:proofErr w:type="spellStart"/>
         <w:r>
@@ -288,23 +281,7 @@
             <w:color w:val="0000FF"/>
             <w:u w:val="single" w:color="0000FF"/>
           </w:rPr>
-          <w:t xml:space="preserve"> </w:t>
-        </w:r>
-        <w:proofErr w:type="spellStart"/>
-        <w:r>
-          <w:rPr>
-            <w:color w:val="0000FF"/>
-            <w:u w:val="single" w:color="0000FF"/>
-          </w:rPr>
-          <w:t>to</w:t>
-        </w:r>
-        <w:proofErr w:type="spellEnd"/>
-        <w:r>
-          <w:rPr>
-            <w:color w:val="0000FF"/>
-            <w:u w:val="single" w:color="0000FF"/>
-          </w:rPr>
-          <w:t xml:space="preserve"> be </w:t>
+          <w:t xml:space="preserve"> to be </w:t>
         </w:r>
         <w:proofErr w:type="spellStart"/>
         <w:r>
@@ -1222,46 +1199,7 @@
           <w:sz w:val="24"/>
         </w:rPr>
         <w:tab/>
-      </w:r>
-      <w:r>
-        <w:rPr>
-          <w:rFonts w:ascii="Arial" w:hAnsi="Arial" w:cs="Arial"/>
-          <w:b w:val="0"/>
-          <w:sz w:val="24"/>
-        </w:rPr>
-        <w:t>[</w:t>
-      </w:r>
-      <w:r>
-        <w:rPr>
-          <w:rFonts w:ascii="Arial" w:hAnsi="Arial" w:cs="Arial"/>
-          <w:b w:val="0"/>
-          <w:sz w:val="24"/>
-        </w:rPr>
-        <w:t>2</w:t>
-      </w:r>
-      <w:r>
-        <w:rPr>
-          <w:rFonts w:ascii="Arial" w:hAnsi="Arial" w:cs="Arial"/>
-          <w:b w:val="0"/>
-          <w:sz w:val="24"/>
-        </w:rPr>
-        <w:t xml:space="preserve">]. O. Cortés, D. Arias, D. Xie. </w:t>
-      </w:r>
-      <w:r>
-        <w:rPr>
-          <w:rFonts w:ascii="Arial" w:hAnsi="Arial" w:cs="Arial"/>
-          <w:b w:val="0"/>
-          <w:sz w:val="24"/>
-        </w:rPr>
-        <w:t>Prototipo del sistema, diseño a alto nivel</w:t>
-      </w:r>
-      <w:r>
-        <w:rPr>
-          <w:rFonts w:ascii="Arial" w:hAnsi="Arial" w:cs="Arial"/>
-          <w:b w:val="0"/>
-          <w:sz w:val="24"/>
-        </w:rPr>
-        <w:t>. 2018</w:t>
+        <w:t>[2]. O. Cortés, D. Arias, D. Xie. Prototipo del sistema, diseño a alto nivel. 2018</w:t>
       </w:r>
     </w:p>
     <w:p>
@@ -1279,46 +1217,7 @@
           <w:sz w:val="24"/>
         </w:rPr>
         <w:tab/>
-      </w:r>
-      <w:r>
-        <w:rPr>
-          <w:rFonts w:ascii="Arial" w:hAnsi="Arial" w:cs="Arial"/>
-          <w:b w:val="0"/>
-          <w:sz w:val="24"/>
-        </w:rPr>
-        <w:t>[</w:t>
-      </w:r>
-      <w:r>
-        <w:rPr>
-          <w:rFonts w:ascii="Arial" w:hAnsi="Arial" w:cs="Arial"/>
-          <w:b w:val="0"/>
-          <w:sz w:val="24"/>
-        </w:rPr>
-        <w:t>3</w:t>
-      </w:r>
-      <w:r>
-        <w:rPr>
-          <w:rFonts w:ascii="Arial" w:hAnsi="Arial" w:cs="Arial"/>
-          <w:b w:val="0"/>
-          <w:sz w:val="24"/>
-        </w:rPr>
-        <w:t>]. O. Cortés, D. Arias, D. Xie. D</w:t>
-      </w:r>
-      <w:r>
-        <w:rPr>
-          <w:rFonts w:ascii="Arial" w:hAnsi="Arial" w:cs="Arial"/>
-          <w:b w:val="0"/>
-          <w:sz w:val="24"/>
-        </w:rPr>
-        <w:t>ocumento de especificación de requerimientos</w:t>
-      </w:r>
-      <w:r>
-        <w:rPr>
-          <w:rFonts w:ascii="Arial" w:hAnsi="Arial" w:cs="Arial"/>
-          <w:b w:val="0"/>
-          <w:sz w:val="24"/>
-        </w:rPr>
-        <w:t>. 2018</w:t>
+        <w:t>[3]. O. Cortés, D. Arias, D. Xie. Documento de especificación de requerimientos. 2018</w:t>
       </w:r>
     </w:p>
     <w:p/>
@@ -1828,13 +1727,23 @@
           <w:lang w:val="en-US"/>
         </w:rPr>
       </w:pPr>
+      <w:proofErr w:type="spellStart"/>
       <w:r>
         <w:rPr>
           <w:rFonts w:ascii="Arial" w:hAnsi="Arial" w:cs="Arial"/>
           <w:color w:val="auto"/>
           <w:lang w:val="en-US"/>
         </w:rPr>
-        <w:t xml:space="preserve">Problemas de </w:t>
+        <w:t>Problemas</w:t>
+      </w:r>
+      <w:proofErr w:type="spellEnd"/>
+      <w:r>
+        <w:rPr>
+          <w:rFonts w:ascii="Arial" w:hAnsi="Arial" w:cs="Arial"/>
+          <w:color w:val="auto"/>
+          <w:lang w:val="en-US"/>
+        </w:rPr>
+        <w:t xml:space="preserve"> de </w:t>
       </w:r>
       <w:proofErr w:type="spellStart"/>
       <w:r>
@@ -2001,25 +1910,7 @@
           <w:b w:val="0"/>
           <w:sz w:val="24"/>
         </w:rPr>
-        <w:t xml:space="preserve">es presentar una documentación pobre de los cambios o módulos que se diseñaron anteriormente antes de entregar el producto, </w:t>
-      </w:r>
-      <w:proofErr w:type="gramStart"/>
-      <w:r>
-        <w:rPr>
-          <w:rFonts w:ascii="Arial" w:hAnsi="Arial" w:cs="Arial"/>
-          <w:b w:val="0"/>
-          <w:sz w:val="24"/>
-        </w:rPr>
-        <w:t>este dificultad</w:t>
-      </w:r>
-      <w:proofErr w:type="gramEnd"/>
-      <w:r>
-        <w:rPr>
-          <w:rFonts w:ascii="Arial" w:hAnsi="Arial" w:cs="Arial"/>
-          <w:b w:val="0"/>
-          <w:sz w:val="24"/>
-        </w:rPr>
-        <w:t xml:space="preserve"> la compresión por parte de grupos de trabajo que desee trabajar en mejoras, cambios o agregar nuevos casos de uso que se va a realizar en el sistema. </w:t>
+        <w:t xml:space="preserve">es presentar una documentación pobre de los cambios o módulos que se diseñaron anteriormente antes de entregar el producto, este dificultad la compresión por parte de grupos de trabajo que desee trabajar en mejoras, cambios o agregar nuevos casos de uso que se va a realizar en el sistema. </w:t>
       </w:r>
     </w:p>
     <w:p/>
@@ -2051,7 +1942,7 @@
           <w:color w:val="auto"/>
           <w:lang w:val="en-US"/>
         </w:rPr>
-        <w:t xml:space="preserve"> a ser </w:t>
+        <w:t xml:space="preserve"> a </w:t>
       </w:r>
       <w:proofErr w:type="spellStart"/>
       <w:r>
@@ -2060,6 +1951,24 @@
           <w:color w:val="auto"/>
           <w:lang w:val="en-US"/>
         </w:rPr>
+        <w:t>ser</w:t>
+      </w:r>
+      <w:proofErr w:type="spellEnd"/>
+      <w:r>
+        <w:rPr>
+          <w:rFonts w:ascii="Arial" w:hAnsi="Arial" w:cs="Arial"/>
+          <w:color w:val="auto"/>
+          <w:lang w:val="en-US"/>
+        </w:rPr>
+        <w:t xml:space="preserve"> </w:t>
+      </w:r>
+      <w:proofErr w:type="spellStart"/>
+      <w:r>
+        <w:rPr>
+          <w:rFonts w:ascii="Arial" w:hAnsi="Arial" w:cs="Arial"/>
+          <w:color w:val="auto"/>
+          <w:lang w:val="en-US"/>
+        </w:rPr>
         <w:t>probadas</w:t>
       </w:r>
       <w:proofErr w:type="spellEnd"/>
@@ -2095,7 +2004,23 @@
           <w:b w:val="0"/>
           <w:sz w:val="24"/>
         </w:rPr>
-        <w:t xml:space="preserve"> el siguiente listado se mostrará las caracteristicas que serán probadas, según una escala de riesgo: Alto: A, Medio: M, Bajo: B, donde Alto es u riesgo mayor de que no se presente la funcionalidad en el sistema y bajo es probable que se presente en el sistema.</w:t>
+        <w:t xml:space="preserve"> el siguiente listado se mostrará las caracteristicas que serán probadas, según una escala de riesgo: Alto: A, Medio: M, Bajo: B, donde Alto es u</w:t>
+      </w:r>
+      <w:r>
+        <w:rPr>
+          <w:rFonts w:ascii="Arial" w:hAnsi="Arial" w:cs="Arial"/>
+          <w:b w:val="0"/>
+          <w:sz w:val="24"/>
+        </w:rPr>
+        <w:t>n</w:t>
+      </w:r>
+      <w:r>
+        <w:rPr>
+          <w:rFonts w:ascii="Arial" w:hAnsi="Arial" w:cs="Arial"/>
+          <w:b w:val="0"/>
+          <w:sz w:val="24"/>
+        </w:rPr>
+        <w:t xml:space="preserve"> riesgo mayor de que no se presente la funcionalidad en el sistema y bajo es probable que se presente en el sistema.</w:t>
       </w:r>
     </w:p>
     <w:p/>
@@ -2129,8 +2054,6 @@
         </w:rPr>
         <w:t>. B</w:t>
       </w:r>
-      <w:bookmarkStart w:id="0" w:name="_GoBack"/>
-      <w:bookmarkEnd w:id="0"/>
     </w:p>
     <w:p>
       <w:pPr>
@@ -2402,6 +2325,627 @@
     </w:p>
     <w:p>
       <w:pPr>
+        <w:spacing w:after="271"/>
+        <w:rPr>
+          <w:rFonts w:ascii="Arial" w:hAnsi="Arial" w:cs="Arial"/>
+          <w:sz w:val="36"/>
+          <w:szCs w:val="36"/>
+        </w:rPr>
+      </w:pPr>
+      <w:bookmarkStart w:id="0" w:name="_GoBack"/>
+      <w:bookmarkEnd w:id="0"/>
+      <w:r>
+        <w:rPr>
+          <w:rFonts w:ascii="Arial" w:hAnsi="Arial" w:cs="Arial"/>
+          <w:sz w:val="36"/>
+          <w:szCs w:val="36"/>
+        </w:rPr>
+        <w:t xml:space="preserve">Características que no van a ser probadas </w:t>
+      </w:r>
+    </w:p>
+    <w:p>
+      <w:pPr>
+        <w:spacing w:after="271"/>
+        <w:rPr>
+          <w:rFonts w:ascii="Arial" w:hAnsi="Arial" w:cs="Arial"/>
+          <w:b w:val="0"/>
+          <w:sz w:val="24"/>
+          <w:szCs w:val="36"/>
+        </w:rPr>
+      </w:pPr>
+      <w:r>
+        <w:rPr>
+          <w:rFonts w:ascii="Arial" w:hAnsi="Arial" w:cs="Arial"/>
+          <w:b w:val="0"/>
+          <w:sz w:val="24"/>
+          <w:szCs w:val="36"/>
+        </w:rPr>
+        <w:lastRenderedPageBreak/>
+        <w:t>El siguiente es un listado de las características que n</w:t>
+      </w:r>
+      <w:r>
+        <w:rPr>
+          <w:rFonts w:ascii="Arial" w:hAnsi="Arial" w:cs="Arial"/>
+          <w:b w:val="0"/>
+          <w:sz w:val="24"/>
+          <w:szCs w:val="36"/>
+        </w:rPr>
+        <w:t>o serán probadas. Las siguientes no serán probadas por ser sumamente estables:</w:t>
+      </w:r>
+    </w:p>
+    <w:p>
+      <w:pPr>
+        <w:pStyle w:val="Prrafodelista"/>
+        <w:numPr>
+          <w:ilvl w:val="0"/>
+          <w:numId w:val="16"/>
+        </w:numPr>
+        <w:spacing w:after="271"/>
+        <w:rPr>
+          <w:rFonts w:ascii="Arial" w:hAnsi="Arial" w:cs="Arial"/>
+          <w:b w:val="0"/>
+          <w:sz w:val="24"/>
+          <w:szCs w:val="36"/>
+        </w:rPr>
+      </w:pPr>
+      <w:r>
+        <w:rPr>
+          <w:rFonts w:ascii="Arial" w:hAnsi="Arial" w:cs="Arial"/>
+          <w:b w:val="0"/>
+          <w:sz w:val="24"/>
+          <w:szCs w:val="36"/>
+        </w:rPr>
+        <w:t>I</w:t>
+      </w:r>
+      <w:r>
+        <w:rPr>
+          <w:rFonts w:ascii="Arial" w:hAnsi="Arial" w:cs="Arial"/>
+          <w:b w:val="0"/>
+          <w:sz w:val="24"/>
+          <w:szCs w:val="36"/>
+        </w:rPr>
+        <w:t>nicio de sesión de usuarios regulares</w:t>
+      </w:r>
+      <w:r>
+        <w:rPr>
+          <w:rFonts w:ascii="Arial" w:hAnsi="Arial" w:cs="Arial"/>
+          <w:b w:val="0"/>
+          <w:sz w:val="24"/>
+          <w:szCs w:val="36"/>
+        </w:rPr>
+        <w:t>.</w:t>
+      </w:r>
+    </w:p>
+    <w:p>
+      <w:pPr>
+        <w:pStyle w:val="Prrafodelista"/>
+        <w:numPr>
+          <w:ilvl w:val="0"/>
+          <w:numId w:val="16"/>
+        </w:numPr>
+        <w:spacing w:after="271"/>
+        <w:rPr>
+          <w:rFonts w:ascii="Arial" w:hAnsi="Arial" w:cs="Arial"/>
+          <w:b w:val="0"/>
+          <w:sz w:val="24"/>
+          <w:szCs w:val="36"/>
+        </w:rPr>
+      </w:pPr>
+      <w:r>
+        <w:rPr>
+          <w:rFonts w:ascii="Arial" w:hAnsi="Arial" w:cs="Arial"/>
+          <w:b w:val="0"/>
+          <w:sz w:val="24"/>
+          <w:szCs w:val="36"/>
+        </w:rPr>
+        <w:t>El usuario regular será capaz de calificar películas.</w:t>
+      </w:r>
+    </w:p>
+    <w:p>
+      <w:pPr>
+        <w:pStyle w:val="Prrafodelista"/>
+        <w:numPr>
+          <w:ilvl w:val="0"/>
+          <w:numId w:val="16"/>
+        </w:numPr>
+        <w:spacing w:after="271"/>
+        <w:rPr>
+          <w:rFonts w:ascii="Arial" w:hAnsi="Arial" w:cs="Arial"/>
+          <w:b w:val="0"/>
+          <w:sz w:val="24"/>
+          <w:szCs w:val="36"/>
+        </w:rPr>
+      </w:pPr>
+      <w:r>
+        <w:rPr>
+          <w:rFonts w:ascii="Arial" w:hAnsi="Arial" w:cs="Arial"/>
+          <w:b w:val="0"/>
+          <w:sz w:val="24"/>
+          <w:szCs w:val="36"/>
+        </w:rPr>
+        <w:t>La consistencia de los datos.</w:t>
+      </w:r>
+    </w:p>
+    <w:p>
+      <w:pPr>
+        <w:pStyle w:val="Prrafodelista"/>
+        <w:spacing w:after="271"/>
+        <w:ind w:firstLine="0"/>
+        <w:rPr>
+          <w:rFonts w:ascii="Arial" w:hAnsi="Arial" w:cs="Arial"/>
+          <w:b w:val="0"/>
+          <w:sz w:val="24"/>
+          <w:szCs w:val="36"/>
+        </w:rPr>
+      </w:pPr>
+    </w:p>
+    <w:p>
+      <w:pPr>
+        <w:spacing w:after="271"/>
+        <w:rPr>
+          <w:rFonts w:ascii="Arial" w:hAnsi="Arial" w:cs="Arial"/>
+          <w:b w:val="0"/>
+          <w:sz w:val="24"/>
+          <w:szCs w:val="36"/>
+        </w:rPr>
+      </w:pPr>
+      <w:r>
+        <w:rPr>
+          <w:rFonts w:ascii="Arial" w:hAnsi="Arial" w:cs="Arial"/>
+          <w:b w:val="0"/>
+          <w:sz w:val="24"/>
+          <w:szCs w:val="36"/>
+        </w:rPr>
+        <w:t>Las siguientes serán incorporadas pero no probadas:</w:t>
+      </w:r>
+    </w:p>
+    <w:p>
+      <w:pPr>
+        <w:pStyle w:val="Prrafodelista"/>
+        <w:numPr>
+          <w:ilvl w:val="0"/>
+          <w:numId w:val="19"/>
+        </w:numPr>
+        <w:spacing w:after="271"/>
+        <w:rPr>
+          <w:rFonts w:ascii="Arial" w:hAnsi="Arial" w:cs="Arial"/>
+          <w:b w:val="0"/>
+          <w:sz w:val="24"/>
+          <w:szCs w:val="36"/>
+        </w:rPr>
+      </w:pPr>
+      <w:r>
+        <w:rPr>
+          <w:rFonts w:ascii="Arial" w:hAnsi="Arial" w:cs="Arial"/>
+          <w:b w:val="0"/>
+          <w:sz w:val="24"/>
+          <w:szCs w:val="36"/>
+        </w:rPr>
+        <w:t>Compatibilidad con varias versiones del SO de Android.</w:t>
+      </w:r>
+    </w:p>
+    <w:p>
+      <w:pPr>
+        <w:pStyle w:val="Prrafodelista"/>
+        <w:numPr>
+          <w:ilvl w:val="0"/>
+          <w:numId w:val="19"/>
+        </w:numPr>
+        <w:spacing w:after="271"/>
+        <w:rPr>
+          <w:rFonts w:ascii="Arial" w:hAnsi="Arial" w:cs="Arial"/>
+          <w:b w:val="0"/>
+          <w:sz w:val="24"/>
+          <w:szCs w:val="36"/>
+        </w:rPr>
+      </w:pPr>
+      <w:r>
+        <w:rPr>
+          <w:rFonts w:ascii="Arial" w:hAnsi="Arial" w:cs="Arial"/>
+          <w:b w:val="0"/>
+          <w:sz w:val="24"/>
+          <w:szCs w:val="36"/>
+        </w:rPr>
+        <w:t>Un usuario administrador será capaz de agregar películas.</w:t>
+      </w:r>
+    </w:p>
+    <w:p>
+      <w:pPr>
+        <w:spacing w:after="271"/>
+        <w:rPr>
+          <w:rFonts w:ascii="Arial" w:hAnsi="Arial" w:cs="Arial"/>
+          <w:b w:val="0"/>
+          <w:sz w:val="24"/>
+          <w:szCs w:val="36"/>
+        </w:rPr>
+      </w:pPr>
+      <w:r>
+        <w:rPr>
+          <w:rFonts w:ascii="Arial" w:hAnsi="Arial" w:cs="Arial"/>
+          <w:b w:val="0"/>
+          <w:sz w:val="24"/>
+          <w:szCs w:val="36"/>
+        </w:rPr>
+        <w:t>Características que no se prueban pues no serán implantadas en esta versión:</w:t>
+      </w:r>
+    </w:p>
+    <w:p>
+      <w:pPr>
+        <w:pStyle w:val="Prrafodelista"/>
+        <w:numPr>
+          <w:ilvl w:val="0"/>
+          <w:numId w:val="20"/>
+        </w:numPr>
+        <w:spacing w:after="271"/>
+        <w:rPr>
+          <w:rFonts w:ascii="Arial" w:hAnsi="Arial" w:cs="Arial"/>
+          <w:b w:val="0"/>
+          <w:sz w:val="24"/>
+          <w:szCs w:val="36"/>
+        </w:rPr>
+      </w:pPr>
+      <w:r>
+        <w:rPr>
+          <w:rFonts w:ascii="Arial" w:hAnsi="Arial" w:cs="Arial"/>
+          <w:b w:val="0"/>
+          <w:sz w:val="24"/>
+          <w:szCs w:val="36"/>
+        </w:rPr>
+        <w:t>Conexión con dispositivos por medio de Chrome cast.</w:t>
+      </w:r>
+    </w:p>
+    <w:p>
+      <w:pPr>
+        <w:spacing w:after="271"/>
+        <w:rPr>
+          <w:lang w:val="en-US"/>
+        </w:rPr>
+      </w:pPr>
+      <w:r>
+        <w:rPr>
+          <w:rFonts w:ascii="Arial" w:hAnsi="Arial" w:cs="Arial"/>
+          <w:sz w:val="36"/>
+          <w:szCs w:val="36"/>
+        </w:rPr>
+        <w:t>Estrategia</w:t>
+      </w:r>
+    </w:p>
+    <w:p>
+      <w:pPr>
+        <w:spacing w:after="271"/>
+        <w:rPr>
+          <w:rFonts w:ascii="Arial" w:hAnsi="Arial" w:cs="Arial"/>
+          <w:b w:val="0"/>
+          <w:sz w:val="24"/>
+          <w:szCs w:val="36"/>
+        </w:rPr>
+      </w:pPr>
+      <w:r>
+        <w:rPr>
+          <w:rFonts w:ascii="Arial" w:hAnsi="Arial" w:cs="Arial"/>
+          <w:b w:val="0"/>
+          <w:sz w:val="24"/>
+          <w:szCs w:val="36"/>
+        </w:rPr>
+        <w:t>Para las pruebas, los miembros del grupo asumirán el rol de usuarios regulares y administradores para probar cada función que está registrada para realizar pruebas. Ya que el equipo de pruebas estará compuesto por el equipo de desarrollo, no será necesario ningún entrenamiento.</w:t>
+      </w:r>
+    </w:p>
+    <w:p>
+      <w:pPr>
+        <w:spacing w:after="271"/>
+        <w:rPr>
+          <w:rFonts w:ascii="Arial" w:hAnsi="Arial" w:cs="Arial"/>
+          <w:b w:val="0"/>
+          <w:sz w:val="24"/>
+          <w:szCs w:val="36"/>
+        </w:rPr>
+      </w:pPr>
+      <w:r>
+        <w:rPr>
+          <w:rFonts w:ascii="Arial" w:hAnsi="Arial" w:cs="Arial"/>
+          <w:b w:val="0"/>
+          <w:sz w:val="24"/>
+          <w:szCs w:val="36"/>
+        </w:rPr>
+        <w:t>Cada miembro será responsable de realizar las pruebas en una serie de marcas de teléfonos celulares</w:t>
+      </w:r>
+      <w:r>
+        <w:rPr>
+          <w:rFonts w:ascii="Arial" w:hAnsi="Arial" w:cs="Arial"/>
+          <w:b w:val="0"/>
+          <w:sz w:val="24"/>
+          <w:szCs w:val="36"/>
+        </w:rPr>
+        <w:t>. Todos los teléfonos celulares a usarse usarán el sistema operativo, Android, sin importar la versión del sistema operativo.</w:t>
+      </w:r>
+    </w:p>
+    <w:p>
+      <w:pPr>
+        <w:spacing w:after="271"/>
+        <w:rPr>
+          <w:rFonts w:ascii="Arial" w:hAnsi="Arial" w:cs="Arial"/>
+          <w:b w:val="0"/>
+          <w:sz w:val="24"/>
+          <w:szCs w:val="36"/>
+        </w:rPr>
+      </w:pPr>
+      <w:r>
+        <w:rPr>
+          <w:rFonts w:ascii="Arial" w:hAnsi="Arial" w:cs="Arial"/>
+          <w:b w:val="0"/>
+          <w:sz w:val="24"/>
+          <w:szCs w:val="36"/>
+        </w:rPr>
+        <w:t xml:space="preserve">No se buscará realizar métricas en temas específicos, solo se buscará un resultado binario, donde se busca que la funcionalidad realmente funcione y no requiera de cambios. </w:t>
+      </w:r>
+    </w:p>
+    <w:p>
+      <w:pPr>
+        <w:spacing w:after="271"/>
+        <w:rPr>
+          <w:lang w:val="en-US"/>
+        </w:rPr>
+      </w:pPr>
+      <w:r>
+        <w:rPr>
+          <w:rFonts w:ascii="Arial" w:hAnsi="Arial" w:cs="Arial"/>
+          <w:sz w:val="36"/>
+          <w:szCs w:val="36"/>
+        </w:rPr>
+        <w:t>Criterio de fallos</w:t>
+      </w:r>
+    </w:p>
+    <w:p>
+      <w:pPr>
+        <w:spacing w:after="271"/>
+        <w:rPr>
+          <w:rFonts w:ascii="Arial" w:hAnsi="Arial" w:cs="Arial"/>
+          <w:b w:val="0"/>
+          <w:sz w:val="24"/>
+          <w:szCs w:val="36"/>
+        </w:rPr>
+      </w:pPr>
+      <w:r>
+        <w:rPr>
+          <w:rFonts w:ascii="Arial" w:hAnsi="Arial" w:cs="Arial"/>
+          <w:b w:val="0"/>
+          <w:sz w:val="24"/>
+          <w:szCs w:val="36"/>
+        </w:rPr>
+        <w:t>Se espera que se logren que el 80% de funcionabilidades puedan cumplir un 100% de su trabajo. En otras palabras, solo se tolerara que un 20% de las funcionalidades no sean capaces de realizar su trabajo por completo.</w:t>
+      </w:r>
+    </w:p>
+    <w:p>
+      <w:pPr>
+        <w:spacing w:after="271"/>
+      </w:pPr>
+      <w:r>
+        <w:rPr>
+          <w:rFonts w:ascii="Arial" w:hAnsi="Arial" w:cs="Arial"/>
+          <w:b w:val="0"/>
+          <w:sz w:val="24"/>
+          <w:szCs w:val="36"/>
+        </w:rPr>
+        <w:t>De esta manera, solo serán aceptados fallos menores, pero el proyecto debe de ser lo suficientemente funcional para poder entrar al mercado.</w:t>
+      </w:r>
+    </w:p>
+    <w:p>
+      <w:pPr>
+        <w:spacing w:after="271"/>
+        <w:rPr>
+          <w:rFonts w:ascii="Arial" w:hAnsi="Arial" w:cs="Arial"/>
+          <w:sz w:val="36"/>
+          <w:szCs w:val="36"/>
+        </w:rPr>
+      </w:pPr>
+      <w:r>
+        <w:rPr>
+          <w:rFonts w:ascii="Arial" w:hAnsi="Arial" w:cs="Arial"/>
+          <w:sz w:val="36"/>
+          <w:szCs w:val="36"/>
+        </w:rPr>
+        <w:t>Criterio de suspensión y retoma de requerimientos</w:t>
+      </w:r>
+    </w:p>
+    <w:p>
+      <w:pPr>
+        <w:spacing w:after="271"/>
+        <w:ind w:left="0" w:firstLine="0"/>
+        <w:rPr>
+          <w:rFonts w:ascii="Arial" w:hAnsi="Arial" w:cs="Arial"/>
+          <w:b w:val="0"/>
+          <w:sz w:val="24"/>
+          <w:szCs w:val="36"/>
+        </w:rPr>
+      </w:pPr>
+      <w:r>
+        <w:rPr>
+          <w:rFonts w:ascii="Arial" w:hAnsi="Arial" w:cs="Arial"/>
+          <w:b w:val="0"/>
+          <w:sz w:val="24"/>
+          <w:szCs w:val="36"/>
+        </w:rPr>
+        <w:lastRenderedPageBreak/>
+        <w:t xml:space="preserve">Las pruebas sobre un requerimiento deberán de suspenderse cuando presenten alguna anomalía. Al suspenderse se notificara a los desarrolladores del error en cuestión para que puedan proceder a reparar el fallo para así retomar las pruebas. </w:t>
+      </w:r>
+    </w:p>
+    <w:p>
+      <w:pPr>
+        <w:spacing w:after="271"/>
+        <w:ind w:left="0" w:firstLine="0"/>
+        <w:rPr>
+          <w:lang w:val="en-US"/>
+        </w:rPr>
+      </w:pPr>
+      <w:r>
+        <w:rPr>
+          <w:rFonts w:ascii="Arial" w:hAnsi="Arial" w:cs="Arial"/>
+          <w:b w:val="0"/>
+          <w:sz w:val="24"/>
+          <w:szCs w:val="36"/>
+        </w:rPr>
+        <w:t>La tolerancia a los fallos dentro de la capa de cálculos y capa de datos debe ser mínima, en cambio, los fallos en la capa de interfaz no representan ninguna amenaza por lo que no se suspenderán las pruebas en caso de existir un problema de este tipo.</w:t>
+      </w:r>
+      <w:r>
+        <w:rPr>
+          <w:lang w:val="en-US"/>
+        </w:rPr>
+        <w:t xml:space="preserve"> </w:t>
+      </w:r>
+    </w:p>
+    <w:p>
+      <w:pPr>
+        <w:spacing w:after="271"/>
+        <w:rPr>
+          <w:rFonts w:ascii="Arial" w:hAnsi="Arial" w:cs="Arial"/>
+          <w:sz w:val="36"/>
+          <w:szCs w:val="36"/>
+        </w:rPr>
+      </w:pPr>
+      <w:r>
+        <w:rPr>
+          <w:rFonts w:ascii="Arial" w:hAnsi="Arial" w:cs="Arial"/>
+          <w:sz w:val="36"/>
+          <w:szCs w:val="36"/>
+        </w:rPr>
+        <w:t>Documentos entregables tras las pruebas.</w:t>
+      </w:r>
+    </w:p>
+    <w:p>
+      <w:pPr>
+        <w:spacing w:after="271"/>
+        <w:rPr>
+          <w:rFonts w:ascii="Arial" w:hAnsi="Arial" w:cs="Arial"/>
+          <w:b w:val="0"/>
+          <w:sz w:val="24"/>
+          <w:szCs w:val="36"/>
+        </w:rPr>
+      </w:pPr>
+      <w:r>
+        <w:rPr>
+          <w:rFonts w:ascii="Arial" w:hAnsi="Arial" w:cs="Arial"/>
+          <w:b w:val="0"/>
+          <w:sz w:val="24"/>
+          <w:szCs w:val="36"/>
+        </w:rPr>
+        <w:t>Tras realizar las debidas pruebas de los requerimientos y obtener los resultados, se generaran los siguientes documentos:</w:t>
+      </w:r>
+    </w:p>
+    <w:p>
+      <w:pPr>
+        <w:pStyle w:val="Prrafodelista"/>
+        <w:numPr>
+          <w:ilvl w:val="0"/>
+          <w:numId w:val="17"/>
+        </w:numPr>
+        <w:spacing w:after="271"/>
+        <w:rPr>
+          <w:rFonts w:ascii="Arial" w:hAnsi="Arial" w:cs="Arial"/>
+          <w:b w:val="0"/>
+          <w:sz w:val="24"/>
+          <w:szCs w:val="36"/>
+        </w:rPr>
+      </w:pPr>
+      <w:r>
+        <w:rPr>
+          <w:rFonts w:ascii="Arial" w:hAnsi="Arial" w:cs="Arial"/>
+          <w:b w:val="0"/>
+          <w:sz w:val="24"/>
+          <w:szCs w:val="36"/>
+        </w:rPr>
+        <w:t>Plan de pruebas.</w:t>
+      </w:r>
+    </w:p>
+    <w:p>
+      <w:pPr>
+        <w:pStyle w:val="Prrafodelista"/>
+        <w:numPr>
+          <w:ilvl w:val="0"/>
+          <w:numId w:val="17"/>
+        </w:numPr>
+        <w:spacing w:after="271"/>
+        <w:rPr>
+          <w:rFonts w:ascii="Arial" w:hAnsi="Arial" w:cs="Arial"/>
+          <w:b w:val="0"/>
+          <w:sz w:val="24"/>
+          <w:szCs w:val="36"/>
+        </w:rPr>
+      </w:pPr>
+      <w:r>
+        <w:rPr>
+          <w:rFonts w:ascii="Arial" w:hAnsi="Arial" w:cs="Arial"/>
+          <w:b w:val="0"/>
+          <w:sz w:val="24"/>
+          <w:szCs w:val="36"/>
+        </w:rPr>
+        <w:t>Casos de pruebas.</w:t>
+      </w:r>
+    </w:p>
+    <w:p>
+      <w:pPr>
+        <w:pStyle w:val="Prrafodelista"/>
+        <w:numPr>
+          <w:ilvl w:val="0"/>
+          <w:numId w:val="17"/>
+        </w:numPr>
+        <w:spacing w:after="271"/>
+        <w:rPr>
+          <w:rFonts w:ascii="Arial" w:hAnsi="Arial" w:cs="Arial"/>
+          <w:b w:val="0"/>
+          <w:sz w:val="24"/>
+          <w:szCs w:val="36"/>
+        </w:rPr>
+      </w:pPr>
+      <w:r>
+        <w:rPr>
+          <w:rFonts w:ascii="Arial" w:hAnsi="Arial" w:cs="Arial"/>
+          <w:b w:val="0"/>
+          <w:sz w:val="24"/>
+          <w:szCs w:val="36"/>
+        </w:rPr>
+        <w:t>Reportes de problemas y acciones de corrección.</w:t>
+      </w:r>
+    </w:p>
+    <w:p>
+      <w:pPr>
+        <w:spacing w:after="271"/>
+        <w:rPr>
+          <w:rFonts w:ascii="Arial" w:hAnsi="Arial" w:cs="Arial"/>
+          <w:sz w:val="36"/>
+          <w:szCs w:val="36"/>
+        </w:rPr>
+      </w:pPr>
+      <w:r>
+        <w:rPr>
+          <w:rFonts w:ascii="Arial" w:hAnsi="Arial" w:cs="Arial"/>
+          <w:sz w:val="36"/>
+          <w:szCs w:val="36"/>
+        </w:rPr>
+        <w:t>Pruebas pendientes de realizar</w:t>
+      </w:r>
+    </w:p>
+    <w:p>
+      <w:pPr>
+        <w:spacing w:after="271"/>
+        <w:rPr>
+          <w:rFonts w:ascii="Arial" w:hAnsi="Arial" w:cs="Arial"/>
+          <w:b w:val="0"/>
+          <w:sz w:val="24"/>
+          <w:szCs w:val="36"/>
+        </w:rPr>
+      </w:pPr>
+      <w:r>
+        <w:rPr>
+          <w:rFonts w:ascii="Arial" w:hAnsi="Arial" w:cs="Arial"/>
+          <w:b w:val="0"/>
+          <w:sz w:val="24"/>
+          <w:szCs w:val="36"/>
+        </w:rPr>
+        <w:t>Todas las pruebas necesarias serán realizadas, a excepción de una. La prueba que no se realizará es analizar la estabilidad del proyecto en casos limite.</w:t>
+      </w:r>
+    </w:p>
+    <w:p>
+      <w:pPr>
         <w:pStyle w:val="Ttulo1"/>
         <w:ind w:left="-5"/>
         <w:rPr>
@@ -2412,1198 +2956,87 @@
         <w:rPr>
           <w:lang w:val="en-US"/>
         </w:rPr>
-        <w:t xml:space="preserve">Features not to be Tested </w:t>
+        <w:t xml:space="preserve">Environmental Needs </w:t>
       </w:r>
     </w:p>
     <w:p>
       <w:pPr>
         <w:spacing w:after="271"/>
-        <w:rPr>
-          <w:lang w:val="en-US"/>
-        </w:rPr>
-      </w:pPr>
-      <w:r>
-        <w:rPr>
-          <w:lang w:val="en-US"/>
-        </w:rPr>
-        <w:t xml:space="preserve">This is a listing of what is NOT to be tested from both the Users viewpoint of what the system does and a configuration management/version control view. This is not a technical description of the software, but a USERS view of the functions. </w:t>
-      </w:r>
-    </w:p>
-    <w:p>
-      <w:pPr>
-        <w:spacing w:after="300"/>
-        <w:rPr>
-          <w:lang w:val="en-US"/>
-        </w:rPr>
-      </w:pPr>
-      <w:r>
-        <w:rPr>
-          <w:lang w:val="en-US"/>
-        </w:rPr>
-        <w:t xml:space="preserve">Identify WHY the feature is not to be tested, there can be any number of reasons. </w:t>
-      </w:r>
-    </w:p>
-    <w:p>
-      <w:pPr>
-        <w:numPr>
-          <w:ilvl w:val="0"/>
-          <w:numId w:val="5"/>
-        </w:numPr>
-        <w:ind w:hanging="360"/>
-        <w:rPr>
-          <w:lang w:val="en-US"/>
-        </w:rPr>
-      </w:pPr>
-      <w:r>
-        <w:rPr>
-          <w:lang w:val="en-US"/>
-        </w:rPr>
-        <w:t xml:space="preserve">Not to be included in this release of the Software. </w:t>
-      </w:r>
-    </w:p>
-    <w:p>
-      <w:pPr>
-        <w:numPr>
-          <w:ilvl w:val="0"/>
-          <w:numId w:val="5"/>
-        </w:numPr>
-        <w:ind w:hanging="360"/>
-        <w:rPr>
-          <w:lang w:val="en-US"/>
-        </w:rPr>
-      </w:pPr>
-      <w:proofErr w:type="gramStart"/>
-      <w:r>
-        <w:rPr>
-          <w:lang w:val="en-US"/>
-        </w:rPr>
-        <w:t>Low risk,</w:t>
-      </w:r>
-      <w:proofErr w:type="gramEnd"/>
-      <w:r>
-        <w:rPr>
-          <w:lang w:val="en-US"/>
-        </w:rPr>
-        <w:t xml:space="preserve"> has been used before and is considered stable. </w:t>
-      </w:r>
-    </w:p>
-    <w:p>
-      <w:pPr>
-        <w:numPr>
-          <w:ilvl w:val="0"/>
-          <w:numId w:val="5"/>
-        </w:numPr>
-        <w:spacing w:after="276"/>
-        <w:ind w:hanging="360"/>
-        <w:rPr>
-          <w:lang w:val="en-US"/>
-        </w:rPr>
-      </w:pPr>
-      <w:r>
-        <w:rPr>
-          <w:lang w:val="en-US"/>
-        </w:rPr>
-        <w:t xml:space="preserve">Will be released but not tested or documented as a functional part of the release of this version of the software. </w:t>
-      </w:r>
-    </w:p>
-    <w:p>
-      <w:pPr>
-        <w:spacing w:after="434"/>
-        <w:rPr>
-          <w:lang w:val="en-US"/>
-        </w:rPr>
-      </w:pPr>
-      <w:r>
-        <w:rPr>
-          <w:lang w:val="en-US"/>
-        </w:rPr>
-        <w:t xml:space="preserve">Sections 6 and 7 are directly related to Sections 5 and 17. </w:t>
-      </w:r>
-      <w:r>
-        <w:rPr>
-          <w:lang w:val="en-US"/>
-        </w:rPr>
-        <w:t xml:space="preserve">What will and will not be tested are directly affected by the levels of acceptable risk within the project, and what does not get tested affects the level of risk of the project. </w:t>
-      </w:r>
-    </w:p>
-    <w:p>
-      <w:pPr>
-        <w:pStyle w:val="Ttulo1"/>
-        <w:ind w:left="-5"/>
-        <w:rPr>
-          <w:lang w:val="en-US"/>
-        </w:rPr>
-      </w:pPr>
-      <w:r>
-        <w:rPr>
-          <w:lang w:val="en-US"/>
-        </w:rPr>
-        <w:t xml:space="preserve">Approach (Strategy) </w:t>
-      </w:r>
-    </w:p>
-    <w:p>
-      <w:pPr>
-        <w:spacing w:after="304"/>
-      </w:pPr>
-      <w:r>
-        <w:rPr>
-          <w:lang w:val="en-US"/>
-        </w:rPr>
-        <w:t xml:space="preserve">This is your overall test strategy for this test plan; it should be appropriate to the level of the plan (master, acceptance, etc.) and should </w:t>
-      </w:r>
-      <w:proofErr w:type="gramStart"/>
-      <w:r>
-        <w:rPr>
-          <w:lang w:val="en-US"/>
-        </w:rPr>
-        <w:t>be in agreement</w:t>
-      </w:r>
-      <w:proofErr w:type="gramEnd"/>
-      <w:r>
-        <w:rPr>
-          <w:lang w:val="en-US"/>
-        </w:rPr>
-        <w:t xml:space="preserve"> with all higher and lower levels of plans. </w:t>
-      </w:r>
-      <w:proofErr w:type="spellStart"/>
-      <w:r>
-        <w:t>Overall</w:t>
-      </w:r>
-      <w:proofErr w:type="spellEnd"/>
-      <w:r>
-        <w:t xml:space="preserve"> rules and </w:t>
-      </w:r>
-      <w:proofErr w:type="spellStart"/>
-      <w:r>
-        <w:t>processes</w:t>
-      </w:r>
-      <w:proofErr w:type="spellEnd"/>
-      <w:r>
-        <w:t xml:space="preserve"> </w:t>
-      </w:r>
-      <w:proofErr w:type="spellStart"/>
-      <w:r>
-        <w:t>should</w:t>
-      </w:r>
-      <w:proofErr w:type="spellEnd"/>
-      <w:r>
-        <w:t xml:space="preserve"> be </w:t>
-      </w:r>
-      <w:proofErr w:type="spellStart"/>
-      <w:r>
-        <w:t>identified</w:t>
-      </w:r>
-      <w:proofErr w:type="spellEnd"/>
-      <w:r>
-        <w:t xml:space="preserve">. </w:t>
-      </w:r>
-    </w:p>
-    <w:p>
-      <w:pPr>
-        <w:numPr>
-          <w:ilvl w:val="0"/>
-          <w:numId w:val="6"/>
-        </w:numPr>
-        <w:ind w:hanging="360"/>
-        <w:rPr>
-          <w:lang w:val="en-US"/>
-        </w:rPr>
-      </w:pPr>
-      <w:r>
-        <w:rPr>
-          <w:lang w:val="en-US"/>
-        </w:rPr>
-        <w:t xml:space="preserve">Are any special tools to be used and what are they? </w:t>
-      </w:r>
-    </w:p>
-    <w:p>
-      <w:pPr>
-        <w:numPr>
-          <w:ilvl w:val="0"/>
-          <w:numId w:val="6"/>
-        </w:numPr>
-        <w:ind w:hanging="360"/>
-        <w:rPr>
-          <w:lang w:val="en-US"/>
-        </w:rPr>
-      </w:pPr>
-      <w:r>
-        <w:rPr>
-          <w:lang w:val="en-US"/>
-        </w:rPr>
-        <w:t xml:space="preserve">Will the tool require special training? </w:t>
-      </w:r>
-    </w:p>
-    <w:p>
-      <w:pPr>
-        <w:numPr>
-          <w:ilvl w:val="0"/>
-          <w:numId w:val="6"/>
-        </w:numPr>
-        <w:ind w:hanging="360"/>
-        <w:rPr>
-          <w:lang w:val="en-US"/>
-        </w:rPr>
-      </w:pPr>
-      <w:r>
-        <w:rPr>
-          <w:lang w:val="en-US"/>
-        </w:rPr>
-        <w:t xml:space="preserve">What metrics will be collected? </w:t>
-      </w:r>
-    </w:p>
-    <w:p>
-      <w:pPr>
-        <w:numPr>
-          <w:ilvl w:val="0"/>
-          <w:numId w:val="6"/>
-        </w:numPr>
-        <w:ind w:hanging="360"/>
-        <w:rPr>
-          <w:lang w:val="en-US"/>
-        </w:rPr>
-      </w:pPr>
-      <w:r>
-        <w:rPr>
-          <w:lang w:val="en-US"/>
-        </w:rPr>
-        <w:t xml:space="preserve">Which level is each metric to be collected at? </w:t>
-      </w:r>
-    </w:p>
-    <w:p>
-      <w:pPr>
-        <w:numPr>
-          <w:ilvl w:val="0"/>
-          <w:numId w:val="6"/>
-        </w:numPr>
-        <w:ind w:hanging="360"/>
-        <w:rPr>
-          <w:lang w:val="en-US"/>
-        </w:rPr>
-      </w:pPr>
-      <w:r>
-        <w:rPr>
-          <w:lang w:val="en-US"/>
-        </w:rPr>
-        <w:t xml:space="preserve">How is Configuration Management to be handled? </w:t>
-      </w:r>
-    </w:p>
-    <w:p>
-      <w:pPr>
-        <w:numPr>
-          <w:ilvl w:val="0"/>
-          <w:numId w:val="6"/>
-        </w:numPr>
-        <w:ind w:hanging="360"/>
-        <w:rPr>
-          <w:lang w:val="en-US"/>
-        </w:rPr>
-      </w:pPr>
-      <w:r>
-        <w:rPr>
-          <w:lang w:val="en-US"/>
-        </w:rPr>
-        <w:t xml:space="preserve">How many different configurations will be tested? </w:t>
-      </w:r>
-    </w:p>
-    <w:p>
-      <w:pPr>
-        <w:numPr>
-          <w:ilvl w:val="0"/>
-          <w:numId w:val="6"/>
-        </w:numPr>
-        <w:ind w:hanging="360"/>
-      </w:pPr>
-      <w:r>
-        <w:t xml:space="preserve">Hardware </w:t>
-      </w:r>
-    </w:p>
-    <w:p>
-      <w:pPr>
-        <w:numPr>
-          <w:ilvl w:val="0"/>
-          <w:numId w:val="6"/>
-        </w:numPr>
-        <w:ind w:hanging="360"/>
-      </w:pPr>
-      <w:r>
-        <w:t xml:space="preserve">Software </w:t>
-      </w:r>
-    </w:p>
-    <w:p>
-      <w:pPr>
-        <w:numPr>
-          <w:ilvl w:val="0"/>
-          <w:numId w:val="6"/>
-        </w:numPr>
-        <w:ind w:hanging="360"/>
-        <w:rPr>
-          <w:lang w:val="en-US"/>
-        </w:rPr>
-      </w:pPr>
-      <w:r>
-        <w:rPr>
-          <w:lang w:val="en-US"/>
-        </w:rPr>
-        <w:t xml:space="preserve">Combinations of HW, SW and other vendor packages </w:t>
-      </w:r>
-    </w:p>
-    <w:p>
-      <w:pPr>
-        <w:numPr>
-          <w:ilvl w:val="0"/>
-          <w:numId w:val="6"/>
-        </w:numPr>
-        <w:ind w:hanging="360"/>
-        <w:rPr>
-          <w:lang w:val="en-US"/>
-        </w:rPr>
-      </w:pPr>
-      <w:r>
-        <w:rPr>
-          <w:lang w:val="en-US"/>
-        </w:rPr>
-        <w:t xml:space="preserve">What levels of regression testing will be done and how much at each test level? </w:t>
-      </w:r>
-    </w:p>
-    <w:p>
-      <w:pPr>
-        <w:numPr>
-          <w:ilvl w:val="0"/>
-          <w:numId w:val="6"/>
-        </w:numPr>
-        <w:ind w:hanging="360"/>
-        <w:rPr>
-          <w:lang w:val="en-US"/>
-        </w:rPr>
-      </w:pPr>
-      <w:r>
-        <w:rPr>
-          <w:lang w:val="en-US"/>
-        </w:rPr>
-        <w:t xml:space="preserve">Will regression testing be based on severity of defects detected? </w:t>
-      </w:r>
-    </w:p>
-    <w:p>
-      <w:pPr>
-        <w:numPr>
-          <w:ilvl w:val="0"/>
-          <w:numId w:val="6"/>
-        </w:numPr>
-        <w:spacing w:after="275"/>
-        <w:ind w:hanging="360"/>
-        <w:rPr>
-          <w:lang w:val="en-US"/>
-        </w:rPr>
-      </w:pPr>
-      <w:r>
-        <w:rPr>
-          <w:lang w:val="en-US"/>
-        </w:rPr>
-        <w:t xml:space="preserve">How will elements in the requirements and design that do not make sense or are untestable be processed? </w:t>
-      </w:r>
-    </w:p>
-    <w:p>
-      <w:pPr>
-        <w:spacing w:after="274"/>
-        <w:rPr>
-          <w:lang w:val="en-US"/>
-        </w:rPr>
-      </w:pPr>
-      <w:r>
-        <w:rPr>
-          <w:lang w:val="en-US"/>
-        </w:rPr>
-        <w:t xml:space="preserve">If this is a master test plan the overall project testing approach and coverage requirements must also be identified. </w:t>
-      </w:r>
-    </w:p>
-    <w:p>
-      <w:pPr>
-        <w:spacing w:after="300"/>
-        <w:rPr>
-          <w:lang w:val="en-US"/>
-        </w:rPr>
-      </w:pPr>
-      <w:r>
-        <w:rPr>
-          <w:lang w:val="en-US"/>
-        </w:rPr>
-        <w:t xml:space="preserve">Specify if there are </w:t>
-      </w:r>
-      <w:proofErr w:type="gramStart"/>
-      <w:r>
-        <w:rPr>
-          <w:lang w:val="en-US"/>
-        </w:rPr>
-        <w:t>special requirements</w:t>
-      </w:r>
-      <w:proofErr w:type="gramEnd"/>
-      <w:r>
-        <w:rPr>
-          <w:lang w:val="en-US"/>
-        </w:rPr>
-        <w:t xml:space="preserve"> for the testing. </w:t>
-      </w:r>
-    </w:p>
-    <w:p>
-      <w:pPr>
-        <w:numPr>
-          <w:ilvl w:val="0"/>
-          <w:numId w:val="6"/>
-        </w:numPr>
-        <w:ind w:hanging="360"/>
-        <w:rPr>
-          <w:lang w:val="en-US"/>
-        </w:rPr>
-      </w:pPr>
-      <w:r>
-        <w:rPr>
-          <w:lang w:val="en-US"/>
-        </w:rPr>
-        <w:t xml:space="preserve">Only the full component will be tested. </w:t>
-      </w:r>
-    </w:p>
-    <w:p>
-      <w:pPr>
-        <w:numPr>
-          <w:ilvl w:val="0"/>
-          <w:numId w:val="6"/>
-        </w:numPr>
-        <w:spacing w:after="273"/>
-        <w:ind w:hanging="360"/>
-        <w:rPr>
-          <w:lang w:val="en-US"/>
-        </w:rPr>
-      </w:pPr>
-      <w:r>
-        <w:rPr>
-          <w:lang w:val="en-US"/>
-        </w:rPr>
-        <w:t xml:space="preserve">A specified segment of grouping of features/components must be tested together. </w:t>
-      </w:r>
-    </w:p>
-    <w:p>
-      <w:pPr>
-        <w:rPr>
-          <w:lang w:val="en-US"/>
-        </w:rPr>
-      </w:pPr>
-      <w:r>
-        <w:rPr>
-          <w:lang w:val="en-US"/>
-        </w:rPr>
-        <w:lastRenderedPageBreak/>
-        <w:t xml:space="preserve">Other information that may be useful in setting the approach are: </w:t>
-      </w:r>
-    </w:p>
-    <w:p>
-      <w:pPr>
-        <w:numPr>
-          <w:ilvl w:val="0"/>
-          <w:numId w:val="6"/>
-        </w:numPr>
-        <w:ind w:hanging="360"/>
-        <w:rPr>
-          <w:lang w:val="en-US"/>
-        </w:rPr>
-      </w:pPr>
-      <w:r>
-        <w:rPr>
-          <w:lang w:val="en-US"/>
-        </w:rPr>
-        <w:t xml:space="preserve">MTBF, Mean Time Between Failures - if this is a valid measurement for the test involved and if the data is available. </w:t>
-      </w:r>
-    </w:p>
-    <w:p>
-      <w:pPr>
-        <w:numPr>
-          <w:ilvl w:val="0"/>
-          <w:numId w:val="6"/>
-        </w:numPr>
-        <w:spacing w:after="273"/>
-        <w:ind w:hanging="360"/>
-        <w:rPr>
-          <w:lang w:val="en-US"/>
-        </w:rPr>
-      </w:pPr>
-      <w:r>
-        <w:rPr>
-          <w:lang w:val="en-US"/>
-        </w:rPr>
-        <w:t xml:space="preserve">SRE, Software Reliability Engineering - if this methodology is in use and if the information is available. </w:t>
-      </w:r>
-    </w:p>
-    <w:p>
-      <w:pPr>
-        <w:spacing w:after="431"/>
-        <w:rPr>
-          <w:lang w:val="en-US"/>
-        </w:rPr>
-      </w:pPr>
-      <w:r>
-        <w:rPr>
-          <w:lang w:val="en-US"/>
-        </w:rPr>
-        <w:t xml:space="preserve">How will meetings and other organizational processes be handled? </w:t>
-      </w:r>
-    </w:p>
-    <w:p>
-      <w:pPr>
-        <w:pStyle w:val="Ttulo1"/>
-        <w:ind w:left="-5"/>
-        <w:rPr>
-          <w:lang w:val="en-US"/>
-        </w:rPr>
-      </w:pPr>
-      <w:r>
-        <w:rPr>
-          <w:lang w:val="en-US"/>
-        </w:rPr>
-        <w:t xml:space="preserve">Item Pass/Fail Criteria </w:t>
-      </w:r>
-    </w:p>
-    <w:p>
-      <w:pPr>
-        <w:spacing w:after="304"/>
-        <w:rPr>
-          <w:lang w:val="en-US"/>
-        </w:rPr>
-      </w:pPr>
-      <w:r>
-        <w:rPr>
-          <w:lang w:val="en-US"/>
-        </w:rPr>
-        <w:t xml:space="preserve">What are the Completion criteria for this plan? This is a critical aspect of any test plan and should be appropriate to the level of the plan. </w:t>
-      </w:r>
-    </w:p>
-    <w:p>
-      <w:pPr>
-        <w:numPr>
-          <w:ilvl w:val="0"/>
-          <w:numId w:val="7"/>
-        </w:numPr>
-        <w:ind w:hanging="360"/>
-        <w:rPr>
-          <w:lang w:val="en-US"/>
-        </w:rPr>
-      </w:pPr>
-      <w:r>
-        <w:rPr>
-          <w:lang w:val="en-US"/>
-        </w:rPr>
-        <w:t xml:space="preserve">At the Unit test level this could be items such as: </w:t>
-      </w:r>
-    </w:p>
-    <w:p>
-      <w:pPr>
-        <w:numPr>
-          <w:ilvl w:val="1"/>
-          <w:numId w:val="7"/>
-        </w:numPr>
-        <w:spacing w:after="35"/>
-        <w:ind w:hanging="360"/>
-      </w:pPr>
-      <w:proofErr w:type="spellStart"/>
-      <w:r>
-        <w:t>All</w:t>
-      </w:r>
-      <w:proofErr w:type="spellEnd"/>
-      <w:r>
-        <w:t xml:space="preserve"> test cases </w:t>
-      </w:r>
-      <w:proofErr w:type="spellStart"/>
-      <w:r>
-        <w:t>completed</w:t>
-      </w:r>
-      <w:proofErr w:type="spellEnd"/>
-      <w:r>
-        <w:t xml:space="preserve">. </w:t>
-      </w:r>
-    </w:p>
-    <w:p>
-      <w:pPr>
-        <w:numPr>
-          <w:ilvl w:val="1"/>
-          <w:numId w:val="7"/>
-        </w:numPr>
-        <w:ind w:hanging="360"/>
-        <w:rPr>
-          <w:lang w:val="en-US"/>
-        </w:rPr>
-      </w:pPr>
-      <w:r>
-        <w:rPr>
-          <w:lang w:val="en-US"/>
-        </w:rPr>
-        <w:t xml:space="preserve">A specified percentage of cases completed with a percentage containing some number of minor defects. </w:t>
-      </w:r>
-    </w:p>
-    <w:p>
-      <w:pPr>
-        <w:numPr>
-          <w:ilvl w:val="1"/>
-          <w:numId w:val="7"/>
-        </w:numPr>
-        <w:spacing w:after="35"/>
-        <w:ind w:hanging="360"/>
-        <w:rPr>
-          <w:lang w:val="en-US"/>
-        </w:rPr>
-      </w:pPr>
-      <w:r>
-        <w:rPr>
-          <w:lang w:val="en-US"/>
-        </w:rPr>
-        <w:t xml:space="preserve">Code coverage tool indicates all code covered. </w:t>
-      </w:r>
-    </w:p>
-    <w:p>
-      <w:pPr>
-        <w:numPr>
-          <w:ilvl w:val="0"/>
-          <w:numId w:val="7"/>
-        </w:numPr>
-        <w:ind w:hanging="360"/>
-        <w:rPr>
-          <w:lang w:val="en-US"/>
-        </w:rPr>
-      </w:pPr>
-      <w:r>
-        <w:rPr>
-          <w:lang w:val="en-US"/>
-        </w:rPr>
-        <w:t xml:space="preserve">At the Master test plan level this could be items such as: </w:t>
-      </w:r>
-    </w:p>
-    <w:p>
-      <w:pPr>
-        <w:numPr>
-          <w:ilvl w:val="1"/>
-          <w:numId w:val="7"/>
-        </w:numPr>
-        <w:spacing w:after="35"/>
-        <w:ind w:hanging="360"/>
-        <w:rPr>
-          <w:lang w:val="en-US"/>
-        </w:rPr>
-      </w:pPr>
-      <w:r>
-        <w:rPr>
-          <w:lang w:val="en-US"/>
-        </w:rPr>
-        <w:t xml:space="preserve">All lower level plans completed. </w:t>
-      </w:r>
-    </w:p>
-    <w:p>
-      <w:pPr>
-        <w:numPr>
-          <w:ilvl w:val="1"/>
-          <w:numId w:val="7"/>
-        </w:numPr>
-        <w:spacing w:after="273"/>
-        <w:ind w:hanging="360"/>
-        <w:rPr>
-          <w:lang w:val="en-US"/>
-        </w:rPr>
-      </w:pPr>
-      <w:r>
-        <w:rPr>
-          <w:lang w:val="en-US"/>
-        </w:rPr>
-        <w:t xml:space="preserve">A specified number of plans completed without errors and a percentage with minor defects. </w:t>
-      </w:r>
-    </w:p>
-    <w:p>
-      <w:pPr>
-        <w:spacing w:after="274"/>
-        <w:rPr>
-          <w:lang w:val="en-US"/>
-        </w:rPr>
-      </w:pPr>
-      <w:r>
-        <w:rPr>
-          <w:lang w:val="en-US"/>
-        </w:rPr>
-        <w:t xml:space="preserve">This could be an individual test case level criterion or a unit level plan or it can be general functional requirements for higher level plans. </w:t>
-      </w:r>
-    </w:p>
-    <w:p>
-      <w:pPr>
-        <w:spacing w:after="301"/>
-        <w:rPr>
-          <w:lang w:val="en-US"/>
-        </w:rPr>
-      </w:pPr>
-      <w:r>
-        <w:rPr>
-          <w:lang w:val="en-US"/>
-        </w:rPr>
-        <w:t xml:space="preserve">What is the number and severity of defects located? </w:t>
-      </w:r>
-    </w:p>
-    <w:p>
-      <w:pPr>
-        <w:numPr>
-          <w:ilvl w:val="0"/>
-          <w:numId w:val="7"/>
-        </w:numPr>
-        <w:ind w:hanging="360"/>
-        <w:rPr>
-          <w:lang w:val="en-US"/>
-        </w:rPr>
-      </w:pPr>
-      <w:r>
-        <w:rPr>
-          <w:lang w:val="en-US"/>
-        </w:rPr>
-        <w:t xml:space="preserve">Is it possible to compare this to the total number of defects? This may be impossible, as some defects are never detected. </w:t>
-      </w:r>
-      <w:r>
-        <w:rPr>
-          <w:rFonts w:ascii="Courier New" w:eastAsia="Courier New" w:hAnsi="Courier New" w:cs="Courier New"/>
-          <w:b w:val="0"/>
-          <w:lang w:val="en-US"/>
-        </w:rPr>
-        <w:t>o</w:t>
-      </w:r>
-      <w:r>
-        <w:rPr>
-          <w:rFonts w:ascii="Arial" w:eastAsia="Arial" w:hAnsi="Arial" w:cs="Arial"/>
-          <w:b w:val="0"/>
-          <w:lang w:val="en-US"/>
-        </w:rPr>
-        <w:t xml:space="preserve"> </w:t>
-      </w:r>
-      <w:r>
-        <w:rPr>
-          <w:lang w:val="en-US"/>
-        </w:rPr>
-        <w:t xml:space="preserve">A defect is something that may cause a </w:t>
-      </w:r>
-      <w:proofErr w:type="gramStart"/>
-      <w:r>
-        <w:rPr>
-          <w:lang w:val="en-US"/>
-        </w:rPr>
-        <w:t>failure, and</w:t>
-      </w:r>
-      <w:proofErr w:type="gramEnd"/>
-      <w:r>
-        <w:rPr>
-          <w:lang w:val="en-US"/>
-        </w:rPr>
-        <w:t xml:space="preserve"> may be acceptable to leave in the application. </w:t>
-      </w:r>
-    </w:p>
-    <w:p>
-      <w:pPr>
-        <w:numPr>
-          <w:ilvl w:val="1"/>
-          <w:numId w:val="7"/>
-        </w:numPr>
-        <w:spacing w:after="434"/>
-        <w:ind w:hanging="360"/>
-        <w:rPr>
-          <w:lang w:val="en-US"/>
-        </w:rPr>
-      </w:pPr>
-      <w:r>
-        <w:rPr>
-          <w:lang w:val="en-US"/>
-        </w:rPr>
-        <w:t xml:space="preserve">A failure is the result of a defect as seen by the User, the system crashes, etc. </w:t>
-      </w:r>
-    </w:p>
-    <w:p>
-      <w:pPr>
-        <w:pStyle w:val="Ttulo1"/>
-        <w:ind w:left="-5"/>
-        <w:rPr>
-          <w:lang w:val="en-US"/>
-        </w:rPr>
-      </w:pPr>
-      <w:r>
-        <w:rPr>
-          <w:lang w:val="en-US"/>
-        </w:rPr>
-        <w:t xml:space="preserve">Suspension Criteria and Resumption Requirements </w:t>
-      </w:r>
-    </w:p>
-    <w:p>
-      <w:pPr>
-        <w:spacing w:after="301"/>
-        <w:rPr>
-          <w:lang w:val="en-US"/>
-        </w:rPr>
-      </w:pPr>
-      <w:r>
-        <w:rPr>
-          <w:lang w:val="en-US"/>
-        </w:rPr>
-        <w:t xml:space="preserve">Know when to pause in a series of tests. </w:t>
-      </w:r>
-    </w:p>
-    <w:p>
-      <w:pPr>
-        <w:spacing w:after="276"/>
-        <w:ind w:left="705" w:hanging="360"/>
-        <w:rPr>
-          <w:lang w:val="en-US"/>
-        </w:rPr>
-      </w:pPr>
-      <w:r>
-        <w:rPr>
-          <w:rFonts w:ascii="Segoe UI Symbol" w:eastAsia="Segoe UI Symbol" w:hAnsi="Segoe UI Symbol" w:cs="Segoe UI Symbol"/>
-          <w:b w:val="0"/>
-        </w:rPr>
-        <w:t></w:t>
-      </w:r>
-      <w:r>
-        <w:rPr>
-          <w:rFonts w:ascii="Arial" w:eastAsia="Arial" w:hAnsi="Arial" w:cs="Arial"/>
-          <w:b w:val="0"/>
-          <w:lang w:val="en-US"/>
-        </w:rPr>
-        <w:t xml:space="preserve"> </w:t>
-      </w:r>
-      <w:r>
-        <w:rPr>
-          <w:rFonts w:ascii="Arial" w:eastAsia="Arial" w:hAnsi="Arial" w:cs="Arial"/>
-          <w:b w:val="0"/>
-          <w:lang w:val="en-US"/>
-        </w:rPr>
-        <w:tab/>
-      </w:r>
-      <w:r>
-        <w:rPr>
-          <w:lang w:val="en-US"/>
-        </w:rPr>
-        <w:t xml:space="preserve">If the number or type of defects reaches a point where the follow on testing has no value, it makes no sense to continue the test; you are just wasting resources. </w:t>
-      </w:r>
-    </w:p>
-    <w:p>
-      <w:pPr>
-        <w:spacing w:after="276"/>
-        <w:rPr>
-          <w:lang w:val="en-US"/>
-        </w:rPr>
-      </w:pPr>
-      <w:r>
-        <w:rPr>
-          <w:lang w:val="en-US"/>
-        </w:rPr>
-        <w:t xml:space="preserve">Specify what constitutes stoppage for a test or series of tests and what is the acceptable level of defects that will allow the testing to proceed past the defects. </w:t>
-      </w:r>
-    </w:p>
-    <w:p>
-      <w:pPr>
-        <w:rPr>
-          <w:lang w:val="en-US"/>
-        </w:rPr>
-      </w:pPr>
-      <w:r>
-        <w:rPr>
-          <w:lang w:val="en-US"/>
-        </w:rPr>
-        <w:lastRenderedPageBreak/>
-        <w:t xml:space="preserve">Testing after a truly fatal error will generate conditions that may be identified as defects but are in fact ghost errors caused by the earlier defects that were ignored. </w:t>
-      </w:r>
-    </w:p>
-    <w:p>
-      <w:pPr>
-        <w:pStyle w:val="Ttulo1"/>
-        <w:ind w:left="-5"/>
-        <w:rPr>
-          <w:lang w:val="en-US"/>
-        </w:rPr>
-      </w:pPr>
-      <w:r>
-        <w:rPr>
-          <w:lang w:val="en-US"/>
-        </w:rPr>
-        <w:t xml:space="preserve">Test Deliverables </w:t>
-      </w:r>
-    </w:p>
-    <w:p>
-      <w:pPr>
-        <w:spacing w:after="300"/>
-        <w:rPr>
-          <w:lang w:val="en-US"/>
-        </w:rPr>
-      </w:pPr>
-      <w:r>
-        <w:rPr>
-          <w:lang w:val="en-US"/>
-        </w:rPr>
-        <w:t xml:space="preserve">What is to be delivered as part of this plan? </w:t>
-      </w:r>
-    </w:p>
-    <w:p>
-      <w:pPr>
-        <w:numPr>
-          <w:ilvl w:val="0"/>
-          <w:numId w:val="8"/>
-        </w:numPr>
-        <w:ind w:hanging="360"/>
-      </w:pPr>
-      <w:r>
-        <w:t xml:space="preserve">Test plan </w:t>
-      </w:r>
-      <w:proofErr w:type="spellStart"/>
-      <w:r>
-        <w:t>document</w:t>
-      </w:r>
-      <w:proofErr w:type="spellEnd"/>
-      <w:r>
-        <w:t xml:space="preserve">. </w:t>
-      </w:r>
-    </w:p>
-    <w:p>
-      <w:pPr>
-        <w:numPr>
-          <w:ilvl w:val="0"/>
-          <w:numId w:val="8"/>
-        </w:numPr>
-        <w:ind w:hanging="360"/>
-      </w:pPr>
-      <w:r>
-        <w:t xml:space="preserve">Test cases. </w:t>
-      </w:r>
-    </w:p>
-    <w:p>
-      <w:pPr>
-        <w:numPr>
-          <w:ilvl w:val="0"/>
-          <w:numId w:val="8"/>
-        </w:numPr>
-        <w:ind w:hanging="360"/>
-      </w:pPr>
-      <w:r>
-        <w:t xml:space="preserve">Test </w:t>
-      </w:r>
-      <w:proofErr w:type="spellStart"/>
-      <w:r>
-        <w:t>design</w:t>
-      </w:r>
-      <w:proofErr w:type="spellEnd"/>
-      <w:r>
-        <w:t xml:space="preserve"> </w:t>
-      </w:r>
-      <w:proofErr w:type="spellStart"/>
-      <w:r>
-        <w:t>specifications</w:t>
-      </w:r>
-      <w:proofErr w:type="spellEnd"/>
-      <w:r>
-        <w:t xml:space="preserve">. </w:t>
-      </w:r>
-    </w:p>
-    <w:p>
-      <w:pPr>
-        <w:numPr>
-          <w:ilvl w:val="0"/>
-          <w:numId w:val="8"/>
-        </w:numPr>
-        <w:ind w:hanging="360"/>
-      </w:pPr>
-      <w:r>
-        <w:t xml:space="preserve">Tools and </w:t>
-      </w:r>
-      <w:proofErr w:type="spellStart"/>
-      <w:r>
-        <w:t>their</w:t>
-      </w:r>
-      <w:proofErr w:type="spellEnd"/>
-      <w:r>
-        <w:t xml:space="preserve"> outputs. </w:t>
-      </w:r>
-    </w:p>
-    <w:p>
-      <w:pPr>
-        <w:numPr>
-          <w:ilvl w:val="0"/>
-          <w:numId w:val="8"/>
-        </w:numPr>
-        <w:ind w:hanging="360"/>
-      </w:pPr>
-      <w:proofErr w:type="spellStart"/>
-      <w:r>
-        <w:t>Simulators</w:t>
-      </w:r>
-      <w:proofErr w:type="spellEnd"/>
-      <w:r>
-        <w:t xml:space="preserve">. </w:t>
-      </w:r>
-    </w:p>
-    <w:p>
-      <w:pPr>
-        <w:numPr>
-          <w:ilvl w:val="0"/>
-          <w:numId w:val="8"/>
-        </w:numPr>
-        <w:ind w:hanging="360"/>
-      </w:pPr>
-      <w:proofErr w:type="spellStart"/>
-      <w:r>
-        <w:t>Static</w:t>
-      </w:r>
-      <w:proofErr w:type="spellEnd"/>
-      <w:r>
-        <w:t xml:space="preserve"> and </w:t>
-      </w:r>
-      <w:proofErr w:type="spellStart"/>
-      <w:r>
-        <w:t>dynamic</w:t>
-      </w:r>
-      <w:proofErr w:type="spellEnd"/>
-      <w:r>
-        <w:t xml:space="preserve"> </w:t>
-      </w:r>
-      <w:proofErr w:type="spellStart"/>
-      <w:r>
-        <w:t>generators</w:t>
-      </w:r>
-      <w:proofErr w:type="spellEnd"/>
-      <w:r>
-        <w:t xml:space="preserve">. </w:t>
-      </w:r>
-    </w:p>
-    <w:p>
-      <w:pPr>
-        <w:numPr>
-          <w:ilvl w:val="0"/>
-          <w:numId w:val="8"/>
-        </w:numPr>
-        <w:ind w:hanging="360"/>
-        <w:rPr>
-          <w:lang w:val="en-US"/>
-        </w:rPr>
-      </w:pPr>
-      <w:r>
-        <w:rPr>
-          <w:lang w:val="en-US"/>
-        </w:rPr>
-        <w:t xml:space="preserve">Error logs and execution logs. </w:t>
-      </w:r>
-    </w:p>
-    <w:p>
-      <w:pPr>
-        <w:numPr>
-          <w:ilvl w:val="0"/>
-          <w:numId w:val="8"/>
-        </w:numPr>
-        <w:spacing w:after="255"/>
-        <w:ind w:hanging="360"/>
-        <w:rPr>
-          <w:lang w:val="en-US"/>
-        </w:rPr>
-      </w:pPr>
-      <w:r>
-        <w:rPr>
-          <w:lang w:val="en-US"/>
-        </w:rPr>
-        <w:t xml:space="preserve">Problem reports and corrective actions. </w:t>
-      </w:r>
-    </w:p>
-    <w:p>
-      <w:pPr>
-        <w:spacing w:after="435"/>
-        <w:rPr>
-          <w:lang w:val="en-US"/>
-        </w:rPr>
-      </w:pPr>
-      <w:r>
-        <w:rPr>
-          <w:lang w:val="en-US"/>
-        </w:rPr>
-        <w:t xml:space="preserve">One thing that is not a test deliverable is the software itself that is listed under test items and is delivered by development. </w:t>
-      </w:r>
-    </w:p>
-    <w:p>
-      <w:pPr>
-        <w:pStyle w:val="Ttulo1"/>
-        <w:ind w:left="-5"/>
-        <w:rPr>
-          <w:lang w:val="en-US"/>
-        </w:rPr>
-      </w:pPr>
-      <w:r>
-        <w:rPr>
-          <w:lang w:val="en-US"/>
-        </w:rPr>
-        <w:t xml:space="preserve">Remaining Test Tasks </w:t>
-      </w:r>
-    </w:p>
-    <w:p>
-      <w:pPr>
-        <w:spacing w:after="276"/>
-        <w:rPr>
-          <w:lang w:val="en-US"/>
-        </w:rPr>
-      </w:pPr>
-      <w:r>
-        <w:rPr>
-          <w:lang w:val="en-US"/>
-        </w:rPr>
-        <w:t xml:space="preserve">If this is a multi-phase process or if the application is to be released in </w:t>
-      </w:r>
-      <w:proofErr w:type="gramStart"/>
-      <w:r>
-        <w:rPr>
-          <w:lang w:val="en-US"/>
-        </w:rPr>
-        <w:t>increments</w:t>
-      </w:r>
-      <w:proofErr w:type="gramEnd"/>
-      <w:r>
-        <w:rPr>
-          <w:lang w:val="en-US"/>
-        </w:rPr>
-        <w:t xml:space="preserve"> there may be parts of the application that this plan does not address. These areas need to be identified to avoid any confusion should defects be reported back on those future functions. This will also allow the users and testers to avoid incomplete functions and prevent waste of resources chasing non-defects. </w:t>
-      </w:r>
-    </w:p>
-    <w:p>
-      <w:pPr>
-        <w:spacing w:after="276"/>
-        <w:rPr>
-          <w:lang w:val="en-US"/>
-        </w:rPr>
-      </w:pPr>
-      <w:r>
-        <w:rPr>
-          <w:lang w:val="en-US"/>
-        </w:rPr>
-        <w:t xml:space="preserve">If the project is being developed as a multi-party process, this plan may only cover a portion of the total functions/features. This status needs to be identified so that those other areas have plans developed for them and to avoid wasting resources tracking defects that do not relate to this plan. </w:t>
-      </w:r>
-    </w:p>
-    <w:p>
-      <w:pPr>
-        <w:spacing w:after="435"/>
-        <w:rPr>
-          <w:lang w:val="en-US"/>
-        </w:rPr>
-      </w:pPr>
-      <w:r>
-        <w:rPr>
-          <w:lang w:val="en-US"/>
-        </w:rPr>
-        <w:t xml:space="preserve">When a third party is developing the software, this section may contain descriptions of those test tasks belonging to both the internal groups and the external groups. </w:t>
-      </w:r>
-    </w:p>
-    <w:p>
-      <w:pPr>
-        <w:pStyle w:val="Ttulo1"/>
-        <w:ind w:left="-5"/>
-        <w:rPr>
-          <w:lang w:val="en-US"/>
-        </w:rPr>
-      </w:pPr>
-      <w:r>
-        <w:rPr>
-          <w:lang w:val="en-US"/>
-        </w:rPr>
-        <w:t xml:space="preserve">Environmental Needs </w:t>
-      </w:r>
+      </w:pPr>
+      <w:r>
+        <w:t>&lt;Texto&gt;</w:t>
+      </w:r>
+    </w:p>
+    <w:p>
+      <w:pPr>
+        <w:spacing w:after="271"/>
+        <w:rPr>
+          <w:rFonts w:ascii="Arial" w:hAnsi="Arial" w:cs="Arial"/>
+          <w:sz w:val="36"/>
+          <w:szCs w:val="36"/>
+        </w:rPr>
+      </w:pPr>
+      <w:r>
+        <w:rPr>
+          <w:rFonts w:ascii="Arial" w:hAnsi="Arial" w:cs="Arial"/>
+          <w:sz w:val="36"/>
+          <w:szCs w:val="36"/>
+        </w:rPr>
+        <w:t>[Titulo]</w:t>
+      </w:r>
+    </w:p>
+    <w:p>
+      <w:pPr>
+        <w:spacing w:after="271"/>
+        <w:rPr>
+          <w:rFonts w:ascii="Arial" w:hAnsi="Arial" w:cs="Arial"/>
+          <w:b w:val="0"/>
+          <w:sz w:val="24"/>
+          <w:szCs w:val="36"/>
+        </w:rPr>
+      </w:pPr>
+      <w:r>
+        <w:rPr>
+          <w:rFonts w:ascii="Arial" w:hAnsi="Arial" w:cs="Arial"/>
+          <w:b w:val="0"/>
+          <w:sz w:val="24"/>
+          <w:szCs w:val="36"/>
+        </w:rPr>
+        <w:t>[</w:t>
+      </w:r>
+      <w:r>
+        <w:rPr>
+          <w:rFonts w:ascii="Arial" w:hAnsi="Arial" w:cs="Arial"/>
+          <w:b w:val="0"/>
+          <w:sz w:val="24"/>
+          <w:szCs w:val="36"/>
+        </w:rPr>
+        <w:t>Cuerpo</w:t>
+      </w:r>
+      <w:r>
+        <w:rPr>
+          <w:rFonts w:ascii="Arial" w:hAnsi="Arial" w:cs="Arial"/>
+          <w:b w:val="0"/>
+          <w:sz w:val="24"/>
+          <w:szCs w:val="36"/>
+        </w:rPr>
+        <w:t>]</w:t>
+      </w:r>
+    </w:p>
+    <w:p>
+      <w:pPr>
+        <w:spacing w:after="271"/>
+      </w:pPr>
+      <w:r>
+        <w:t>&lt;Texto/&gt;</w:t>
+      </w:r>
+    </w:p>
+    <w:p>
+      <w:pPr>
+        <w:rPr>
+          <w:lang w:val="en-US"/>
+        </w:rPr>
+      </w:pPr>
     </w:p>
     <w:p>
       <w:pPr>
@@ -3786,6 +3219,85 @@
     </w:p>
     <w:p>
       <w:pPr>
+        <w:spacing w:after="271"/>
+      </w:pPr>
+      <w:r>
+        <w:t>&lt;Texto&gt;</w:t>
+      </w:r>
+    </w:p>
+    <w:p>
+      <w:pPr>
+        <w:spacing w:after="271"/>
+        <w:rPr>
+          <w:rFonts w:ascii="Arial" w:hAnsi="Arial" w:cs="Arial"/>
+          <w:sz w:val="36"/>
+          <w:szCs w:val="36"/>
+        </w:rPr>
+      </w:pPr>
+      <w:r>
+        <w:rPr>
+          <w:rFonts w:ascii="Arial" w:hAnsi="Arial" w:cs="Arial"/>
+          <w:sz w:val="36"/>
+          <w:szCs w:val="36"/>
+        </w:rPr>
+        <w:t>[Titulo]</w:t>
+      </w:r>
+    </w:p>
+    <w:p>
+      <w:pPr>
+        <w:spacing w:after="271"/>
+        <w:rPr>
+          <w:rFonts w:ascii="Arial" w:hAnsi="Arial" w:cs="Arial"/>
+          <w:b w:val="0"/>
+          <w:sz w:val="24"/>
+          <w:szCs w:val="36"/>
+        </w:rPr>
+      </w:pPr>
+      <w:r>
+        <w:rPr>
+          <w:rFonts w:ascii="Arial" w:hAnsi="Arial" w:cs="Arial"/>
+          <w:b w:val="0"/>
+          <w:sz w:val="24"/>
+          <w:szCs w:val="36"/>
+        </w:rPr>
+        <w:t>[</w:t>
+      </w:r>
+      <w:r>
+        <w:rPr>
+          <w:rFonts w:ascii="Arial" w:hAnsi="Arial" w:cs="Arial"/>
+          <w:b w:val="0"/>
+          <w:sz w:val="24"/>
+          <w:szCs w:val="36"/>
+        </w:rPr>
+        <w:t>Cuerpo</w:t>
+      </w:r>
+      <w:r>
+        <w:rPr>
+          <w:rFonts w:ascii="Arial" w:hAnsi="Arial" w:cs="Arial"/>
+          <w:b w:val="0"/>
+          <w:sz w:val="24"/>
+          <w:szCs w:val="36"/>
+        </w:rPr>
+        <w:t>]</w:t>
+      </w:r>
+    </w:p>
+    <w:p>
+      <w:pPr>
+        <w:spacing w:after="271"/>
+      </w:pPr>
+      <w:r>
+        <w:t>&lt;Texto/&gt;</w:t>
+      </w:r>
+    </w:p>
+    <w:p>
+      <w:pPr>
+        <w:rPr>
+          <w:lang w:val="en-US"/>
+        </w:rPr>
+      </w:pPr>
+    </w:p>
+    <w:p>
+      <w:pPr>
         <w:rPr>
           <w:lang w:val="en-US"/>
         </w:rPr>
@@ -3842,6 +3354,85 @@
     </w:p>
     <w:p>
       <w:pPr>
+        <w:spacing w:after="271"/>
+      </w:pPr>
+      <w:r>
+        <w:t>&lt;Texto&gt;</w:t>
+      </w:r>
+    </w:p>
+    <w:p>
+      <w:pPr>
+        <w:spacing w:after="271"/>
+        <w:rPr>
+          <w:rFonts w:ascii="Arial" w:hAnsi="Arial" w:cs="Arial"/>
+          <w:sz w:val="36"/>
+          <w:szCs w:val="36"/>
+        </w:rPr>
+      </w:pPr>
+      <w:r>
+        <w:rPr>
+          <w:rFonts w:ascii="Arial" w:hAnsi="Arial" w:cs="Arial"/>
+          <w:sz w:val="36"/>
+          <w:szCs w:val="36"/>
+        </w:rPr>
+        <w:t>[Titulo]</w:t>
+      </w:r>
+    </w:p>
+    <w:p>
+      <w:pPr>
+        <w:spacing w:after="271"/>
+        <w:rPr>
+          <w:rFonts w:ascii="Arial" w:hAnsi="Arial" w:cs="Arial"/>
+          <w:b w:val="0"/>
+          <w:sz w:val="24"/>
+          <w:szCs w:val="36"/>
+        </w:rPr>
+      </w:pPr>
+      <w:r>
+        <w:rPr>
+          <w:rFonts w:ascii="Arial" w:hAnsi="Arial" w:cs="Arial"/>
+          <w:b w:val="0"/>
+          <w:sz w:val="24"/>
+          <w:szCs w:val="36"/>
+        </w:rPr>
+        <w:t>[</w:t>
+      </w:r>
+      <w:r>
+        <w:rPr>
+          <w:rFonts w:ascii="Arial" w:hAnsi="Arial" w:cs="Arial"/>
+          <w:b w:val="0"/>
+          <w:sz w:val="24"/>
+          <w:szCs w:val="36"/>
+        </w:rPr>
+        <w:t>Cuerpo</w:t>
+      </w:r>
+      <w:r>
+        <w:rPr>
+          <w:rFonts w:ascii="Arial" w:hAnsi="Arial" w:cs="Arial"/>
+          <w:b w:val="0"/>
+          <w:sz w:val="24"/>
+          <w:szCs w:val="36"/>
+        </w:rPr>
+        <w:t>]</w:t>
+      </w:r>
+    </w:p>
+    <w:p>
+      <w:pPr>
+        <w:spacing w:after="271"/>
+      </w:pPr>
+      <w:r>
+        <w:t>&lt;Texto/&gt;</w:t>
+      </w:r>
+    </w:p>
+    <w:p>
+      <w:pPr>
+        <w:rPr>
+          <w:lang w:val="en-US"/>
+        </w:rPr>
+      </w:pPr>
+    </w:p>
+    <w:p>
+      <w:pPr>
         <w:spacing w:after="270"/>
         <w:rPr>
           <w:lang w:val="en-US"/>
@@ -3864,8 +3455,13 @@
         </w:rPr>
         <w:t xml:space="preserve">This issue includes all areas of the plan. </w:t>
       </w:r>
-      <w:r>
-        <w:t xml:space="preserve">Here are </w:t>
+      <w:proofErr w:type="spellStart"/>
+      <w:r>
+        <w:t>Here</w:t>
+      </w:r>
+      <w:proofErr w:type="spellEnd"/>
+      <w:r>
+        <w:t xml:space="preserve"> are </w:t>
       </w:r>
       <w:proofErr w:type="spellStart"/>
       <w:r>
@@ -4035,6 +3631,86 @@
     </w:p>
     <w:p>
       <w:pPr>
+        <w:spacing w:after="271"/>
+      </w:pPr>
+      <w:r>
+        <w:t>&lt;Texto&gt;</w:t>
+      </w:r>
+    </w:p>
+    <w:p>
+      <w:pPr>
+        <w:spacing w:after="271"/>
+        <w:rPr>
+          <w:rFonts w:ascii="Arial" w:hAnsi="Arial" w:cs="Arial"/>
+          <w:sz w:val="36"/>
+          <w:szCs w:val="36"/>
+        </w:rPr>
+      </w:pPr>
+      <w:r>
+        <w:rPr>
+          <w:rFonts w:ascii="Arial" w:hAnsi="Arial" w:cs="Arial"/>
+          <w:sz w:val="36"/>
+          <w:szCs w:val="36"/>
+        </w:rPr>
+        <w:lastRenderedPageBreak/>
+        <w:t>[Titulo]</w:t>
+      </w:r>
+    </w:p>
+    <w:p>
+      <w:pPr>
+        <w:spacing w:after="271"/>
+        <w:rPr>
+          <w:rFonts w:ascii="Arial" w:hAnsi="Arial" w:cs="Arial"/>
+          <w:b w:val="0"/>
+          <w:sz w:val="24"/>
+          <w:szCs w:val="36"/>
+        </w:rPr>
+      </w:pPr>
+      <w:r>
+        <w:rPr>
+          <w:rFonts w:ascii="Arial" w:hAnsi="Arial" w:cs="Arial"/>
+          <w:b w:val="0"/>
+          <w:sz w:val="24"/>
+          <w:szCs w:val="36"/>
+        </w:rPr>
+        <w:t>[</w:t>
+      </w:r>
+      <w:r>
+        <w:rPr>
+          <w:rFonts w:ascii="Arial" w:hAnsi="Arial" w:cs="Arial"/>
+          <w:b w:val="0"/>
+          <w:sz w:val="24"/>
+          <w:szCs w:val="36"/>
+        </w:rPr>
+        <w:t>Cuerpo</w:t>
+      </w:r>
+      <w:r>
+        <w:rPr>
+          <w:rFonts w:ascii="Arial" w:hAnsi="Arial" w:cs="Arial"/>
+          <w:b w:val="0"/>
+          <w:sz w:val="24"/>
+          <w:szCs w:val="36"/>
+        </w:rPr>
+        <w:t>]</w:t>
+      </w:r>
+    </w:p>
+    <w:p>
+      <w:pPr>
+        <w:spacing w:after="271"/>
+      </w:pPr>
+      <w:r>
+        <w:t>&lt;Texto/&gt;</w:t>
+      </w:r>
+    </w:p>
+    <w:p>
+      <w:pPr>
+        <w:rPr>
+          <w:lang w:val="en-US"/>
+        </w:rPr>
+      </w:pPr>
+    </w:p>
+    <w:p>
+      <w:pPr>
         <w:spacing w:after="304"/>
         <w:rPr>
           <w:lang w:val="en-US"/>
@@ -4044,21 +3720,7 @@
         <w:rPr>
           <w:lang w:val="en-US"/>
         </w:rPr>
-        <w:t xml:space="preserve">Should be based on realistic and validated estimates. If the estimates for the development of the application are inaccurate, the entire project plan will </w:t>
-      </w:r>
-      <w:proofErr w:type="gramStart"/>
-      <w:r>
-        <w:rPr>
-          <w:lang w:val="en-US"/>
-        </w:rPr>
-        <w:t>slip</w:t>
-      </w:r>
-      <w:proofErr w:type="gramEnd"/>
-      <w:r>
-        <w:rPr>
-          <w:lang w:val="en-US"/>
-        </w:rPr>
-        <w:t xml:space="preserve"> and the testing is part of the overall project plan. </w:t>
+        <w:t xml:space="preserve">Should be based on realistic and validated estimates. If the estimates for the development of the application are inaccurate, the entire project plan will slip and the testing is part of the overall project plan. </w:t>
       </w:r>
     </w:p>
     <w:p>
@@ -4142,7 +3804,6 @@
         <w:rPr>
           <w:lang w:val="en-US"/>
         </w:rPr>
-        <w:lastRenderedPageBreak/>
         <w:t xml:space="preserve">At this point, all relevant milestones should be identified with their relationship to the development process identified. This will also help in identifying and tracking potential slippage in the schedule caused by the test process. </w:t>
       </w:r>
     </w:p>
@@ -4174,6 +3835,85 @@
         </w:rPr>
         <w:t xml:space="preserve">Planning Risks and Contingencies </w:t>
       </w:r>
+    </w:p>
+    <w:p>
+      <w:pPr>
+        <w:spacing w:after="271"/>
+      </w:pPr>
+      <w:r>
+        <w:t>&lt;Texto&gt;</w:t>
+      </w:r>
+    </w:p>
+    <w:p>
+      <w:pPr>
+        <w:spacing w:after="271"/>
+        <w:rPr>
+          <w:rFonts w:ascii="Arial" w:hAnsi="Arial" w:cs="Arial"/>
+          <w:sz w:val="36"/>
+          <w:szCs w:val="36"/>
+        </w:rPr>
+      </w:pPr>
+      <w:r>
+        <w:rPr>
+          <w:rFonts w:ascii="Arial" w:hAnsi="Arial" w:cs="Arial"/>
+          <w:sz w:val="36"/>
+          <w:szCs w:val="36"/>
+        </w:rPr>
+        <w:t>[Titulo]</w:t>
+      </w:r>
+    </w:p>
+    <w:p>
+      <w:pPr>
+        <w:spacing w:after="271"/>
+        <w:rPr>
+          <w:rFonts w:ascii="Arial" w:hAnsi="Arial" w:cs="Arial"/>
+          <w:b w:val="0"/>
+          <w:sz w:val="24"/>
+          <w:szCs w:val="36"/>
+        </w:rPr>
+      </w:pPr>
+      <w:r>
+        <w:rPr>
+          <w:rFonts w:ascii="Arial" w:hAnsi="Arial" w:cs="Arial"/>
+          <w:b w:val="0"/>
+          <w:sz w:val="24"/>
+          <w:szCs w:val="36"/>
+        </w:rPr>
+        <w:t>[</w:t>
+      </w:r>
+      <w:r>
+        <w:rPr>
+          <w:rFonts w:ascii="Arial" w:hAnsi="Arial" w:cs="Arial"/>
+          <w:b w:val="0"/>
+          <w:sz w:val="24"/>
+          <w:szCs w:val="36"/>
+        </w:rPr>
+        <w:t>Cuerpo</w:t>
+      </w:r>
+      <w:r>
+        <w:rPr>
+          <w:rFonts w:ascii="Arial" w:hAnsi="Arial" w:cs="Arial"/>
+          <w:b w:val="0"/>
+          <w:sz w:val="24"/>
+          <w:szCs w:val="36"/>
+        </w:rPr>
+        <w:t>]</w:t>
+      </w:r>
+    </w:p>
+    <w:p>
+      <w:pPr>
+        <w:spacing w:after="271"/>
+      </w:pPr>
+      <w:r>
+        <w:t>&lt;Texto/&gt;</w:t>
+      </w:r>
+    </w:p>
+    <w:p>
+      <w:pPr>
+        <w:rPr>
+          <w:lang w:val="en-US"/>
+        </w:rPr>
+      </w:pPr>
     </w:p>
     <w:p>
       <w:pPr>
@@ -4526,21 +4266,100 @@
         <w:rPr>
           <w:lang w:val="en-US"/>
         </w:rPr>
+        <w:t xml:space="preserve">Approvals </w:t>
+      </w:r>
+    </w:p>
+    <w:p>
+      <w:pPr>
+        <w:spacing w:after="271"/>
+      </w:pPr>
+      <w:r>
+        <w:t>&lt;Texto&gt;</w:t>
+      </w:r>
+    </w:p>
+    <w:p>
+      <w:pPr>
+        <w:spacing w:after="271"/>
+        <w:rPr>
+          <w:rFonts w:ascii="Arial" w:hAnsi="Arial" w:cs="Arial"/>
+          <w:sz w:val="36"/>
+          <w:szCs w:val="36"/>
+        </w:rPr>
+      </w:pPr>
+      <w:r>
+        <w:rPr>
+          <w:rFonts w:ascii="Arial" w:hAnsi="Arial" w:cs="Arial"/>
+          <w:sz w:val="36"/>
+          <w:szCs w:val="36"/>
+        </w:rPr>
+        <w:t>[Titulo]</w:t>
+      </w:r>
+    </w:p>
+    <w:p>
+      <w:pPr>
+        <w:spacing w:after="271"/>
+        <w:rPr>
+          <w:rFonts w:ascii="Arial" w:hAnsi="Arial" w:cs="Arial"/>
+          <w:b w:val="0"/>
+          <w:sz w:val="24"/>
+          <w:szCs w:val="36"/>
+        </w:rPr>
+      </w:pPr>
+      <w:r>
+        <w:rPr>
+          <w:rFonts w:ascii="Arial" w:hAnsi="Arial" w:cs="Arial"/>
+          <w:b w:val="0"/>
+          <w:sz w:val="24"/>
+          <w:szCs w:val="36"/>
+        </w:rPr>
+        <w:t>[</w:t>
+      </w:r>
+      <w:r>
+        <w:rPr>
+          <w:rFonts w:ascii="Arial" w:hAnsi="Arial" w:cs="Arial"/>
+          <w:b w:val="0"/>
+          <w:sz w:val="24"/>
+          <w:szCs w:val="36"/>
+        </w:rPr>
+        <w:t>Cuerpo</w:t>
+      </w:r>
+      <w:r>
+        <w:rPr>
+          <w:rFonts w:ascii="Arial" w:hAnsi="Arial" w:cs="Arial"/>
+          <w:b w:val="0"/>
+          <w:sz w:val="24"/>
+          <w:szCs w:val="36"/>
+        </w:rPr>
+        <w:t>]</w:t>
+      </w:r>
+    </w:p>
+    <w:p>
+      <w:pPr>
+        <w:spacing w:after="271"/>
+      </w:pPr>
+      <w:r>
+        <w:t>&lt;Texto/&gt;</w:t>
+      </w:r>
+    </w:p>
+    <w:p>
+      <w:pPr>
+        <w:rPr>
+          <w:lang w:val="en-US"/>
+        </w:rPr>
+      </w:pPr>
+    </w:p>
+    <w:p>
+      <w:pPr>
+        <w:spacing w:after="274"/>
+        <w:rPr>
+          <w:lang w:val="en-US"/>
+        </w:rPr>
+      </w:pPr>
+      <w:r>
+        <w:rPr>
+          <w:lang w:val="en-US"/>
+        </w:rPr>
         <w:lastRenderedPageBreak/>
-        <w:t xml:space="preserve">Approvals </w:t>
-      </w:r>
-    </w:p>
-    <w:p>
-      <w:pPr>
-        <w:spacing w:after="274"/>
-        <w:rPr>
-          <w:lang w:val="en-US"/>
-        </w:rPr>
-      </w:pPr>
-      <w:r>
-        <w:rPr>
-          <w:lang w:val="en-US"/>
-        </w:rPr>
         <w:t xml:space="preserve">Who can approve the process as complete and allow the project to proceed to the next level (depending on the level of the plan)? </w:t>
       </w:r>
     </w:p>
@@ -4659,21 +4478,7 @@
         <w:rPr>
           <w:lang w:val="en-US"/>
         </w:rPr>
-        <w:t xml:space="preserve">Always be wary of users who claim </w:t>
-      </w:r>
-      <w:proofErr w:type="gramStart"/>
-      <w:r>
-        <w:rPr>
-          <w:lang w:val="en-US"/>
-        </w:rPr>
-        <w:t>high levels</w:t>
-      </w:r>
-      <w:proofErr w:type="gramEnd"/>
-      <w:r>
-        <w:rPr>
-          <w:lang w:val="en-US"/>
-        </w:rPr>
-        <w:t xml:space="preserve"> of technical skills and programmers that claim to fully understand the business process. These types of individuals can cause more harm than good if they do not have the skills they believe they possess. </w:t>
+        <w:t xml:space="preserve">Always be wary of users who claim high levels of technical skills and programmers that claim to fully understand the business process. These types of individuals can cause more harm than good if they do not have the skills they believe they possess. </w:t>
       </w:r>
     </w:p>
     <w:p>
@@ -4690,6 +4495,85 @@
         </w:rPr>
         <w:t xml:space="preserve">Glossary </w:t>
       </w:r>
+    </w:p>
+    <w:p>
+      <w:pPr>
+        <w:spacing w:after="271"/>
+      </w:pPr>
+      <w:r>
+        <w:t>&lt;Texto&gt;</w:t>
+      </w:r>
+    </w:p>
+    <w:p>
+      <w:pPr>
+        <w:spacing w:after="271"/>
+        <w:rPr>
+          <w:rFonts w:ascii="Arial" w:hAnsi="Arial" w:cs="Arial"/>
+          <w:sz w:val="36"/>
+          <w:szCs w:val="36"/>
+        </w:rPr>
+      </w:pPr>
+      <w:r>
+        <w:rPr>
+          <w:rFonts w:ascii="Arial" w:hAnsi="Arial" w:cs="Arial"/>
+          <w:sz w:val="36"/>
+          <w:szCs w:val="36"/>
+        </w:rPr>
+        <w:t>[Titulo]</w:t>
+      </w:r>
+    </w:p>
+    <w:p>
+      <w:pPr>
+        <w:spacing w:after="271"/>
+        <w:rPr>
+          <w:rFonts w:ascii="Arial" w:hAnsi="Arial" w:cs="Arial"/>
+          <w:b w:val="0"/>
+          <w:sz w:val="24"/>
+          <w:szCs w:val="36"/>
+        </w:rPr>
+      </w:pPr>
+      <w:r>
+        <w:rPr>
+          <w:rFonts w:ascii="Arial" w:hAnsi="Arial" w:cs="Arial"/>
+          <w:b w:val="0"/>
+          <w:sz w:val="24"/>
+          <w:szCs w:val="36"/>
+        </w:rPr>
+        <w:t>[</w:t>
+      </w:r>
+      <w:r>
+        <w:rPr>
+          <w:rFonts w:ascii="Arial" w:hAnsi="Arial" w:cs="Arial"/>
+          <w:b w:val="0"/>
+          <w:sz w:val="24"/>
+          <w:szCs w:val="36"/>
+        </w:rPr>
+        <w:t>Cuerpo</w:t>
+      </w:r>
+      <w:r>
+        <w:rPr>
+          <w:rFonts w:ascii="Arial" w:hAnsi="Arial" w:cs="Arial"/>
+          <w:b w:val="0"/>
+          <w:sz w:val="24"/>
+          <w:szCs w:val="36"/>
+        </w:rPr>
+        <w:t>]</w:t>
+      </w:r>
+    </w:p>
+    <w:p>
+      <w:pPr>
+        <w:spacing w:after="271"/>
+      </w:pPr>
+      <w:r>
+        <w:t>&lt;Texto/&gt;</w:t>
+      </w:r>
+    </w:p>
+    <w:p>
+      <w:pPr>
+        <w:rPr>
+          <w:lang w:val="en-US"/>
+        </w:rPr>
+      </w:pPr>
     </w:p>
     <w:p>
       <w:pPr>
@@ -4733,8 +4617,121 @@
 </file>
 
 <file path=word/numbering.xml><?xml version="1.0" encoding="utf-8"?>
-<w:numbering xmlns:wpc="http://schemas.microsoft.com/office/word/2010/wordprocessingCanvas" xmlns:cx="http://schemas.microsoft.com/office/drawing/2014/chartex" xmlns:cx1="http://schemas.microsoft.com/office/drawing/2015/9/8/chartex" xmlns:cx2="http://schemas.microsoft.com/office/drawing/2015/10/21/chartex" xmlns:cx3="http://schemas.microsoft.com/office/drawing/2016/5/9/chartex" xmlns:cx4="http://schemas.microsoft.com/office/drawing/2016/5/10/chartex" xmlns:cx5="http://schemas.microsoft.com/office/drawing/2016/5/11/chartex" xmlns:cx6="http://schemas.microsoft.com/office/drawing/2016/5/12/chartex" xmlns:cx7="http://schemas.microsoft.com/office/drawing/2016/5/13/chartex" xmlns:cx8="http://schemas.microsoft.com/office/drawing/2016/5/14/chartex" xmlns:mc="http://schemas.openxmlformats.org/markup-compatibility/2006" xmlns:aink="http://schemas.microsoft.com/office/drawing/2016/ink" xmlns:am3d="http://schemas.microsoft.com/office/drawing/2017/model3d" xmlns:o="urn:schemas-microsoft-com:office:office" xmlns:r="http://schemas.openxmlformats.org/officeDocument/2006/relationships" xmlns:m="http://schemas.openxmlformats.org/officeDocument/2006/math" xmlns:v="urn:schemas-microsoft-com:vml" xmlns:wp14="http://schemas.microsoft.com/office/word/2010/wordprocessingDrawing" xmlns:wp="http://schemas.openxmlformats.org/drawingml/2006/wordprocessingDrawing" xmlns:w10="urn:schemas-microsoft-com:office:word" xmlns:w="http://schemas.openxmlformats.org/wordprocessingml/2006/main" xmlns:w14="http://schemas.microsoft.com/office/word/2010/wordml" xmlns:w15="http://schemas.microsoft.com/office/word/2012/wordml" xmlns:w16cid="http://schemas.microsoft.com/office/word/2016/wordml/cid" xmlns:w16se="http://schemas.microsoft.com/office/word/2015/wordml/symex" xmlns:wpg="http://schemas.microsoft.com/office/word/2010/wordprocessingGroup" xmlns:wpi="http://schemas.microsoft.com/office/word/2010/wordprocessingInk" xmlns:wne="http://schemas.microsoft.com/office/word/2006/wordml" xmlns:wps="http://schemas.microsoft.com/office/word/2010/wordprocessingShape" mc:Ignorable="w14 w15 w16se w16cid wp14">
+<w:numbering xmlns:wpc="http://schemas.microsoft.com/office/word/2010/wordprocessingCanvas" xmlns:mc="http://schemas.openxmlformats.org/markup-compatibility/2006" xmlns:o="urn:schemas-microsoft-com:office:office" xmlns:r="http://schemas.openxmlformats.org/officeDocument/2006/relationships" xmlns:m="http://schemas.openxmlformats.org/officeDocument/2006/math" xmlns:v="urn:schemas-microsoft-com:vml" xmlns:wp14="http://schemas.microsoft.com/office/word/2010/wordprocessingDrawing" xmlns:wp="http://schemas.openxmlformats.org/drawingml/2006/wordprocessingDrawing" xmlns:w10="urn:schemas-microsoft-com:office:word" xmlns:w="http://schemas.openxmlformats.org/wordprocessingml/2006/main" xmlns:w14="http://schemas.microsoft.com/office/word/2010/wordml" xmlns:w15="http://schemas.microsoft.com/office/word/2012/wordml" xmlns:wpg="http://schemas.microsoft.com/office/word/2010/wordprocessingGroup" xmlns:wpi="http://schemas.microsoft.com/office/word/2010/wordprocessingInk" xmlns:wne="http://schemas.microsoft.com/office/word/2006/wordml" xmlns:wps="http://schemas.microsoft.com/office/word/2010/wordprocessingShape" mc:Ignorable="w14 w15 wp14">
   <w:abstractNum w:abstractNumId="0" w15:restartNumberingAfterBreak="0">
+    <w:nsid w:val="072F504F"/>
+    <w:multiLevelType w:val="hybridMultilevel"/>
+    <w:tmpl w:val="3F588436"/>
+    <w:lvl w:ilvl="0" w:tplc="140A0001">
+      <w:start w:val="1"/>
+      <w:numFmt w:val="bullet"/>
+      <w:lvlText w:val=""/>
+      <w:lvlJc w:val="left"/>
+      <w:pPr>
+        <w:ind w:left="720" w:hanging="360"/>
+      </w:pPr>
+      <w:rPr>
+        <w:rFonts w:ascii="Symbol" w:hAnsi="Symbol" w:hint="default"/>
+      </w:rPr>
+    </w:lvl>
+    <w:lvl w:ilvl="1" w:tplc="140A0003" w:tentative="1">
+      <w:start w:val="1"/>
+      <w:numFmt w:val="bullet"/>
+      <w:lvlText w:val="o"/>
+      <w:lvlJc w:val="left"/>
+      <w:pPr>
+        <w:ind w:left="1440" w:hanging="360"/>
+      </w:pPr>
+      <w:rPr>
+        <w:rFonts w:ascii="Courier New" w:hAnsi="Courier New" w:cs="Courier New" w:hint="default"/>
+      </w:rPr>
+    </w:lvl>
+    <w:lvl w:ilvl="2" w:tplc="140A0005" w:tentative="1">
+      <w:start w:val="1"/>
+      <w:numFmt w:val="bullet"/>
+      <w:lvlText w:val=""/>
+      <w:lvlJc w:val="left"/>
+      <w:pPr>
+        <w:ind w:left="2160" w:hanging="360"/>
+      </w:pPr>
+      <w:rPr>
+        <w:rFonts w:ascii="Wingdings" w:hAnsi="Wingdings" w:hint="default"/>
+      </w:rPr>
+    </w:lvl>
+    <w:lvl w:ilvl="3" w:tplc="140A0001" w:tentative="1">
+      <w:start w:val="1"/>
+      <w:numFmt w:val="bullet"/>
+      <w:lvlText w:val=""/>
+      <w:lvlJc w:val="left"/>
+      <w:pPr>
+        <w:ind w:left="2880" w:hanging="360"/>
+      </w:pPr>
+      <w:rPr>
+        <w:rFonts w:ascii="Symbol" w:hAnsi="Symbol" w:hint="default"/>
+      </w:rPr>
+    </w:lvl>
+    <w:lvl w:ilvl="4" w:tplc="140A0003" w:tentative="1">
+      <w:start w:val="1"/>
+      <w:numFmt w:val="bullet"/>
+      <w:lvlText w:val="o"/>
+      <w:lvlJc w:val="left"/>
+      <w:pPr>
+        <w:ind w:left="3600" w:hanging="360"/>
+      </w:pPr>
+      <w:rPr>
+        <w:rFonts w:ascii="Courier New" w:hAnsi="Courier New" w:cs="Courier New" w:hint="default"/>
+      </w:rPr>
+    </w:lvl>
+    <w:lvl w:ilvl="5" w:tplc="140A0005" w:tentative="1">
+      <w:start w:val="1"/>
+      <w:numFmt w:val="bullet"/>
+      <w:lvlText w:val=""/>
+      <w:lvlJc w:val="left"/>
+      <w:pPr>
+        <w:ind w:left="4320" w:hanging="360"/>
+      </w:pPr>
+      <w:rPr>
+        <w:rFonts w:ascii="Wingdings" w:hAnsi="Wingdings" w:hint="default"/>
+      </w:rPr>
+    </w:lvl>
+    <w:lvl w:ilvl="6" w:tplc="140A0001" w:tentative="1">
+      <w:start w:val="1"/>
+      <w:numFmt w:val="bullet"/>
+      <w:lvlText w:val=""/>
+      <w:lvlJc w:val="left"/>
+      <w:pPr>
+        <w:ind w:left="5040" w:hanging="360"/>
+      </w:pPr>
+      <w:rPr>
+        <w:rFonts w:ascii="Symbol" w:hAnsi="Symbol" w:hint="default"/>
+      </w:rPr>
+    </w:lvl>
+    <w:lvl w:ilvl="7" w:tplc="140A0003" w:tentative="1">
+      <w:start w:val="1"/>
+      <w:numFmt w:val="bullet"/>
+      <w:lvlText w:val="o"/>
+      <w:lvlJc w:val="left"/>
+      <w:pPr>
+        <w:ind w:left="5760" w:hanging="360"/>
+      </w:pPr>
+      <w:rPr>
+        <w:rFonts w:ascii="Courier New" w:hAnsi="Courier New" w:cs="Courier New" w:hint="default"/>
+      </w:rPr>
+    </w:lvl>
+    <w:lvl w:ilvl="8" w:tplc="140A0005" w:tentative="1">
+      <w:start w:val="1"/>
+      <w:numFmt w:val="bullet"/>
+      <w:lvlText w:val=""/>
+      <w:lvlJc w:val="left"/>
+      <w:pPr>
+        <w:ind w:left="6480" w:hanging="360"/>
+      </w:pPr>
+      <w:rPr>
+        <w:rFonts w:ascii="Wingdings" w:hAnsi="Wingdings" w:hint="default"/>
+      </w:rPr>
+    </w:lvl>
+  </w:abstractNum>
+  <w:abstractNum w:abstractNumId="1" w15:restartNumberingAfterBreak="0">
     <w:nsid w:val="0A6B5336"/>
     <w:multiLevelType w:val="hybridMultilevel"/>
     <w:tmpl w:val="FCE6B614"/>
@@ -4946,7 +4943,7 @@
       </w:rPr>
     </w:lvl>
   </w:abstractNum>
-  <w:abstractNum w:abstractNumId="1" w15:restartNumberingAfterBreak="0">
+  <w:abstractNum w:abstractNumId="2" w15:restartNumberingAfterBreak="0">
     <w:nsid w:val="0C56688D"/>
     <w:multiLevelType w:val="hybridMultilevel"/>
     <w:tmpl w:val="6C7C35B2"/>
@@ -5158,7 +5155,7 @@
       </w:rPr>
     </w:lvl>
   </w:abstractNum>
-  <w:abstractNum w:abstractNumId="2" w15:restartNumberingAfterBreak="0">
+  <w:abstractNum w:abstractNumId="3" w15:restartNumberingAfterBreak="0">
     <w:nsid w:val="106A6BF0"/>
     <w:multiLevelType w:val="hybridMultilevel"/>
     <w:tmpl w:val="2B5CE426"/>
@@ -5370,7 +5367,120 @@
       </w:rPr>
     </w:lvl>
   </w:abstractNum>
-  <w:abstractNum w:abstractNumId="3" w15:restartNumberingAfterBreak="0">
+  <w:abstractNum w:abstractNumId="4" w15:restartNumberingAfterBreak="0">
+    <w:nsid w:val="11081E16"/>
+    <w:multiLevelType w:val="hybridMultilevel"/>
+    <w:tmpl w:val="E3BA05E8"/>
+    <w:lvl w:ilvl="0" w:tplc="140A0001">
+      <w:start w:val="1"/>
+      <w:numFmt w:val="bullet"/>
+      <w:lvlText w:val=""/>
+      <w:lvlJc w:val="left"/>
+      <w:pPr>
+        <w:ind w:left="720" w:hanging="360"/>
+      </w:pPr>
+      <w:rPr>
+        <w:rFonts w:ascii="Symbol" w:hAnsi="Symbol" w:hint="default"/>
+      </w:rPr>
+    </w:lvl>
+    <w:lvl w:ilvl="1" w:tplc="140A0003" w:tentative="1">
+      <w:start w:val="1"/>
+      <w:numFmt w:val="bullet"/>
+      <w:lvlText w:val="o"/>
+      <w:lvlJc w:val="left"/>
+      <w:pPr>
+        <w:ind w:left="1440" w:hanging="360"/>
+      </w:pPr>
+      <w:rPr>
+        <w:rFonts w:ascii="Courier New" w:hAnsi="Courier New" w:cs="Courier New" w:hint="default"/>
+      </w:rPr>
+    </w:lvl>
+    <w:lvl w:ilvl="2" w:tplc="140A0005" w:tentative="1">
+      <w:start w:val="1"/>
+      <w:numFmt w:val="bullet"/>
+      <w:lvlText w:val=""/>
+      <w:lvlJc w:val="left"/>
+      <w:pPr>
+        <w:ind w:left="2160" w:hanging="360"/>
+      </w:pPr>
+      <w:rPr>
+        <w:rFonts w:ascii="Wingdings" w:hAnsi="Wingdings" w:hint="default"/>
+      </w:rPr>
+    </w:lvl>
+    <w:lvl w:ilvl="3" w:tplc="140A0001" w:tentative="1">
+      <w:start w:val="1"/>
+      <w:numFmt w:val="bullet"/>
+      <w:lvlText w:val=""/>
+      <w:lvlJc w:val="left"/>
+      <w:pPr>
+        <w:ind w:left="2880" w:hanging="360"/>
+      </w:pPr>
+      <w:rPr>
+        <w:rFonts w:ascii="Symbol" w:hAnsi="Symbol" w:hint="default"/>
+      </w:rPr>
+    </w:lvl>
+    <w:lvl w:ilvl="4" w:tplc="140A0003" w:tentative="1">
+      <w:start w:val="1"/>
+      <w:numFmt w:val="bullet"/>
+      <w:lvlText w:val="o"/>
+      <w:lvlJc w:val="left"/>
+      <w:pPr>
+        <w:ind w:left="3600" w:hanging="360"/>
+      </w:pPr>
+      <w:rPr>
+        <w:rFonts w:ascii="Courier New" w:hAnsi="Courier New" w:cs="Courier New" w:hint="default"/>
+      </w:rPr>
+    </w:lvl>
+    <w:lvl w:ilvl="5" w:tplc="140A0005" w:tentative="1">
+      <w:start w:val="1"/>
+      <w:numFmt w:val="bullet"/>
+      <w:lvlText w:val=""/>
+      <w:lvlJc w:val="left"/>
+      <w:pPr>
+        <w:ind w:left="4320" w:hanging="360"/>
+      </w:pPr>
+      <w:rPr>
+        <w:rFonts w:ascii="Wingdings" w:hAnsi="Wingdings" w:hint="default"/>
+      </w:rPr>
+    </w:lvl>
+    <w:lvl w:ilvl="6" w:tplc="140A0001" w:tentative="1">
+      <w:start w:val="1"/>
+      <w:numFmt w:val="bullet"/>
+      <w:lvlText w:val=""/>
+      <w:lvlJc w:val="left"/>
+      <w:pPr>
+        <w:ind w:left="5040" w:hanging="360"/>
+      </w:pPr>
+      <w:rPr>
+        <w:rFonts w:ascii="Symbol" w:hAnsi="Symbol" w:hint="default"/>
+      </w:rPr>
+    </w:lvl>
+    <w:lvl w:ilvl="7" w:tplc="140A0003" w:tentative="1">
+      <w:start w:val="1"/>
+      <w:numFmt w:val="bullet"/>
+      <w:lvlText w:val="o"/>
+      <w:lvlJc w:val="left"/>
+      <w:pPr>
+        <w:ind w:left="5760" w:hanging="360"/>
+      </w:pPr>
+      <w:rPr>
+        <w:rFonts w:ascii="Courier New" w:hAnsi="Courier New" w:cs="Courier New" w:hint="default"/>
+      </w:rPr>
+    </w:lvl>
+    <w:lvl w:ilvl="8" w:tplc="140A0005" w:tentative="1">
+      <w:start w:val="1"/>
+      <w:numFmt w:val="bullet"/>
+      <w:lvlText w:val=""/>
+      <w:lvlJc w:val="left"/>
+      <w:pPr>
+        <w:ind w:left="6480" w:hanging="360"/>
+      </w:pPr>
+      <w:rPr>
+        <w:rFonts w:ascii="Wingdings" w:hAnsi="Wingdings" w:hint="default"/>
+      </w:rPr>
+    </w:lvl>
+  </w:abstractNum>
+  <w:abstractNum w:abstractNumId="5" w15:restartNumberingAfterBreak="0">
     <w:nsid w:val="12601315"/>
     <w:multiLevelType w:val="hybridMultilevel"/>
     <w:tmpl w:val="9AF67FCA"/>
@@ -5582,7 +5692,7 @@
       </w:rPr>
     </w:lvl>
   </w:abstractNum>
-  <w:abstractNum w:abstractNumId="4" w15:restartNumberingAfterBreak="0">
+  <w:abstractNum w:abstractNumId="6" w15:restartNumberingAfterBreak="0">
     <w:nsid w:val="13B250DC"/>
     <w:multiLevelType w:val="hybridMultilevel"/>
     <w:tmpl w:val="81AC371E"/>
@@ -5803,7 +5913,7 @@
       </w:rPr>
     </w:lvl>
   </w:abstractNum>
-  <w:abstractNum w:abstractNumId="5" w15:restartNumberingAfterBreak="0">
+  <w:abstractNum w:abstractNumId="7" w15:restartNumberingAfterBreak="0">
     <w:nsid w:val="22EE4045"/>
     <w:multiLevelType w:val="hybridMultilevel"/>
     <w:tmpl w:val="C7DE3CA4"/>
@@ -6024,7 +6134,120 @@
       </w:rPr>
     </w:lvl>
   </w:abstractNum>
-  <w:abstractNum w:abstractNumId="6" w15:restartNumberingAfterBreak="0">
+  <w:abstractNum w:abstractNumId="8" w15:restartNumberingAfterBreak="0">
+    <w:nsid w:val="29335303"/>
+    <w:multiLevelType w:val="hybridMultilevel"/>
+    <w:tmpl w:val="E6B0A338"/>
+    <w:lvl w:ilvl="0" w:tplc="140A0001">
+      <w:start w:val="1"/>
+      <w:numFmt w:val="bullet"/>
+      <w:lvlText w:val=""/>
+      <w:lvlJc w:val="left"/>
+      <w:pPr>
+        <w:ind w:left="720" w:hanging="360"/>
+      </w:pPr>
+      <w:rPr>
+        <w:rFonts w:ascii="Symbol" w:hAnsi="Symbol" w:hint="default"/>
+      </w:rPr>
+    </w:lvl>
+    <w:lvl w:ilvl="1" w:tplc="140A0003" w:tentative="1">
+      <w:start w:val="1"/>
+      <w:numFmt w:val="bullet"/>
+      <w:lvlText w:val="o"/>
+      <w:lvlJc w:val="left"/>
+      <w:pPr>
+        <w:ind w:left="1440" w:hanging="360"/>
+      </w:pPr>
+      <w:rPr>
+        <w:rFonts w:ascii="Courier New" w:hAnsi="Courier New" w:cs="Courier New" w:hint="default"/>
+      </w:rPr>
+    </w:lvl>
+    <w:lvl w:ilvl="2" w:tplc="140A0005" w:tentative="1">
+      <w:start w:val="1"/>
+      <w:numFmt w:val="bullet"/>
+      <w:lvlText w:val=""/>
+      <w:lvlJc w:val="left"/>
+      <w:pPr>
+        <w:ind w:left="2160" w:hanging="360"/>
+      </w:pPr>
+      <w:rPr>
+        <w:rFonts w:ascii="Wingdings" w:hAnsi="Wingdings" w:hint="default"/>
+      </w:rPr>
+    </w:lvl>
+    <w:lvl w:ilvl="3" w:tplc="140A0001" w:tentative="1">
+      <w:start w:val="1"/>
+      <w:numFmt w:val="bullet"/>
+      <w:lvlText w:val=""/>
+      <w:lvlJc w:val="left"/>
+      <w:pPr>
+        <w:ind w:left="2880" w:hanging="360"/>
+      </w:pPr>
+      <w:rPr>
+        <w:rFonts w:ascii="Symbol" w:hAnsi="Symbol" w:hint="default"/>
+      </w:rPr>
+    </w:lvl>
+    <w:lvl w:ilvl="4" w:tplc="140A0003" w:tentative="1">
+      <w:start w:val="1"/>
+      <w:numFmt w:val="bullet"/>
+      <w:lvlText w:val="o"/>
+      <w:lvlJc w:val="left"/>
+      <w:pPr>
+        <w:ind w:left="3600" w:hanging="360"/>
+      </w:pPr>
+      <w:rPr>
+        <w:rFonts w:ascii="Courier New" w:hAnsi="Courier New" w:cs="Courier New" w:hint="default"/>
+      </w:rPr>
+    </w:lvl>
+    <w:lvl w:ilvl="5" w:tplc="140A0005" w:tentative="1">
+      <w:start w:val="1"/>
+      <w:numFmt w:val="bullet"/>
+      <w:lvlText w:val=""/>
+      <w:lvlJc w:val="left"/>
+      <w:pPr>
+        <w:ind w:left="4320" w:hanging="360"/>
+      </w:pPr>
+      <w:rPr>
+        <w:rFonts w:ascii="Wingdings" w:hAnsi="Wingdings" w:hint="default"/>
+      </w:rPr>
+    </w:lvl>
+    <w:lvl w:ilvl="6" w:tplc="140A0001" w:tentative="1">
+      <w:start w:val="1"/>
+      <w:numFmt w:val="bullet"/>
+      <w:lvlText w:val=""/>
+      <w:lvlJc w:val="left"/>
+      <w:pPr>
+        <w:ind w:left="5040" w:hanging="360"/>
+      </w:pPr>
+      <w:rPr>
+        <w:rFonts w:ascii="Symbol" w:hAnsi="Symbol" w:hint="default"/>
+      </w:rPr>
+    </w:lvl>
+    <w:lvl w:ilvl="7" w:tplc="140A0003" w:tentative="1">
+      <w:start w:val="1"/>
+      <w:numFmt w:val="bullet"/>
+      <w:lvlText w:val="o"/>
+      <w:lvlJc w:val="left"/>
+      <w:pPr>
+        <w:ind w:left="5760" w:hanging="360"/>
+      </w:pPr>
+      <w:rPr>
+        <w:rFonts w:ascii="Courier New" w:hAnsi="Courier New" w:cs="Courier New" w:hint="default"/>
+      </w:rPr>
+    </w:lvl>
+    <w:lvl w:ilvl="8" w:tplc="140A0005" w:tentative="1">
+      <w:start w:val="1"/>
+      <w:numFmt w:val="bullet"/>
+      <w:lvlText w:val=""/>
+      <w:lvlJc w:val="left"/>
+      <w:pPr>
+        <w:ind w:left="6480" w:hanging="360"/>
+      </w:pPr>
+      <w:rPr>
+        <w:rFonts w:ascii="Wingdings" w:hAnsi="Wingdings" w:hint="default"/>
+      </w:rPr>
+    </w:lvl>
+  </w:abstractNum>
+  <w:abstractNum w:abstractNumId="9" w15:restartNumberingAfterBreak="0">
     <w:nsid w:val="30AD21D3"/>
     <w:multiLevelType w:val="hybridMultilevel"/>
     <w:tmpl w:val="AD16CA24"/>
@@ -6236,7 +6459,120 @@
       </w:rPr>
     </w:lvl>
   </w:abstractNum>
-  <w:abstractNum w:abstractNumId="7" w15:restartNumberingAfterBreak="0">
+  <w:abstractNum w:abstractNumId="10" w15:restartNumberingAfterBreak="0">
+    <w:nsid w:val="33A74F11"/>
+    <w:multiLevelType w:val="hybridMultilevel"/>
+    <w:tmpl w:val="F488D11E"/>
+    <w:lvl w:ilvl="0" w:tplc="140A0001">
+      <w:start w:val="1"/>
+      <w:numFmt w:val="bullet"/>
+      <w:lvlText w:val=""/>
+      <w:lvlJc w:val="left"/>
+      <w:pPr>
+        <w:ind w:left="720" w:hanging="360"/>
+      </w:pPr>
+      <w:rPr>
+        <w:rFonts w:ascii="Symbol" w:hAnsi="Symbol" w:hint="default"/>
+      </w:rPr>
+    </w:lvl>
+    <w:lvl w:ilvl="1" w:tplc="140A0003" w:tentative="1">
+      <w:start w:val="1"/>
+      <w:numFmt w:val="bullet"/>
+      <w:lvlText w:val="o"/>
+      <w:lvlJc w:val="left"/>
+      <w:pPr>
+        <w:ind w:left="1440" w:hanging="360"/>
+      </w:pPr>
+      <w:rPr>
+        <w:rFonts w:ascii="Courier New" w:hAnsi="Courier New" w:cs="Courier New" w:hint="default"/>
+      </w:rPr>
+    </w:lvl>
+    <w:lvl w:ilvl="2" w:tplc="140A0005" w:tentative="1">
+      <w:start w:val="1"/>
+      <w:numFmt w:val="bullet"/>
+      <w:lvlText w:val=""/>
+      <w:lvlJc w:val="left"/>
+      <w:pPr>
+        <w:ind w:left="2160" w:hanging="360"/>
+      </w:pPr>
+      <w:rPr>
+        <w:rFonts w:ascii="Wingdings" w:hAnsi="Wingdings" w:hint="default"/>
+      </w:rPr>
+    </w:lvl>
+    <w:lvl w:ilvl="3" w:tplc="140A0001" w:tentative="1">
+      <w:start w:val="1"/>
+      <w:numFmt w:val="bullet"/>
+      <w:lvlText w:val=""/>
+      <w:lvlJc w:val="left"/>
+      <w:pPr>
+        <w:ind w:left="2880" w:hanging="360"/>
+      </w:pPr>
+      <w:rPr>
+        <w:rFonts w:ascii="Symbol" w:hAnsi="Symbol" w:hint="default"/>
+      </w:rPr>
+    </w:lvl>
+    <w:lvl w:ilvl="4" w:tplc="140A0003" w:tentative="1">
+      <w:start w:val="1"/>
+      <w:numFmt w:val="bullet"/>
+      <w:lvlText w:val="o"/>
+      <w:lvlJc w:val="left"/>
+      <w:pPr>
+        <w:ind w:left="3600" w:hanging="360"/>
+      </w:pPr>
+      <w:rPr>
+        <w:rFonts w:ascii="Courier New" w:hAnsi="Courier New" w:cs="Courier New" w:hint="default"/>
+      </w:rPr>
+    </w:lvl>
+    <w:lvl w:ilvl="5" w:tplc="140A0005" w:tentative="1">
+      <w:start w:val="1"/>
+      <w:numFmt w:val="bullet"/>
+      <w:lvlText w:val=""/>
+      <w:lvlJc w:val="left"/>
+      <w:pPr>
+        <w:ind w:left="4320" w:hanging="360"/>
+      </w:pPr>
+      <w:rPr>
+        <w:rFonts w:ascii="Wingdings" w:hAnsi="Wingdings" w:hint="default"/>
+      </w:rPr>
+    </w:lvl>
+    <w:lvl w:ilvl="6" w:tplc="140A0001" w:tentative="1">
+      <w:start w:val="1"/>
+      <w:numFmt w:val="bullet"/>
+      <w:lvlText w:val=""/>
+      <w:lvlJc w:val="left"/>
+      <w:pPr>
+        <w:ind w:left="5040" w:hanging="360"/>
+      </w:pPr>
+      <w:rPr>
+        <w:rFonts w:ascii="Symbol" w:hAnsi="Symbol" w:hint="default"/>
+      </w:rPr>
+    </w:lvl>
+    <w:lvl w:ilvl="7" w:tplc="140A0003" w:tentative="1">
+      <w:start w:val="1"/>
+      <w:numFmt w:val="bullet"/>
+      <w:lvlText w:val="o"/>
+      <w:lvlJc w:val="left"/>
+      <w:pPr>
+        <w:ind w:left="5760" w:hanging="360"/>
+      </w:pPr>
+      <w:rPr>
+        <w:rFonts w:ascii="Courier New" w:hAnsi="Courier New" w:cs="Courier New" w:hint="default"/>
+      </w:rPr>
+    </w:lvl>
+    <w:lvl w:ilvl="8" w:tplc="140A0005" w:tentative="1">
+      <w:start w:val="1"/>
+      <w:numFmt w:val="bullet"/>
+      <w:lvlText w:val=""/>
+      <w:lvlJc w:val="left"/>
+      <w:pPr>
+        <w:ind w:left="6480" w:hanging="360"/>
+      </w:pPr>
+      <w:rPr>
+        <w:rFonts w:ascii="Wingdings" w:hAnsi="Wingdings" w:hint="default"/>
+      </w:rPr>
+    </w:lvl>
+  </w:abstractNum>
+  <w:abstractNum w:abstractNumId="11" w15:restartNumberingAfterBreak="0">
     <w:nsid w:val="38BC32EF"/>
     <w:multiLevelType w:val="hybridMultilevel"/>
     <w:tmpl w:val="76C28926"/>
@@ -6349,7 +6685,7 @@
       </w:rPr>
     </w:lvl>
   </w:abstractNum>
-  <w:abstractNum w:abstractNumId="8" w15:restartNumberingAfterBreak="0">
+  <w:abstractNum w:abstractNumId="12" w15:restartNumberingAfterBreak="0">
     <w:nsid w:val="47A25412"/>
     <w:multiLevelType w:val="hybridMultilevel"/>
     <w:tmpl w:val="E7E86C88"/>
@@ -6561,7 +6897,120 @@
       </w:rPr>
     </w:lvl>
   </w:abstractNum>
-  <w:abstractNum w:abstractNumId="9" w15:restartNumberingAfterBreak="0">
+  <w:abstractNum w:abstractNumId="13" w15:restartNumberingAfterBreak="0">
+    <w:nsid w:val="49340931"/>
+    <w:multiLevelType w:val="hybridMultilevel"/>
+    <w:tmpl w:val="9176DE58"/>
+    <w:lvl w:ilvl="0" w:tplc="140A0001">
+      <w:start w:val="1"/>
+      <w:numFmt w:val="bullet"/>
+      <w:lvlText w:val=""/>
+      <w:lvlJc w:val="left"/>
+      <w:pPr>
+        <w:ind w:left="720" w:hanging="360"/>
+      </w:pPr>
+      <w:rPr>
+        <w:rFonts w:ascii="Symbol" w:hAnsi="Symbol" w:hint="default"/>
+      </w:rPr>
+    </w:lvl>
+    <w:lvl w:ilvl="1" w:tplc="140A0003" w:tentative="1">
+      <w:start w:val="1"/>
+      <w:numFmt w:val="bullet"/>
+      <w:lvlText w:val="o"/>
+      <w:lvlJc w:val="left"/>
+      <w:pPr>
+        <w:ind w:left="1440" w:hanging="360"/>
+      </w:pPr>
+      <w:rPr>
+        <w:rFonts w:ascii="Courier New" w:hAnsi="Courier New" w:cs="Courier New" w:hint="default"/>
+      </w:rPr>
+    </w:lvl>
+    <w:lvl w:ilvl="2" w:tplc="140A0005" w:tentative="1">
+      <w:start w:val="1"/>
+      <w:numFmt w:val="bullet"/>
+      <w:lvlText w:val=""/>
+      <w:lvlJc w:val="left"/>
+      <w:pPr>
+        <w:ind w:left="2160" w:hanging="360"/>
+      </w:pPr>
+      <w:rPr>
+        <w:rFonts w:ascii="Wingdings" w:hAnsi="Wingdings" w:hint="default"/>
+      </w:rPr>
+    </w:lvl>
+    <w:lvl w:ilvl="3" w:tplc="140A0001" w:tentative="1">
+      <w:start w:val="1"/>
+      <w:numFmt w:val="bullet"/>
+      <w:lvlText w:val=""/>
+      <w:lvlJc w:val="left"/>
+      <w:pPr>
+        <w:ind w:left="2880" w:hanging="360"/>
+      </w:pPr>
+      <w:rPr>
+        <w:rFonts w:ascii="Symbol" w:hAnsi="Symbol" w:hint="default"/>
+      </w:rPr>
+    </w:lvl>
+    <w:lvl w:ilvl="4" w:tplc="140A0003" w:tentative="1">
+      <w:start w:val="1"/>
+      <w:numFmt w:val="bullet"/>
+      <w:lvlText w:val="o"/>
+      <w:lvlJc w:val="left"/>
+      <w:pPr>
+        <w:ind w:left="3600" w:hanging="360"/>
+      </w:pPr>
+      <w:rPr>
+        <w:rFonts w:ascii="Courier New" w:hAnsi="Courier New" w:cs="Courier New" w:hint="default"/>
+      </w:rPr>
+    </w:lvl>
+    <w:lvl w:ilvl="5" w:tplc="140A0005" w:tentative="1">
+      <w:start w:val="1"/>
+      <w:numFmt w:val="bullet"/>
+      <w:lvlText w:val=""/>
+      <w:lvlJc w:val="left"/>
+      <w:pPr>
+        <w:ind w:left="4320" w:hanging="360"/>
+      </w:pPr>
+      <w:rPr>
+        <w:rFonts w:ascii="Wingdings" w:hAnsi="Wingdings" w:hint="default"/>
+      </w:rPr>
+    </w:lvl>
+    <w:lvl w:ilvl="6" w:tplc="140A0001" w:tentative="1">
+      <w:start w:val="1"/>
+      <w:numFmt w:val="bullet"/>
+      <w:lvlText w:val=""/>
+      <w:lvlJc w:val="left"/>
+      <w:pPr>
+        <w:ind w:left="5040" w:hanging="360"/>
+      </w:pPr>
+      <w:rPr>
+        <w:rFonts w:ascii="Symbol" w:hAnsi="Symbol" w:hint="default"/>
+      </w:rPr>
+    </w:lvl>
+    <w:lvl w:ilvl="7" w:tplc="140A0003" w:tentative="1">
+      <w:start w:val="1"/>
+      <w:numFmt w:val="bullet"/>
+      <w:lvlText w:val="o"/>
+      <w:lvlJc w:val="left"/>
+      <w:pPr>
+        <w:ind w:left="5760" w:hanging="360"/>
+      </w:pPr>
+      <w:rPr>
+        <w:rFonts w:ascii="Courier New" w:hAnsi="Courier New" w:cs="Courier New" w:hint="default"/>
+      </w:rPr>
+    </w:lvl>
+    <w:lvl w:ilvl="8" w:tplc="140A0005" w:tentative="1">
+      <w:start w:val="1"/>
+      <w:numFmt w:val="bullet"/>
+      <w:lvlText w:val=""/>
+      <w:lvlJc w:val="left"/>
+      <w:pPr>
+        <w:ind w:left="6480" w:hanging="360"/>
+      </w:pPr>
+      <w:rPr>
+        <w:rFonts w:ascii="Wingdings" w:hAnsi="Wingdings" w:hint="default"/>
+      </w:rPr>
+    </w:lvl>
+  </w:abstractNum>
+  <w:abstractNum w:abstractNumId="14" w15:restartNumberingAfterBreak="0">
     <w:nsid w:val="4E322700"/>
     <w:multiLevelType w:val="hybridMultilevel"/>
     <w:tmpl w:val="ED7E7C46"/>
@@ -6773,7 +7222,7 @@
       </w:rPr>
     </w:lvl>
   </w:abstractNum>
-  <w:abstractNum w:abstractNumId="10" w15:restartNumberingAfterBreak="0">
+  <w:abstractNum w:abstractNumId="15" w15:restartNumberingAfterBreak="0">
     <w:nsid w:val="577B50A4"/>
     <w:multiLevelType w:val="hybridMultilevel"/>
     <w:tmpl w:val="D9BEEB4C"/>
@@ -6994,7 +7443,7 @@
       </w:rPr>
     </w:lvl>
   </w:abstractNum>
-  <w:abstractNum w:abstractNumId="11" w15:restartNumberingAfterBreak="0">
+  <w:abstractNum w:abstractNumId="16" w15:restartNumberingAfterBreak="0">
     <w:nsid w:val="5F075E73"/>
     <w:multiLevelType w:val="hybridMultilevel"/>
     <w:tmpl w:val="77F21970"/>
@@ -7206,7 +7655,7 @@
       </w:rPr>
     </w:lvl>
   </w:abstractNum>
-  <w:abstractNum w:abstractNumId="12" w15:restartNumberingAfterBreak="0">
+  <w:abstractNum w:abstractNumId="17" w15:restartNumberingAfterBreak="0">
     <w:nsid w:val="635049B7"/>
     <w:multiLevelType w:val="hybridMultilevel"/>
     <w:tmpl w:val="5590DAFA"/>
@@ -7418,7 +7867,7 @@
       </w:rPr>
     </w:lvl>
   </w:abstractNum>
-  <w:abstractNum w:abstractNumId="13" w15:restartNumberingAfterBreak="0">
+  <w:abstractNum w:abstractNumId="18" w15:restartNumberingAfterBreak="0">
     <w:nsid w:val="6EED4FC6"/>
     <w:multiLevelType w:val="hybridMultilevel"/>
     <w:tmpl w:val="5D40BD3C"/>
@@ -7630,7 +8079,7 @@
       </w:rPr>
     </w:lvl>
   </w:abstractNum>
-  <w:abstractNum w:abstractNumId="14" w15:restartNumberingAfterBreak="0">
+  <w:abstractNum w:abstractNumId="19" w15:restartNumberingAfterBreak="0">
     <w:nsid w:val="6F3A63FE"/>
     <w:multiLevelType w:val="hybridMultilevel"/>
     <w:tmpl w:val="B7548B7A"/>
@@ -7744,55 +8193,70 @@
     </w:lvl>
   </w:abstractNum>
   <w:num w:numId="1">
+    <w:abstractNumId w:val="7"/>
+  </w:num>
+  <w:num w:numId="2">
+    <w:abstractNumId w:val="3"/>
+  </w:num>
+  <w:num w:numId="3">
+    <w:abstractNumId w:val="15"/>
+  </w:num>
+  <w:num w:numId="4">
+    <w:abstractNumId w:val="6"/>
+  </w:num>
+  <w:num w:numId="5">
+    <w:abstractNumId w:val="2"/>
+  </w:num>
+  <w:num w:numId="6">
+    <w:abstractNumId w:val="14"/>
+  </w:num>
+  <w:num w:numId="7">
+    <w:abstractNumId w:val="9"/>
+  </w:num>
+  <w:num w:numId="8">
+    <w:abstractNumId w:val="1"/>
+  </w:num>
+  <w:num w:numId="9">
+    <w:abstractNumId w:val="17"/>
+  </w:num>
+  <w:num w:numId="10">
+    <w:abstractNumId w:val="18"/>
+  </w:num>
+  <w:num w:numId="11">
+    <w:abstractNumId w:val="16"/>
+  </w:num>
+  <w:num w:numId="12">
+    <w:abstractNumId w:val="12"/>
+  </w:num>
+  <w:num w:numId="13">
     <w:abstractNumId w:val="5"/>
   </w:num>
-  <w:num w:numId="2">
-    <w:abstractNumId w:val="2"/>
+  <w:num w:numId="14">
+    <w:abstractNumId w:val="19"/>
   </w:num>
-  <w:num w:numId="3">
+  <w:num w:numId="15">
+    <w:abstractNumId w:val="11"/>
+  </w:num>
+  <w:num w:numId="16">
     <w:abstractNumId w:val="10"/>
   </w:num>
-  <w:num w:numId="4">
-    <w:abstractNumId w:val="4"/>
+  <w:num w:numId="17">
+    <w:abstractNumId w:val="13"/>
   </w:num>
-  <w:num w:numId="5">
-    <w:abstractNumId w:val="1"/>
+  <w:num w:numId="18">
+    <w:abstractNumId w:val="8"/>
   </w:num>
-  <w:num w:numId="6">
-    <w:abstractNumId w:val="9"/>
-  </w:num>
-  <w:num w:numId="7">
-    <w:abstractNumId w:val="6"/>
-  </w:num>
-  <w:num w:numId="8">
+  <w:num w:numId="19">
     <w:abstractNumId w:val="0"/>
   </w:num>
-  <w:num w:numId="9">
-    <w:abstractNumId w:val="12"/>
-  </w:num>
-  <w:num w:numId="10">
-    <w:abstractNumId w:val="13"/>
-  </w:num>
-  <w:num w:numId="11">
-    <w:abstractNumId w:val="11"/>
-  </w:num>
-  <w:num w:numId="12">
-    <w:abstractNumId w:val="8"/>
-  </w:num>
-  <w:num w:numId="13">
-    <w:abstractNumId w:val="3"/>
-  </w:num>
-  <w:num w:numId="14">
-    <w:abstractNumId w:val="14"/>
-  </w:num>
-  <w:num w:numId="15">
-    <w:abstractNumId w:val="7"/>
+  <w:num w:numId="20">
+    <w:abstractNumId w:val="4"/>
   </w:num>
 </w:numbering>
 </file>
 
 <file path=word/styles.xml><?xml version="1.0" encoding="utf-8"?>
-<w:styles xmlns:mc="http://schemas.openxmlformats.org/markup-compatibility/2006" xmlns:r="http://schemas.openxmlformats.org/officeDocument/2006/relationships" xmlns:w="http://schemas.openxmlformats.org/wordprocessingml/2006/main" xmlns:w14="http://schemas.microsoft.com/office/word/2010/wordml" xmlns:w15="http://schemas.microsoft.com/office/word/2012/wordml" xmlns:w16cid="http://schemas.microsoft.com/office/word/2016/wordml/cid" xmlns:w16se="http://schemas.microsoft.com/office/word/2015/wordml/symex" mc:Ignorable="w14 w15 w16se w16cid">
+<w:styles xmlns:mc="http://schemas.openxmlformats.org/markup-compatibility/2006" xmlns:r="http://schemas.openxmlformats.org/officeDocument/2006/relationships" xmlns:w="http://schemas.openxmlformats.org/wordprocessingml/2006/main" xmlns:w14="http://schemas.microsoft.com/office/word/2010/wordml" xmlns:w15="http://schemas.microsoft.com/office/word/2012/wordml" mc:Ignorable="w14 w15">
   <w:docDefaults>
     <w:rPrDefault>
       <w:rPr>
@@ -7808,7 +8272,7 @@
       </w:pPr>
     </w:pPrDefault>
   </w:docDefaults>
-  <w:latentStyles w:defLockedState="0" w:defUIPriority="99" w:defSemiHidden="0" w:defUnhideWhenUsed="0" w:defQFormat="0" w:count="375">
+  <w:latentStyles w:defLockedState="0" w:defUIPriority="99" w:defSemiHidden="0" w:defUnhideWhenUsed="0" w:defQFormat="0" w:count="371">
     <w:lsdException w:name="Normal" w:uiPriority="0" w:qFormat="1"/>
     <w:lsdException w:name="heading 1" w:uiPriority="9" w:qFormat="1"/>
     <w:lsdException w:name="heading 2" w:semiHidden="1" w:uiPriority="9" w:unhideWhenUsed="1" w:qFormat="1"/>
@@ -8180,10 +8644,6 @@
     <w:lsdException w:name="List Table 5 Dark Accent 6" w:uiPriority="50"/>
     <w:lsdException w:name="List Table 6 Colorful Accent 6" w:uiPriority="51"/>
     <w:lsdException w:name="List Table 7 Colorful Accent 6" w:uiPriority="52"/>
-    <w:lsdException w:name="Mention" w:semiHidden="1" w:unhideWhenUsed="1"/>
-    <w:lsdException w:name="Smart Hyperlink" w:semiHidden="1" w:unhideWhenUsed="1"/>
-    <w:lsdException w:name="Hashtag" w:semiHidden="1" w:unhideWhenUsed="1"/>
-    <w:lsdException w:name="Unresolved Mention" w:semiHidden="1" w:unhideWhenUsed="1"/>
   </w:latentStyles>
   <w:style w:type="paragraph" w:default="1" w:styleId="Normal">
     <w:name w:val="Normal"/>

--- a/Documentos/Plan de pruebas/Plan de pruebas.docx
+++ b/Documentos/Plan de pruebas/Plan de pruebas.docx
@@ -41,7 +41,7 @@
         <w:spacing w:after="0" w:line="265" w:lineRule="auto"/>
         <w:ind w:hanging="425"/>
       </w:pPr>
-      <w:hyperlink r:id="rId5" w:anchor="1">
+      <w:hyperlink r:id="rId7" w:anchor="1">
         <w:r>
           <w:rPr>
             <w:color w:val="0000FF"/>
@@ -59,11 +59,17 @@
         </w:r>
         <w:proofErr w:type="spellEnd"/>
       </w:hyperlink>
-      <w:hyperlink r:id="rId6" w:anchor="1">
+      <w:hyperlink r:id="rId8" w:anchor="1">
         <w:r>
           <w:t xml:space="preserve"> </w:t>
         </w:r>
       </w:hyperlink>
+      <w:r>
+        <w:t xml:space="preserve">                                                                                               </w:t>
+      </w:r>
+      <w:r>
+        <w:t>2</w:t>
+      </w:r>
     </w:p>
     <w:p>
       <w:pPr>
@@ -74,7 +80,7 @@
         <w:spacing w:after="0" w:line="265" w:lineRule="auto"/>
         <w:ind w:hanging="425"/>
       </w:pPr>
-      <w:hyperlink r:id="rId7" w:anchor="2">
+      <w:hyperlink r:id="rId9" w:anchor="2">
         <w:proofErr w:type="spellStart"/>
         <w:r>
           <w:rPr>
@@ -85,11 +91,17 @@
         </w:r>
         <w:proofErr w:type="spellEnd"/>
       </w:hyperlink>
-      <w:hyperlink r:id="rId8" w:anchor="2">
+      <w:hyperlink r:id="rId10" w:anchor="2">
         <w:r>
           <w:t xml:space="preserve"> </w:t>
         </w:r>
       </w:hyperlink>
+      <w:r>
+        <w:t xml:space="preserve">                                                                                                             </w:t>
+      </w:r>
+      <w:r>
+        <w:t>2</w:t>
+      </w:r>
     </w:p>
     <w:p>
       <w:pPr>
@@ -100,7 +112,7 @@
         <w:spacing w:after="0" w:line="265" w:lineRule="auto"/>
         <w:ind w:hanging="425"/>
       </w:pPr>
-      <w:hyperlink r:id="rId9" w:anchor="3">
+      <w:hyperlink r:id="rId11" w:anchor="3">
         <w:proofErr w:type="spellStart"/>
         <w:r>
           <w:rPr>
@@ -111,11 +123,17 @@
         </w:r>
         <w:proofErr w:type="spellEnd"/>
       </w:hyperlink>
-      <w:hyperlink r:id="rId10" w:anchor="3">
+      <w:hyperlink r:id="rId12" w:anchor="3">
         <w:r>
           <w:t xml:space="preserve"> </w:t>
         </w:r>
       </w:hyperlink>
+      <w:r>
+        <w:t xml:space="preserve">                                                                                                          </w:t>
+      </w:r>
+      <w:r>
+        <w:t>2</w:t>
+      </w:r>
     </w:p>
     <w:p>
       <w:pPr>
@@ -126,7 +144,7 @@
         <w:spacing w:after="0" w:line="265" w:lineRule="auto"/>
         <w:ind w:hanging="425"/>
       </w:pPr>
-      <w:hyperlink r:id="rId11" w:anchor="4">
+      <w:hyperlink r:id="rId13" w:anchor="4">
         <w:r>
           <w:rPr>
             <w:color w:val="0000FF"/>
@@ -144,11 +162,17 @@
         </w:r>
         <w:proofErr w:type="spellEnd"/>
       </w:hyperlink>
-      <w:hyperlink r:id="rId12" w:anchor="4">
+      <w:hyperlink r:id="rId14" w:anchor="4">
         <w:r>
           <w:t xml:space="preserve"> </w:t>
         </w:r>
       </w:hyperlink>
+      <w:r>
+        <w:t xml:space="preserve">                                                                                                             </w:t>
+      </w:r>
+      <w:r>
+        <w:t>3</w:t>
+      </w:r>
     </w:p>
     <w:p>
       <w:pPr>
@@ -159,7 +183,7 @@
         <w:spacing w:after="0" w:line="265" w:lineRule="auto"/>
         <w:ind w:hanging="425"/>
       </w:pPr>
-      <w:hyperlink r:id="rId13" w:anchor="5">
+      <w:hyperlink r:id="rId15" w:anchor="5">
         <w:r>
           <w:rPr>
             <w:color w:val="0000FF"/>
@@ -193,11 +217,17 @@
         </w:r>
         <w:proofErr w:type="spellEnd"/>
       </w:hyperlink>
-      <w:hyperlink r:id="rId14" w:anchor="5">
+      <w:hyperlink r:id="rId16" w:anchor="5">
         <w:r>
           <w:t xml:space="preserve"> </w:t>
         </w:r>
       </w:hyperlink>
+      <w:r>
+        <w:t xml:space="preserve">                                                                                            </w:t>
+      </w:r>
+      <w:r>
+        <w:t>4</w:t>
+      </w:r>
     </w:p>
     <w:p>
       <w:pPr>
@@ -208,7 +238,7 @@
         <w:spacing w:after="0" w:line="265" w:lineRule="auto"/>
         <w:ind w:hanging="425"/>
       </w:pPr>
-      <w:hyperlink r:id="rId15" w:anchor="6">
+      <w:hyperlink r:id="rId17" w:anchor="6">
         <w:proofErr w:type="spellStart"/>
         <w:r>
           <w:rPr>
@@ -235,11 +265,17 @@
         </w:r>
         <w:proofErr w:type="spellEnd"/>
       </w:hyperlink>
-      <w:hyperlink r:id="rId16" w:anchor="6">
+      <w:hyperlink r:id="rId18" w:anchor="6">
         <w:r>
           <w:t xml:space="preserve"> </w:t>
         </w:r>
       </w:hyperlink>
+      <w:r>
+        <w:t xml:space="preserve">                                                                                           </w:t>
+      </w:r>
+      <w:r>
+        <w:t>4</w:t>
+      </w:r>
     </w:p>
     <w:p>
       <w:pPr>
@@ -249,55 +285,40 @@
         </w:numPr>
         <w:spacing w:after="0" w:line="265" w:lineRule="auto"/>
         <w:ind w:hanging="425"/>
-      </w:pPr>
-      <w:hyperlink r:id="rId17" w:anchor="7">
-        <w:proofErr w:type="spellStart"/>
+        <w:rPr>
+          <w:lang w:val="en-US"/>
+        </w:rPr>
+      </w:pPr>
+      <w:hyperlink r:id="rId19" w:anchor="7">
         <w:r>
           <w:rPr>
             <w:color w:val="0000FF"/>
             <w:u w:val="single" w:color="0000FF"/>
+            <w:lang w:val="en-US"/>
           </w:rPr>
-          <w:t>Features</w:t>
+          <w:t>Features not to be Tested</w:t>
         </w:r>
-        <w:proofErr w:type="spellEnd"/>
+      </w:hyperlink>
+      <w:hyperlink r:id="rId20" w:anchor="7">
         <w:r>
           <w:rPr>
-            <w:color w:val="0000FF"/>
-            <w:u w:val="single" w:color="0000FF"/>
+            <w:lang w:val="en-US"/>
           </w:rPr>
           <w:t xml:space="preserve"> </w:t>
         </w:r>
-        <w:proofErr w:type="spellStart"/>
-        <w:r>
-          <w:rPr>
-            <w:color w:val="0000FF"/>
-            <w:u w:val="single" w:color="0000FF"/>
-          </w:rPr>
-          <w:t>not</w:t>
-        </w:r>
-        <w:proofErr w:type="spellEnd"/>
-        <w:r>
-          <w:rPr>
-            <w:color w:val="0000FF"/>
-            <w:u w:val="single" w:color="0000FF"/>
-          </w:rPr>
-          <w:t xml:space="preserve"> to be </w:t>
-        </w:r>
-        <w:proofErr w:type="spellStart"/>
-        <w:r>
-          <w:rPr>
-            <w:color w:val="0000FF"/>
-            <w:u w:val="single" w:color="0000FF"/>
-          </w:rPr>
-          <w:t>Tested</w:t>
-        </w:r>
-        <w:proofErr w:type="spellEnd"/>
       </w:hyperlink>
-      <w:hyperlink r:id="rId18" w:anchor="7">
-        <w:r>
-          <w:t xml:space="preserve"> </w:t>
-        </w:r>
-      </w:hyperlink>
+      <w:r>
+        <w:rPr>
+          <w:lang w:val="en-US"/>
+        </w:rPr>
+        <w:t xml:space="preserve">                                                                                     </w:t>
+      </w:r>
+      <w:r>
+        <w:rPr>
+          <w:lang w:val="en-US"/>
+        </w:rPr>
+        <w:t>5</w:t>
+      </w:r>
     </w:p>
     <w:p>
       <w:pPr>
@@ -308,7 +329,7 @@
         <w:spacing w:after="0" w:line="265" w:lineRule="auto"/>
         <w:ind w:hanging="425"/>
       </w:pPr>
-      <w:hyperlink r:id="rId19" w:anchor="8">
+      <w:hyperlink r:id="rId21" w:anchor="8">
         <w:proofErr w:type="spellStart"/>
         <w:r>
           <w:rPr>
@@ -319,11 +340,17 @@
         </w:r>
         <w:proofErr w:type="spellEnd"/>
       </w:hyperlink>
-      <w:hyperlink r:id="rId20" w:anchor="8">
+      <w:hyperlink r:id="rId22" w:anchor="8">
         <w:r>
           <w:t xml:space="preserve"> </w:t>
         </w:r>
       </w:hyperlink>
+      <w:r>
+        <w:t xml:space="preserve">                                                                                                               </w:t>
+      </w:r>
+      <w:r>
+        <w:t>5</w:t>
+      </w:r>
     </w:p>
     <w:p>
       <w:pPr>
@@ -334,7 +361,7 @@
         <w:spacing w:after="0" w:line="265" w:lineRule="auto"/>
         <w:ind w:hanging="425"/>
       </w:pPr>
-      <w:hyperlink r:id="rId21" w:anchor="9">
+      <w:hyperlink r:id="rId23" w:anchor="9">
         <w:proofErr w:type="spellStart"/>
         <w:r>
           <w:rPr>
@@ -377,11 +404,17 @@
         </w:r>
         <w:proofErr w:type="spellEnd"/>
       </w:hyperlink>
-      <w:hyperlink r:id="rId22" w:anchor="9">
+      <w:hyperlink r:id="rId24" w:anchor="9">
         <w:r>
           <w:t xml:space="preserve"> </w:t>
         </w:r>
       </w:hyperlink>
+      <w:r>
+        <w:t xml:space="preserve">                                                                                         </w:t>
+      </w:r>
+      <w:r>
+        <w:t>6</w:t>
+      </w:r>
     </w:p>
     <w:p>
       <w:pPr>
@@ -391,71 +424,40 @@
         </w:numPr>
         <w:spacing w:after="0" w:line="265" w:lineRule="auto"/>
         <w:ind w:hanging="425"/>
-      </w:pPr>
-      <w:hyperlink r:id="rId23" w:anchor="10">
-        <w:proofErr w:type="spellStart"/>
+        <w:rPr>
+          <w:lang w:val="en-US"/>
+        </w:rPr>
+      </w:pPr>
+      <w:hyperlink r:id="rId25" w:anchor="10">
         <w:r>
           <w:rPr>
             <w:color w:val="0000FF"/>
             <w:u w:val="single" w:color="0000FF"/>
+            <w:lang w:val="en-US"/>
           </w:rPr>
-          <w:t>Suspension</w:t>
+          <w:t>Suspension Criteria and Resumption Requirements</w:t>
         </w:r>
-        <w:proofErr w:type="spellEnd"/>
+      </w:hyperlink>
+      <w:hyperlink r:id="rId26" w:anchor="10">
         <w:r>
           <w:rPr>
-            <w:color w:val="0000FF"/>
-            <w:u w:val="single" w:color="0000FF"/>
+            <w:lang w:val="en-US"/>
           </w:rPr>
           <w:t xml:space="preserve"> </w:t>
         </w:r>
-        <w:proofErr w:type="spellStart"/>
-        <w:r>
-          <w:rPr>
-            <w:color w:val="0000FF"/>
-            <w:u w:val="single" w:color="0000FF"/>
-          </w:rPr>
-          <w:t>Criteria</w:t>
-        </w:r>
-        <w:proofErr w:type="spellEnd"/>
-        <w:r>
-          <w:rPr>
-            <w:color w:val="0000FF"/>
-            <w:u w:val="single" w:color="0000FF"/>
-          </w:rPr>
-          <w:t xml:space="preserve"> and </w:t>
-        </w:r>
-        <w:proofErr w:type="spellStart"/>
-        <w:r>
-          <w:rPr>
-            <w:color w:val="0000FF"/>
-            <w:u w:val="single" w:color="0000FF"/>
-          </w:rPr>
-          <w:t>Resumption</w:t>
-        </w:r>
-        <w:proofErr w:type="spellEnd"/>
-        <w:r>
-          <w:rPr>
-            <w:color w:val="0000FF"/>
-            <w:u w:val="single" w:color="0000FF"/>
-          </w:rPr>
-          <w:t xml:space="preserve"> </w:t>
-        </w:r>
-        <w:proofErr w:type="spellStart"/>
-        <w:r>
-          <w:rPr>
-            <w:color w:val="0000FF"/>
-            <w:u w:val="single" w:color="0000FF"/>
-          </w:rPr>
-          <w:t>Requirements</w:t>
-        </w:r>
-        <w:proofErr w:type="spellEnd"/>
       </w:hyperlink>
-      <w:hyperlink r:id="rId24" w:anchor="10">
-        <w:r>
-          <w:t xml:space="preserve"> </w:t>
-        </w:r>
-      </w:hyperlink>
+      <w:r>
+        <w:rPr>
+          <w:lang w:val="en-US"/>
+        </w:rPr>
+        <w:t xml:space="preserve">                                           </w:t>
+      </w:r>
+      <w:r>
+        <w:rPr>
+          <w:lang w:val="en-US"/>
+        </w:rPr>
+        <w:t>6</w:t>
+      </w:r>
     </w:p>
     <w:p>
       <w:pPr>
@@ -466,7 +468,7 @@
         <w:spacing w:after="0" w:line="265" w:lineRule="auto"/>
         <w:ind w:hanging="425"/>
       </w:pPr>
-      <w:hyperlink r:id="rId25" w:anchor="11">
+      <w:hyperlink r:id="rId27" w:anchor="11">
         <w:r>
           <w:rPr>
             <w:color w:val="0000FF"/>
@@ -484,11 +486,17 @@
         </w:r>
         <w:proofErr w:type="spellEnd"/>
       </w:hyperlink>
-      <w:hyperlink r:id="rId26" w:anchor="11">
+      <w:hyperlink r:id="rId28" w:anchor="11">
         <w:r>
           <w:t xml:space="preserve"> </w:t>
         </w:r>
       </w:hyperlink>
+      <w:r>
+        <w:t xml:space="preserve">                                                                                                  </w:t>
+      </w:r>
+      <w:r>
+        <w:t>6</w:t>
+      </w:r>
     </w:p>
     <w:p>
       <w:pPr>
@@ -499,7 +507,7 @@
         <w:spacing w:after="0" w:line="265" w:lineRule="auto"/>
         <w:ind w:hanging="425"/>
       </w:pPr>
-      <w:hyperlink r:id="rId27" w:anchor="12">
+      <w:hyperlink r:id="rId29" w:anchor="12">
         <w:proofErr w:type="spellStart"/>
         <w:r>
           <w:rPr>
@@ -526,11 +534,17 @@
         </w:r>
         <w:proofErr w:type="spellEnd"/>
       </w:hyperlink>
-      <w:hyperlink r:id="rId28" w:anchor="12">
+      <w:hyperlink r:id="rId30" w:anchor="12">
         <w:r>
           <w:t xml:space="preserve"> </w:t>
         </w:r>
       </w:hyperlink>
+      <w:r>
+        <w:t xml:space="preserve">                                                                                           </w:t>
+      </w:r>
+      <w:r>
+        <w:t>6</w:t>
+      </w:r>
     </w:p>
     <w:p>
       <w:pPr>
@@ -541,7 +555,7 @@
         <w:spacing w:after="0" w:line="265" w:lineRule="auto"/>
         <w:ind w:hanging="425"/>
       </w:pPr>
-      <w:hyperlink r:id="rId29" w:anchor="13">
+      <w:hyperlink r:id="rId31" w:anchor="13">
         <w:proofErr w:type="spellStart"/>
         <w:r>
           <w:rPr>
@@ -568,11 +582,17 @@
         </w:r>
         <w:proofErr w:type="spellEnd"/>
       </w:hyperlink>
-      <w:hyperlink r:id="rId30" w:anchor="13">
+      <w:hyperlink r:id="rId32" w:anchor="13">
         <w:r>
           <w:t xml:space="preserve"> </w:t>
         </w:r>
       </w:hyperlink>
+      <w:r>
+        <w:t xml:space="preserve">                                                                                            </w:t>
+      </w:r>
+      <w:r>
+        <w:t>6</w:t>
+      </w:r>
     </w:p>
     <w:p>
       <w:pPr>
@@ -583,7 +603,7 @@
         <w:spacing w:after="0" w:line="265" w:lineRule="auto"/>
         <w:ind w:hanging="425"/>
       </w:pPr>
-      <w:hyperlink r:id="rId31" w:anchor="14">
+      <w:hyperlink r:id="rId33" w:anchor="14">
         <w:proofErr w:type="spellStart"/>
         <w:r>
           <w:rPr>
@@ -610,11 +630,17 @@
         </w:r>
         <w:proofErr w:type="spellEnd"/>
       </w:hyperlink>
-      <w:hyperlink r:id="rId32" w:anchor="14">
+      <w:hyperlink r:id="rId34" w:anchor="14">
         <w:r>
           <w:t xml:space="preserve"> </w:t>
         </w:r>
       </w:hyperlink>
+      <w:r>
+        <w:t xml:space="preserve">                                                                                 </w:t>
+      </w:r>
+      <w:r>
+        <w:t>7</w:t>
+      </w:r>
     </w:p>
     <w:p>
       <w:pPr>
@@ -625,7 +651,7 @@
         <w:spacing w:after="0" w:line="265" w:lineRule="auto"/>
         <w:ind w:hanging="425"/>
       </w:pPr>
-      <w:hyperlink r:id="rId33" w:anchor="15">
+      <w:hyperlink r:id="rId35" w:anchor="15">
         <w:proofErr w:type="spellStart"/>
         <w:r>
           <w:rPr>
@@ -636,11 +662,17 @@
         </w:r>
         <w:proofErr w:type="spellEnd"/>
       </w:hyperlink>
-      <w:hyperlink r:id="rId34" w:anchor="15">
+      <w:hyperlink r:id="rId36" w:anchor="15">
         <w:r>
           <w:t xml:space="preserve"> </w:t>
         </w:r>
       </w:hyperlink>
+      <w:r>
+        <w:t xml:space="preserve">                                                                                                     </w:t>
+      </w:r>
+      <w:r>
+        <w:t>7</w:t>
+      </w:r>
     </w:p>
     <w:p>
       <w:pPr>
@@ -651,7 +683,7 @@
         <w:spacing w:after="0" w:line="265" w:lineRule="auto"/>
         <w:ind w:hanging="425"/>
       </w:pPr>
-      <w:hyperlink r:id="rId35" w:anchor="16">
+      <w:hyperlink r:id="rId37" w:anchor="16">
         <w:r>
           <w:rPr>
             <w:color w:val="0000FF"/>
@@ -660,11 +692,17 @@
           <w:t>Schedule</w:t>
         </w:r>
       </w:hyperlink>
-      <w:hyperlink r:id="rId36" w:anchor="16">
+      <w:hyperlink r:id="rId38" w:anchor="16">
         <w:r>
           <w:t xml:space="preserve"> </w:t>
         </w:r>
       </w:hyperlink>
+      <w:r>
+        <w:t xml:space="preserve">                                                                                                                </w:t>
+      </w:r>
+      <w:r>
+        <w:t>7</w:t>
+      </w:r>
     </w:p>
     <w:p>
       <w:pPr>
@@ -675,7 +713,7 @@
         <w:spacing w:after="0" w:line="265" w:lineRule="auto"/>
         <w:ind w:hanging="425"/>
       </w:pPr>
-      <w:hyperlink r:id="rId37" w:anchor="17">
+      <w:hyperlink r:id="rId39" w:anchor="17">
         <w:proofErr w:type="spellStart"/>
         <w:r>
           <w:rPr>
@@ -718,11 +756,14 @@
         </w:r>
         <w:proofErr w:type="spellEnd"/>
       </w:hyperlink>
-      <w:hyperlink r:id="rId38" w:anchor="17">
+      <w:hyperlink r:id="rId40" w:anchor="17">
         <w:r>
           <w:t xml:space="preserve"> </w:t>
         </w:r>
       </w:hyperlink>
+      <w:r>
+        <w:t xml:space="preserve">                                                                        8</w:t>
+      </w:r>
     </w:p>
     <w:p>
       <w:pPr>
@@ -733,7 +774,7 @@
         <w:spacing w:after="0" w:line="265" w:lineRule="auto"/>
         <w:ind w:hanging="425"/>
       </w:pPr>
-      <w:hyperlink r:id="rId39" w:anchor="18">
+      <w:hyperlink r:id="rId41" w:anchor="18">
         <w:proofErr w:type="spellStart"/>
         <w:r>
           <w:rPr>
@@ -744,11 +785,14 @@
         </w:r>
         <w:proofErr w:type="spellEnd"/>
       </w:hyperlink>
-      <w:hyperlink r:id="rId40" w:anchor="18">
+      <w:hyperlink r:id="rId42" w:anchor="18">
         <w:r>
           <w:t xml:space="preserve"> </w:t>
         </w:r>
       </w:hyperlink>
+      <w:r>
+        <w:t xml:space="preserve">                                                                                                               9</w:t>
+      </w:r>
     </w:p>
     <w:p>
       <w:pPr>
@@ -759,7 +803,7 @@
         <w:spacing w:after="540" w:line="265" w:lineRule="auto"/>
         <w:ind w:hanging="425"/>
       </w:pPr>
-      <w:hyperlink r:id="rId41" w:anchor="19">
+      <w:hyperlink r:id="rId43" w:anchor="19">
         <w:proofErr w:type="spellStart"/>
         <w:r>
           <w:rPr>
@@ -770,11 +814,19 @@
         </w:r>
         <w:proofErr w:type="spellEnd"/>
       </w:hyperlink>
-      <w:hyperlink r:id="rId42" w:anchor="19">
+      <w:hyperlink r:id="rId44" w:anchor="19">
         <w:r>
           <w:t xml:space="preserve"> </w:t>
         </w:r>
       </w:hyperlink>
+      <w:r>
+        <w:t xml:space="preserve">                                                                                                                 </w:t>
+      </w:r>
+      <w:bookmarkStart w:id="0" w:name="_GoBack"/>
+      <w:bookmarkEnd w:id="0"/>
+      <w:r>
+        <w:t>9</w:t>
+      </w:r>
     </w:p>
     <w:p>
       <w:pPr>
@@ -1171,7 +1223,6 @@
           <w:rFonts w:ascii="Arial" w:hAnsi="Arial" w:cs="Arial"/>
           <w:b w:val="0"/>
           <w:sz w:val="24"/>
-          <w:lang w:val="en-US"/>
         </w:rPr>
         <w:t xml:space="preserve">[1]. </w:t>
       </w:r>
@@ -1234,19 +1285,15 @@
         <w:rPr>
           <w:rFonts w:ascii="Arial" w:hAnsi="Arial" w:cs="Arial"/>
           <w:color w:val="auto"/>
-          <w:lang w:val="en-US"/>
-        </w:rPr>
-      </w:pPr>
-      <w:proofErr w:type="spellStart"/>
+        </w:rPr>
+      </w:pPr>
       <w:r>
         <w:rPr>
           <w:rFonts w:ascii="Arial" w:hAnsi="Arial" w:cs="Arial"/>
           <w:color w:val="auto"/>
-          <w:lang w:val="en-US"/>
         </w:rPr>
         <w:t>Introducción</w:t>
       </w:r>
-      <w:proofErr w:type="spellEnd"/>
     </w:p>
     <w:p>
       <w:pPr>
@@ -1314,6 +1361,10 @@
       </w:r>
     </w:p>
     <w:p/>
+    <w:p/>
+    <w:p/>
+    <w:p/>
+    <w:p/>
     <w:p>
       <w:pPr>
         <w:spacing w:after="276"/>
@@ -1321,59 +1372,35 @@
           <w:rFonts w:ascii="Arial" w:hAnsi="Arial" w:cs="Arial"/>
           <w:color w:val="auto"/>
           <w:sz w:val="36"/>
-          <w:lang w:val="en-US"/>
-        </w:rPr>
-      </w:pPr>
-      <w:proofErr w:type="spellStart"/>
+        </w:rPr>
+      </w:pPr>
       <w:r>
         <w:rPr>
           <w:rFonts w:ascii="Arial" w:hAnsi="Arial" w:cs="Arial"/>
           <w:color w:val="auto"/>
           <w:sz w:val="36"/>
-          <w:lang w:val="en-US"/>
-        </w:rPr>
-        <w:t>Elementos</w:t>
-      </w:r>
-      <w:proofErr w:type="spellEnd"/>
-      <w:r>
+        </w:rPr>
+        <w:lastRenderedPageBreak/>
+        <w:t>Elementos de pruebas</w:t>
+      </w:r>
+    </w:p>
+    <w:p>
+      <w:pPr>
+        <w:spacing w:after="276"/>
         <w:rPr>
           <w:rFonts w:ascii="Arial" w:hAnsi="Arial" w:cs="Arial"/>
           <w:color w:val="auto"/>
           <w:sz w:val="36"/>
-          <w:lang w:val="en-US"/>
-        </w:rPr>
-        <w:t xml:space="preserve"> de </w:t>
-      </w:r>
-      <w:proofErr w:type="spellStart"/>
-      <w:r>
-        <w:rPr>
-          <w:rFonts w:ascii="Arial" w:hAnsi="Arial" w:cs="Arial"/>
+        </w:rPr>
+      </w:pPr>
+      <w:r>
+        <w:rPr>
+          <w:rFonts w:ascii="Arial" w:hAnsi="Arial" w:cs="Arial"/>
+          <w:b w:val="0"/>
           <w:color w:val="auto"/>
-          <w:sz w:val="36"/>
-          <w:lang w:val="en-US"/>
-        </w:rPr>
-        <w:t>pruebas</w:t>
-      </w:r>
-      <w:proofErr w:type="spellEnd"/>
-    </w:p>
-    <w:p>
-      <w:pPr>
-        <w:spacing w:after="276"/>
-        <w:rPr>
-          <w:rFonts w:ascii="Arial" w:hAnsi="Arial" w:cs="Arial"/>
-          <w:color w:val="auto"/>
-          <w:sz w:val="36"/>
-        </w:rPr>
-      </w:pPr>
-      <w:r>
-        <w:rPr>
-          <w:rFonts w:ascii="Arial" w:hAnsi="Arial" w:cs="Arial"/>
-          <w:b w:val="0"/>
-          <w:color w:val="auto"/>
           <w:sz w:val="24"/>
           <w:szCs w:val="24"/>
         </w:rPr>
-        <w:lastRenderedPageBreak/>
         <w:t>En este apartado se mencionará los elementos que se someterá a prueba, las funcionalidades que se someterán a prueba serán entregadas al cliente satisfactoriamente.</w:t>
       </w:r>
     </w:p>
@@ -1717,205 +1744,10 @@
     </w:p>
     <w:p/>
     <w:p/>
-    <w:p>
-      <w:pPr>
-        <w:pStyle w:val="Ttulo1"/>
-        <w:ind w:left="-5"/>
-        <w:rPr>
-          <w:rFonts w:ascii="Arial" w:hAnsi="Arial" w:cs="Arial"/>
-          <w:color w:val="auto"/>
-          <w:lang w:val="en-US"/>
-        </w:rPr>
-      </w:pPr>
-      <w:proofErr w:type="spellStart"/>
-      <w:r>
-        <w:rPr>
-          <w:rFonts w:ascii="Arial" w:hAnsi="Arial" w:cs="Arial"/>
-          <w:color w:val="auto"/>
-          <w:lang w:val="en-US"/>
-        </w:rPr>
-        <w:t>Problemas</w:t>
-      </w:r>
-      <w:proofErr w:type="spellEnd"/>
-      <w:r>
-        <w:rPr>
-          <w:rFonts w:ascii="Arial" w:hAnsi="Arial" w:cs="Arial"/>
-          <w:color w:val="auto"/>
-          <w:lang w:val="en-US"/>
-        </w:rPr>
-        <w:t xml:space="preserve"> de </w:t>
-      </w:r>
-      <w:proofErr w:type="spellStart"/>
-      <w:r>
-        <w:rPr>
-          <w:rFonts w:ascii="Arial" w:hAnsi="Arial" w:cs="Arial"/>
-          <w:color w:val="auto"/>
-          <w:lang w:val="en-US"/>
-        </w:rPr>
-        <w:t>riesgos</w:t>
-      </w:r>
-      <w:proofErr w:type="spellEnd"/>
-      <w:r>
-        <w:rPr>
-          <w:rFonts w:ascii="Arial" w:hAnsi="Arial" w:cs="Arial"/>
-          <w:color w:val="auto"/>
-          <w:lang w:val="en-US"/>
-        </w:rPr>
-        <w:t xml:space="preserve"> </w:t>
-      </w:r>
-      <w:proofErr w:type="spellStart"/>
-      <w:r>
-        <w:rPr>
-          <w:rFonts w:ascii="Arial" w:hAnsi="Arial" w:cs="Arial"/>
-          <w:color w:val="auto"/>
-          <w:lang w:val="en-US"/>
-        </w:rPr>
-        <w:t>en</w:t>
-      </w:r>
-      <w:proofErr w:type="spellEnd"/>
-      <w:r>
-        <w:rPr>
-          <w:rFonts w:ascii="Arial" w:hAnsi="Arial" w:cs="Arial"/>
-          <w:color w:val="auto"/>
-          <w:lang w:val="en-US"/>
-        </w:rPr>
-        <w:t xml:space="preserve"> el software</w:t>
-      </w:r>
-    </w:p>
-    <w:p>
-      <w:pPr>
-        <w:rPr>
-          <w:lang w:val="en-US"/>
-        </w:rPr>
-      </w:pPr>
-    </w:p>
-    <w:p>
-      <w:pPr>
-        <w:jc w:val="both"/>
-        <w:rPr>
-          <w:rFonts w:ascii="Arial" w:hAnsi="Arial" w:cs="Arial"/>
-          <w:b w:val="0"/>
-          <w:sz w:val="24"/>
-        </w:rPr>
-      </w:pPr>
-      <w:r>
-        <w:rPr>
-          <w:rFonts w:ascii="Arial" w:hAnsi="Arial" w:cs="Arial"/>
-          <w:b w:val="0"/>
-          <w:sz w:val="24"/>
-        </w:rPr>
-        <w:t>Entrega de</w:t>
-      </w:r>
-      <w:r>
-        <w:rPr>
-          <w:rFonts w:ascii="Arial" w:hAnsi="Arial" w:cs="Arial"/>
-          <w:b w:val="0"/>
-          <w:sz w:val="24"/>
-        </w:rPr>
-        <w:t xml:space="preserve"> un</w:t>
-      </w:r>
-      <w:r>
-        <w:rPr>
-          <w:rFonts w:ascii="Arial" w:hAnsi="Arial" w:cs="Arial"/>
-          <w:b w:val="0"/>
-          <w:sz w:val="24"/>
-        </w:rPr>
-        <w:t xml:space="preserve"> producto a terceros: </w:t>
-      </w:r>
-      <w:r>
-        <w:rPr>
-          <w:rFonts w:ascii="Arial" w:hAnsi="Arial" w:cs="Arial"/>
-          <w:b w:val="0"/>
-          <w:sz w:val="24"/>
-        </w:rPr>
-        <w:t>AL entregar el producto al cliente, el producto esta propenso a ser aceptado o no por los usuarios que van a usar el sistema por ejemplo el usuario regular o administrador lo que podría generar un gran impacto en el cliente ya sea positivo o negativo por parte de los usuarios que utilizan dicho sistema.</w:t>
-      </w:r>
-    </w:p>
-    <w:p>
-      <w:pPr>
-        <w:jc w:val="both"/>
-        <w:rPr>
-          <w:rFonts w:ascii="Arial" w:hAnsi="Arial" w:cs="Arial"/>
-          <w:b w:val="0"/>
-          <w:sz w:val="24"/>
-        </w:rPr>
-      </w:pPr>
-    </w:p>
-    <w:p>
-      <w:pPr>
-        <w:jc w:val="both"/>
-        <w:rPr>
-          <w:rFonts w:ascii="Arial" w:hAnsi="Arial" w:cs="Arial"/>
-          <w:b w:val="0"/>
-          <w:sz w:val="24"/>
-        </w:rPr>
-      </w:pPr>
-    </w:p>
-    <w:p>
-      <w:pPr>
-        <w:jc w:val="both"/>
-        <w:rPr>
-          <w:rFonts w:ascii="Arial" w:hAnsi="Arial" w:cs="Arial"/>
-          <w:b w:val="0"/>
-          <w:sz w:val="24"/>
-        </w:rPr>
-      </w:pPr>
-      <w:r>
-        <w:rPr>
-          <w:rFonts w:ascii="Arial" w:hAnsi="Arial" w:cs="Arial"/>
-          <w:b w:val="0"/>
-          <w:sz w:val="24"/>
-        </w:rPr>
-        <w:t>Nueva versión de interfaz del software: Al sacar una nueva versión de interfaz de software este podrá tener un gran impacto al cliente debido a que este podrá desconocer de cómo funciona el sistema, provocar confusiones a la hora de usar el sistema, puede provocar un impacto negativo.</w:t>
-      </w:r>
-    </w:p>
-    <w:p>
-      <w:pPr>
-        <w:jc w:val="both"/>
-        <w:rPr>
-          <w:rFonts w:ascii="Arial" w:hAnsi="Arial" w:cs="Arial"/>
-          <w:b w:val="0"/>
-          <w:sz w:val="24"/>
-        </w:rPr>
-      </w:pPr>
-      <w:r>
-        <w:rPr>
-          <w:rFonts w:ascii="Arial" w:hAnsi="Arial" w:cs="Arial"/>
-          <w:b w:val="0"/>
-          <w:sz w:val="24"/>
-        </w:rPr>
-        <w:t>Funcionalidades extremadamente complejas: El sistema puede ser demasiado complejo para lograr entender cómo funciona este, es un riesgo posible de desapruebo por parte del cliente.</w:t>
-      </w:r>
-    </w:p>
-    <w:p>
-      <w:pPr>
-        <w:jc w:val="both"/>
-        <w:rPr>
-          <w:rFonts w:ascii="Arial" w:hAnsi="Arial" w:cs="Arial"/>
-          <w:b w:val="0"/>
-          <w:sz w:val="24"/>
-        </w:rPr>
-      </w:pPr>
-      <w:r>
-        <w:rPr>
-          <w:rFonts w:ascii="Arial" w:hAnsi="Arial" w:cs="Arial"/>
-          <w:b w:val="0"/>
-          <w:sz w:val="24"/>
-        </w:rPr>
-        <w:t xml:space="preserve">Un problema de riesgo de software </w:t>
-      </w:r>
-      <w:r>
-        <w:rPr>
-          <w:rFonts w:ascii="Arial" w:hAnsi="Arial" w:cs="Arial"/>
-          <w:b w:val="0"/>
-          <w:sz w:val="24"/>
-        </w:rPr>
-        <w:t xml:space="preserve">es presentar una documentación pobre de los cambios o módulos que se diseñaron anteriormente antes de entregar el producto, este dificultad la compresión por parte de grupos de trabajo que desee trabajar en mejoras, cambios o agregar nuevos casos de uso que se va a realizar en el sistema. </w:t>
-      </w:r>
-    </w:p>
     <w:p/>
     <w:p/>
     <w:p/>
+    <w:p/>
     <w:p>
       <w:pPr>
         <w:pStyle w:val="Ttulo1"/>
@@ -1923,7 +1755,152 @@
         <w:rPr>
           <w:rFonts w:ascii="Arial" w:hAnsi="Arial" w:cs="Arial"/>
           <w:color w:val="auto"/>
-          <w:lang w:val="en-US"/>
+        </w:rPr>
+      </w:pPr>
+      <w:r>
+        <w:rPr>
+          <w:rFonts w:ascii="Arial" w:hAnsi="Arial" w:cs="Arial"/>
+          <w:color w:val="auto"/>
+        </w:rPr>
+        <w:lastRenderedPageBreak/>
+        <w:t>Problemas de riesgos en el software</w:t>
+      </w:r>
+    </w:p>
+    <w:p/>
+    <w:p>
+      <w:pPr>
+        <w:jc w:val="both"/>
+        <w:rPr>
+          <w:rFonts w:ascii="Arial" w:hAnsi="Arial" w:cs="Arial"/>
+          <w:b w:val="0"/>
+          <w:sz w:val="24"/>
+        </w:rPr>
+      </w:pPr>
+      <w:r>
+        <w:rPr>
+          <w:rFonts w:ascii="Arial" w:hAnsi="Arial" w:cs="Arial"/>
+          <w:b w:val="0"/>
+          <w:sz w:val="24"/>
+        </w:rPr>
+        <w:t>Entrega de</w:t>
+      </w:r>
+      <w:r>
+        <w:rPr>
+          <w:rFonts w:ascii="Arial" w:hAnsi="Arial" w:cs="Arial"/>
+          <w:b w:val="0"/>
+          <w:sz w:val="24"/>
+        </w:rPr>
+        <w:t xml:space="preserve"> un</w:t>
+      </w:r>
+      <w:r>
+        <w:rPr>
+          <w:rFonts w:ascii="Arial" w:hAnsi="Arial" w:cs="Arial"/>
+          <w:b w:val="0"/>
+          <w:sz w:val="24"/>
+        </w:rPr>
+        <w:t xml:space="preserve"> producto a terceros: </w:t>
+      </w:r>
+      <w:r>
+        <w:rPr>
+          <w:rFonts w:ascii="Arial" w:hAnsi="Arial" w:cs="Arial"/>
+          <w:b w:val="0"/>
+          <w:sz w:val="24"/>
+        </w:rPr>
+        <w:t>AL entregar el producto al cliente, el producto esta propenso a ser aceptado o no por los usuarios que van a usar el sistema por ejemplo el usuario regular o administrador lo que podría generar un gran impacto en el cliente ya sea positivo o negativo por parte de los usuarios que utilizan dicho sistema.</w:t>
+      </w:r>
+    </w:p>
+    <w:p>
+      <w:pPr>
+        <w:jc w:val="both"/>
+        <w:rPr>
+          <w:rFonts w:ascii="Arial" w:hAnsi="Arial" w:cs="Arial"/>
+          <w:b w:val="0"/>
+          <w:sz w:val="24"/>
+        </w:rPr>
+      </w:pPr>
+    </w:p>
+    <w:p>
+      <w:pPr>
+        <w:jc w:val="both"/>
+        <w:rPr>
+          <w:rFonts w:ascii="Arial" w:hAnsi="Arial" w:cs="Arial"/>
+          <w:b w:val="0"/>
+          <w:sz w:val="24"/>
+        </w:rPr>
+      </w:pPr>
+    </w:p>
+    <w:p>
+      <w:pPr>
+        <w:jc w:val="both"/>
+        <w:rPr>
+          <w:rFonts w:ascii="Arial" w:hAnsi="Arial" w:cs="Arial"/>
+          <w:b w:val="0"/>
+          <w:sz w:val="24"/>
+        </w:rPr>
+      </w:pPr>
+      <w:r>
+        <w:rPr>
+          <w:rFonts w:ascii="Arial" w:hAnsi="Arial" w:cs="Arial"/>
+          <w:b w:val="0"/>
+          <w:sz w:val="24"/>
+        </w:rPr>
+        <w:t>Nueva versión de interfaz del software: Al sacar una nueva versión de interfaz de software este podrá tener un gran impacto al cliente debido a que este podrá desconocer de cómo funciona el sistema, provocar confusiones a la hora de usar el sistema, puede provocar un impacto negativo.</w:t>
+      </w:r>
+    </w:p>
+    <w:p>
+      <w:pPr>
+        <w:jc w:val="both"/>
+        <w:rPr>
+          <w:rFonts w:ascii="Arial" w:hAnsi="Arial" w:cs="Arial"/>
+          <w:b w:val="0"/>
+          <w:sz w:val="24"/>
+        </w:rPr>
+      </w:pPr>
+      <w:r>
+        <w:rPr>
+          <w:rFonts w:ascii="Arial" w:hAnsi="Arial" w:cs="Arial"/>
+          <w:b w:val="0"/>
+          <w:sz w:val="24"/>
+        </w:rPr>
+        <w:t>Funcionalidades extremadamente complejas: El sistema puede ser demasiado complejo para lograr entender cómo funciona este, es un riesgo posible de desapruebo por parte del cliente.</w:t>
+      </w:r>
+    </w:p>
+    <w:p>
+      <w:pPr>
+        <w:jc w:val="both"/>
+        <w:rPr>
+          <w:rFonts w:ascii="Arial" w:hAnsi="Arial" w:cs="Arial"/>
+          <w:b w:val="0"/>
+          <w:sz w:val="24"/>
+        </w:rPr>
+      </w:pPr>
+      <w:r>
+        <w:rPr>
+          <w:rFonts w:ascii="Arial" w:hAnsi="Arial" w:cs="Arial"/>
+          <w:b w:val="0"/>
+          <w:sz w:val="24"/>
+        </w:rPr>
+        <w:t xml:space="preserve">Un problema de riesgo de software </w:t>
+      </w:r>
+      <w:r>
+        <w:rPr>
+          <w:rFonts w:ascii="Arial" w:hAnsi="Arial" w:cs="Arial"/>
+          <w:b w:val="0"/>
+          <w:sz w:val="24"/>
+        </w:rPr>
+        <w:t xml:space="preserve">es presentar una documentación pobre de los cambios o módulos que se diseñaron anteriormente antes de entregar el producto, este dificultad la compresión por parte de grupos de trabajo que desee trabajar en mejoras, cambios o agregar nuevos casos de uso que se va a realizar en el sistema. </w:t>
+      </w:r>
+    </w:p>
+    <w:p/>
+    <w:p/>
+    <w:p/>
+    <w:p>
+      <w:pPr>
+        <w:pStyle w:val="Ttulo1"/>
+        <w:ind w:left="-5"/>
+        <w:rPr>
+          <w:rFonts w:ascii="Arial" w:hAnsi="Arial" w:cs="Arial"/>
+          <w:color w:val="auto"/>
         </w:rPr>
       </w:pPr>
       <w:proofErr w:type="spellStart"/>
@@ -1931,7 +1908,6 @@
         <w:rPr>
           <w:rFonts w:ascii="Arial" w:hAnsi="Arial" w:cs="Arial"/>
           <w:color w:val="auto"/>
-          <w:lang w:val="en-US"/>
         </w:rPr>
         <w:t>Caracteristicas</w:t>
       </w:r>
@@ -1940,38 +1916,9 @@
         <w:rPr>
           <w:rFonts w:ascii="Arial" w:hAnsi="Arial" w:cs="Arial"/>
           <w:color w:val="auto"/>
-          <w:lang w:val="en-US"/>
-        </w:rPr>
-        <w:t xml:space="preserve"> a </w:t>
-      </w:r>
-      <w:proofErr w:type="spellStart"/>
-      <w:r>
-        <w:rPr>
-          <w:rFonts w:ascii="Arial" w:hAnsi="Arial" w:cs="Arial"/>
-          <w:color w:val="auto"/>
-          <w:lang w:val="en-US"/>
-        </w:rPr>
-        <w:t>ser</w:t>
-      </w:r>
-      <w:proofErr w:type="spellEnd"/>
-      <w:r>
-        <w:rPr>
-          <w:rFonts w:ascii="Arial" w:hAnsi="Arial" w:cs="Arial"/>
-          <w:color w:val="auto"/>
-          <w:lang w:val="en-US"/>
-        </w:rPr>
-        <w:t xml:space="preserve"> </w:t>
-      </w:r>
-      <w:proofErr w:type="spellStart"/>
-      <w:r>
-        <w:rPr>
-          <w:rFonts w:ascii="Arial" w:hAnsi="Arial" w:cs="Arial"/>
-          <w:color w:val="auto"/>
-          <w:lang w:val="en-US"/>
-        </w:rPr>
-        <w:t>probadas</w:t>
-      </w:r>
-      <w:proofErr w:type="spellEnd"/>
+        </w:rPr>
+        <w:t xml:space="preserve"> a ser probadas</w:t>
+      </w:r>
     </w:p>
     <w:p>
       <w:pPr>
@@ -2300,6 +2247,7 @@
           <w:b w:val="0"/>
           <w:sz w:val="24"/>
         </w:rPr>
+        <w:lastRenderedPageBreak/>
         <w:t>Registro de perfiles de usuario o administrador.</w:t>
       </w:r>
       <w:r>
@@ -2332,8 +2280,6 @@
           <w:szCs w:val="36"/>
         </w:rPr>
       </w:pPr>
-      <w:bookmarkStart w:id="0" w:name="_GoBack"/>
-      <w:bookmarkEnd w:id="0"/>
       <w:r>
         <w:rPr>
           <w:rFonts w:ascii="Arial" w:hAnsi="Arial" w:cs="Arial"/>
@@ -2360,7 +2306,6 @@
           <w:sz w:val="24"/>
           <w:szCs w:val="36"/>
         </w:rPr>
-        <w:lastRenderedPageBreak/>
         <w:t>El siguiente es un listado de las características que n</w:t>
       </w:r>
       <w:r>
@@ -2395,25 +2340,7 @@
           <w:sz w:val="24"/>
           <w:szCs w:val="36"/>
         </w:rPr>
-        <w:t>I</w:t>
-      </w:r>
-      <w:r>
-        <w:rPr>
-          <w:rFonts w:ascii="Arial" w:hAnsi="Arial" w:cs="Arial"/>
-          <w:b w:val="0"/>
-          <w:sz w:val="24"/>
-          <w:szCs w:val="36"/>
-        </w:rPr>
-        <w:t>nicio de sesión de usuarios regulares</w:t>
-      </w:r>
-      <w:r>
-        <w:rPr>
-          <w:rFonts w:ascii="Arial" w:hAnsi="Arial" w:cs="Arial"/>
-          <w:b w:val="0"/>
-          <w:sz w:val="24"/>
-          <w:szCs w:val="36"/>
-        </w:rPr>
-        <w:t>.</w:t>
+        <w:t>Inicio de sesión de usuarios regulares.</w:t>
       </w:r>
     </w:p>
     <w:p>
@@ -2597,9 +2524,6 @@
     <w:p>
       <w:pPr>
         <w:spacing w:after="271"/>
-        <w:rPr>
-          <w:lang w:val="en-US"/>
-        </w:rPr>
       </w:pPr>
       <w:r>
         <w:rPr>
@@ -2683,8 +2607,27 @@
       <w:pPr>
         <w:spacing w:after="271"/>
         <w:rPr>
-          <w:lang w:val="en-US"/>
-        </w:rPr>
+          <w:rFonts w:ascii="Arial" w:hAnsi="Arial" w:cs="Arial"/>
+          <w:b w:val="0"/>
+          <w:sz w:val="24"/>
+          <w:szCs w:val="36"/>
+        </w:rPr>
+      </w:pPr>
+    </w:p>
+    <w:p>
+      <w:pPr>
+        <w:spacing w:after="271"/>
+        <w:rPr>
+          <w:rFonts w:ascii="Arial" w:hAnsi="Arial" w:cs="Arial"/>
+          <w:b w:val="0"/>
+          <w:sz w:val="24"/>
+          <w:szCs w:val="36"/>
+        </w:rPr>
+      </w:pPr>
+    </w:p>
+    <w:p>
+      <w:pPr>
+        <w:spacing w:after="271"/>
       </w:pPr>
       <w:r>
         <w:rPr>
@@ -2692,6 +2635,7 @@
           <w:sz w:val="36"/>
           <w:szCs w:val="36"/>
         </w:rPr>
+        <w:lastRenderedPageBreak/>
         <w:t>Criterio de fallos</w:t>
       </w:r>
     </w:p>
@@ -2765,7 +2709,6 @@
           <w:sz w:val="24"/>
           <w:szCs w:val="36"/>
         </w:rPr>
-        <w:lastRenderedPageBreak/>
         <w:t xml:space="preserve">Las pruebas sobre un requerimiento deberán de suspenderse cuando presenten alguna anomalía. Al suspenderse se notificara a los desarrolladores del error en cuestión para que puedan proceder a reparar el fallo para así retomar las pruebas. </w:t>
       </w:r>
     </w:p>
@@ -2773,9 +2716,6 @@
       <w:pPr>
         <w:spacing w:after="271"/>
         <w:ind w:left="0" w:firstLine="0"/>
-        <w:rPr>
-          <w:lang w:val="en-US"/>
-        </w:rPr>
       </w:pPr>
       <w:r>
         <w:rPr>
@@ -2787,9 +2727,6 @@
         <w:t>La tolerancia a los fallos dentro de la capa de cálculos y capa de datos debe ser mínima, en cambio, los fallos en la capa de interfaz no representan ninguna amenaza por lo que no se suspenderán las pruebas en caso de existir un problema de este tipo.</w:t>
       </w:r>
       <w:r>
-        <w:rPr>
-          <w:lang w:val="en-US"/>
-        </w:rPr>
         <w:t xml:space="preserve"> </w:t>
       </w:r>
     </w:p>
@@ -2949,119 +2886,21 @@
         <w:pStyle w:val="Ttulo1"/>
         <w:ind w:left="-5"/>
         <w:rPr>
-          <w:lang w:val="en-US"/>
-        </w:rPr>
-      </w:pPr>
-      <w:r>
-        <w:rPr>
-          <w:lang w:val="en-US"/>
-        </w:rPr>
-        <w:t xml:space="preserve">Environmental Needs </w:t>
-      </w:r>
-    </w:p>
-    <w:p>
-      <w:pPr>
-        <w:spacing w:after="271"/>
-      </w:pPr>
-      <w:r>
-        <w:t>&lt;Texto&gt;</w:t>
-      </w:r>
-    </w:p>
-    <w:p>
-      <w:pPr>
-        <w:spacing w:after="271"/>
-        <w:rPr>
-          <w:rFonts w:ascii="Arial" w:hAnsi="Arial" w:cs="Arial"/>
-          <w:sz w:val="36"/>
-          <w:szCs w:val="36"/>
-        </w:rPr>
-      </w:pPr>
-      <w:r>
-        <w:rPr>
-          <w:rFonts w:ascii="Arial" w:hAnsi="Arial" w:cs="Arial"/>
-          <w:sz w:val="36"/>
-          <w:szCs w:val="36"/>
-        </w:rPr>
-        <w:t>[Titulo]</w:t>
-      </w:r>
-    </w:p>
-    <w:p>
-      <w:pPr>
-        <w:spacing w:after="271"/>
-        <w:rPr>
-          <w:rFonts w:ascii="Arial" w:hAnsi="Arial" w:cs="Arial"/>
-          <w:b w:val="0"/>
-          <w:sz w:val="24"/>
-          <w:szCs w:val="36"/>
-        </w:rPr>
-      </w:pPr>
-      <w:r>
-        <w:rPr>
-          <w:rFonts w:ascii="Arial" w:hAnsi="Arial" w:cs="Arial"/>
-          <w:b w:val="0"/>
-          <w:sz w:val="24"/>
-          <w:szCs w:val="36"/>
-        </w:rPr>
-        <w:t>[</w:t>
-      </w:r>
-      <w:r>
-        <w:rPr>
-          <w:rFonts w:ascii="Arial" w:hAnsi="Arial" w:cs="Arial"/>
-          <w:b w:val="0"/>
-          <w:sz w:val="24"/>
-          <w:szCs w:val="36"/>
-        </w:rPr>
-        <w:t>Cuerpo</w:t>
-      </w:r>
-      <w:r>
-        <w:rPr>
-          <w:rFonts w:ascii="Arial" w:hAnsi="Arial" w:cs="Arial"/>
-          <w:b w:val="0"/>
-          <w:sz w:val="24"/>
-          <w:szCs w:val="36"/>
-        </w:rPr>
-        <w:t>]</w:t>
-      </w:r>
-    </w:p>
-    <w:p>
-      <w:pPr>
-        <w:spacing w:after="271"/>
-      </w:pPr>
-      <w:r>
-        <w:t>&lt;Texto/&gt;</w:t>
-      </w:r>
-    </w:p>
-    <w:p>
-      <w:pPr>
-        <w:rPr>
-          <w:lang w:val="en-US"/>
-        </w:rPr>
-      </w:pPr>
-    </w:p>
-    <w:p>
-      <w:pPr>
-        <w:spacing w:after="300"/>
-        <w:rPr>
-          <w:lang w:val="en-US"/>
-        </w:rPr>
-      </w:pPr>
-      <w:r>
-        <w:rPr>
-          <w:lang w:val="en-US"/>
-        </w:rPr>
-        <w:t xml:space="preserve">Are there any special requirements for this test plan, such </w:t>
-      </w:r>
-      <w:proofErr w:type="gramStart"/>
-      <w:r>
-        <w:rPr>
-          <w:lang w:val="en-US"/>
-        </w:rPr>
-        <w:t>as:</w:t>
-      </w:r>
-      <w:proofErr w:type="gramEnd"/>
-      <w:r>
-        <w:rPr>
-          <w:lang w:val="en-US"/>
+          <w:rFonts w:ascii="Arial" w:hAnsi="Arial" w:cs="Arial"/>
+          <w:color w:val="auto"/>
+        </w:rPr>
+      </w:pPr>
+      <w:r>
+        <w:rPr>
+          <w:rFonts w:ascii="Arial" w:hAnsi="Arial" w:cs="Arial"/>
+          <w:color w:val="auto"/>
+        </w:rPr>
+        <w:t>Necesidades de ambiente</w:t>
+      </w:r>
+      <w:r>
+        <w:rPr>
+          <w:rFonts w:ascii="Arial" w:hAnsi="Arial" w:cs="Arial"/>
+          <w:color w:val="auto"/>
         </w:rPr>
         <w:t xml:space="preserve"> </w:t>
       </w:r>
@@ -3074,14 +2913,18 @@
         </w:numPr>
         <w:ind w:hanging="360"/>
         <w:rPr>
-          <w:lang w:val="en-US"/>
-        </w:rPr>
-      </w:pPr>
-      <w:r>
-        <w:rPr>
-          <w:lang w:val="en-US"/>
-        </w:rPr>
-        <w:t xml:space="preserve">Special hardware such as simulators, static generators etc. </w:t>
+          <w:rFonts w:ascii="Arial" w:hAnsi="Arial" w:cs="Arial"/>
+          <w:b w:val="0"/>
+          <w:sz w:val="24"/>
+        </w:rPr>
+      </w:pPr>
+      <w:r>
+        <w:rPr>
+          <w:rFonts w:ascii="Arial" w:hAnsi="Arial" w:cs="Arial"/>
+          <w:b w:val="0"/>
+          <w:sz w:val="24"/>
+        </w:rPr>
+        <w:t>Se requiere de un dispositivo Android.</w:t>
       </w:r>
     </w:p>
     <w:p>
@@ -3092,14 +2935,18 @@
         </w:numPr>
         <w:ind w:hanging="360"/>
         <w:rPr>
-          <w:lang w:val="en-US"/>
-        </w:rPr>
-      </w:pPr>
-      <w:r>
-        <w:rPr>
-          <w:lang w:val="en-US"/>
-        </w:rPr>
-        <w:t xml:space="preserve">How will test data be provided. Are there special collection requirements or specific ranges of data that must be provided? </w:t>
+          <w:rFonts w:ascii="Arial" w:hAnsi="Arial" w:cs="Arial"/>
+          <w:b w:val="0"/>
+          <w:sz w:val="24"/>
+        </w:rPr>
+      </w:pPr>
+      <w:r>
+        <w:rPr>
+          <w:rFonts w:ascii="Arial" w:hAnsi="Arial" w:cs="Arial"/>
+          <w:b w:val="0"/>
+          <w:sz w:val="24"/>
+        </w:rPr>
+        <w:t>Se recomienda que la versión de Android sea mayor a la 4.0 para que corra sin problemas.</w:t>
       </w:r>
     </w:p>
     <w:p>
@@ -3110,14 +2957,18 @@
         </w:numPr>
         <w:ind w:hanging="360"/>
         <w:rPr>
-          <w:lang w:val="en-US"/>
-        </w:rPr>
-      </w:pPr>
-      <w:r>
-        <w:rPr>
-          <w:lang w:val="en-US"/>
-        </w:rPr>
-        <w:t xml:space="preserve">How much testing will be done on each component of a multi-part feature? </w:t>
+          <w:rFonts w:ascii="Arial" w:hAnsi="Arial" w:cs="Arial"/>
+          <w:b w:val="0"/>
+          <w:sz w:val="24"/>
+        </w:rPr>
+      </w:pPr>
+      <w:r>
+        <w:rPr>
+          <w:rFonts w:ascii="Arial" w:hAnsi="Arial" w:cs="Arial"/>
+          <w:b w:val="0"/>
+          <w:sz w:val="24"/>
+        </w:rPr>
+        <w:t>Se requiere de una conexión a internet por parte del dispositivo móvil.</w:t>
       </w:r>
     </w:p>
     <w:p>
@@ -3127,1493 +2978,1162 @@
           <w:numId w:val="9"/>
         </w:numPr>
         <w:ind w:hanging="360"/>
-      </w:pPr>
+        <w:rPr>
+          <w:rFonts w:ascii="Arial" w:hAnsi="Arial" w:cs="Arial"/>
+          <w:b w:val="0"/>
+          <w:sz w:val="24"/>
+        </w:rPr>
+      </w:pPr>
+      <w:r>
+        <w:rPr>
+          <w:rFonts w:ascii="Arial" w:hAnsi="Arial" w:cs="Arial"/>
+          <w:b w:val="0"/>
+          <w:sz w:val="24"/>
+        </w:rPr>
+        <w:t>Tener en el dispositivo por lo menos 1gb libre de memoria.</w:t>
+      </w:r>
+    </w:p>
+    <w:p>
+      <w:pPr>
+        <w:ind w:left="345" w:firstLine="0"/>
+      </w:pPr>
+    </w:p>
+    <w:p>
+      <w:pPr>
+        <w:pStyle w:val="Ttulo1"/>
+        <w:ind w:left="-5"/>
+        <w:rPr>
+          <w:rFonts w:ascii="Arial" w:hAnsi="Arial" w:cs="Arial"/>
+          <w:color w:val="auto"/>
+        </w:rPr>
+      </w:pPr>
+      <w:r>
+        <w:rPr>
+          <w:rFonts w:ascii="Arial" w:hAnsi="Arial" w:cs="Arial"/>
+          <w:color w:val="auto"/>
+        </w:rPr>
+        <w:lastRenderedPageBreak/>
+        <w:t xml:space="preserve">Necesidades de personal y capacitación </w:t>
+      </w:r>
+      <w:r>
+        <w:rPr>
+          <w:rFonts w:ascii="Arial" w:hAnsi="Arial" w:cs="Arial"/>
+          <w:color w:val="auto"/>
+        </w:rPr>
+        <w:t xml:space="preserve"> </w:t>
+      </w:r>
+    </w:p>
+    <w:p>
+      <w:pPr>
+        <w:pStyle w:val="Ttulo1"/>
+        <w:ind w:left="-5"/>
+        <w:rPr>
+          <w:rFonts w:ascii="Arial" w:hAnsi="Arial" w:cs="Arial"/>
+          <w:b w:val="0"/>
+          <w:color w:val="000000"/>
+          <w:sz w:val="24"/>
+        </w:rPr>
+      </w:pPr>
+      <w:r>
+        <w:rPr>
+          <w:rFonts w:ascii="Arial" w:hAnsi="Arial" w:cs="Arial"/>
+          <w:b w:val="0"/>
+          <w:color w:val="000000"/>
+          <w:sz w:val="24"/>
+        </w:rPr>
+        <w:t>La aplicación es muy intuitiva, de manera que para cualquier nuevo usuario sea simple su comprensión y pueda comenzar a utilizarla. En el caso de los administradores, se les mostrará cómo utilizar las funcionalidades, de manera que ellos mismos puedan dar instrucción a futuros administradores en caso de que existan.</w:t>
+      </w:r>
+    </w:p>
+    <w:p>
+      <w:pPr>
+        <w:pStyle w:val="Ttulo1"/>
+        <w:ind w:left="-5"/>
+        <w:rPr>
+          <w:rFonts w:ascii="Arial" w:hAnsi="Arial" w:cs="Arial"/>
+          <w:b w:val="0"/>
+          <w:color w:val="000000"/>
+          <w:sz w:val="24"/>
+        </w:rPr>
+      </w:pPr>
+      <w:r>
+        <w:rPr>
+          <w:rFonts w:ascii="Arial" w:hAnsi="Arial" w:cs="Arial"/>
+          <w:b w:val="0"/>
+          <w:color w:val="000000"/>
+          <w:sz w:val="24"/>
+        </w:rPr>
+        <w:t>Algunos factores que entrarán en riesgo son:</w:t>
+      </w:r>
+    </w:p>
+    <w:p>
+      <w:pPr>
+        <w:pStyle w:val="Ttulo1"/>
+        <w:ind w:left="-5"/>
+        <w:rPr>
+          <w:rFonts w:ascii="Arial" w:hAnsi="Arial" w:cs="Arial"/>
+          <w:b w:val="0"/>
+          <w:color w:val="000000"/>
+          <w:sz w:val="24"/>
+        </w:rPr>
+      </w:pPr>
+      <w:r>
+        <w:rPr>
+          <w:rFonts w:ascii="Arial" w:hAnsi="Arial" w:cs="Arial"/>
+          <w:b w:val="0"/>
+          <w:color w:val="000000"/>
+          <w:sz w:val="24"/>
+        </w:rPr>
+        <w:t xml:space="preserve">● Seguridad </w:t>
+      </w:r>
+    </w:p>
+    <w:p>
+      <w:pPr>
+        <w:pStyle w:val="Ttulo1"/>
+        <w:ind w:left="-5"/>
+        <w:rPr>
+          <w:rFonts w:ascii="Arial" w:hAnsi="Arial" w:cs="Arial"/>
+          <w:b w:val="0"/>
+          <w:color w:val="000000"/>
+          <w:sz w:val="24"/>
+        </w:rPr>
+      </w:pPr>
+      <w:r>
+        <w:rPr>
+          <w:rFonts w:ascii="Arial" w:hAnsi="Arial" w:cs="Arial"/>
+          <w:b w:val="0"/>
+          <w:color w:val="000000"/>
+          <w:sz w:val="24"/>
+        </w:rPr>
+        <w:t xml:space="preserve">● Almacenamiento </w:t>
+      </w:r>
+    </w:p>
+    <w:p>
+      <w:pPr>
+        <w:pStyle w:val="Ttulo1"/>
+        <w:ind w:left="-5"/>
+        <w:rPr>
+          <w:rFonts w:ascii="Arial" w:hAnsi="Arial" w:cs="Arial"/>
+          <w:b w:val="0"/>
+          <w:color w:val="000000"/>
+          <w:sz w:val="24"/>
+        </w:rPr>
+      </w:pPr>
+      <w:r>
+        <w:rPr>
+          <w:rFonts w:ascii="Arial" w:hAnsi="Arial" w:cs="Arial"/>
+          <w:b w:val="0"/>
+          <w:color w:val="000000"/>
+          <w:sz w:val="24"/>
+        </w:rPr>
+        <w:t xml:space="preserve">● Rendimiento </w:t>
+      </w:r>
+    </w:p>
+    <w:p>
+      <w:pPr>
+        <w:pStyle w:val="Ttulo1"/>
+        <w:ind w:left="-5"/>
+        <w:rPr>
+          <w:rFonts w:ascii="Arial" w:hAnsi="Arial" w:cs="Arial"/>
+          <w:b w:val="0"/>
+          <w:color w:val="000000"/>
+          <w:sz w:val="24"/>
+        </w:rPr>
+      </w:pPr>
+      <w:r>
+        <w:rPr>
+          <w:rFonts w:ascii="Arial" w:hAnsi="Arial" w:cs="Arial"/>
+          <w:b w:val="0"/>
+          <w:color w:val="000000"/>
+          <w:sz w:val="24"/>
+        </w:rPr>
+        <w:t xml:space="preserve">● Soporte </w:t>
+      </w:r>
+    </w:p>
+    <w:p>
+      <w:pPr>
+        <w:pStyle w:val="Ttulo1"/>
+        <w:ind w:left="-5"/>
+        <w:rPr>
+          <w:rFonts w:ascii="Arial" w:hAnsi="Arial" w:cs="Arial"/>
+          <w:color w:val="auto"/>
+        </w:rPr>
+      </w:pPr>
+      <w:r>
+        <w:rPr>
+          <w:rFonts w:ascii="Arial" w:hAnsi="Arial" w:cs="Arial"/>
+          <w:color w:val="auto"/>
+        </w:rPr>
+        <w:t>Responsa</w:t>
+      </w:r>
+      <w:r>
+        <w:rPr>
+          <w:rFonts w:ascii="Arial" w:hAnsi="Arial" w:cs="Arial"/>
+          <w:color w:val="auto"/>
+        </w:rPr>
+        <w:t>b</w:t>
+      </w:r>
+      <w:r>
+        <w:rPr>
+          <w:rFonts w:ascii="Arial" w:hAnsi="Arial" w:cs="Arial"/>
+          <w:color w:val="auto"/>
+        </w:rPr>
+        <w:t>ilidades</w:t>
+      </w:r>
+      <w:r>
+        <w:rPr>
+          <w:rFonts w:ascii="Arial" w:hAnsi="Arial" w:cs="Arial"/>
+          <w:color w:val="auto"/>
+        </w:rPr>
+        <w:t xml:space="preserve"> </w:t>
+      </w:r>
+    </w:p>
+    <w:p>
+      <w:pPr>
+        <w:ind w:left="0" w:firstLine="0"/>
+      </w:pPr>
+    </w:p>
+    <w:p>
+      <w:pPr>
+        <w:spacing w:after="300"/>
+        <w:rPr>
+          <w:rFonts w:ascii="Arial" w:hAnsi="Arial" w:cs="Arial"/>
+          <w:b w:val="0"/>
+          <w:sz w:val="24"/>
+        </w:rPr>
+      </w:pPr>
+      <w:r>
+        <w:rPr>
+          <w:rFonts w:ascii="Arial" w:hAnsi="Arial" w:cs="Arial"/>
+          <w:b w:val="0"/>
+          <w:sz w:val="24"/>
+        </w:rPr>
+        <w:t xml:space="preserve">A cargo de </w:t>
+      </w:r>
+      <w:r>
+        <w:rPr>
+          <w:rFonts w:ascii="Arial" w:hAnsi="Arial" w:cs="Arial"/>
+          <w:b w:val="0"/>
+          <w:sz w:val="24"/>
+        </w:rPr>
+        <w:t xml:space="preserve">crear </w:t>
+      </w:r>
+      <w:r>
+        <w:rPr>
+          <w:rFonts w:ascii="Arial" w:hAnsi="Arial" w:cs="Arial"/>
+          <w:b w:val="0"/>
+          <w:sz w:val="24"/>
+        </w:rPr>
+        <w:t>la aplicación se encuentra el equipo de desarrollo</w:t>
+      </w:r>
+      <w:r>
+        <w:rPr>
+          <w:rFonts w:ascii="Arial" w:hAnsi="Arial" w:cs="Arial"/>
+          <w:b w:val="0"/>
+          <w:sz w:val="24"/>
+        </w:rPr>
+        <w:t xml:space="preserve"> que está compuesto por programadores.</w:t>
+      </w:r>
+    </w:p>
+    <w:p>
+      <w:pPr>
+        <w:spacing w:after="300"/>
+        <w:rPr>
+          <w:rFonts w:ascii="Arial" w:hAnsi="Arial" w:cs="Arial"/>
+          <w:b w:val="0"/>
+          <w:sz w:val="24"/>
+        </w:rPr>
+      </w:pPr>
+      <w:r>
+        <w:rPr>
+          <w:rFonts w:ascii="Arial" w:hAnsi="Arial" w:cs="Arial"/>
+          <w:b w:val="0"/>
+          <w:sz w:val="24"/>
+        </w:rPr>
+        <w:t>Las personas que se encargaran de estar viendo cómo se desenvuelve la aplicación son los administradores, quienes se encargarán de actualizar las películas y agregar nuevo contenido a lo largo del tiempo una vez que la aplicación haya sido lanzada.</w:t>
+      </w:r>
+      <w:r>
+        <w:rPr>
+          <w:rFonts w:ascii="Arial" w:hAnsi="Arial" w:cs="Arial"/>
+          <w:b w:val="0"/>
+          <w:sz w:val="24"/>
+        </w:rPr>
+        <w:t xml:space="preserve"> </w:t>
+      </w:r>
+    </w:p>
+    <w:p>
+      <w:pPr>
+        <w:spacing w:after="300"/>
+        <w:rPr>
+          <w:rFonts w:ascii="Arial" w:hAnsi="Arial" w:cs="Arial"/>
+          <w:b w:val="0"/>
+          <w:sz w:val="24"/>
+        </w:rPr>
+      </w:pPr>
+      <w:r>
+        <w:rPr>
+          <w:rFonts w:ascii="Arial" w:hAnsi="Arial" w:cs="Arial"/>
+          <w:b w:val="0"/>
+          <w:sz w:val="24"/>
+        </w:rPr>
+        <w:t>Los responsables de que todo funcione debidamente es el equipo de desarrollo, los encargados de la empresa de cine, y personas externas al equipo de desarrollo que van a probar las funcionalidades y dar su opinión.</w:t>
+      </w:r>
+    </w:p>
+    <w:p>
+      <w:pPr>
+        <w:pStyle w:val="Ttulo1"/>
+        <w:ind w:left="-5"/>
+        <w:rPr>
+          <w:rFonts w:ascii="Arial" w:hAnsi="Arial" w:cs="Arial"/>
+          <w:color w:val="auto"/>
+        </w:rPr>
+      </w:pPr>
+      <w:r>
+        <w:rPr>
+          <w:rFonts w:ascii="Arial" w:hAnsi="Arial" w:cs="Arial"/>
+          <w:color w:val="auto"/>
+        </w:rPr>
+        <w:t>Calendario</w:t>
+      </w:r>
+      <w:r>
+        <w:rPr>
+          <w:rFonts w:ascii="Arial" w:hAnsi="Arial" w:cs="Arial"/>
+          <w:color w:val="auto"/>
+        </w:rPr>
+        <w:t xml:space="preserve"> </w:t>
+      </w:r>
+    </w:p>
+    <w:p/>
+    <w:p>
+      <w:pPr>
+        <w:spacing w:after="304"/>
+        <w:rPr>
+          <w:rFonts w:ascii="Arial" w:hAnsi="Arial" w:cs="Arial"/>
+          <w:b w:val="0"/>
+          <w:sz w:val="24"/>
+        </w:rPr>
+      </w:pPr>
+      <w:r>
+        <w:rPr>
+          <w:rFonts w:ascii="Arial" w:hAnsi="Arial" w:cs="Arial"/>
+          <w:b w:val="0"/>
+          <w:sz w:val="24"/>
+        </w:rPr>
+        <w:t xml:space="preserve">Los primeros días de trabajo se </w:t>
+      </w:r>
+      <w:r>
+        <w:rPr>
+          <w:rFonts w:ascii="Arial" w:hAnsi="Arial" w:cs="Arial"/>
+          <w:b w:val="0"/>
+          <w:sz w:val="24"/>
+        </w:rPr>
+        <w:t xml:space="preserve">va a analizar el problema, para entender realmente qué es lo que se va a realizar. Con este análisis se tiene que crear un modelo, el cual se va a seguir para realizar la aplicación. De paso si es que algún miembro del equipo de desarrollo no posee la herramienta, puede irla instalando. Este inicio es de aproximadamente 2 días. </w:t>
+      </w:r>
+    </w:p>
+    <w:p>
+      <w:pPr>
+        <w:spacing w:after="304"/>
+        <w:rPr>
+          <w:rFonts w:ascii="Arial" w:hAnsi="Arial" w:cs="Arial"/>
+          <w:b w:val="0"/>
+          <w:sz w:val="24"/>
+        </w:rPr>
+      </w:pPr>
+      <w:r>
+        <w:rPr>
+          <w:rFonts w:ascii="Arial" w:hAnsi="Arial" w:cs="Arial"/>
+          <w:b w:val="0"/>
+          <w:sz w:val="24"/>
+        </w:rPr>
+        <w:t xml:space="preserve">Luego hay que instalar y conectar otro motor de base de datos a la aplicación la cuál en nuestro caso será </w:t>
+      </w:r>
       <w:proofErr w:type="spellStart"/>
       <w:r>
-        <w:t>Special</w:t>
+        <w:rPr>
+          <w:rFonts w:ascii="Arial" w:hAnsi="Arial" w:cs="Arial"/>
+          <w:b w:val="0"/>
+          <w:sz w:val="24"/>
+        </w:rPr>
+        <w:t>mySql</w:t>
       </w:r>
       <w:proofErr w:type="spellEnd"/>
       <w:r>
+        <w:rPr>
+          <w:rFonts w:ascii="Arial" w:hAnsi="Arial" w:cs="Arial"/>
+          <w:b w:val="0"/>
+          <w:sz w:val="24"/>
+        </w:rPr>
+        <w:t>. Crear las clases, tablas y objetos necesarios.</w:t>
+      </w:r>
+      <w:r>
+        <w:rPr>
+          <w:rFonts w:ascii="Arial" w:hAnsi="Arial" w:cs="Arial"/>
+          <w:b w:val="0"/>
+          <w:sz w:val="24"/>
+        </w:rPr>
+        <w:t xml:space="preserve"> De aproximadamente 2 días.</w:t>
+      </w:r>
+      <w:r>
+        <w:rPr>
+          <w:rFonts w:ascii="Arial" w:hAnsi="Arial" w:cs="Arial"/>
+          <w:b w:val="0"/>
+          <w:sz w:val="24"/>
+        </w:rPr>
         <w:t xml:space="preserve"> </w:t>
       </w:r>
+    </w:p>
+    <w:p>
+      <w:pPr>
+        <w:spacing w:after="304"/>
+        <w:rPr>
+          <w:rFonts w:ascii="Arial" w:hAnsi="Arial" w:cs="Arial"/>
+          <w:b w:val="0"/>
+          <w:sz w:val="24"/>
+        </w:rPr>
+      </w:pPr>
+      <w:r>
+        <w:rPr>
+          <w:rFonts w:ascii="Arial" w:hAnsi="Arial" w:cs="Arial"/>
+          <w:b w:val="0"/>
+          <w:sz w:val="24"/>
+        </w:rPr>
+        <w:t xml:space="preserve">Después se procede a crear las funcionalidades del usuario administrador, se le crea su log in particular y se le deben crear sus funcionalidades, esto ya empieza por ser la parte “pesada” del proyecto, por lo que va a tomar más tiempo en ser conseguidas. Se empieza por el usuario administrador porque es quien se encarga de crear las películas </w:t>
+      </w:r>
+      <w:r>
+        <w:rPr>
+          <w:rFonts w:ascii="Arial" w:hAnsi="Arial" w:cs="Arial"/>
+          <w:b w:val="0"/>
+          <w:sz w:val="24"/>
+        </w:rPr>
+        <w:lastRenderedPageBreak/>
+        <w:t>y de que varias otras características de la aplicación funcionen. Se estima que se dure de 4 a 5 días.</w:t>
+      </w:r>
+    </w:p>
+    <w:p>
+      <w:pPr>
+        <w:spacing w:after="304"/>
+        <w:rPr>
+          <w:rFonts w:ascii="Arial" w:hAnsi="Arial" w:cs="Arial"/>
+          <w:b w:val="0"/>
+          <w:sz w:val="24"/>
+        </w:rPr>
+      </w:pPr>
+      <w:r>
+        <w:rPr>
+          <w:rFonts w:ascii="Arial" w:hAnsi="Arial" w:cs="Arial"/>
+          <w:b w:val="0"/>
+          <w:sz w:val="24"/>
+        </w:rPr>
+        <w:t xml:space="preserve">Luego vienen las funcionalidades de cada usuario, </w:t>
+      </w:r>
+      <w:r>
+        <w:rPr>
+          <w:rFonts w:ascii="Arial" w:hAnsi="Arial" w:cs="Arial"/>
+          <w:b w:val="0"/>
+          <w:sz w:val="24"/>
+        </w:rPr>
+        <w:t>que se pueda hacer la creación de los mismos, que visualicen películas y de la creación del algoritmo de recomendaciones, entre otros. Se espera que se concreten las funcionalidades planteadas en un tiempo parecido al usuario administrador, por lo que estaría disponible aproximadamente en 4 días.</w:t>
+      </w:r>
+    </w:p>
+    <w:p>
+      <w:pPr>
+        <w:spacing w:after="304"/>
+        <w:rPr>
+          <w:rFonts w:ascii="Arial" w:hAnsi="Arial" w:cs="Arial"/>
+          <w:b w:val="0"/>
+          <w:sz w:val="24"/>
+        </w:rPr>
+      </w:pPr>
+      <w:r>
+        <w:rPr>
+          <w:rFonts w:ascii="Arial" w:hAnsi="Arial" w:cs="Arial"/>
+          <w:b w:val="0"/>
+          <w:sz w:val="24"/>
+        </w:rPr>
+        <w:t>Después viene el periodo de pruebas, dónde todas las funcionalidades corriendo deberían trabajar bien. Se realizan validaciones faltantes, en caso de que sean requeridas. Se traen personas externas al equipo de desarrollo a probar la aplicación y ver sus opiniones. Si es requerido se le pueden hacer varios retoques o cambiar partes estéticas para que la aplicación sea más amigable con el cliente. Se estima que se dure de 2 a 4 días, dependiendo de las fallas que se encuentren en el sistema o la cantidad de cambios que se quieran hacer.</w:t>
+      </w:r>
+    </w:p>
+    <w:p>
+      <w:pPr>
+        <w:spacing w:after="304"/>
+        <w:rPr>
+          <w:rFonts w:ascii="Arial" w:hAnsi="Arial" w:cs="Arial"/>
+          <w:b w:val="0"/>
+          <w:sz w:val="24"/>
+        </w:rPr>
+      </w:pPr>
+      <w:r>
+        <w:rPr>
+          <w:rFonts w:ascii="Arial" w:hAnsi="Arial" w:cs="Arial"/>
+          <w:b w:val="0"/>
+          <w:sz w:val="24"/>
+        </w:rPr>
+        <w:t>Después de estos procesos la aplicación estaría lista para su lanzamiento.</w:t>
+      </w:r>
+    </w:p>
+    <w:p>
+      <w:pPr>
+        <w:spacing w:after="304"/>
+      </w:pPr>
+    </w:p>
+    <w:p>
+      <w:pPr>
+        <w:pStyle w:val="Ttulo1"/>
+        <w:ind w:left="-5"/>
+        <w:rPr>
+          <w:rFonts w:ascii="Arial" w:hAnsi="Arial" w:cs="Arial"/>
+          <w:color w:val="auto"/>
+        </w:rPr>
+      </w:pPr>
+      <w:r>
+        <w:rPr>
+          <w:rFonts w:ascii="Arial" w:hAnsi="Arial" w:cs="Arial"/>
+          <w:color w:val="auto"/>
+        </w:rPr>
+        <w:t>Planificación de riesgos y contingencias</w:t>
+      </w:r>
+      <w:r>
+        <w:rPr>
+          <w:rFonts w:ascii="Arial" w:hAnsi="Arial" w:cs="Arial"/>
+          <w:color w:val="auto"/>
+        </w:rPr>
+        <w:t xml:space="preserve"> </w:t>
+      </w:r>
+    </w:p>
+    <w:p>
+      <w:pPr>
+        <w:ind w:left="0" w:firstLine="0"/>
+      </w:pPr>
+    </w:p>
+    <w:p>
+      <w:pPr>
+        <w:spacing w:after="300"/>
+        <w:ind w:left="0" w:firstLine="0"/>
+        <w:rPr>
+          <w:rFonts w:ascii="Arial" w:hAnsi="Arial" w:cs="Arial"/>
+          <w:b w:val="0"/>
+          <w:sz w:val="24"/>
+        </w:rPr>
+      </w:pPr>
+      <w:r>
+        <w:rPr>
+          <w:rFonts w:ascii="Arial" w:hAnsi="Arial" w:cs="Arial"/>
+          <w:b w:val="0"/>
+          <w:sz w:val="24"/>
+        </w:rPr>
+        <w:t xml:space="preserve">Algunos posibles riesgos podrían ser que: </w:t>
+      </w:r>
+    </w:p>
+    <w:p>
+      <w:pPr>
+        <w:spacing w:after="300"/>
+        <w:ind w:left="0" w:firstLine="0"/>
+        <w:rPr>
+          <w:rFonts w:ascii="Arial" w:hAnsi="Arial" w:cs="Arial"/>
+          <w:b w:val="0"/>
+          <w:sz w:val="24"/>
+        </w:rPr>
+      </w:pPr>
+      <w:r>
+        <w:rPr>
+          <w:rFonts w:ascii="Arial" w:hAnsi="Arial" w:cs="Arial"/>
+          <w:b w:val="0"/>
+          <w:sz w:val="24"/>
+        </w:rPr>
+        <w:t xml:space="preserve">● Falta de personas informadas de que la aplicación ya existe y les puede ser de utilidad, por lo que se debe ir pensando en una manera de darla a conocer a los usuarios. </w:t>
+      </w:r>
+    </w:p>
+    <w:p>
+      <w:pPr>
+        <w:spacing w:after="300"/>
+        <w:ind w:left="0" w:firstLine="0"/>
+        <w:rPr>
+          <w:rFonts w:ascii="Arial" w:hAnsi="Arial" w:cs="Arial"/>
+          <w:b w:val="0"/>
+          <w:sz w:val="24"/>
+        </w:rPr>
+      </w:pPr>
+      <w:r>
+        <w:rPr>
+          <w:rFonts w:ascii="Arial" w:hAnsi="Arial" w:cs="Arial"/>
+          <w:b w:val="0"/>
+          <w:sz w:val="24"/>
+        </w:rPr>
+        <w:t xml:space="preserve">● Que la mayoría de las personas que frecuentan los cines de la compañía utilicen dispositivos IOS o Windows </w:t>
+      </w:r>
       <w:proofErr w:type="spellStart"/>
       <w:r>
-        <w:t>power</w:t>
+        <w:rPr>
+          <w:rFonts w:ascii="Arial" w:hAnsi="Arial" w:cs="Arial"/>
+          <w:b w:val="0"/>
+          <w:sz w:val="24"/>
+        </w:rPr>
+        <w:t>phone</w:t>
       </w:r>
       <w:proofErr w:type="spellEnd"/>
       <w:r>
+        <w:rPr>
+          <w:rFonts w:ascii="Arial" w:hAnsi="Arial" w:cs="Arial"/>
+          <w:b w:val="0"/>
+          <w:sz w:val="24"/>
+        </w:rPr>
+        <w:t xml:space="preserve">. </w:t>
+      </w:r>
+    </w:p>
+    <w:p>
+      <w:pPr>
+        <w:spacing w:after="300"/>
+        <w:ind w:left="0" w:firstLine="0"/>
+        <w:rPr>
+          <w:rFonts w:ascii="Arial" w:hAnsi="Arial" w:cs="Arial"/>
+          <w:b w:val="0"/>
+          <w:sz w:val="24"/>
+        </w:rPr>
+      </w:pPr>
+      <w:r>
+        <w:rPr>
+          <w:rFonts w:ascii="Arial" w:hAnsi="Arial" w:cs="Arial"/>
+          <w:b w:val="0"/>
+          <w:sz w:val="24"/>
+        </w:rPr>
+        <w:t xml:space="preserve">● Que la cantidad de comentarios indebidos por parte de los usuarios generen muchos bloqueos, causando un trabajo extra al administrador y puede traer quejas por parte de los usuarios. </w:t>
+      </w:r>
+    </w:p>
+    <w:p>
+      <w:pPr>
+        <w:spacing w:after="300"/>
+        <w:ind w:left="0" w:firstLine="0"/>
+        <w:rPr>
+          <w:rFonts w:ascii="Arial" w:hAnsi="Arial" w:cs="Arial"/>
+          <w:b w:val="0"/>
+          <w:sz w:val="24"/>
+        </w:rPr>
+      </w:pPr>
+      <w:r>
+        <w:rPr>
+          <w:rFonts w:ascii="Arial" w:hAnsi="Arial" w:cs="Arial"/>
+          <w:b w:val="0"/>
+          <w:sz w:val="24"/>
+        </w:rPr>
+        <w:t>●</w:t>
+      </w:r>
+      <w:r>
+        <w:rPr>
+          <w:rFonts w:ascii="Arial" w:hAnsi="Arial" w:cs="Arial"/>
+          <w:b w:val="0"/>
+          <w:sz w:val="24"/>
+        </w:rPr>
+        <w:t xml:space="preserve"> No se sabe cuál es el número máximo de películas que se pueden almacenar sin que la aplicación disminuya su velocidad.</w:t>
+      </w:r>
+    </w:p>
+    <w:p>
+      <w:pPr>
+        <w:spacing w:after="300"/>
+        <w:ind w:left="0" w:firstLine="0"/>
+        <w:rPr>
+          <w:rFonts w:ascii="Arial" w:hAnsi="Arial" w:cs="Arial"/>
+          <w:b w:val="0"/>
+          <w:sz w:val="24"/>
+        </w:rPr>
+      </w:pPr>
+      <w:r>
+        <w:rPr>
+          <w:rFonts w:ascii="Arial" w:hAnsi="Arial" w:cs="Arial"/>
+          <w:b w:val="0"/>
+          <w:sz w:val="24"/>
+        </w:rPr>
+        <w:t xml:space="preserve">En caso de una contingencia: </w:t>
+      </w:r>
+    </w:p>
+    <w:p>
+      <w:pPr>
+        <w:spacing w:after="300"/>
+        <w:ind w:left="0" w:firstLine="0"/>
+        <w:rPr>
+          <w:rFonts w:ascii="Arial" w:hAnsi="Arial" w:cs="Arial"/>
+          <w:b w:val="0"/>
+          <w:sz w:val="24"/>
+        </w:rPr>
+      </w:pPr>
+      <w:r>
+        <w:rPr>
+          <w:rFonts w:ascii="Arial" w:hAnsi="Arial" w:cs="Arial"/>
+          <w:b w:val="0"/>
+          <w:sz w:val="24"/>
+        </w:rPr>
+        <w:t>●</w:t>
+      </w:r>
+      <w:r>
+        <w:rPr>
+          <w:rFonts w:ascii="Arial" w:hAnsi="Arial" w:cs="Arial"/>
+          <w:b w:val="0"/>
+          <w:sz w:val="24"/>
+        </w:rPr>
         <w:t xml:space="preserve"> </w:t>
       </w:r>
-      <w:proofErr w:type="spellStart"/>
-      <w:r>
-        <w:t>requirements</w:t>
-      </w:r>
-      <w:proofErr w:type="spellEnd"/>
-      <w:r>
-        <w:t xml:space="preserve">. </w:t>
-      </w:r>
-    </w:p>
-    <w:p>
-      <w:pPr>
+      <w:r>
+        <w:rPr>
+          <w:rFonts w:ascii="Arial" w:hAnsi="Arial" w:cs="Arial"/>
+          <w:b w:val="0"/>
+          <w:sz w:val="24"/>
+        </w:rPr>
+        <w:t>Si al buscar una película no aparecen resultados</w:t>
+      </w:r>
+      <w:r>
+        <w:rPr>
+          <w:rFonts w:ascii="Arial" w:hAnsi="Arial" w:cs="Arial"/>
+          <w:b w:val="0"/>
+          <w:sz w:val="24"/>
+        </w:rPr>
+        <w:t xml:space="preserve"> esperados, el usuario podría tratar usando otras palabras claves relacionadas a la película que desea encontrar.</w:t>
+      </w:r>
+      <w:r>
+        <w:rPr>
+          <w:rFonts w:ascii="Arial" w:hAnsi="Arial" w:cs="Arial"/>
+          <w:b w:val="0"/>
+          <w:sz w:val="24"/>
+        </w:rPr>
+        <w:t xml:space="preserve"> </w:t>
+      </w:r>
+    </w:p>
+    <w:p>
+      <w:pPr>
+        <w:ind w:left="0" w:firstLine="0"/>
+      </w:pPr>
+    </w:p>
+    <w:p>
+      <w:pPr>
+        <w:pStyle w:val="Ttulo1"/>
+        <w:ind w:left="-5"/>
+        <w:rPr>
+          <w:rFonts w:ascii="Arial" w:hAnsi="Arial" w:cs="Arial"/>
+          <w:color w:val="auto"/>
+        </w:rPr>
+      </w:pPr>
+      <w:r>
+        <w:rPr>
+          <w:rFonts w:ascii="Arial" w:hAnsi="Arial" w:cs="Arial"/>
+          <w:color w:val="auto"/>
+        </w:rPr>
+        <w:t>Aprobaciones</w:t>
+      </w:r>
+    </w:p>
+    <w:p/>
+    <w:p>
+      <w:pPr>
+        <w:pStyle w:val="Ttulo1"/>
+        <w:ind w:left="-5"/>
+        <w:rPr>
+          <w:rFonts w:ascii="Arial" w:hAnsi="Arial" w:cs="Arial"/>
+          <w:b w:val="0"/>
+          <w:color w:val="000000"/>
+          <w:sz w:val="24"/>
+        </w:rPr>
+      </w:pPr>
+      <w:r>
+        <w:rPr>
+          <w:rFonts w:ascii="Arial" w:hAnsi="Arial" w:cs="Arial"/>
+          <w:b w:val="0"/>
+          <w:color w:val="000000"/>
+          <w:sz w:val="24"/>
+        </w:rPr>
+        <w:t xml:space="preserve">El sistema es aprobado primeramente por los </w:t>
+      </w:r>
+      <w:r>
+        <w:rPr>
+          <w:rFonts w:ascii="Arial" w:hAnsi="Arial" w:cs="Arial"/>
+          <w:b w:val="0"/>
+          <w:color w:val="000000"/>
+          <w:sz w:val="24"/>
+        </w:rPr>
+        <w:t>desarrolladores de la aplicación</w:t>
+      </w:r>
+      <w:r>
+        <w:rPr>
+          <w:rFonts w:ascii="Arial" w:hAnsi="Arial" w:cs="Arial"/>
+          <w:b w:val="0"/>
+          <w:color w:val="000000"/>
+          <w:sz w:val="24"/>
+        </w:rPr>
+        <w:t>, quienes se aseguran que todas las funcionalidades se realicen con normalidad</w:t>
+      </w:r>
+      <w:r>
+        <w:rPr>
+          <w:rFonts w:ascii="Arial" w:hAnsi="Arial" w:cs="Arial"/>
+          <w:b w:val="0"/>
+          <w:color w:val="000000"/>
+          <w:sz w:val="24"/>
+        </w:rPr>
+        <w:t xml:space="preserve"> y que la aplicación cuente con todas las validaciones necesarias</w:t>
+      </w:r>
+      <w:r>
+        <w:rPr>
+          <w:rFonts w:ascii="Arial" w:hAnsi="Arial" w:cs="Arial"/>
+          <w:b w:val="0"/>
+          <w:color w:val="000000"/>
+          <w:sz w:val="24"/>
+        </w:rPr>
+        <w:t>. El sistema se</w:t>
+      </w:r>
+      <w:r>
+        <w:rPr>
+          <w:rFonts w:ascii="Arial" w:hAnsi="Arial" w:cs="Arial"/>
+          <w:b w:val="0"/>
+          <w:color w:val="000000"/>
+          <w:sz w:val="24"/>
+        </w:rPr>
+        <w:t xml:space="preserve">rá probado por un empleado administrador </w:t>
+      </w:r>
+      <w:r>
+        <w:rPr>
+          <w:rFonts w:ascii="Arial" w:hAnsi="Arial" w:cs="Arial"/>
+          <w:b w:val="0"/>
+          <w:color w:val="000000"/>
+          <w:sz w:val="24"/>
+        </w:rPr>
+        <w:t>pe</w:t>
+      </w:r>
+      <w:r>
+        <w:rPr>
+          <w:rFonts w:ascii="Arial" w:hAnsi="Arial" w:cs="Arial"/>
+          <w:b w:val="0"/>
+          <w:color w:val="000000"/>
+          <w:sz w:val="24"/>
+        </w:rPr>
+        <w:t>rteneciente a la empresa, quien</w:t>
+      </w:r>
+      <w:r>
+        <w:rPr>
+          <w:rFonts w:ascii="Arial" w:hAnsi="Arial" w:cs="Arial"/>
+          <w:b w:val="0"/>
+          <w:color w:val="000000"/>
+          <w:sz w:val="24"/>
+        </w:rPr>
+        <w:t xml:space="preserve"> probará las funcionalidades administrativas. Se pondrá a varias personas externas al equipo d</w:t>
+      </w:r>
+      <w:r>
+        <w:rPr>
+          <w:rFonts w:ascii="Arial" w:hAnsi="Arial" w:cs="Arial"/>
+          <w:b w:val="0"/>
+          <w:color w:val="000000"/>
+          <w:sz w:val="24"/>
+        </w:rPr>
+        <w:t>e desarrollo</w:t>
+      </w:r>
+      <w:r>
+        <w:rPr>
+          <w:rFonts w:ascii="Arial" w:hAnsi="Arial" w:cs="Arial"/>
+          <w:b w:val="0"/>
+          <w:color w:val="000000"/>
+          <w:sz w:val="24"/>
+        </w:rPr>
+        <w:t xml:space="preserve"> a probar la aplicación, sin explicarle</w:t>
+      </w:r>
+      <w:r>
+        <w:rPr>
+          <w:rFonts w:ascii="Arial" w:hAnsi="Arial" w:cs="Arial"/>
+          <w:b w:val="0"/>
+          <w:color w:val="000000"/>
+          <w:sz w:val="24"/>
+        </w:rPr>
+        <w:t>s</w:t>
+      </w:r>
+      <w:r>
+        <w:rPr>
+          <w:rFonts w:ascii="Arial" w:hAnsi="Arial" w:cs="Arial"/>
+          <w:b w:val="0"/>
+          <w:color w:val="000000"/>
+          <w:sz w:val="24"/>
+        </w:rPr>
+        <w:t xml:space="preserve"> </w:t>
+      </w:r>
+      <w:r>
+        <w:rPr>
+          <w:rFonts w:ascii="Arial" w:hAnsi="Arial" w:cs="Arial"/>
+          <w:b w:val="0"/>
+          <w:color w:val="000000"/>
+          <w:sz w:val="24"/>
+        </w:rPr>
+        <w:t>cómo</w:t>
+      </w:r>
+      <w:r>
+        <w:rPr>
+          <w:rFonts w:ascii="Arial" w:hAnsi="Arial" w:cs="Arial"/>
+          <w:b w:val="0"/>
+          <w:color w:val="000000"/>
+          <w:sz w:val="24"/>
+        </w:rPr>
+        <w:t xml:space="preserve"> funciona, para ver qué tan amigable con el cliente es la aplicación. Si es aprobada por ellos se procederá a la siguiente etapa.</w:t>
+      </w:r>
+    </w:p>
+    <w:p>
+      <w:pPr>
+        <w:pStyle w:val="Ttulo1"/>
+        <w:ind w:left="-5"/>
+        <w:rPr>
+          <w:rFonts w:ascii="Arial" w:hAnsi="Arial" w:cs="Arial"/>
+          <w:color w:val="auto"/>
+        </w:rPr>
+      </w:pPr>
+      <w:r>
+        <w:rPr>
+          <w:rFonts w:ascii="Arial" w:hAnsi="Arial" w:cs="Arial"/>
+          <w:color w:val="auto"/>
+        </w:rPr>
+        <w:t>Glosario</w:t>
+      </w:r>
+      <w:r>
+        <w:rPr>
+          <w:rFonts w:ascii="Arial" w:hAnsi="Arial" w:cs="Arial"/>
+          <w:color w:val="auto"/>
+        </w:rPr>
+        <w:t xml:space="preserve"> </w:t>
+      </w:r>
+    </w:p>
+    <w:p>
+      <w:pPr>
+        <w:rPr>
+          <w:rFonts w:ascii="Arial" w:hAnsi="Arial" w:cs="Arial"/>
+          <w:b w:val="0"/>
+          <w:sz w:val="22"/>
+        </w:rPr>
+      </w:pPr>
+    </w:p>
+    <w:p>
+      <w:pPr>
+        <w:pStyle w:val="Prrafodelista"/>
         <w:numPr>
           <w:ilvl w:val="0"/>
-          <w:numId w:val="9"/>
+          <w:numId w:val="21"/>
         </w:numPr>
-        <w:spacing w:after="416"/>
-        <w:ind w:hanging="360"/>
-        <w:rPr>
-          <w:lang w:val="en-US"/>
-        </w:rPr>
-      </w:pPr>
-      <w:r>
-        <w:rPr>
-          <w:lang w:val="en-US"/>
-        </w:rPr>
-        <w:t xml:space="preserve">Specific versions of other supporting software. </w:t>
-      </w:r>
-      <w:r>
-        <w:rPr>
-          <w:rFonts w:ascii="Segoe UI Symbol" w:eastAsia="Segoe UI Symbol" w:hAnsi="Segoe UI Symbol" w:cs="Segoe UI Symbol"/>
-          <w:b w:val="0"/>
-        </w:rPr>
-        <w:t></w:t>
-      </w:r>
-      <w:r>
-        <w:rPr>
-          <w:rFonts w:ascii="Arial" w:eastAsia="Arial" w:hAnsi="Arial" w:cs="Arial"/>
-          <w:b w:val="0"/>
-          <w:lang w:val="en-US"/>
-        </w:rPr>
-        <w:t xml:space="preserve"> </w:t>
-      </w:r>
-      <w:r>
-        <w:rPr>
-          <w:rFonts w:ascii="Arial" w:eastAsia="Arial" w:hAnsi="Arial" w:cs="Arial"/>
-          <w:b w:val="0"/>
-          <w:lang w:val="en-US"/>
-        </w:rPr>
-        <w:tab/>
-      </w:r>
-      <w:r>
-        <w:rPr>
-          <w:lang w:val="en-US"/>
-        </w:rPr>
-        <w:t xml:space="preserve">Restricted use of the system during testing. </w:t>
-      </w:r>
-    </w:p>
-    <w:p>
-      <w:pPr>
-        <w:pStyle w:val="Ttulo1"/>
-        <w:ind w:left="-5"/>
-        <w:rPr>
-          <w:lang w:val="en-US"/>
-        </w:rPr>
-      </w:pPr>
-      <w:r>
-        <w:rPr>
-          <w:lang w:val="en-US"/>
-        </w:rPr>
-        <w:lastRenderedPageBreak/>
-        <w:t xml:space="preserve">Staffing and Training needs </w:t>
-      </w:r>
-    </w:p>
-    <w:p>
-      <w:pPr>
-        <w:spacing w:after="271"/>
-      </w:pPr>
-      <w:r>
-        <w:t>&lt;Texto&gt;</w:t>
-      </w:r>
-    </w:p>
-    <w:p>
-      <w:pPr>
-        <w:spacing w:after="271"/>
-        <w:rPr>
-          <w:rFonts w:ascii="Arial" w:hAnsi="Arial" w:cs="Arial"/>
-          <w:sz w:val="36"/>
-          <w:szCs w:val="36"/>
-        </w:rPr>
-      </w:pPr>
-      <w:r>
-        <w:rPr>
-          <w:rFonts w:ascii="Arial" w:hAnsi="Arial" w:cs="Arial"/>
-          <w:sz w:val="36"/>
-          <w:szCs w:val="36"/>
-        </w:rPr>
-        <w:t>[Titulo]</w:t>
-      </w:r>
-    </w:p>
-    <w:p>
-      <w:pPr>
-        <w:spacing w:after="271"/>
-        <w:rPr>
-          <w:rFonts w:ascii="Arial" w:hAnsi="Arial" w:cs="Arial"/>
-          <w:b w:val="0"/>
-          <w:sz w:val="24"/>
-          <w:szCs w:val="36"/>
-        </w:rPr>
-      </w:pPr>
-      <w:r>
-        <w:rPr>
-          <w:rFonts w:ascii="Arial" w:hAnsi="Arial" w:cs="Arial"/>
-          <w:b w:val="0"/>
-          <w:sz w:val="24"/>
-          <w:szCs w:val="36"/>
-        </w:rPr>
-        <w:t>[</w:t>
-      </w:r>
-      <w:r>
-        <w:rPr>
-          <w:rFonts w:ascii="Arial" w:hAnsi="Arial" w:cs="Arial"/>
-          <w:b w:val="0"/>
-          <w:sz w:val="24"/>
-          <w:szCs w:val="36"/>
-        </w:rPr>
-        <w:t>Cuerpo</w:t>
-      </w:r>
-      <w:r>
-        <w:rPr>
-          <w:rFonts w:ascii="Arial" w:hAnsi="Arial" w:cs="Arial"/>
-          <w:b w:val="0"/>
-          <w:sz w:val="24"/>
-          <w:szCs w:val="36"/>
-        </w:rPr>
-        <w:t>]</w:t>
-      </w:r>
-    </w:p>
-    <w:p>
-      <w:pPr>
-        <w:spacing w:after="271"/>
-      </w:pPr>
-      <w:r>
-        <w:t>&lt;Texto/&gt;</w:t>
-      </w:r>
-    </w:p>
-    <w:p>
-      <w:pPr>
-        <w:rPr>
-          <w:lang w:val="en-US"/>
-        </w:rPr>
-      </w:pPr>
-    </w:p>
-    <w:p>
-      <w:pPr>
-        <w:rPr>
-          <w:lang w:val="en-US"/>
-        </w:rPr>
-      </w:pPr>
-      <w:r>
-        <w:rPr>
-          <w:lang w:val="en-US"/>
-        </w:rPr>
-        <w:t xml:space="preserve">Training on the application/system. </w:t>
-      </w:r>
-    </w:p>
-    <w:p>
-      <w:pPr>
-        <w:spacing w:after="273"/>
-        <w:rPr>
-          <w:lang w:val="en-US"/>
-        </w:rPr>
-      </w:pPr>
-      <w:r>
-        <w:rPr>
-          <w:lang w:val="en-US"/>
-        </w:rPr>
-        <w:t xml:space="preserve">Training for any test tools to be used. </w:t>
-      </w:r>
-    </w:p>
-    <w:p>
-      <w:pPr>
-        <w:spacing w:after="435"/>
-        <w:rPr>
-          <w:lang w:val="en-US"/>
-        </w:rPr>
-      </w:pPr>
-      <w:r>
-        <w:rPr>
-          <w:lang w:val="en-US"/>
-        </w:rPr>
-        <w:t xml:space="preserve">Section 4 and Section 15 also affect this section. What is to be tested and who is responsible for the testing and training. </w:t>
-      </w:r>
-    </w:p>
-    <w:p>
-      <w:pPr>
-        <w:pStyle w:val="Ttulo1"/>
-        <w:ind w:left="-5"/>
-        <w:rPr>
-          <w:lang w:val="en-US"/>
-        </w:rPr>
-      </w:pPr>
-      <w:r>
-        <w:rPr>
-          <w:lang w:val="en-US"/>
-        </w:rPr>
-        <w:t xml:space="preserve">Responsibilities </w:t>
-      </w:r>
-    </w:p>
-    <w:p>
-      <w:pPr>
-        <w:spacing w:after="271"/>
-      </w:pPr>
-      <w:r>
-        <w:t>&lt;Texto&gt;</w:t>
-      </w:r>
-    </w:p>
-    <w:p>
-      <w:pPr>
-        <w:spacing w:after="271"/>
-        <w:rPr>
-          <w:rFonts w:ascii="Arial" w:hAnsi="Arial" w:cs="Arial"/>
-          <w:sz w:val="36"/>
-          <w:szCs w:val="36"/>
-        </w:rPr>
-      </w:pPr>
-      <w:r>
-        <w:rPr>
-          <w:rFonts w:ascii="Arial" w:hAnsi="Arial" w:cs="Arial"/>
-          <w:sz w:val="36"/>
-          <w:szCs w:val="36"/>
-        </w:rPr>
-        <w:t>[Titulo]</w:t>
-      </w:r>
-    </w:p>
-    <w:p>
-      <w:pPr>
-        <w:spacing w:after="271"/>
-        <w:rPr>
-          <w:rFonts w:ascii="Arial" w:hAnsi="Arial" w:cs="Arial"/>
-          <w:b w:val="0"/>
-          <w:sz w:val="24"/>
-          <w:szCs w:val="36"/>
-        </w:rPr>
-      </w:pPr>
-      <w:r>
-        <w:rPr>
-          <w:rFonts w:ascii="Arial" w:hAnsi="Arial" w:cs="Arial"/>
-          <w:b w:val="0"/>
-          <w:sz w:val="24"/>
-          <w:szCs w:val="36"/>
-        </w:rPr>
-        <w:t>[</w:t>
-      </w:r>
-      <w:r>
-        <w:rPr>
-          <w:rFonts w:ascii="Arial" w:hAnsi="Arial" w:cs="Arial"/>
-          <w:b w:val="0"/>
-          <w:sz w:val="24"/>
-          <w:szCs w:val="36"/>
-        </w:rPr>
-        <w:t>Cuerpo</w:t>
-      </w:r>
-      <w:r>
-        <w:rPr>
-          <w:rFonts w:ascii="Arial" w:hAnsi="Arial" w:cs="Arial"/>
-          <w:b w:val="0"/>
-          <w:sz w:val="24"/>
-          <w:szCs w:val="36"/>
-        </w:rPr>
-        <w:t>]</w:t>
-      </w:r>
-    </w:p>
-    <w:p>
-      <w:pPr>
-        <w:spacing w:after="271"/>
-      </w:pPr>
-      <w:r>
-        <w:t>&lt;Texto/&gt;</w:t>
-      </w:r>
-    </w:p>
-    <w:p>
-      <w:pPr>
-        <w:rPr>
-          <w:lang w:val="en-US"/>
-        </w:rPr>
-      </w:pPr>
-    </w:p>
-    <w:p>
-      <w:pPr>
-        <w:spacing w:after="270"/>
-        <w:rPr>
-          <w:lang w:val="en-US"/>
-        </w:rPr>
-      </w:pPr>
-      <w:r>
-        <w:rPr>
-          <w:lang w:val="en-US"/>
-        </w:rPr>
-        <w:t xml:space="preserve">Who is in charge? </w:t>
-      </w:r>
-    </w:p>
-    <w:p>
-      <w:pPr>
-        <w:spacing w:after="300"/>
-      </w:pPr>
-      <w:r>
-        <w:rPr>
-          <w:lang w:val="en-US"/>
-        </w:rPr>
-        <w:t xml:space="preserve">This issue includes all areas of the plan. </w:t>
-      </w:r>
-      <w:proofErr w:type="spellStart"/>
-      <w:r>
-        <w:t>Here</w:t>
-      </w:r>
-      <w:proofErr w:type="spellEnd"/>
-      <w:r>
-        <w:t xml:space="preserve"> are </w:t>
-      </w:r>
-      <w:proofErr w:type="spellStart"/>
-      <w:r>
-        <w:t>some</w:t>
-      </w:r>
-      <w:proofErr w:type="spellEnd"/>
-      <w:r>
-        <w:t xml:space="preserve"> </w:t>
-      </w:r>
-      <w:proofErr w:type="spellStart"/>
-      <w:r>
-        <w:t>examples</w:t>
-      </w:r>
-      <w:proofErr w:type="spellEnd"/>
-      <w:r>
-        <w:t xml:space="preserve">: </w:t>
-      </w:r>
-    </w:p>
-    <w:p>
-      <w:pPr>
+        <w:spacing w:after="0" w:line="259" w:lineRule="auto"/>
+        <w:rPr>
+          <w:rFonts w:ascii="Arial" w:hAnsi="Arial" w:cs="Arial"/>
+          <w:b w:val="0"/>
+          <w:sz w:val="24"/>
+        </w:rPr>
+      </w:pPr>
+      <w:r>
+        <w:rPr>
+          <w:rFonts w:ascii="Arial" w:hAnsi="Arial" w:cs="Arial"/>
+          <w:b w:val="0"/>
+          <w:sz w:val="24"/>
+        </w:rPr>
+        <w:t xml:space="preserve">Aplicación: Es un programa </w:t>
+      </w:r>
+      <w:r>
+        <w:rPr>
+          <w:rFonts w:ascii="Arial" w:hAnsi="Arial" w:cs="Arial"/>
+          <w:b w:val="0"/>
+          <w:bCs/>
+          <w:sz w:val="24"/>
+        </w:rPr>
+        <w:t>informático</w:t>
+      </w:r>
+      <w:r>
+        <w:rPr>
+          <w:rFonts w:ascii="Arial" w:hAnsi="Arial" w:cs="Arial"/>
+          <w:b w:val="0"/>
+          <w:sz w:val="24"/>
+        </w:rPr>
+        <w:t> diseñado como herramienta para permitir a un usuario realizar uno o diversos tipos de tareas. </w:t>
+      </w:r>
+    </w:p>
+    <w:p>
+      <w:pPr>
+        <w:pStyle w:val="Prrafodelista"/>
         <w:numPr>
           <w:ilvl w:val="0"/>
-          <w:numId w:val="10"/>
+          <w:numId w:val="21"/>
         </w:numPr>
-        <w:ind w:hanging="360"/>
-      </w:pPr>
-      <w:proofErr w:type="spellStart"/>
-      <w:r>
-        <w:t>Setting</w:t>
-      </w:r>
-      <w:proofErr w:type="spellEnd"/>
-      <w:r>
-        <w:t xml:space="preserve"> </w:t>
-      </w:r>
-      <w:proofErr w:type="spellStart"/>
-      <w:r>
-        <w:t>risks</w:t>
-      </w:r>
-      <w:proofErr w:type="spellEnd"/>
-      <w:r>
-        <w:t xml:space="preserve">. </w:t>
-      </w:r>
-    </w:p>
-    <w:p>
-      <w:pPr>
+        <w:spacing w:after="0" w:line="259" w:lineRule="auto"/>
+        <w:rPr>
+          <w:rFonts w:ascii="Arial" w:hAnsi="Arial" w:cs="Arial"/>
+          <w:b w:val="0"/>
+          <w:sz w:val="24"/>
+        </w:rPr>
+      </w:pPr>
+      <w:r>
+        <w:rPr>
+          <w:rFonts w:ascii="Arial" w:hAnsi="Arial" w:cs="Arial"/>
+          <w:b w:val="0"/>
+          <w:sz w:val="24"/>
+        </w:rPr>
+        <w:t>Administrador: Es aquella persona encargada de llevar a niveles óptimos los recursos existentes dentro de la organización.</w:t>
+      </w:r>
+    </w:p>
+    <w:p>
+      <w:pPr>
+        <w:pStyle w:val="Prrafodelista"/>
         <w:numPr>
           <w:ilvl w:val="0"/>
-          <w:numId w:val="10"/>
+          <w:numId w:val="21"/>
         </w:numPr>
-        <w:ind w:hanging="360"/>
-        <w:rPr>
-          <w:lang w:val="en-US"/>
-        </w:rPr>
-      </w:pPr>
-      <w:r>
-        <w:rPr>
-          <w:lang w:val="en-US"/>
-        </w:rPr>
-        <w:t xml:space="preserve">Selecting features to be tested and not tested. </w:t>
-      </w:r>
-    </w:p>
-    <w:p>
-      <w:pPr>
+        <w:spacing w:after="0" w:line="259" w:lineRule="auto"/>
+        <w:rPr>
+          <w:rFonts w:ascii="Arial" w:hAnsi="Arial" w:cs="Arial"/>
+          <w:b w:val="0"/>
+          <w:sz w:val="24"/>
+        </w:rPr>
+      </w:pPr>
+      <w:r>
+        <w:rPr>
+          <w:rFonts w:ascii="Arial" w:hAnsi="Arial" w:cs="Arial"/>
+          <w:b w:val="0"/>
+          <w:sz w:val="24"/>
+        </w:rPr>
+        <w:t xml:space="preserve">Base de datos: Es una colección de información organizada de forma que un programa de ordenador pueda seleccionar rápidamente los fragmentos de </w:t>
+      </w:r>
+      <w:r>
+        <w:rPr>
+          <w:rFonts w:ascii="Arial" w:hAnsi="Arial" w:cs="Arial"/>
+          <w:b w:val="0"/>
+          <w:bCs/>
+          <w:sz w:val="24"/>
+        </w:rPr>
+        <w:t>datos</w:t>
+      </w:r>
+      <w:r>
+        <w:rPr>
+          <w:rFonts w:ascii="Arial" w:hAnsi="Arial" w:cs="Arial"/>
+          <w:b w:val="0"/>
+          <w:sz w:val="24"/>
+        </w:rPr>
+        <w:t> que necesite.</w:t>
+      </w:r>
+    </w:p>
+    <w:p>
+      <w:pPr>
+        <w:pStyle w:val="Prrafodelista"/>
         <w:numPr>
           <w:ilvl w:val="0"/>
-          <w:numId w:val="10"/>
+          <w:numId w:val="21"/>
         </w:numPr>
-        <w:ind w:hanging="360"/>
-        <w:rPr>
-          <w:lang w:val="en-US"/>
-        </w:rPr>
-      </w:pPr>
-      <w:r>
-        <w:rPr>
-          <w:lang w:val="en-US"/>
-        </w:rPr>
-        <w:t xml:space="preserve">Setting overall strategy for this level of plan. </w:t>
-      </w:r>
-    </w:p>
-    <w:p>
-      <w:pPr>
-        <w:numPr>
-          <w:ilvl w:val="0"/>
-          <w:numId w:val="10"/>
-        </w:numPr>
-        <w:ind w:hanging="360"/>
-        <w:rPr>
-          <w:lang w:val="en-US"/>
-        </w:rPr>
-      </w:pPr>
-      <w:r>
-        <w:rPr>
-          <w:lang w:val="en-US"/>
-        </w:rPr>
-        <w:t xml:space="preserve">Ensuring all required elements are in place for testing. </w:t>
-      </w:r>
-    </w:p>
-    <w:p>
-      <w:pPr>
-        <w:numPr>
-          <w:ilvl w:val="0"/>
-          <w:numId w:val="10"/>
-        </w:numPr>
-        <w:ind w:hanging="360"/>
-        <w:rPr>
-          <w:lang w:val="en-US"/>
-        </w:rPr>
-      </w:pPr>
-      <w:r>
-        <w:rPr>
-          <w:lang w:val="en-US"/>
-        </w:rPr>
-        <w:t xml:space="preserve">Providing for resolution of scheduling conflicts, especially, if testing is done on the production system. </w:t>
-      </w:r>
-    </w:p>
-    <w:p>
-      <w:pPr>
-        <w:numPr>
-          <w:ilvl w:val="0"/>
-          <w:numId w:val="10"/>
-        </w:numPr>
-        <w:ind w:hanging="360"/>
-        <w:rPr>
-          <w:lang w:val="en-US"/>
-        </w:rPr>
-      </w:pPr>
-      <w:r>
-        <w:rPr>
-          <w:lang w:val="en-US"/>
-        </w:rPr>
-        <w:t xml:space="preserve">Who provides the required training? </w:t>
-      </w:r>
-    </w:p>
-    <w:p>
-      <w:pPr>
-        <w:numPr>
-          <w:ilvl w:val="0"/>
-          <w:numId w:val="10"/>
-        </w:numPr>
-        <w:spacing w:after="434"/>
-        <w:ind w:hanging="360"/>
-        <w:rPr>
-          <w:lang w:val="en-US"/>
-        </w:rPr>
-      </w:pPr>
-      <w:r>
-        <w:rPr>
-          <w:lang w:val="en-US"/>
-        </w:rPr>
-        <w:t xml:space="preserve">Who makes the critical go/no go decisions for items not covered in the test plans? </w:t>
-      </w:r>
-    </w:p>
-    <w:p>
-      <w:pPr>
-        <w:pStyle w:val="Ttulo1"/>
-        <w:ind w:left="-5"/>
-        <w:rPr>
-          <w:lang w:val="en-US"/>
-        </w:rPr>
-      </w:pPr>
-      <w:r>
-        <w:rPr>
-          <w:lang w:val="en-US"/>
-        </w:rPr>
-        <w:t xml:space="preserve">Schedule </w:t>
-      </w:r>
-    </w:p>
-    <w:p>
-      <w:pPr>
-        <w:spacing w:after="271"/>
-      </w:pPr>
-      <w:r>
-        <w:t>&lt;Texto&gt;</w:t>
-      </w:r>
-    </w:p>
-    <w:p>
-      <w:pPr>
-        <w:spacing w:after="271"/>
-        <w:rPr>
-          <w:rFonts w:ascii="Arial" w:hAnsi="Arial" w:cs="Arial"/>
-          <w:sz w:val="36"/>
-          <w:szCs w:val="36"/>
-        </w:rPr>
-      </w:pPr>
-      <w:r>
-        <w:rPr>
-          <w:rFonts w:ascii="Arial" w:hAnsi="Arial" w:cs="Arial"/>
-          <w:sz w:val="36"/>
-          <w:szCs w:val="36"/>
-        </w:rPr>
-        <w:lastRenderedPageBreak/>
-        <w:t>[Titulo]</w:t>
-      </w:r>
-    </w:p>
-    <w:p>
-      <w:pPr>
-        <w:spacing w:after="271"/>
-        <w:rPr>
-          <w:rFonts w:ascii="Arial" w:hAnsi="Arial" w:cs="Arial"/>
-          <w:b w:val="0"/>
-          <w:sz w:val="24"/>
-          <w:szCs w:val="36"/>
-        </w:rPr>
-      </w:pPr>
-      <w:r>
-        <w:rPr>
-          <w:rFonts w:ascii="Arial" w:hAnsi="Arial" w:cs="Arial"/>
-          <w:b w:val="0"/>
-          <w:sz w:val="24"/>
-          <w:szCs w:val="36"/>
-        </w:rPr>
-        <w:t>[</w:t>
-      </w:r>
-      <w:r>
-        <w:rPr>
-          <w:rFonts w:ascii="Arial" w:hAnsi="Arial" w:cs="Arial"/>
-          <w:b w:val="0"/>
-          <w:sz w:val="24"/>
-          <w:szCs w:val="36"/>
-        </w:rPr>
-        <w:t>Cuerpo</w:t>
-      </w:r>
-      <w:r>
-        <w:rPr>
-          <w:rFonts w:ascii="Arial" w:hAnsi="Arial" w:cs="Arial"/>
-          <w:b w:val="0"/>
-          <w:sz w:val="24"/>
-          <w:szCs w:val="36"/>
-        </w:rPr>
-        <w:t>]</w:t>
-      </w:r>
-    </w:p>
-    <w:p>
-      <w:pPr>
-        <w:spacing w:after="271"/>
-      </w:pPr>
-      <w:r>
-        <w:t>&lt;Texto/&gt;</w:t>
-      </w:r>
-    </w:p>
-    <w:p>
-      <w:pPr>
-        <w:rPr>
-          <w:lang w:val="en-US"/>
-        </w:rPr>
-      </w:pPr>
-    </w:p>
-    <w:p>
-      <w:pPr>
-        <w:spacing w:after="304"/>
-        <w:rPr>
-          <w:lang w:val="en-US"/>
-        </w:rPr>
-      </w:pPr>
-      <w:r>
-        <w:rPr>
-          <w:lang w:val="en-US"/>
-        </w:rPr>
-        <w:t xml:space="preserve">Should be based on realistic and validated estimates. If the estimates for the development of the application are inaccurate, the entire project plan will slip and the testing is part of the overall project plan. </w:t>
-      </w:r>
-    </w:p>
-    <w:p>
-      <w:pPr>
-        <w:numPr>
-          <w:ilvl w:val="0"/>
-          <w:numId w:val="11"/>
-        </w:numPr>
-        <w:spacing w:after="273"/>
-        <w:ind w:hanging="360"/>
-        <w:rPr>
-          <w:lang w:val="en-US"/>
-        </w:rPr>
-      </w:pPr>
-      <w:r>
-        <w:rPr>
-          <w:lang w:val="en-US"/>
-        </w:rPr>
-        <w:t xml:space="preserve">As we all know, the first area of a project plan to get cut when it comes to crunch time at the end of a project is the testing. It usually comes down to the decision, ‘Let’s put something out even if it does not really work all that well’. And, as we all know, this is usually the worst possible decision. </w:t>
-      </w:r>
-    </w:p>
-    <w:p>
-      <w:pPr>
-        <w:spacing w:after="300"/>
-        <w:rPr>
-          <w:lang w:val="en-US"/>
-        </w:rPr>
-      </w:pPr>
-      <w:r>
-        <w:rPr>
-          <w:lang w:val="en-US"/>
-        </w:rPr>
-        <w:t xml:space="preserve">How slippage in the schedule will to be handled should also be addressed here. </w:t>
-      </w:r>
-    </w:p>
-    <w:p>
-      <w:pPr>
-        <w:numPr>
-          <w:ilvl w:val="0"/>
-          <w:numId w:val="11"/>
-        </w:numPr>
-        <w:ind w:hanging="360"/>
-        <w:rPr>
-          <w:lang w:val="en-US"/>
-        </w:rPr>
-      </w:pPr>
-      <w:r>
-        <w:rPr>
-          <w:lang w:val="en-US"/>
-        </w:rPr>
-        <w:t xml:space="preserve">If the users know in advance that a slippage in the development will cause a slippage in the test and the overall delivery of the system, they just may be a little more tolerant, if they know it’s in their interest to get a better tested application. </w:t>
-      </w:r>
-    </w:p>
-    <w:p>
-      <w:pPr>
-        <w:numPr>
-          <w:ilvl w:val="0"/>
-          <w:numId w:val="11"/>
-        </w:numPr>
-        <w:spacing w:after="275"/>
-        <w:ind w:hanging="360"/>
-        <w:rPr>
-          <w:lang w:val="en-US"/>
-        </w:rPr>
-      </w:pPr>
-      <w:r>
-        <w:rPr>
-          <w:lang w:val="en-US"/>
-        </w:rPr>
-        <w:t xml:space="preserve">By spelling out the effects here you have a chance to discuss them in advance of their actual occurrence. You may even get the users to agree to a few defects in advance, if the schedule slips. </w:t>
-      </w:r>
-    </w:p>
-    <w:p>
-      <w:pPr>
-        <w:spacing w:after="274"/>
-        <w:rPr>
-          <w:lang w:val="en-US"/>
-        </w:rPr>
-      </w:pPr>
-      <w:r>
-        <w:rPr>
-          <w:lang w:val="en-US"/>
-        </w:rPr>
-        <w:t xml:space="preserve">At this point, all relevant milestones should be identified with their relationship to the development process identified. This will also help in identifying and tracking potential slippage in the schedule caused by the test process. </w:t>
-      </w:r>
-    </w:p>
-    <w:p>
-      <w:pPr>
-        <w:spacing w:after="433"/>
-        <w:rPr>
-          <w:lang w:val="en-US"/>
-        </w:rPr>
-      </w:pPr>
-      <w:r>
-        <w:rPr>
-          <w:lang w:val="en-US"/>
-        </w:rPr>
-        <w:t xml:space="preserve">It is always best to tie all test dates directly to their related development activity dates. This prevents the test team from being perceived as the cause of a delay. For example, if system testing is to begin after delivery of the final build, then system testing begins the day after delivery. If the delivery is late, system testing starts from the day of delivery, not on a specific date. This is called dependent or relative dating. </w:t>
-      </w:r>
-    </w:p>
-    <w:p>
-      <w:pPr>
-        <w:pStyle w:val="Ttulo1"/>
-        <w:ind w:left="-5"/>
-        <w:rPr>
-          <w:lang w:val="en-US"/>
-        </w:rPr>
-      </w:pPr>
-      <w:r>
-        <w:rPr>
-          <w:lang w:val="en-US"/>
-        </w:rPr>
-        <w:t xml:space="preserve">Planning Risks and Contingencies </w:t>
-      </w:r>
-    </w:p>
-    <w:p>
-      <w:pPr>
-        <w:spacing w:after="271"/>
-      </w:pPr>
-      <w:r>
-        <w:t>&lt;Texto&gt;</w:t>
-      </w:r>
-    </w:p>
-    <w:p>
-      <w:pPr>
-        <w:spacing w:after="271"/>
-        <w:rPr>
-          <w:rFonts w:ascii="Arial" w:hAnsi="Arial" w:cs="Arial"/>
-          <w:sz w:val="36"/>
-          <w:szCs w:val="36"/>
-        </w:rPr>
-      </w:pPr>
-      <w:r>
-        <w:rPr>
-          <w:rFonts w:ascii="Arial" w:hAnsi="Arial" w:cs="Arial"/>
-          <w:sz w:val="36"/>
-          <w:szCs w:val="36"/>
-        </w:rPr>
-        <w:t>[Titulo]</w:t>
-      </w:r>
-    </w:p>
-    <w:p>
-      <w:pPr>
-        <w:spacing w:after="271"/>
-        <w:rPr>
-          <w:rFonts w:ascii="Arial" w:hAnsi="Arial" w:cs="Arial"/>
-          <w:b w:val="0"/>
-          <w:sz w:val="24"/>
-          <w:szCs w:val="36"/>
-        </w:rPr>
-      </w:pPr>
-      <w:r>
-        <w:rPr>
-          <w:rFonts w:ascii="Arial" w:hAnsi="Arial" w:cs="Arial"/>
-          <w:b w:val="0"/>
-          <w:sz w:val="24"/>
-          <w:szCs w:val="36"/>
-        </w:rPr>
-        <w:t>[</w:t>
-      </w:r>
-      <w:r>
-        <w:rPr>
-          <w:rFonts w:ascii="Arial" w:hAnsi="Arial" w:cs="Arial"/>
-          <w:b w:val="0"/>
-          <w:sz w:val="24"/>
-          <w:szCs w:val="36"/>
-        </w:rPr>
-        <w:t>Cuerpo</w:t>
-      </w:r>
-      <w:r>
-        <w:rPr>
-          <w:rFonts w:ascii="Arial" w:hAnsi="Arial" w:cs="Arial"/>
-          <w:b w:val="0"/>
-          <w:sz w:val="24"/>
-          <w:szCs w:val="36"/>
-        </w:rPr>
-        <w:t>]</w:t>
-      </w:r>
-    </w:p>
-    <w:p>
-      <w:pPr>
-        <w:spacing w:after="271"/>
-      </w:pPr>
-      <w:r>
-        <w:t>&lt;Texto/&gt;</w:t>
-      </w:r>
-    </w:p>
-    <w:p>
-      <w:pPr>
-        <w:rPr>
-          <w:lang w:val="en-US"/>
-        </w:rPr>
-      </w:pPr>
-    </w:p>
-    <w:p>
-      <w:pPr>
-        <w:spacing w:after="300"/>
-        <w:rPr>
-          <w:lang w:val="en-US"/>
-        </w:rPr>
-      </w:pPr>
-      <w:r>
-        <w:rPr>
-          <w:lang w:val="en-US"/>
-        </w:rPr>
-        <w:t xml:space="preserve">What are the overall risks to the project with an emphasis on the testing process? </w:t>
-      </w:r>
-    </w:p>
-    <w:p>
-      <w:pPr>
-        <w:numPr>
-          <w:ilvl w:val="0"/>
-          <w:numId w:val="12"/>
-        </w:numPr>
-        <w:ind w:hanging="360"/>
-        <w:rPr>
-          <w:lang w:val="en-US"/>
-        </w:rPr>
-      </w:pPr>
-      <w:r>
-        <w:rPr>
-          <w:lang w:val="en-US"/>
-        </w:rPr>
-        <w:t xml:space="preserve">Lack of personnel resources when testing is to begin. </w:t>
-      </w:r>
-    </w:p>
-    <w:p>
-      <w:pPr>
-        <w:numPr>
-          <w:ilvl w:val="0"/>
-          <w:numId w:val="12"/>
-        </w:numPr>
-        <w:ind w:hanging="360"/>
-        <w:rPr>
-          <w:lang w:val="en-US"/>
-        </w:rPr>
-      </w:pPr>
-      <w:r>
-        <w:rPr>
-          <w:lang w:val="en-US"/>
-        </w:rPr>
-        <w:t xml:space="preserve">Lack of availability of required hardware, software, data or tools. </w:t>
-      </w:r>
-    </w:p>
-    <w:p>
-      <w:pPr>
-        <w:numPr>
-          <w:ilvl w:val="0"/>
-          <w:numId w:val="12"/>
-        </w:numPr>
-        <w:ind w:hanging="360"/>
-        <w:rPr>
-          <w:lang w:val="en-US"/>
-        </w:rPr>
-      </w:pPr>
-      <w:r>
-        <w:rPr>
-          <w:lang w:val="en-US"/>
-        </w:rPr>
-        <w:t xml:space="preserve">Late delivery of the software, hardware or tools. </w:t>
-      </w:r>
-    </w:p>
-    <w:p>
-      <w:pPr>
-        <w:numPr>
-          <w:ilvl w:val="0"/>
-          <w:numId w:val="12"/>
-        </w:numPr>
-        <w:spacing w:after="249"/>
-        <w:ind w:hanging="360"/>
-        <w:rPr>
-          <w:lang w:val="en-US"/>
-        </w:rPr>
-      </w:pPr>
-      <w:r>
-        <w:rPr>
-          <w:lang w:val="en-US"/>
-        </w:rPr>
-        <w:t xml:space="preserve">Delays in training on the application and/or tools. </w:t>
-      </w:r>
-      <w:r>
-        <w:rPr>
-          <w:rFonts w:ascii="Segoe UI Symbol" w:eastAsia="Segoe UI Symbol" w:hAnsi="Segoe UI Symbol" w:cs="Segoe UI Symbol"/>
-          <w:b w:val="0"/>
-        </w:rPr>
-        <w:t></w:t>
-      </w:r>
-      <w:r>
-        <w:rPr>
-          <w:rFonts w:ascii="Arial" w:eastAsia="Arial" w:hAnsi="Arial" w:cs="Arial"/>
-          <w:b w:val="0"/>
-          <w:lang w:val="en-US"/>
-        </w:rPr>
-        <w:t xml:space="preserve"> </w:t>
-      </w:r>
-      <w:r>
-        <w:rPr>
-          <w:lang w:val="en-US"/>
-        </w:rPr>
-        <w:t xml:space="preserve">Changes to the original requirements or designs. </w:t>
-      </w:r>
-    </w:p>
-    <w:p>
-      <w:pPr>
-        <w:spacing w:after="272"/>
-        <w:rPr>
-          <w:lang w:val="en-US"/>
-        </w:rPr>
-      </w:pPr>
-      <w:r>
-        <w:rPr>
-          <w:lang w:val="en-US"/>
-        </w:rPr>
-        <w:t xml:space="preserve">Specify what will be done for various events, for example: </w:t>
-      </w:r>
-    </w:p>
-    <w:p>
-      <w:pPr>
-        <w:spacing w:after="304"/>
-        <w:rPr>
-          <w:lang w:val="en-US"/>
-        </w:rPr>
-      </w:pPr>
-      <w:r>
-        <w:rPr>
-          <w:lang w:val="en-US"/>
-        </w:rPr>
-        <w:t xml:space="preserve">Requirements definition will be complete by January 1, 19XX, and, if the requirements change after that date, the following actions will be taken: </w:t>
-      </w:r>
-    </w:p>
-    <w:p>
-      <w:pPr>
-        <w:numPr>
-          <w:ilvl w:val="0"/>
-          <w:numId w:val="12"/>
-        </w:numPr>
-        <w:ind w:hanging="360"/>
-        <w:rPr>
-          <w:lang w:val="en-US"/>
-        </w:rPr>
-      </w:pPr>
-      <w:r>
-        <w:rPr>
-          <w:lang w:val="en-US"/>
-        </w:rPr>
-        <w:t xml:space="preserve">The test schedule and development schedule will move out an appropriate number of days. This rarely occurs, as most projects tend to have fixed delivery dates. </w:t>
-      </w:r>
-    </w:p>
-    <w:p>
-      <w:pPr>
-        <w:numPr>
-          <w:ilvl w:val="0"/>
-          <w:numId w:val="12"/>
-        </w:numPr>
-        <w:ind w:hanging="360"/>
-        <w:rPr>
-          <w:lang w:val="en-US"/>
-        </w:rPr>
-      </w:pPr>
-      <w:r>
-        <w:rPr>
-          <w:lang w:val="en-US"/>
-        </w:rPr>
-        <w:t xml:space="preserve">The number of test performed will be reduced. </w:t>
-      </w:r>
-    </w:p>
-    <w:p>
-      <w:pPr>
-        <w:numPr>
-          <w:ilvl w:val="0"/>
-          <w:numId w:val="12"/>
-        </w:numPr>
-        <w:ind w:hanging="360"/>
-        <w:rPr>
-          <w:lang w:val="en-US"/>
-        </w:rPr>
-      </w:pPr>
-      <w:r>
-        <w:rPr>
-          <w:lang w:val="en-US"/>
-        </w:rPr>
-        <w:t xml:space="preserve">The number of acceptable defects will be increased. </w:t>
-      </w:r>
-    </w:p>
-    <w:p>
-      <w:pPr>
-        <w:ind w:left="1440" w:hanging="360"/>
-        <w:rPr>
-          <w:lang w:val="en-US"/>
-        </w:rPr>
-      </w:pPr>
-      <w:r>
-        <w:rPr>
-          <w:rFonts w:ascii="Courier New" w:eastAsia="Courier New" w:hAnsi="Courier New" w:cs="Courier New"/>
-          <w:b w:val="0"/>
-          <w:lang w:val="en-US"/>
-        </w:rPr>
-        <w:t>o</w:t>
-      </w:r>
-      <w:r>
-        <w:rPr>
-          <w:rFonts w:ascii="Arial" w:eastAsia="Arial" w:hAnsi="Arial" w:cs="Arial"/>
-          <w:b w:val="0"/>
-          <w:lang w:val="en-US"/>
-        </w:rPr>
-        <w:t xml:space="preserve"> </w:t>
-      </w:r>
-      <w:r>
-        <w:rPr>
-          <w:lang w:val="en-US"/>
-        </w:rPr>
-        <w:t xml:space="preserve">These two items could lower the overall quality of the delivered product. </w:t>
-      </w:r>
-    </w:p>
-    <w:p>
-      <w:pPr>
-        <w:numPr>
-          <w:ilvl w:val="0"/>
-          <w:numId w:val="12"/>
-        </w:numPr>
-        <w:ind w:hanging="360"/>
-        <w:rPr>
-          <w:lang w:val="en-US"/>
-        </w:rPr>
-      </w:pPr>
-      <w:r>
-        <w:rPr>
-          <w:lang w:val="en-US"/>
-        </w:rPr>
-        <w:t xml:space="preserve">Resources will be added to the test team. </w:t>
-      </w:r>
-    </w:p>
-    <w:p>
-      <w:pPr>
-        <w:numPr>
-          <w:ilvl w:val="0"/>
-          <w:numId w:val="12"/>
-        </w:numPr>
-        <w:ind w:hanging="360"/>
-        <w:rPr>
-          <w:lang w:val="en-US"/>
-        </w:rPr>
-      </w:pPr>
-      <w:r>
-        <w:rPr>
-          <w:lang w:val="en-US"/>
-        </w:rPr>
-        <w:t xml:space="preserve">The test team will work overtime (this could affect team morale). </w:t>
-      </w:r>
-    </w:p>
-    <w:p>
-      <w:pPr>
-        <w:numPr>
-          <w:ilvl w:val="0"/>
-          <w:numId w:val="12"/>
-        </w:numPr>
-        <w:ind w:hanging="360"/>
-        <w:rPr>
-          <w:lang w:val="en-US"/>
-        </w:rPr>
-      </w:pPr>
-      <w:r>
-        <w:rPr>
-          <w:lang w:val="en-US"/>
-        </w:rPr>
-        <w:t xml:space="preserve">The scope of the plan may be changed. </w:t>
-      </w:r>
-    </w:p>
-    <w:p>
-      <w:pPr>
-        <w:numPr>
-          <w:ilvl w:val="0"/>
-          <w:numId w:val="12"/>
-        </w:numPr>
-        <w:ind w:hanging="360"/>
-        <w:rPr>
-          <w:lang w:val="en-US"/>
-        </w:rPr>
-      </w:pPr>
-      <w:r>
-        <w:rPr>
-          <w:lang w:val="en-US"/>
-        </w:rPr>
-        <w:t xml:space="preserve">There may be some optimization of resources. This should be avoided, if possible, for obvious reasons. </w:t>
-      </w:r>
-    </w:p>
-    <w:p>
-      <w:pPr>
-        <w:numPr>
-          <w:ilvl w:val="0"/>
-          <w:numId w:val="12"/>
-        </w:numPr>
-        <w:spacing w:after="255"/>
-        <w:ind w:hanging="360"/>
-        <w:rPr>
-          <w:lang w:val="en-US"/>
-        </w:rPr>
-      </w:pPr>
-      <w:r>
-        <w:rPr>
-          <w:lang w:val="en-US"/>
-        </w:rPr>
-        <w:t xml:space="preserve">You could just QUIT. A rather extreme option to say the least. </w:t>
-      </w:r>
-    </w:p>
-    <w:p>
-      <w:pPr>
-        <w:spacing w:after="276"/>
-        <w:rPr>
-          <w:lang w:val="en-US"/>
-        </w:rPr>
-      </w:pPr>
-      <w:r>
-        <w:rPr>
-          <w:lang w:val="en-US"/>
-        </w:rPr>
-        <w:t xml:space="preserve">Management is usually reluctant to accept scenarios such as the one above even though they have seen it happen in the past. </w:t>
-      </w:r>
-    </w:p>
-    <w:p>
-      <w:pPr>
-        <w:spacing w:after="435"/>
-        <w:rPr>
-          <w:lang w:val="en-US"/>
-        </w:rPr>
-      </w:pPr>
-      <w:r>
-        <w:rPr>
-          <w:lang w:val="en-US"/>
-        </w:rPr>
-        <w:t xml:space="preserve">The important thing to remember is that, if you do nothing at all, the usual result is that testing is cut back or omitted completely, neither of which should be an acceptable option. </w:t>
-      </w:r>
-    </w:p>
-    <w:p>
-      <w:pPr>
-        <w:pStyle w:val="Ttulo1"/>
-        <w:ind w:left="-5"/>
-        <w:rPr>
-          <w:lang w:val="en-US"/>
-        </w:rPr>
-      </w:pPr>
-      <w:r>
-        <w:rPr>
-          <w:lang w:val="en-US"/>
-        </w:rPr>
-        <w:t xml:space="preserve">Approvals </w:t>
-      </w:r>
-    </w:p>
-    <w:p>
-      <w:pPr>
-        <w:spacing w:after="271"/>
-      </w:pPr>
-      <w:r>
-        <w:t>&lt;Texto&gt;</w:t>
-      </w:r>
-    </w:p>
-    <w:p>
-      <w:pPr>
-        <w:spacing w:after="271"/>
-        <w:rPr>
-          <w:rFonts w:ascii="Arial" w:hAnsi="Arial" w:cs="Arial"/>
-          <w:sz w:val="36"/>
-          <w:szCs w:val="36"/>
-        </w:rPr>
-      </w:pPr>
-      <w:r>
-        <w:rPr>
-          <w:rFonts w:ascii="Arial" w:hAnsi="Arial" w:cs="Arial"/>
-          <w:sz w:val="36"/>
-          <w:szCs w:val="36"/>
-        </w:rPr>
-        <w:t>[Titulo]</w:t>
-      </w:r>
-    </w:p>
-    <w:p>
-      <w:pPr>
-        <w:spacing w:after="271"/>
-        <w:rPr>
-          <w:rFonts w:ascii="Arial" w:hAnsi="Arial" w:cs="Arial"/>
-          <w:b w:val="0"/>
-          <w:sz w:val="24"/>
-          <w:szCs w:val="36"/>
-        </w:rPr>
-      </w:pPr>
-      <w:r>
-        <w:rPr>
-          <w:rFonts w:ascii="Arial" w:hAnsi="Arial" w:cs="Arial"/>
-          <w:b w:val="0"/>
-          <w:sz w:val="24"/>
-          <w:szCs w:val="36"/>
-        </w:rPr>
-        <w:t>[</w:t>
-      </w:r>
-      <w:r>
-        <w:rPr>
-          <w:rFonts w:ascii="Arial" w:hAnsi="Arial" w:cs="Arial"/>
-          <w:b w:val="0"/>
-          <w:sz w:val="24"/>
-          <w:szCs w:val="36"/>
-        </w:rPr>
-        <w:t>Cuerpo</w:t>
-      </w:r>
-      <w:r>
-        <w:rPr>
-          <w:rFonts w:ascii="Arial" w:hAnsi="Arial" w:cs="Arial"/>
-          <w:b w:val="0"/>
-          <w:sz w:val="24"/>
-          <w:szCs w:val="36"/>
-        </w:rPr>
-        <w:t>]</w:t>
-      </w:r>
-    </w:p>
-    <w:p>
-      <w:pPr>
-        <w:spacing w:after="271"/>
-      </w:pPr>
-      <w:r>
-        <w:t>&lt;Texto/&gt;</w:t>
-      </w:r>
-    </w:p>
-    <w:p>
-      <w:pPr>
-        <w:rPr>
-          <w:lang w:val="en-US"/>
-        </w:rPr>
-      </w:pPr>
-    </w:p>
-    <w:p>
-      <w:pPr>
-        <w:spacing w:after="274"/>
-        <w:rPr>
-          <w:lang w:val="en-US"/>
-        </w:rPr>
-      </w:pPr>
-      <w:r>
-        <w:rPr>
-          <w:lang w:val="en-US"/>
-        </w:rPr>
-        <w:lastRenderedPageBreak/>
-        <w:t xml:space="preserve">Who can approve the process as complete and allow the project to proceed to the next level (depending on the level of the plan)? </w:t>
-      </w:r>
-    </w:p>
-    <w:p>
-      <w:pPr>
-        <w:spacing w:after="270"/>
-        <w:rPr>
-          <w:lang w:val="en-US"/>
-        </w:rPr>
-      </w:pPr>
-      <w:r>
-        <w:rPr>
-          <w:lang w:val="en-US"/>
-        </w:rPr>
-        <w:t xml:space="preserve">At the master test plan level, this may be all involved parties. </w:t>
-      </w:r>
-    </w:p>
-    <w:p>
-      <w:pPr>
-        <w:rPr>
-          <w:lang w:val="en-US"/>
-        </w:rPr>
-      </w:pPr>
-      <w:r>
-        <w:rPr>
-          <w:lang w:val="en-US"/>
-        </w:rPr>
-        <w:t xml:space="preserve">When determining the approval process, keep in mind who the audience is: </w:t>
-      </w:r>
-    </w:p>
-    <w:p>
-      <w:pPr>
-        <w:numPr>
-          <w:ilvl w:val="0"/>
-          <w:numId w:val="13"/>
-        </w:numPr>
-        <w:ind w:hanging="360"/>
-        <w:rPr>
-          <w:lang w:val="en-US"/>
-        </w:rPr>
-      </w:pPr>
-      <w:r>
-        <w:rPr>
-          <w:lang w:val="en-US"/>
-        </w:rPr>
-        <w:t xml:space="preserve">The audience for a unit test level plan is different than that of an integration, system or master level plan. </w:t>
-      </w:r>
-    </w:p>
-    <w:p>
-      <w:pPr>
-        <w:numPr>
-          <w:ilvl w:val="0"/>
-          <w:numId w:val="13"/>
-        </w:numPr>
-        <w:ind w:hanging="360"/>
-        <w:rPr>
-          <w:lang w:val="en-US"/>
-        </w:rPr>
-      </w:pPr>
-      <w:r>
-        <w:rPr>
-          <w:lang w:val="en-US"/>
-        </w:rPr>
-        <w:t xml:space="preserve">The levels and type of knowledge at the various levels will be different as well. </w:t>
-      </w:r>
-    </w:p>
-    <w:p>
-      <w:pPr>
-        <w:numPr>
-          <w:ilvl w:val="0"/>
-          <w:numId w:val="13"/>
-        </w:numPr>
-        <w:ind w:hanging="360"/>
-        <w:rPr>
-          <w:lang w:val="en-US"/>
-        </w:rPr>
-      </w:pPr>
-      <w:r>
-        <w:rPr>
-          <w:lang w:val="en-US"/>
-        </w:rPr>
-        <w:t xml:space="preserve">Programmers are very technical but may not have a clear understanding of the overall business process driving the project. </w:t>
-      </w:r>
-    </w:p>
-    <w:p>
-      <w:pPr>
-        <w:numPr>
-          <w:ilvl w:val="0"/>
-          <w:numId w:val="13"/>
-        </w:numPr>
-        <w:ind w:hanging="360"/>
-        <w:rPr>
-          <w:lang w:val="en-US"/>
-        </w:rPr>
-      </w:pPr>
-      <w:r>
-        <w:rPr>
-          <w:lang w:val="en-US"/>
-        </w:rPr>
-        <w:t xml:space="preserve">Users may have varying levels of business acumen and very little technical skills. </w:t>
-      </w:r>
-    </w:p>
-    <w:p>
-      <w:pPr>
-        <w:numPr>
-          <w:ilvl w:val="0"/>
-          <w:numId w:val="13"/>
-        </w:numPr>
-        <w:spacing w:after="434"/>
-        <w:ind w:hanging="360"/>
-        <w:rPr>
-          <w:lang w:val="en-US"/>
-        </w:rPr>
-      </w:pPr>
-      <w:r>
-        <w:rPr>
-          <w:lang w:val="en-US"/>
-        </w:rPr>
-        <w:t xml:space="preserve">Always be wary of users who claim high levels of technical skills and programmers that claim to fully understand the business process. These types of individuals can cause more harm than good if they do not have the skills they believe they possess. </w:t>
-      </w:r>
-    </w:p>
-    <w:p>
-      <w:pPr>
-        <w:pStyle w:val="Ttulo1"/>
-        <w:ind w:left="-5"/>
-        <w:rPr>
-          <w:lang w:val="en-US"/>
-        </w:rPr>
-      </w:pPr>
-      <w:r>
-        <w:rPr>
-          <w:lang w:val="en-US"/>
-        </w:rPr>
-        <w:t xml:space="preserve">Glossary </w:t>
-      </w:r>
-    </w:p>
-    <w:p>
-      <w:pPr>
-        <w:spacing w:after="271"/>
-      </w:pPr>
-      <w:r>
-        <w:t>&lt;Texto&gt;</w:t>
-      </w:r>
-    </w:p>
-    <w:p>
-      <w:pPr>
-        <w:spacing w:after="271"/>
-        <w:rPr>
-          <w:rFonts w:ascii="Arial" w:hAnsi="Arial" w:cs="Arial"/>
-          <w:sz w:val="36"/>
-          <w:szCs w:val="36"/>
-        </w:rPr>
-      </w:pPr>
-      <w:r>
-        <w:rPr>
-          <w:rFonts w:ascii="Arial" w:hAnsi="Arial" w:cs="Arial"/>
-          <w:sz w:val="36"/>
-          <w:szCs w:val="36"/>
-        </w:rPr>
-        <w:t>[Titulo]</w:t>
-      </w:r>
-    </w:p>
-    <w:p>
-      <w:pPr>
-        <w:spacing w:after="271"/>
-        <w:rPr>
-          <w:rFonts w:ascii="Arial" w:hAnsi="Arial" w:cs="Arial"/>
-          <w:b w:val="0"/>
-          <w:sz w:val="24"/>
-          <w:szCs w:val="36"/>
-        </w:rPr>
-      </w:pPr>
-      <w:r>
-        <w:rPr>
-          <w:rFonts w:ascii="Arial" w:hAnsi="Arial" w:cs="Arial"/>
-          <w:b w:val="0"/>
-          <w:sz w:val="24"/>
-          <w:szCs w:val="36"/>
-        </w:rPr>
-        <w:t>[</w:t>
-      </w:r>
-      <w:r>
-        <w:rPr>
-          <w:rFonts w:ascii="Arial" w:hAnsi="Arial" w:cs="Arial"/>
-          <w:b w:val="0"/>
-          <w:sz w:val="24"/>
-          <w:szCs w:val="36"/>
-        </w:rPr>
-        <w:t>Cuerpo</w:t>
-      </w:r>
-      <w:r>
-        <w:rPr>
-          <w:rFonts w:ascii="Arial" w:hAnsi="Arial" w:cs="Arial"/>
-          <w:b w:val="0"/>
-          <w:sz w:val="24"/>
-          <w:szCs w:val="36"/>
-        </w:rPr>
-        <w:t>]</w:t>
-      </w:r>
-    </w:p>
-    <w:p>
-      <w:pPr>
-        <w:spacing w:after="271"/>
-      </w:pPr>
-      <w:r>
-        <w:t>&lt;Texto/&gt;</w:t>
-      </w:r>
-    </w:p>
-    <w:p>
-      <w:pPr>
-        <w:rPr>
-          <w:lang w:val="en-US"/>
-        </w:rPr>
-      </w:pPr>
-    </w:p>
-    <w:p>
-      <w:pPr>
-        <w:spacing w:after="284"/>
-        <w:rPr>
-          <w:lang w:val="en-US"/>
-        </w:rPr>
-      </w:pPr>
-      <w:r>
-        <w:rPr>
-          <w:lang w:val="en-US"/>
-        </w:rPr>
-        <w:t xml:space="preserve">Used to define terms and acronyms used in the document, and testing in general, to eliminate confusion and promote consistent communications. </w:t>
+        <w:spacing w:after="0" w:line="259" w:lineRule="auto"/>
+        <w:rPr>
+          <w:rFonts w:ascii="Arial" w:hAnsi="Arial" w:cs="Arial"/>
+          <w:b w:val="0"/>
+          <w:sz w:val="24"/>
+        </w:rPr>
+      </w:pPr>
+      <w:r>
+        <w:rPr>
+          <w:rFonts w:ascii="Arial" w:hAnsi="Arial" w:cs="Arial"/>
+          <w:b w:val="0"/>
+          <w:sz w:val="24"/>
+        </w:rPr>
+        <w:t>Herramienta: Aquellas que permiten realizar aplicaciones, programas, rutinas, utilitarios y sistemas para que la parte física del computador u ordenador, funcione y pueda producir resultados.</w:t>
       </w:r>
     </w:p>
     <w:p>
       <w:pPr>
         <w:spacing w:after="0" w:line="259" w:lineRule="auto"/>
         <w:ind w:left="0" w:firstLine="0"/>
-        <w:rPr>
-          <w:lang w:val="en-US"/>
-        </w:rPr>
-      </w:pPr>
-      <w:r>
-        <w:rPr>
-          <w:rFonts w:ascii="Calibri" w:eastAsia="Calibri" w:hAnsi="Calibri" w:cs="Calibri"/>
-          <w:b w:val="0"/>
-          <w:sz w:val="22"/>
-          <w:lang w:val="en-US"/>
-        </w:rPr>
-        <w:t xml:space="preserve"> </w:t>
-      </w:r>
+      </w:pPr>
     </w:p>
     <w:sectPr>
+      <w:headerReference w:type="default" r:id="rId45"/>
       <w:pgSz w:w="12240" w:h="15840"/>
       <w:pgMar w:top="1487" w:right="1443" w:bottom="1463" w:left="1440" w:header="720" w:footer="720" w:gutter="0"/>
       <w:cols w:space="720"/>
     </w:sectPr>
   </w:body>
 </w:document>
+</file>
+
+<file path=word/endnotes.xml><?xml version="1.0" encoding="utf-8"?>
+<w:endnotes xmlns:wpc="http://schemas.microsoft.com/office/word/2010/wordprocessingCanvas" xmlns:mc="http://schemas.openxmlformats.org/markup-compatibility/2006" xmlns:o="urn:schemas-microsoft-com:office:office" xmlns:r="http://schemas.openxmlformats.org/officeDocument/2006/relationships" xmlns:m="http://schemas.openxmlformats.org/officeDocument/2006/math" xmlns:v="urn:schemas-microsoft-com:vml" xmlns:wp14="http://schemas.microsoft.com/office/word/2010/wordprocessingDrawing" xmlns:wp="http://schemas.openxmlformats.org/drawingml/2006/wordprocessingDrawing" xmlns:w10="urn:schemas-microsoft-com:office:word" xmlns:w="http://schemas.openxmlformats.org/wordprocessingml/2006/main" xmlns:w14="http://schemas.microsoft.com/office/word/2010/wordml" xmlns:w15="http://schemas.microsoft.com/office/word/2012/wordml" xmlns:wpg="http://schemas.microsoft.com/office/word/2010/wordprocessingGroup" xmlns:wpi="http://schemas.microsoft.com/office/word/2010/wordprocessingInk" xmlns:wne="http://schemas.microsoft.com/office/word/2006/wordml" xmlns:wps="http://schemas.microsoft.com/office/word/2010/wordprocessingShape" mc:Ignorable="w14 w15 wp14">
+  <w:endnote w:type="separator" w:id="-1">
+    <w:p>
+      <w:pPr>
+        <w:spacing w:after="0" w:line="240" w:lineRule="auto"/>
+      </w:pPr>
+      <w:r>
+        <w:separator/>
+      </w:r>
+    </w:p>
+  </w:endnote>
+  <w:endnote w:type="continuationSeparator" w:id="0">
+    <w:p>
+      <w:pPr>
+        <w:spacing w:after="0" w:line="240" w:lineRule="auto"/>
+      </w:pPr>
+      <w:r>
+        <w:continuationSeparator/>
+      </w:r>
+    </w:p>
+  </w:endnote>
+</w:endnotes>
+</file>
+
+<file path=word/footnotes.xml><?xml version="1.0" encoding="utf-8"?>
+<w:footnotes xmlns:wpc="http://schemas.microsoft.com/office/word/2010/wordprocessingCanvas" xmlns:mc="http://schemas.openxmlformats.org/markup-compatibility/2006" xmlns:o="urn:schemas-microsoft-com:office:office" xmlns:r="http://schemas.openxmlformats.org/officeDocument/2006/relationships" xmlns:m="http://schemas.openxmlformats.org/officeDocument/2006/math" xmlns:v="urn:schemas-microsoft-com:vml" xmlns:wp14="http://schemas.microsoft.com/office/word/2010/wordprocessingDrawing" xmlns:wp="http://schemas.openxmlformats.org/drawingml/2006/wordprocessingDrawing" xmlns:w10="urn:schemas-microsoft-com:office:word" xmlns:w="http://schemas.openxmlformats.org/wordprocessingml/2006/main" xmlns:w14="http://schemas.microsoft.com/office/word/2010/wordml" xmlns:w15="http://schemas.microsoft.com/office/word/2012/wordml" xmlns:wpg="http://schemas.microsoft.com/office/word/2010/wordprocessingGroup" xmlns:wpi="http://schemas.microsoft.com/office/word/2010/wordprocessingInk" xmlns:wne="http://schemas.microsoft.com/office/word/2006/wordml" xmlns:wps="http://schemas.microsoft.com/office/word/2010/wordprocessingShape" mc:Ignorable="w14 w15 wp14">
+  <w:footnote w:type="separator" w:id="-1">
+    <w:p>
+      <w:pPr>
+        <w:spacing w:after="0" w:line="240" w:lineRule="auto"/>
+      </w:pPr>
+      <w:r>
+        <w:separator/>
+      </w:r>
+    </w:p>
+  </w:footnote>
+  <w:footnote w:type="continuationSeparator" w:id="0">
+    <w:p>
+      <w:pPr>
+        <w:spacing w:after="0" w:line="240" w:lineRule="auto"/>
+      </w:pPr>
+      <w:r>
+        <w:continuationSeparator/>
+      </w:r>
+    </w:p>
+  </w:footnote>
+</w:footnotes>
+</file>
+
+<file path=word/header1.xml><?xml version="1.0" encoding="utf-8"?>
+<w:hdr xmlns:wpc="http://schemas.microsoft.com/office/word/2010/wordprocessingCanvas" xmlns:mc="http://schemas.openxmlformats.org/markup-compatibility/2006" xmlns:o="urn:schemas-microsoft-com:office:office" xmlns:r="http://schemas.openxmlformats.org/officeDocument/2006/relationships" xmlns:m="http://schemas.openxmlformats.org/officeDocument/2006/math" xmlns:v="urn:schemas-microsoft-com:vml" xmlns:wp14="http://schemas.microsoft.com/office/word/2010/wordprocessingDrawing" xmlns:wp="http://schemas.openxmlformats.org/drawingml/2006/wordprocessingDrawing" xmlns:w10="urn:schemas-microsoft-com:office:word" xmlns:w="http://schemas.openxmlformats.org/wordprocessingml/2006/main" xmlns:w14="http://schemas.microsoft.com/office/word/2010/wordml" xmlns:w15="http://schemas.microsoft.com/office/word/2012/wordml" xmlns:wpg="http://schemas.microsoft.com/office/word/2010/wordprocessingGroup" xmlns:wpi="http://schemas.microsoft.com/office/word/2010/wordprocessingInk" xmlns:wne="http://schemas.microsoft.com/office/word/2006/wordml" xmlns:wps="http://schemas.microsoft.com/office/word/2010/wordprocessingShape" mc:Ignorable="w14 w15 wp14">
+  <w:sdt>
+    <w:sdtPr>
+      <w:id w:val="811754734"/>
+      <w:docPartObj>
+        <w:docPartGallery w:val="Page Numbers (Top of Page)"/>
+        <w:docPartUnique/>
+      </w:docPartObj>
+    </w:sdtPr>
+    <w:sdtContent>
+      <w:p>
+        <w:pPr>
+          <w:pStyle w:val="Encabezado"/>
+          <w:jc w:val="right"/>
+        </w:pPr>
+        <w:r>
+          <w:fldChar w:fldCharType="begin"/>
+        </w:r>
+        <w:r>
+          <w:instrText>PAGE   \* MERGEFORMAT</w:instrText>
+        </w:r>
+        <w:r>
+          <w:fldChar w:fldCharType="separate"/>
+        </w:r>
+        <w:r>
+          <w:rPr>
+            <w:noProof/>
+            <w:lang w:val="es-ES"/>
+          </w:rPr>
+          <w:t>9</w:t>
+        </w:r>
+        <w:r>
+          <w:fldChar w:fldCharType="end"/>
+        </w:r>
+      </w:p>
+    </w:sdtContent>
+  </w:sdt>
+  <w:p>
+    <w:pPr>
+      <w:pStyle w:val="Encabezado"/>
+    </w:pPr>
+  </w:p>
+</w:hdr>
 </file>
 
 <file path=word/numbering.xml><?xml version="1.0" encoding="utf-8"?>
@@ -7223,6 +6743,118 @@
     </w:lvl>
   </w:abstractNum>
   <w:abstractNum w:abstractNumId="15" w15:restartNumberingAfterBreak="0">
+    <w:nsid w:val="53315871"/>
+    <w:multiLevelType w:val="hybridMultilevel"/>
+    <w:tmpl w:val="F1922E7A"/>
+    <w:lvl w:ilvl="0" w:tplc="5E80E12C">
+      <w:numFmt w:val="bullet"/>
+      <w:lvlText w:val="-"/>
+      <w:lvlJc w:val="left"/>
+      <w:pPr>
+        <w:ind w:left="720" w:hanging="360"/>
+      </w:pPr>
+      <w:rPr>
+        <w:rFonts w:ascii="Verdana" w:eastAsia="Verdana" w:hAnsi="Verdana" w:cs="Verdana" w:hint="default"/>
+      </w:rPr>
+    </w:lvl>
+    <w:lvl w:ilvl="1" w:tplc="140A0003" w:tentative="1">
+      <w:start w:val="1"/>
+      <w:numFmt w:val="bullet"/>
+      <w:lvlText w:val="o"/>
+      <w:lvlJc w:val="left"/>
+      <w:pPr>
+        <w:ind w:left="1440" w:hanging="360"/>
+      </w:pPr>
+      <w:rPr>
+        <w:rFonts w:ascii="Courier New" w:hAnsi="Courier New" w:cs="Courier New" w:hint="default"/>
+      </w:rPr>
+    </w:lvl>
+    <w:lvl w:ilvl="2" w:tplc="140A0005" w:tentative="1">
+      <w:start w:val="1"/>
+      <w:numFmt w:val="bullet"/>
+      <w:lvlText w:val=""/>
+      <w:lvlJc w:val="left"/>
+      <w:pPr>
+        <w:ind w:left="2160" w:hanging="360"/>
+      </w:pPr>
+      <w:rPr>
+        <w:rFonts w:ascii="Wingdings" w:hAnsi="Wingdings" w:hint="default"/>
+      </w:rPr>
+    </w:lvl>
+    <w:lvl w:ilvl="3" w:tplc="140A0001" w:tentative="1">
+      <w:start w:val="1"/>
+      <w:numFmt w:val="bullet"/>
+      <w:lvlText w:val=""/>
+      <w:lvlJc w:val="left"/>
+      <w:pPr>
+        <w:ind w:left="2880" w:hanging="360"/>
+      </w:pPr>
+      <w:rPr>
+        <w:rFonts w:ascii="Symbol" w:hAnsi="Symbol" w:hint="default"/>
+      </w:rPr>
+    </w:lvl>
+    <w:lvl w:ilvl="4" w:tplc="140A0003" w:tentative="1">
+      <w:start w:val="1"/>
+      <w:numFmt w:val="bullet"/>
+      <w:lvlText w:val="o"/>
+      <w:lvlJc w:val="left"/>
+      <w:pPr>
+        <w:ind w:left="3600" w:hanging="360"/>
+      </w:pPr>
+      <w:rPr>
+        <w:rFonts w:ascii="Courier New" w:hAnsi="Courier New" w:cs="Courier New" w:hint="default"/>
+      </w:rPr>
+    </w:lvl>
+    <w:lvl w:ilvl="5" w:tplc="140A0005" w:tentative="1">
+      <w:start w:val="1"/>
+      <w:numFmt w:val="bullet"/>
+      <w:lvlText w:val=""/>
+      <w:lvlJc w:val="left"/>
+      <w:pPr>
+        <w:ind w:left="4320" w:hanging="360"/>
+      </w:pPr>
+      <w:rPr>
+        <w:rFonts w:ascii="Wingdings" w:hAnsi="Wingdings" w:hint="default"/>
+      </w:rPr>
+    </w:lvl>
+    <w:lvl w:ilvl="6" w:tplc="140A0001" w:tentative="1">
+      <w:start w:val="1"/>
+      <w:numFmt w:val="bullet"/>
+      <w:lvlText w:val=""/>
+      <w:lvlJc w:val="left"/>
+      <w:pPr>
+        <w:ind w:left="5040" w:hanging="360"/>
+      </w:pPr>
+      <w:rPr>
+        <w:rFonts w:ascii="Symbol" w:hAnsi="Symbol" w:hint="default"/>
+      </w:rPr>
+    </w:lvl>
+    <w:lvl w:ilvl="7" w:tplc="140A0003" w:tentative="1">
+      <w:start w:val="1"/>
+      <w:numFmt w:val="bullet"/>
+      <w:lvlText w:val="o"/>
+      <w:lvlJc w:val="left"/>
+      <w:pPr>
+        <w:ind w:left="5760" w:hanging="360"/>
+      </w:pPr>
+      <w:rPr>
+        <w:rFonts w:ascii="Courier New" w:hAnsi="Courier New" w:cs="Courier New" w:hint="default"/>
+      </w:rPr>
+    </w:lvl>
+    <w:lvl w:ilvl="8" w:tplc="140A0005" w:tentative="1">
+      <w:start w:val="1"/>
+      <w:numFmt w:val="bullet"/>
+      <w:lvlText w:val=""/>
+      <w:lvlJc w:val="left"/>
+      <w:pPr>
+        <w:ind w:left="6480" w:hanging="360"/>
+      </w:pPr>
+      <w:rPr>
+        <w:rFonts w:ascii="Wingdings" w:hAnsi="Wingdings" w:hint="default"/>
+      </w:rPr>
+    </w:lvl>
+  </w:abstractNum>
+  <w:abstractNum w:abstractNumId="16" w15:restartNumberingAfterBreak="0">
     <w:nsid w:val="577B50A4"/>
     <w:multiLevelType w:val="hybridMultilevel"/>
     <w:tmpl w:val="D9BEEB4C"/>
@@ -7443,7 +7075,7 @@
       </w:rPr>
     </w:lvl>
   </w:abstractNum>
-  <w:abstractNum w:abstractNumId="16" w15:restartNumberingAfterBreak="0">
+  <w:abstractNum w:abstractNumId="17" w15:restartNumberingAfterBreak="0">
     <w:nsid w:val="5F075E73"/>
     <w:multiLevelType w:val="hybridMultilevel"/>
     <w:tmpl w:val="77F21970"/>
@@ -7655,7 +7287,7 @@
       </w:rPr>
     </w:lvl>
   </w:abstractNum>
-  <w:abstractNum w:abstractNumId="17" w15:restartNumberingAfterBreak="0">
+  <w:abstractNum w:abstractNumId="18" w15:restartNumberingAfterBreak="0">
     <w:nsid w:val="635049B7"/>
     <w:multiLevelType w:val="hybridMultilevel"/>
     <w:tmpl w:val="5590DAFA"/>
@@ -7867,7 +7499,7 @@
       </w:rPr>
     </w:lvl>
   </w:abstractNum>
-  <w:abstractNum w:abstractNumId="18" w15:restartNumberingAfterBreak="0">
+  <w:abstractNum w:abstractNumId="19" w15:restartNumberingAfterBreak="0">
     <w:nsid w:val="6EED4FC6"/>
     <w:multiLevelType w:val="hybridMultilevel"/>
     <w:tmpl w:val="5D40BD3C"/>
@@ -8079,7 +7711,7 @@
       </w:rPr>
     </w:lvl>
   </w:abstractNum>
-  <w:abstractNum w:abstractNumId="19" w15:restartNumberingAfterBreak="0">
+  <w:abstractNum w:abstractNumId="20" w15:restartNumberingAfterBreak="0">
     <w:nsid w:val="6F3A63FE"/>
     <w:multiLevelType w:val="hybridMultilevel"/>
     <w:tmpl w:val="B7548B7A"/>
@@ -8199,7 +7831,7 @@
     <w:abstractNumId w:val="3"/>
   </w:num>
   <w:num w:numId="3">
-    <w:abstractNumId w:val="15"/>
+    <w:abstractNumId w:val="16"/>
   </w:num>
   <w:num w:numId="4">
     <w:abstractNumId w:val="6"/>
@@ -8217,13 +7849,13 @@
     <w:abstractNumId w:val="1"/>
   </w:num>
   <w:num w:numId="9">
-    <w:abstractNumId w:val="17"/>
+    <w:abstractNumId w:val="18"/>
   </w:num>
   <w:num w:numId="10">
-    <w:abstractNumId w:val="18"/>
+    <w:abstractNumId w:val="19"/>
   </w:num>
   <w:num w:numId="11">
-    <w:abstractNumId w:val="16"/>
+    <w:abstractNumId w:val="17"/>
   </w:num>
   <w:num w:numId="12">
     <w:abstractNumId w:val="12"/>
@@ -8232,7 +7864,7 @@
     <w:abstractNumId w:val="5"/>
   </w:num>
   <w:num w:numId="14">
-    <w:abstractNumId w:val="19"/>
+    <w:abstractNumId w:val="20"/>
   </w:num>
   <w:num w:numId="15">
     <w:abstractNumId w:val="11"/>
@@ -8251,6 +7883,9 @@
   </w:num>
   <w:num w:numId="20">
     <w:abstractNumId w:val="4"/>
+  </w:num>
+  <w:num w:numId="21">
+    <w:abstractNumId w:val="15"/>
   </w:num>
 </w:numbering>
 </file>
@@ -8683,7 +8318,6 @@
   <w:style w:type="character" w:default="1" w:styleId="Fuentedeprrafopredeter">
     <w:name w:val="Default Paragraph Font"/>
     <w:uiPriority w:val="1"/>
-    <w:semiHidden/>
     <w:unhideWhenUsed/>
   </w:style>
   <w:style w:type="table" w:default="1" w:styleId="Tablanormal">
@@ -8747,7 +8381,618 @@
       <w:contextualSpacing/>
     </w:pPr>
   </w:style>
+  <w:style w:type="paragraph" w:styleId="Encabezado">
+    <w:name w:val="header"/>
+    <w:basedOn w:val="Normal"/>
+    <w:link w:val="EncabezadoCar"/>
+    <w:uiPriority w:val="99"/>
+    <w:unhideWhenUsed/>
+    <w:rsid w:val="00C11193"/>
+    <w:pPr>
+      <w:tabs>
+        <w:tab w:val="center" w:pos="4419"/>
+        <w:tab w:val="right" w:pos="8838"/>
+      </w:tabs>
+      <w:spacing w:after="0" w:line="240" w:lineRule="auto"/>
+    </w:pPr>
+  </w:style>
+  <w:style w:type="character" w:customStyle="1" w:styleId="EncabezadoCar">
+    <w:name w:val="Encabezado Car"/>
+    <w:basedOn w:val="Fuentedeprrafopredeter"/>
+    <w:link w:val="Encabezado"/>
+    <w:uiPriority w:val="99"/>
+    <w:rsid w:val="00C11193"/>
+    <w:rPr>
+      <w:rFonts w:ascii="Verdana" w:eastAsia="Verdana" w:hAnsi="Verdana" w:cs="Verdana"/>
+      <w:b/>
+      <w:color w:val="000000"/>
+      <w:sz w:val="20"/>
+    </w:rPr>
+  </w:style>
+  <w:style w:type="paragraph" w:styleId="Piedepgina">
+    <w:name w:val="footer"/>
+    <w:basedOn w:val="Normal"/>
+    <w:link w:val="PiedepginaCar"/>
+    <w:uiPriority w:val="99"/>
+    <w:unhideWhenUsed/>
+    <w:rsid w:val="00C11193"/>
+    <w:pPr>
+      <w:tabs>
+        <w:tab w:val="center" w:pos="4419"/>
+        <w:tab w:val="right" w:pos="8838"/>
+      </w:tabs>
+      <w:spacing w:after="0" w:line="240" w:lineRule="auto"/>
+    </w:pPr>
+  </w:style>
+  <w:style w:type="character" w:customStyle="1" w:styleId="PiedepginaCar">
+    <w:name w:val="Pie de página Car"/>
+    <w:basedOn w:val="Fuentedeprrafopredeter"/>
+    <w:link w:val="Piedepgina"/>
+    <w:uiPriority w:val="99"/>
+    <w:rsid w:val="00C11193"/>
+    <w:rPr>
+      <w:rFonts w:ascii="Verdana" w:eastAsia="Verdana" w:hAnsi="Verdana" w:cs="Verdana"/>
+      <w:b/>
+      <w:color w:val="000000"/>
+      <w:sz w:val="20"/>
+    </w:rPr>
+  </w:style>
 </w:styles>
+</file>
+
+<file path=word/glossary/document.xml><?xml version="1.0" encoding="utf-8"?>
+<w:glossaryDocument xmlns:wpc="http://schemas.microsoft.com/office/word/2010/wordprocessingCanvas" xmlns:mc="http://schemas.openxmlformats.org/markup-compatibility/2006" xmlns:o="urn:schemas-microsoft-com:office:office" xmlns:r="http://schemas.openxmlformats.org/officeDocument/2006/relationships" xmlns:m="http://schemas.openxmlformats.org/officeDocument/2006/math" xmlns:v="urn:schemas-microsoft-com:vml" xmlns:wp14="http://schemas.microsoft.com/office/word/2010/wordprocessingDrawing" xmlns:wp="http://schemas.openxmlformats.org/drawingml/2006/wordprocessingDrawing" xmlns:w10="urn:schemas-microsoft-com:office:word" xmlns:w="http://schemas.openxmlformats.org/wordprocessingml/2006/main" xmlns:w14="http://schemas.microsoft.com/office/word/2010/wordml" xmlns:w15="http://schemas.microsoft.com/office/word/2012/wordml" xmlns:wpg="http://schemas.microsoft.com/office/word/2010/wordprocessingGroup" xmlns:wpi="http://schemas.microsoft.com/office/word/2010/wordprocessingInk" xmlns:wne="http://schemas.microsoft.com/office/word/2006/wordml" xmlns:wps="http://schemas.microsoft.com/office/word/2010/wordprocessingShape" mc:Ignorable="w14 w15 wp14"/>
+</file>
+
+<file path=word/glossary/fontTable.xml><?xml version="1.0" encoding="utf-8"?>
+<w:fonts xmlns:mc="http://schemas.openxmlformats.org/markup-compatibility/2006" xmlns:r="http://schemas.openxmlformats.org/officeDocument/2006/relationships" xmlns:w="http://schemas.openxmlformats.org/wordprocessingml/2006/main" xmlns:w14="http://schemas.microsoft.com/office/word/2010/wordml" xmlns:w15="http://schemas.microsoft.com/office/word/2012/wordml" mc:Ignorable="w14 w15">
+  <w:font w:name="Symbol">
+    <w:panose1 w:val="05050102010706020507"/>
+    <w:charset w:val="02"/>
+    <w:family w:val="roman"/>
+    <w:pitch w:val="variable"/>
+    <w:sig w:usb0="00000000" w:usb1="10000000" w:usb2="00000000" w:usb3="00000000" w:csb0="80000000" w:csb1="00000000"/>
+  </w:font>
+  <w:font w:name="Times New Roman">
+    <w:panose1 w:val="02020603050405020304"/>
+    <w:charset w:val="00"/>
+    <w:family w:val="roman"/>
+    <w:pitch w:val="variable"/>
+    <w:sig w:usb0="E0002EFF" w:usb1="C0007843" w:usb2="00000009" w:usb3="00000000" w:csb0="000001FF" w:csb1="00000000"/>
+  </w:font>
+  <w:font w:name="Courier New">
+    <w:panose1 w:val="02070309020205020404"/>
+    <w:charset w:val="00"/>
+    <w:family w:val="modern"/>
+    <w:pitch w:val="fixed"/>
+    <w:sig w:usb0="E0002AFF" w:usb1="C0007843" w:usb2="00000009" w:usb3="00000000" w:csb0="000001FF" w:csb1="00000000"/>
+  </w:font>
+  <w:font w:name="Wingdings">
+    <w:panose1 w:val="05000000000000000000"/>
+    <w:charset w:val="02"/>
+    <w:family w:val="auto"/>
+    <w:pitch w:val="variable"/>
+    <w:sig w:usb0="00000000" w:usb1="10000000" w:usb2="00000000" w:usb3="00000000" w:csb0="80000000" w:csb1="00000000"/>
+  </w:font>
+  <w:font w:name="Arial">
+    <w:panose1 w:val="020B0604020202020204"/>
+    <w:charset w:val="00"/>
+    <w:family w:val="swiss"/>
+    <w:pitch w:val="variable"/>
+    <w:sig w:usb0="E0002AFF" w:usb1="C0007843" w:usb2="00000009" w:usb3="00000000" w:csb0="000001FF" w:csb1="00000000"/>
+  </w:font>
+  <w:font w:name="Segoe UI Symbol">
+    <w:panose1 w:val="020B0502040204020203"/>
+    <w:charset w:val="00"/>
+    <w:family w:val="swiss"/>
+    <w:pitch w:val="variable"/>
+    <w:sig w:usb0="800001E3" w:usb1="1200FFEF" w:usb2="0064C000" w:usb3="00000000" w:csb0="00000001" w:csb1="00000000"/>
+  </w:font>
+  <w:font w:name="Verdana">
+    <w:panose1 w:val="020B0604030504040204"/>
+    <w:charset w:val="00"/>
+    <w:family w:val="swiss"/>
+    <w:pitch w:val="variable"/>
+    <w:sig w:usb0="A10006FF" w:usb1="4000205B" w:usb2="00000010" w:usb3="00000000" w:csb0="0000019F" w:csb1="00000000"/>
+  </w:font>
+  <w:font w:name="Calibri">
+    <w:panose1 w:val="020F0502020204030204"/>
+    <w:charset w:val="00"/>
+    <w:family w:val="swiss"/>
+    <w:pitch w:val="variable"/>
+    <w:sig w:usb0="E00002FF" w:usb1="4000ACFF" w:usb2="00000001" w:usb3="00000000" w:csb0="0000019F" w:csb1="00000000"/>
+  </w:font>
+  <w:font w:name="PMingLiU">
+    <w:altName w:val="新細明體"/>
+    <w:panose1 w:val="02020500000000000000"/>
+    <w:charset w:val="88"/>
+    <w:family w:val="roman"/>
+    <w:pitch w:val="variable"/>
+    <w:sig w:usb0="A00002FF" w:usb1="28CFFCFA" w:usb2="00000016" w:usb3="00000000" w:csb0="00100001" w:csb1="00000000"/>
+  </w:font>
+  <w:font w:name="Calibri Light">
+    <w:panose1 w:val="020F0302020204030204"/>
+    <w:charset w:val="00"/>
+    <w:family w:val="swiss"/>
+    <w:pitch w:val="variable"/>
+    <w:sig w:usb0="A00002EF" w:usb1="4000207B" w:usb2="00000000" w:usb3="00000000" w:csb0="0000019F" w:csb1="00000000"/>
+  </w:font>
+</w:fonts>
+</file>
+
+<file path=word/glossary/settings.xml><?xml version="1.0" encoding="utf-8"?>
+<w:settings xmlns:mc="http://schemas.openxmlformats.org/markup-compatibility/2006" xmlns:o="urn:schemas-microsoft-com:office:office" xmlns:r="http://schemas.openxmlformats.org/officeDocument/2006/relationships" xmlns:m="http://schemas.openxmlformats.org/officeDocument/2006/math" xmlns:v="urn:schemas-microsoft-com:vml" xmlns:w10="urn:schemas-microsoft-com:office:word" xmlns:w="http://schemas.openxmlformats.org/wordprocessingml/2006/main" xmlns:w14="http://schemas.microsoft.com/office/word/2010/wordml" xmlns:w15="http://schemas.microsoft.com/office/word/2012/wordml" xmlns:sl="http://schemas.openxmlformats.org/schemaLibrary/2006/main" mc:Ignorable="w14 w15">
+  <w:view w:val="normal"/>
+  <w:defaultTabStop w:val="708"/>
+  <w:hyphenationZone w:val="425"/>
+  <w:characterSpacingControl w:val="doNotCompress"/>
+  <w:compat>
+    <w:useFELayout/>
+    <w:compatSetting w:name="compatibilityMode" w:uri="http://schemas.microsoft.com/office/word" w:val="15"/>
+    <w:compatSetting w:name="overrideTableStyleFontSizeAndJustification" w:uri="http://schemas.microsoft.com/office/word" w:val="1"/>
+    <w:compatSetting w:name="enableOpenTypeFeatures" w:uri="http://schemas.microsoft.com/office/word" w:val="1"/>
+    <w:compatSetting w:name="doNotFlipMirrorIndents" w:uri="http://schemas.microsoft.com/office/word" w:val="1"/>
+    <w:compatSetting w:name="differentiateMultirowTableHeaders" w:uri="http://schemas.microsoft.com/office/word" w:val="1"/>
+  </w:compat>
+  <w:rsids>
+    <w:rsidRoot w:val="00902879"/>
+    <w:rsid w:val="007A4FA2"/>
+    <w:rsid w:val="00902879"/>
+  </w:rsids>
+  <m:mathPr>
+    <m:mathFont m:val="Cambria Math"/>
+    <m:brkBin m:val="before"/>
+    <m:brkBinSub m:val="--"/>
+    <m:smallFrac m:val="0"/>
+    <m:dispDef/>
+    <m:lMargin m:val="0"/>
+    <m:rMargin m:val="0"/>
+    <m:defJc m:val="centerGroup"/>
+    <m:wrapIndent m:val="1440"/>
+    <m:intLim m:val="subSup"/>
+    <m:naryLim m:val="undOvr"/>
+  </m:mathPr>
+  <w:themeFontLang w:val="es-CR"/>
+  <w:clrSchemeMapping w:bg1="light1" w:t1="dark1" w:bg2="light2" w:t2="dark2" w:accent1="accent1" w:accent2="accent2" w:accent3="accent3" w:accent4="accent4" w:accent5="accent5" w:accent6="accent6" w:hyperlink="hyperlink" w:followedHyperlink="followedHyperlink"/>
+  <w:decimalSymbol w:val=","/>
+  <w:listSeparator w:val=";"/>
+  <w15:chartTrackingRefBased/>
+</w:settings>
+</file>
+
+<file path=word/glossary/styles.xml><?xml version="1.0" encoding="utf-8"?>
+<w:styles xmlns:mc="http://schemas.openxmlformats.org/markup-compatibility/2006" xmlns:r="http://schemas.openxmlformats.org/officeDocument/2006/relationships" xmlns:w="http://schemas.openxmlformats.org/wordprocessingml/2006/main" xmlns:w14="http://schemas.microsoft.com/office/word/2010/wordml" xmlns:w15="http://schemas.microsoft.com/office/word/2012/wordml" mc:Ignorable="w14 w15">
+  <w:docDefaults>
+    <w:rPrDefault>
+      <w:rPr>
+        <w:rFonts w:asciiTheme="minorHAnsi" w:eastAsiaTheme="minorEastAsia" w:hAnsiTheme="minorHAnsi" w:cstheme="minorBidi"/>
+        <w:sz w:val="22"/>
+        <w:szCs w:val="22"/>
+        <w:lang w:val="es-CR" w:eastAsia="es-CR" w:bidi="ar-SA"/>
+      </w:rPr>
+    </w:rPrDefault>
+    <w:pPrDefault>
+      <w:pPr>
+        <w:spacing w:after="160" w:line="259" w:lineRule="auto"/>
+      </w:pPr>
+    </w:pPrDefault>
+  </w:docDefaults>
+  <w:latentStyles w:defLockedState="0" w:defUIPriority="99" w:defSemiHidden="0" w:defUnhideWhenUsed="0" w:defQFormat="0" w:count="371">
+    <w:lsdException w:name="Normal" w:uiPriority="0" w:qFormat="1"/>
+    <w:lsdException w:name="heading 1" w:uiPriority="9" w:qFormat="1"/>
+    <w:lsdException w:name="heading 2" w:semiHidden="1" w:uiPriority="9" w:unhideWhenUsed="1" w:qFormat="1"/>
+    <w:lsdException w:name="heading 3" w:semiHidden="1" w:uiPriority="9" w:unhideWhenUsed="1" w:qFormat="1"/>
+    <w:lsdException w:name="heading 4" w:semiHidden="1" w:uiPriority="9" w:unhideWhenUsed="1" w:qFormat="1"/>
+    <w:lsdException w:name="heading 5" w:semiHidden="1" w:uiPriority="9" w:unhideWhenUsed="1" w:qFormat="1"/>
+    <w:lsdException w:name="heading 6" w:semiHidden="1" w:uiPriority="9" w:unhideWhenUsed="1" w:qFormat="1"/>
+    <w:lsdException w:name="heading 7" w:semiHidden="1" w:uiPriority="9" w:unhideWhenUsed="1" w:qFormat="1"/>
+    <w:lsdException w:name="heading 8" w:semiHidden="1" w:uiPriority="9" w:unhideWhenUsed="1" w:qFormat="1"/>
+    <w:lsdException w:name="heading 9" w:semiHidden="1" w:uiPriority="9" w:unhideWhenUsed="1" w:qFormat="1"/>
+    <w:lsdException w:name="index 1" w:semiHidden="1" w:unhideWhenUsed="1"/>
+    <w:lsdException w:name="index 2" w:semiHidden="1" w:unhideWhenUsed="1"/>
+    <w:lsdException w:name="index 3" w:semiHidden="1" w:unhideWhenUsed="1"/>
+    <w:lsdException w:name="index 4" w:semiHidden="1" w:unhideWhenUsed="1"/>
+    <w:lsdException w:name="index 5" w:semiHidden="1" w:unhideWhenUsed="1"/>
+    <w:lsdException w:name="index 6" w:semiHidden="1" w:unhideWhenUsed="1"/>
+    <w:lsdException w:name="index 7" w:semiHidden="1" w:unhideWhenUsed="1"/>
+    <w:lsdException w:name="index 8" w:semiHidden="1" w:unhideWhenUsed="1"/>
+    <w:lsdException w:name="index 9" w:semiHidden="1" w:unhideWhenUsed="1"/>
+    <w:lsdException w:name="toc 1" w:semiHidden="1" w:uiPriority="39" w:unhideWhenUsed="1"/>
+    <w:lsdException w:name="toc 2" w:semiHidden="1" w:uiPriority="39" w:unhideWhenUsed="1"/>
+    <w:lsdException w:name="toc 3" w:semiHidden="1" w:uiPriority="39" w:unhideWhenUsed="1"/>
+    <w:lsdException w:name="toc 4" w:semiHidden="1" w:uiPriority="39" w:unhideWhenUsed="1"/>
+    <w:lsdException w:name="toc 5" w:semiHidden="1" w:uiPriority="39" w:unhideWhenUsed="1"/>
+    <w:lsdException w:name="toc 6" w:semiHidden="1" w:uiPriority="39" w:unhideWhenUsed="1"/>
+    <w:lsdException w:name="toc 7" w:semiHidden="1" w:uiPriority="39" w:unhideWhenUsed="1"/>
+    <w:lsdException w:name="toc 8" w:semiHidden="1" w:uiPriority="39" w:unhideWhenUsed="1"/>
+    <w:lsdException w:name="toc 9" w:semiHidden="1" w:uiPriority="39" w:unhideWhenUsed="1"/>
+    <w:lsdException w:name="Normal Indent" w:semiHidden="1" w:unhideWhenUsed="1"/>
+    <w:lsdException w:name="footnote text" w:semiHidden="1" w:unhideWhenUsed="1"/>
+    <w:lsdException w:name="annotation text" w:semiHidden="1" w:unhideWhenUsed="1"/>
+    <w:lsdException w:name="header" w:semiHidden="1" w:unhideWhenUsed="1"/>
+    <w:lsdException w:name="footer" w:semiHidden="1" w:unhideWhenUsed="1"/>
+    <w:lsdException w:name="index heading" w:semiHidden="1" w:unhideWhenUsed="1"/>
+    <w:lsdException w:name="caption" w:semiHidden="1" w:uiPriority="35" w:unhideWhenUsed="1" w:qFormat="1"/>
+    <w:lsdException w:name="table of figures" w:semiHidden="1" w:unhideWhenUsed="1"/>
+    <w:lsdException w:name="envelope address" w:semiHidden="1" w:unhideWhenUsed="1"/>
+    <w:lsdException w:name="envelope return" w:semiHidden="1" w:unhideWhenUsed="1"/>
+    <w:lsdException w:name="footnote reference" w:semiHidden="1" w:unhideWhenUsed="1"/>
+    <w:lsdException w:name="annotation reference" w:semiHidden="1" w:unhideWhenUsed="1"/>
+    <w:lsdException w:name="line number" w:semiHidden="1" w:unhideWhenUsed="1"/>
+    <w:lsdException w:name="page number" w:semiHidden="1" w:unhideWhenUsed="1"/>
+    <w:lsdException w:name="endnote reference" w:semiHidden="1" w:unhideWhenUsed="1"/>
+    <w:lsdException w:name="endnote text" w:semiHidden="1" w:unhideWhenUsed="1"/>
+    <w:lsdException w:name="table of authorities" w:semiHidden="1" w:unhideWhenUsed="1"/>
+    <w:lsdException w:name="macro" w:semiHidden="1" w:unhideWhenUsed="1"/>
+    <w:lsdException w:name="toa heading" w:semiHidden="1" w:unhideWhenUsed="1"/>
+    <w:lsdException w:name="List" w:semiHidden="1" w:unhideWhenUsed="1"/>
+    <w:lsdException w:name="List Bullet" w:semiHidden="1" w:unhideWhenUsed="1"/>
+    <w:lsdException w:name="List Number" w:semiHidden="1" w:unhideWhenUsed="1"/>
+    <w:lsdException w:name="List 2" w:semiHidden="1" w:unhideWhenUsed="1"/>
+    <w:lsdException w:name="List 3" w:semiHidden="1" w:unhideWhenUsed="1"/>
+    <w:lsdException w:name="List 4" w:semiHidden="1" w:unhideWhenUsed="1"/>
+    <w:lsdException w:name="List 5" w:semiHidden="1" w:unhideWhenUsed="1"/>
+    <w:lsdException w:name="List Bullet 2" w:semiHidden="1" w:unhideWhenUsed="1"/>
+    <w:lsdException w:name="List Bullet 3" w:semiHidden="1" w:unhideWhenUsed="1"/>
+    <w:lsdException w:name="List Bullet 4" w:semiHidden="1" w:unhideWhenUsed="1"/>
+    <w:lsdException w:name="List Bullet 5" w:semiHidden="1" w:unhideWhenUsed="1"/>
+    <w:lsdException w:name="List Number 2" w:semiHidden="1" w:unhideWhenUsed="1"/>
+    <w:lsdException w:name="List Number 3" w:semiHidden="1" w:unhideWhenUsed="1"/>
+    <w:lsdException w:name="List Number 4" w:semiHidden="1" w:unhideWhenUsed="1"/>
+    <w:lsdException w:name="List Number 5" w:semiHidden="1" w:unhideWhenUsed="1"/>
+    <w:lsdException w:name="Title" w:uiPriority="10" w:qFormat="1"/>
+    <w:lsdException w:name="Closing" w:semiHidden="1" w:unhideWhenUsed="1"/>
+    <w:lsdException w:name="Signature" w:semiHidden="1" w:unhideWhenUsed="1"/>
+    <w:lsdException w:name="Default Paragraph Font" w:semiHidden="1" w:uiPriority="1" w:unhideWhenUsed="1"/>
+    <w:lsdException w:name="Body Text" w:semiHidden="1" w:unhideWhenUsed="1"/>
+    <w:lsdException w:name="Body Text Indent" w:semiHidden="1" w:unhideWhenUsed="1"/>
+    <w:lsdException w:name="List Continue" w:semiHidden="1" w:unhideWhenUsed="1"/>
+    <w:lsdException w:name="List Continue 2" w:semiHidden="1" w:unhideWhenUsed="1"/>
+    <w:lsdException w:name="List Continue 3" w:semiHidden="1" w:unhideWhenUsed="1"/>
+    <w:lsdException w:name="List Continue 4" w:semiHidden="1" w:unhideWhenUsed="1"/>
+    <w:lsdException w:name="List Continue 5" w:semiHidden="1" w:unhideWhenUsed="1"/>
+    <w:lsdException w:name="Message Header" w:semiHidden="1" w:unhideWhenUsed="1"/>
+    <w:lsdException w:name="Subtitle" w:uiPriority="11" w:qFormat="1"/>
+    <w:lsdException w:name="Salutation" w:semiHidden="1" w:unhideWhenUsed="1"/>
+    <w:lsdException w:name="Date" w:semiHidden="1" w:unhideWhenUsed="1"/>
+    <w:lsdException w:name="Body Text First Indent" w:semiHidden="1" w:unhideWhenUsed="1"/>
+    <w:lsdException w:name="Body Text First Indent 2" w:semiHidden="1" w:unhideWhenUsed="1"/>
+    <w:lsdException w:name="Note Heading" w:semiHidden="1" w:unhideWhenUsed="1"/>
+    <w:lsdException w:name="Body Text 2" w:semiHidden="1" w:unhideWhenUsed="1"/>
+    <w:lsdException w:name="Body Text 3" w:semiHidden="1" w:unhideWhenUsed="1"/>
+    <w:lsdException w:name="Body Text Indent 2" w:semiHidden="1" w:unhideWhenUsed="1"/>
+    <w:lsdException w:name="Body Text Indent 3" w:semiHidden="1" w:unhideWhenUsed="1"/>
+    <w:lsdException w:name="Block Text" w:semiHidden="1" w:unhideWhenUsed="1"/>
+    <w:lsdException w:name="Hyperlink" w:semiHidden="1" w:unhideWhenUsed="1"/>
+    <w:lsdException w:name="FollowedHyperlink" w:semiHidden="1" w:unhideWhenUsed="1"/>
+    <w:lsdException w:name="Strong" w:uiPriority="22" w:qFormat="1"/>
+    <w:lsdException w:name="Emphasis" w:uiPriority="20" w:qFormat="1"/>
+    <w:lsdException w:name="Document Map" w:semiHidden="1" w:unhideWhenUsed="1"/>
+    <w:lsdException w:name="Plain Text" w:semiHidden="1" w:unhideWhenUsed="1"/>
+    <w:lsdException w:name="E-mail Signature" w:semiHidden="1" w:unhideWhenUsed="1"/>
+    <w:lsdException w:name="HTML Top of Form" w:semiHidden="1" w:unhideWhenUsed="1"/>
+    <w:lsdException w:name="HTML Bottom of Form" w:semiHidden="1" w:unhideWhenUsed="1"/>
+    <w:lsdException w:name="Normal (Web)" w:semiHidden="1" w:unhideWhenUsed="1"/>
+    <w:lsdException w:name="HTML Acronym" w:semiHidden="1" w:unhideWhenUsed="1"/>
+    <w:lsdException w:name="HTML Address" w:semiHidden="1" w:unhideWhenUsed="1"/>
+    <w:lsdException w:name="HTML Cite" w:semiHidden="1" w:unhideWhenUsed="1"/>
+    <w:lsdException w:name="HTML Code" w:semiHidden="1" w:unhideWhenUsed="1"/>
+    <w:lsdException w:name="HTML Definition" w:semiHidden="1" w:unhideWhenUsed="1"/>
+    <w:lsdException w:name="HTML Keyboard" w:semiHidden="1" w:unhideWhenUsed="1"/>
+    <w:lsdException w:name="HTML Preformatted" w:semiHidden="1" w:unhideWhenUsed="1"/>
+    <w:lsdException w:name="HTML Sample" w:semiHidden="1" w:unhideWhenUsed="1"/>
+    <w:lsdException w:name="HTML Typewriter" w:semiHidden="1" w:unhideWhenUsed="1"/>
+    <w:lsdException w:name="HTML Variable" w:semiHidden="1" w:unhideWhenUsed="1"/>
+    <w:lsdException w:name="Normal Table" w:semiHidden="1" w:unhideWhenUsed="1"/>
+    <w:lsdException w:name="annotation subject" w:semiHidden="1" w:unhideWhenUsed="1"/>
+    <w:lsdException w:name="No List" w:semiHidden="1" w:unhideWhenUsed="1"/>
+    <w:lsdException w:name="Outline List 1" w:semiHidden="1" w:unhideWhenUsed="1"/>
+    <w:lsdException w:name="Outline List 2" w:semiHidden="1" w:unhideWhenUsed="1"/>
+    <w:lsdException w:name="Outline List 3" w:semiHidden="1" w:unhideWhenUsed="1"/>
+    <w:lsdException w:name="Table Simple 1" w:semiHidden="1" w:unhideWhenUsed="1"/>
+    <w:lsdException w:name="Table Simple 2" w:semiHidden="1" w:unhideWhenUsed="1"/>
+    <w:lsdException w:name="Table Simple 3" w:semiHidden="1" w:unhideWhenUsed="1"/>
+    <w:lsdException w:name="Table Classic 1" w:semiHidden="1" w:unhideWhenUsed="1"/>
+    <w:lsdException w:name="Table Classic 2" w:semiHidden="1" w:unhideWhenUsed="1"/>
+    <w:lsdException w:name="Table Classic 3" w:semiHidden="1" w:unhideWhenUsed="1"/>
+    <w:lsdException w:name="Table Classic 4" w:semiHidden="1" w:unhideWhenUsed="1"/>
+    <w:lsdException w:name="Table Colorful 1" w:semiHidden="1" w:unhideWhenUsed="1"/>
+    <w:lsdException w:name="Table Colorful 2" w:semiHidden="1" w:unhideWhenUsed="1"/>
+    <w:lsdException w:name="Table Colorful 3" w:semiHidden="1" w:unhideWhenUsed="1"/>
+    <w:lsdException w:name="Table Columns 1" w:semiHidden="1" w:unhideWhenUsed="1"/>
+    <w:lsdException w:name="Table Columns 2" w:semiHidden="1" w:unhideWhenUsed="1"/>
+    <w:lsdException w:name="Table Columns 3" w:semiHidden="1" w:unhideWhenUsed="1"/>
+    <w:lsdException w:name="Table Columns 4" w:semiHidden="1" w:unhideWhenUsed="1"/>
+    <w:lsdException w:name="Table Columns 5" w:semiHidden="1" w:unhideWhenUsed="1"/>
+    <w:lsdException w:name="Table Grid 1" w:semiHidden="1" w:unhideWhenUsed="1"/>
+    <w:lsdException w:name="Table Grid 2" w:semiHidden="1" w:unhideWhenUsed="1"/>
+    <w:lsdException w:name="Table Grid 3" w:semiHidden="1" w:unhideWhenUsed="1"/>
+    <w:lsdException w:name="Table Grid 4" w:semiHidden="1" w:unhideWhenUsed="1"/>
+    <w:lsdException w:name="Table Grid 5" w:semiHidden="1" w:unhideWhenUsed="1"/>
+    <w:lsdException w:name="Table Grid 6" w:semiHidden="1" w:unhideWhenUsed="1"/>
+    <w:lsdException w:name="Table Grid 7" w:semiHidden="1" w:unhideWhenUsed="1"/>
+    <w:lsdException w:name="Table Grid 8" w:semiHidden="1" w:unhideWhenUsed="1"/>
+    <w:lsdException w:name="Table List 1" w:semiHidden="1" w:unhideWhenUsed="1"/>
+    <w:lsdException w:name="Table List 2" w:semiHidden="1" w:unhideWhenUsed="1"/>
+    <w:lsdException w:name="Table List 3" w:semiHidden="1" w:unhideWhenUsed="1"/>
+    <w:lsdException w:name="Table List 4" w:semiHidden="1" w:unhideWhenUsed="1"/>
+    <w:lsdException w:name="Table List 5" w:semiHidden="1" w:unhideWhenUsed="1"/>
+    <w:lsdException w:name="Table List 6" w:semiHidden="1" w:unhideWhenUsed="1"/>
+    <w:lsdException w:name="Table List 7" w:semiHidden="1" w:unhideWhenUsed="1"/>
+    <w:lsdException w:name="Table List 8" w:semiHidden="1" w:unhideWhenUsed="1"/>
+    <w:lsdException w:name="Table 3D effects 1" w:semiHidden="1" w:unhideWhenUsed="1"/>
+    <w:lsdException w:name="Table 3D effects 2" w:semiHidden="1" w:unhideWhenUsed="1"/>
+    <w:lsdException w:name="Table 3D effects 3" w:semiHidden="1" w:unhideWhenUsed="1"/>
+    <w:lsdException w:name="Table Contemporary" w:semiHidden="1" w:unhideWhenUsed="1"/>
+    <w:lsdException w:name="Table Elegant" w:semiHidden="1" w:unhideWhenUsed="1"/>
+    <w:lsdException w:name="Table Professional" w:semiHidden="1" w:unhideWhenUsed="1"/>
+    <w:lsdException w:name="Table Subtle 1" w:semiHidden="1" w:unhideWhenUsed="1"/>
+    <w:lsdException w:name="Table Subtle 2" w:semiHidden="1" w:unhideWhenUsed="1"/>
+    <w:lsdException w:name="Table Web 1" w:semiHidden="1" w:unhideWhenUsed="1"/>
+    <w:lsdException w:name="Table Web 2" w:semiHidden="1" w:unhideWhenUsed="1"/>
+    <w:lsdException w:name="Table Web 3" w:semiHidden="1" w:unhideWhenUsed="1"/>
+    <w:lsdException w:name="Balloon Text" w:semiHidden="1" w:unhideWhenUsed="1"/>
+    <w:lsdException w:name="Table Grid" w:uiPriority="39"/>
+    <w:lsdException w:name="Table Theme" w:semiHidden="1" w:unhideWhenUsed="1"/>
+    <w:lsdException w:name="Placeholder Text" w:semiHidden="1"/>
+    <w:lsdException w:name="No Spacing" w:uiPriority="1" w:qFormat="1"/>
+    <w:lsdException w:name="Light Shading" w:uiPriority="60"/>
+    <w:lsdException w:name="Light List" w:uiPriority="61"/>
+    <w:lsdException w:name="Light Grid" w:uiPriority="62"/>
+    <w:lsdException w:name="Medium Shading 1" w:uiPriority="63"/>
+    <w:lsdException w:name="Medium Shading 2" w:uiPriority="64"/>
+    <w:lsdException w:name="Medium List 1" w:uiPriority="65"/>
+    <w:lsdException w:name="Medium List 2" w:uiPriority="66"/>
+    <w:lsdException w:name="Medium Grid 1" w:uiPriority="67"/>
+    <w:lsdException w:name="Medium Grid 2" w:uiPriority="68"/>
+    <w:lsdException w:name="Medium Grid 3" w:uiPriority="69"/>
+    <w:lsdException w:name="Dark List" w:uiPriority="70"/>
+    <w:lsdException w:name="Colorful Shading" w:uiPriority="71"/>
+    <w:lsdException w:name="Colorful List" w:uiPriority="72"/>
+    <w:lsdException w:name="Colorful Grid" w:uiPriority="73"/>
+    <w:lsdException w:name="Light Shading Accent 1" w:uiPriority="60"/>
+    <w:lsdException w:name="Light List Accent 1" w:uiPriority="61"/>
+    <w:lsdException w:name="Light Grid Accent 1" w:uiPriority="62"/>
+    <w:lsdException w:name="Medium Shading 1 Accent 1" w:uiPriority="63"/>
+    <w:lsdException w:name="Medium Shading 2 Accent 1" w:uiPriority="64"/>
+    <w:lsdException w:name="Medium List 1 Accent 1" w:uiPriority="65"/>
+    <w:lsdException w:name="Revision" w:semiHidden="1"/>
+    <w:lsdException w:name="List Paragraph" w:uiPriority="34" w:qFormat="1"/>
+    <w:lsdException w:name="Quote" w:uiPriority="29" w:qFormat="1"/>
+    <w:lsdException w:name="Intense Quote" w:uiPriority="30" w:qFormat="1"/>
+    <w:lsdException w:name="Medium List 2 Accent 1" w:uiPriority="66"/>
+    <w:lsdException w:name="Medium Grid 1 Accent 1" w:uiPriority="67"/>
+    <w:lsdException w:name="Medium Grid 2 Accent 1" w:uiPriority="68"/>
+    <w:lsdException w:name="Medium Grid 3 Accent 1" w:uiPriority="69"/>
+    <w:lsdException w:name="Dark List Accent 1" w:uiPriority="70"/>
+    <w:lsdException w:name="Colorful Shading Accent 1" w:uiPriority="71"/>
+    <w:lsdException w:name="Colorful List Accent 1" w:uiPriority="72"/>
+    <w:lsdException w:name="Colorful Grid Accent 1" w:uiPriority="73"/>
+    <w:lsdException w:name="Light Shading Accent 2" w:uiPriority="60"/>
+    <w:lsdException w:name="Light List Accent 2" w:uiPriority="61"/>
+    <w:lsdException w:name="Light Grid Accent 2" w:uiPriority="62"/>
+    <w:lsdException w:name="Medium Shading 1 Accent 2" w:uiPriority="63"/>
+    <w:lsdException w:name="Medium Shading 2 Accent 2" w:uiPriority="64"/>
+    <w:lsdException w:name="Medium List 1 Accent 2" w:uiPriority="65"/>
+    <w:lsdException w:name="Medium List 2 Accent 2" w:uiPriority="66"/>
+    <w:lsdException w:name="Medium Grid 1 Accent 2" w:uiPriority="67"/>
+    <w:lsdException w:name="Medium Grid 2 Accent 2" w:uiPriority="68"/>
+    <w:lsdException w:name="Medium Grid 3 Accent 2" w:uiPriority="69"/>
+    <w:lsdException w:name="Dark List Accent 2" w:uiPriority="70"/>
+    <w:lsdException w:name="Colorful Shading Accent 2" w:uiPriority="71"/>
+    <w:lsdException w:name="Colorful List Accent 2" w:uiPriority="72"/>
+    <w:lsdException w:name="Colorful Grid Accent 2" w:uiPriority="73"/>
+    <w:lsdException w:name="Light Shading Accent 3" w:uiPriority="60"/>
+    <w:lsdException w:name="Light List Accent 3" w:uiPriority="61"/>
+    <w:lsdException w:name="Light Grid Accent 3" w:uiPriority="62"/>
+    <w:lsdException w:name="Medium Shading 1 Accent 3" w:uiPriority="63"/>
+    <w:lsdException w:name="Medium Shading 2 Accent 3" w:uiPriority="64"/>
+    <w:lsdException w:name="Medium List 1 Accent 3" w:uiPriority="65"/>
+    <w:lsdException w:name="Medium List 2 Accent 3" w:uiPriority="66"/>
+    <w:lsdException w:name="Medium Grid 1 Accent 3" w:uiPriority="67"/>
+    <w:lsdException w:name="Medium Grid 2 Accent 3" w:uiPriority="68"/>
+    <w:lsdException w:name="Medium Grid 3 Accent 3" w:uiPriority="69"/>
+    <w:lsdException w:name="Dark List Accent 3" w:uiPriority="70"/>
+    <w:lsdException w:name="Colorful Shading Accent 3" w:uiPriority="71"/>
+    <w:lsdException w:name="Colorful List Accent 3" w:uiPriority="72"/>
+    <w:lsdException w:name="Colorful Grid Accent 3" w:uiPriority="73"/>
+    <w:lsdException w:name="Light Shading Accent 4" w:uiPriority="60"/>
+    <w:lsdException w:name="Light List Accent 4" w:uiPriority="61"/>
+    <w:lsdException w:name="Light Grid Accent 4" w:uiPriority="62"/>
+    <w:lsdException w:name="Medium Shading 1 Accent 4" w:uiPriority="63"/>
+    <w:lsdException w:name="Medium Shading 2 Accent 4" w:uiPriority="64"/>
+    <w:lsdException w:name="Medium List 1 Accent 4" w:uiPriority="65"/>
+    <w:lsdException w:name="Medium List 2 Accent 4" w:uiPriority="66"/>
+    <w:lsdException w:name="Medium Grid 1 Accent 4" w:uiPriority="67"/>
+    <w:lsdException w:name="Medium Grid 2 Accent 4" w:uiPriority="68"/>
+    <w:lsdException w:name="Medium Grid 3 Accent 4" w:uiPriority="69"/>
+    <w:lsdException w:name="Dark List Accent 4" w:uiPriority="70"/>
+    <w:lsdException w:name="Colorful Shading Accent 4" w:uiPriority="71"/>
+    <w:lsdException w:name="Colorful List Accent 4" w:uiPriority="72"/>
+    <w:lsdException w:name="Colorful Grid Accent 4" w:uiPriority="73"/>
+    <w:lsdException w:name="Light Shading Accent 5" w:uiPriority="60"/>
+    <w:lsdException w:name="Light List Accent 5" w:uiPriority="61"/>
+    <w:lsdException w:name="Light Grid Accent 5" w:uiPriority="62"/>
+    <w:lsdException w:name="Medium Shading 1 Accent 5" w:uiPriority="63"/>
+    <w:lsdException w:name="Medium Shading 2 Accent 5" w:uiPriority="64"/>
+    <w:lsdException w:name="Medium List 1 Accent 5" w:uiPriority="65"/>
+    <w:lsdException w:name="Medium List 2 Accent 5" w:uiPriority="66"/>
+    <w:lsdException w:name="Medium Grid 1 Accent 5" w:uiPriority="67"/>
+    <w:lsdException w:name="Medium Grid 2 Accent 5" w:uiPriority="68"/>
+    <w:lsdException w:name="Medium Grid 3 Accent 5" w:uiPriority="69"/>
+    <w:lsdException w:name="Dark List Accent 5" w:uiPriority="70"/>
+    <w:lsdException w:name="Colorful Shading Accent 5" w:uiPriority="71"/>
+    <w:lsdException w:name="Colorful List Accent 5" w:uiPriority="72"/>
+    <w:lsdException w:name="Colorful Grid Accent 5" w:uiPriority="73"/>
+    <w:lsdException w:name="Light Shading Accent 6" w:uiPriority="60"/>
+    <w:lsdException w:name="Light List Accent 6" w:uiPriority="61"/>
+    <w:lsdException w:name="Light Grid Accent 6" w:uiPriority="62"/>
+    <w:lsdException w:name="Medium Shading 1 Accent 6" w:uiPriority="63"/>
+    <w:lsdException w:name="Medium Shading 2 Accent 6" w:uiPriority="64"/>
+    <w:lsdException w:name="Medium List 1 Accent 6" w:uiPriority="65"/>
+    <w:lsdException w:name="Medium List 2 Accent 6" w:uiPriority="66"/>
+    <w:lsdException w:name="Medium Grid 1 Accent 6" w:uiPriority="67"/>
+    <w:lsdException w:name="Medium Grid 2 Accent 6" w:uiPriority="68"/>
+    <w:lsdException w:name="Medium Grid 3 Accent 6" w:uiPriority="69"/>
+    <w:lsdException w:name="Dark List Accent 6" w:uiPriority="70"/>
+    <w:lsdException w:name="Colorful Shading Accent 6" w:uiPriority="71"/>
+    <w:lsdException w:name="Colorful List Accent 6" w:uiPriority="72"/>
+    <w:lsdException w:name="Colorful Grid Accent 6" w:uiPriority="73"/>
+    <w:lsdException w:name="Subtle Emphasis" w:uiPriority="19" w:qFormat="1"/>
+    <w:lsdException w:name="Intense Emphasis" w:uiPriority="21" w:qFormat="1"/>
+    <w:lsdException w:name="Subtle Reference" w:uiPriority="31" w:qFormat="1"/>
+    <w:lsdException w:name="Intense Reference" w:uiPriority="32" w:qFormat="1"/>
+    <w:lsdException w:name="Book Title" w:uiPriority="33" w:qFormat="1"/>
+    <w:lsdException w:name="Bibliography" w:semiHidden="1" w:uiPriority="37" w:unhideWhenUsed="1"/>
+    <w:lsdException w:name="TOC Heading" w:semiHidden="1" w:uiPriority="39" w:unhideWhenUsed="1" w:qFormat="1"/>
+    <w:lsdException w:name="Plain Table 1" w:uiPriority="41"/>
+    <w:lsdException w:name="Plain Table 2" w:uiPriority="42"/>
+    <w:lsdException w:name="Plain Table 3" w:uiPriority="43"/>
+    <w:lsdException w:name="Plain Table 4" w:uiPriority="44"/>
+    <w:lsdException w:name="Plain Table 5" w:uiPriority="45"/>
+    <w:lsdException w:name="Grid Table Light" w:uiPriority="40"/>
+    <w:lsdException w:name="Grid Table 1 Light" w:uiPriority="46"/>
+    <w:lsdException w:name="Grid Table 2" w:uiPriority="47"/>
+    <w:lsdException w:name="Grid Table 3" w:uiPriority="48"/>
+    <w:lsdException w:name="Grid Table 4" w:uiPriority="49"/>
+    <w:lsdException w:name="Grid Table 5 Dark" w:uiPriority="50"/>
+    <w:lsdException w:name="Grid Table 6 Colorful" w:uiPriority="51"/>
+    <w:lsdException w:name="Grid Table 7 Colorful" w:uiPriority="52"/>
+    <w:lsdException w:name="Grid Table 1 Light Accent 1" w:uiPriority="46"/>
+    <w:lsdException w:name="Grid Table 2 Accent 1" w:uiPriority="47"/>
+    <w:lsdException w:name="Grid Table 3 Accent 1" w:uiPriority="48"/>
+    <w:lsdException w:name="Grid Table 4 Accent 1" w:uiPriority="49"/>
+    <w:lsdException w:name="Grid Table 5 Dark Accent 1" w:uiPriority="50"/>
+    <w:lsdException w:name="Grid Table 6 Colorful Accent 1" w:uiPriority="51"/>
+    <w:lsdException w:name="Grid Table 7 Colorful Accent 1" w:uiPriority="52"/>
+    <w:lsdException w:name="Grid Table 1 Light Accent 2" w:uiPriority="46"/>
+    <w:lsdException w:name="Grid Table 2 Accent 2" w:uiPriority="47"/>
+    <w:lsdException w:name="Grid Table 3 Accent 2" w:uiPriority="48"/>
+    <w:lsdException w:name="Grid Table 4 Accent 2" w:uiPriority="49"/>
+    <w:lsdException w:name="Grid Table 5 Dark Accent 2" w:uiPriority="50"/>
+    <w:lsdException w:name="Grid Table 6 Colorful Accent 2" w:uiPriority="51"/>
+    <w:lsdException w:name="Grid Table 7 Colorful Accent 2" w:uiPriority="52"/>
+    <w:lsdException w:name="Grid Table 1 Light Accent 3" w:uiPriority="46"/>
+    <w:lsdException w:name="Grid Table 2 Accent 3" w:uiPriority="47"/>
+    <w:lsdException w:name="Grid Table 3 Accent 3" w:uiPriority="48"/>
+    <w:lsdException w:name="Grid Table 4 Accent 3" w:uiPriority="49"/>
+    <w:lsdException w:name="Grid Table 5 Dark Accent 3" w:uiPriority="50"/>
+    <w:lsdException w:name="Grid Table 6 Colorful Accent 3" w:uiPriority="51"/>
+    <w:lsdException w:name="Grid Table 7 Colorful Accent 3" w:uiPriority="52"/>
+    <w:lsdException w:name="Grid Table 1 Light Accent 4" w:uiPriority="46"/>
+    <w:lsdException w:name="Grid Table 2 Accent 4" w:uiPriority="47"/>
+    <w:lsdException w:name="Grid Table 3 Accent 4" w:uiPriority="48"/>
+    <w:lsdException w:name="Grid Table 4 Accent 4" w:uiPriority="49"/>
+    <w:lsdException w:name="Grid Table 5 Dark Accent 4" w:uiPriority="50"/>
+    <w:lsdException w:name="Grid Table 6 Colorful Accent 4" w:uiPriority="51"/>
+    <w:lsdException w:name="Grid Table 7 Colorful Accent 4" w:uiPriority="52"/>
+    <w:lsdException w:name="Grid Table 1 Light Accent 5" w:uiPriority="46"/>
+    <w:lsdException w:name="Grid Table 2 Accent 5" w:uiPriority="47"/>
+    <w:lsdException w:name="Grid Table 3 Accent 5" w:uiPriority="48"/>
+    <w:lsdException w:name="Grid Table 4 Accent 5" w:uiPriority="49"/>
+    <w:lsdException w:name="Grid Table 5 Dark Accent 5" w:uiPriority="50"/>
+    <w:lsdException w:name="Grid Table 6 Colorful Accent 5" w:uiPriority="51"/>
+    <w:lsdException w:name="Grid Table 7 Colorful Accent 5" w:uiPriority="52"/>
+    <w:lsdException w:name="Grid Table 1 Light Accent 6" w:uiPriority="46"/>
+    <w:lsdException w:name="Grid Table 2 Accent 6" w:uiPriority="47"/>
+    <w:lsdException w:name="Grid Table 3 Accent 6" w:uiPriority="48"/>
+    <w:lsdException w:name="Grid Table 4 Accent 6" w:uiPriority="49"/>
+    <w:lsdException w:name="Grid Table 5 Dark Accent 6" w:uiPriority="50"/>
+    <w:lsdException w:name="Grid Table 6 Colorful Accent 6" w:uiPriority="51"/>
+    <w:lsdException w:name="Grid Table 7 Colorful Accent 6" w:uiPriority="52"/>
+    <w:lsdException w:name="List Table 1 Light" w:uiPriority="46"/>
+    <w:lsdException w:name="List Table 2" w:uiPriority="47"/>
+    <w:lsdException w:name="List Table 3" w:uiPriority="48"/>
+    <w:lsdException w:name="List Table 4" w:uiPriority="49"/>
+    <w:lsdException w:name="List Table 5 Dark" w:uiPriority="50"/>
+    <w:lsdException w:name="List Table 6 Colorful" w:uiPriority="51"/>
+    <w:lsdException w:name="List Table 7 Colorful" w:uiPriority="52"/>
+    <w:lsdException w:name="List Table 1 Light Accent 1" w:uiPriority="46"/>
+    <w:lsdException w:name="List Table 2 Accent 1" w:uiPriority="47"/>
+    <w:lsdException w:name="List Table 3 Accent 1" w:uiPriority="48"/>
+    <w:lsdException w:name="List Table 4 Accent 1" w:uiPriority="49"/>
+    <w:lsdException w:name="List Table 5 Dark Accent 1" w:uiPriority="50"/>
+    <w:lsdException w:name="List Table 6 Colorful Accent 1" w:uiPriority="51"/>
+    <w:lsdException w:name="List Table 7 Colorful Accent 1" w:uiPriority="52"/>
+    <w:lsdException w:name="List Table 1 Light Accent 2" w:uiPriority="46"/>
+    <w:lsdException w:name="List Table 2 Accent 2" w:uiPriority="47"/>
+    <w:lsdException w:name="List Table 3 Accent 2" w:uiPriority="48"/>
+    <w:lsdException w:name="List Table 4 Accent 2" w:uiPriority="49"/>
+    <w:lsdException w:name="List Table 5 Dark Accent 2" w:uiPriority="50"/>
+    <w:lsdException w:name="List Table 6 Colorful Accent 2" w:uiPriority="51"/>
+    <w:lsdException w:name="List Table 7 Colorful Accent 2" w:uiPriority="52"/>
+    <w:lsdException w:name="List Table 1 Light Accent 3" w:uiPriority="46"/>
+    <w:lsdException w:name="List Table 2 Accent 3" w:uiPriority="47"/>
+    <w:lsdException w:name="List Table 3 Accent 3" w:uiPriority="48"/>
+    <w:lsdException w:name="List Table 4 Accent 3" w:uiPriority="49"/>
+    <w:lsdException w:name="List Table 5 Dark Accent 3" w:uiPriority="50"/>
+    <w:lsdException w:name="List Table 6 Colorful Accent 3" w:uiPriority="51"/>
+    <w:lsdException w:name="List Table 7 Colorful Accent 3" w:uiPriority="52"/>
+    <w:lsdException w:name="List Table 1 Light Accent 4" w:uiPriority="46"/>
+    <w:lsdException w:name="List Table 2 Accent 4" w:uiPriority="47"/>
+    <w:lsdException w:name="List Table 3 Accent 4" w:uiPriority="48"/>
+    <w:lsdException w:name="List Table 4 Accent 4" w:uiPriority="49"/>
+    <w:lsdException w:name="List Table 5 Dark Accent 4" w:uiPriority="50"/>
+    <w:lsdException w:name="List Table 6 Colorful Accent 4" w:uiPriority="51"/>
+    <w:lsdException w:name="List Table 7 Colorful Accent 4" w:uiPriority="52"/>
+    <w:lsdException w:name="List Table 1 Light Accent 5" w:uiPriority="46"/>
+    <w:lsdException w:name="List Table 2 Accent 5" w:uiPriority="47"/>
+    <w:lsdException w:name="List Table 3 Accent 5" w:uiPriority="48"/>
+    <w:lsdException w:name="List Table 4 Accent 5" w:uiPriority="49"/>
+    <w:lsdException w:name="List Table 5 Dark Accent 5" w:uiPriority="50"/>
+    <w:lsdException w:name="List Table 6 Colorful Accent 5" w:uiPriority="51"/>
+    <w:lsdException w:name="List Table 7 Colorful Accent 5" w:uiPriority="52"/>
+    <w:lsdException w:name="List Table 1 Light Accent 6" w:uiPriority="46"/>
+    <w:lsdException w:name="List Table 2 Accent 6" w:uiPriority="47"/>
+    <w:lsdException w:name="List Table 3 Accent 6" w:uiPriority="48"/>
+    <w:lsdException w:name="List Table 4 Accent 6" w:uiPriority="49"/>
+    <w:lsdException w:name="List Table 5 Dark Accent 6" w:uiPriority="50"/>
+    <w:lsdException w:name="List Table 6 Colorful Accent 6" w:uiPriority="51"/>
+    <w:lsdException w:name="List Table 7 Colorful Accent 6" w:uiPriority="52"/>
+  </w:latentStyles>
+  <w:style w:type="paragraph" w:default="1" w:styleId="Normal">
+    <w:name w:val="Normal"/>
+    <w:qFormat/>
+  </w:style>
+  <w:style w:type="character" w:default="1" w:styleId="Fuentedeprrafopredeter">
+    <w:name w:val="Default Paragraph Font"/>
+    <w:uiPriority w:val="1"/>
+    <w:semiHidden/>
+    <w:unhideWhenUsed/>
+  </w:style>
+  <w:style w:type="table" w:default="1" w:styleId="Tablanormal">
+    <w:name w:val="Normal Table"/>
+    <w:uiPriority w:val="99"/>
+    <w:semiHidden/>
+    <w:unhideWhenUsed/>
+    <w:tblPr>
+      <w:tblInd w:w="0" w:type="dxa"/>
+      <w:tblCellMar>
+        <w:top w:w="0" w:type="dxa"/>
+        <w:left w:w="108" w:type="dxa"/>
+        <w:bottom w:w="0" w:type="dxa"/>
+        <w:right w:w="108" w:type="dxa"/>
+      </w:tblCellMar>
+    </w:tblPr>
+  </w:style>
+  <w:style w:type="numbering" w:default="1" w:styleId="Sinlista">
+    <w:name w:val="No List"/>
+    <w:uiPriority w:val="99"/>
+    <w:semiHidden/>
+    <w:unhideWhenUsed/>
+  </w:style>
+  <w:style w:type="paragraph" w:customStyle="1" w:styleId="55D89D7BADA04DBFA036A99D08BA9394">
+    <w:name w:val="55D89D7BADA04DBFA036A99D08BA9394"/>
+    <w:rsid w:val="00902879"/>
+  </w:style>
+</w:styles>
+</file>
+
+<file path=word/glossary/webSettings.xml><?xml version="1.0" encoding="utf-8"?>
+<w:webSettings xmlns:mc="http://schemas.openxmlformats.org/markup-compatibility/2006" xmlns:r="http://schemas.openxmlformats.org/officeDocument/2006/relationships" xmlns:w="http://schemas.openxmlformats.org/wordprocessingml/2006/main" xmlns:w14="http://schemas.microsoft.com/office/word/2010/wordml" xmlns:w15="http://schemas.microsoft.com/office/word/2012/wordml" mc:Ignorable="w14 w15">
+  <w:optimizeForBrowser/>
+  <w:allowPNG/>
+</w:webSettings>
 </file>
 
 <file path=word/theme/theme1.xml><?xml version="1.0" encoding="utf-8"?>
